--- a/documentation/Exodus Manual.docx
+++ b/documentation/Exodus Manual.docx
@@ -1,6 +1,6 @@
 
 <file path=word/document.xml><?xml version="1.0" encoding="utf-8"?>
-<w:document xmlns:wpc="http://schemas.microsoft.com/office/word/2010/wordprocessingCanvas" xmlns:mc="http://schemas.openxmlformats.org/markup-compatibility/2006" xmlns:o="urn:schemas-microsoft-com:office:office" xmlns:r="http://schemas.openxmlformats.org/officeDocument/2006/relationships" xmlns:m="http://schemas.openxmlformats.org/officeDocument/2006/math" xmlns:v="urn:schemas-microsoft-com:vml" xmlns:wp14="http://schemas.microsoft.com/office/word/2010/wordprocessingDrawing" xmlns:wp="http://schemas.openxmlformats.org/drawingml/2006/wordprocessingDrawing" xmlns:w10="urn:schemas-microsoft-com:office:word" xmlns:w="http://schemas.openxmlformats.org/wordprocessingml/2006/main" xmlns:w14="http://schemas.microsoft.com/office/word/2010/wordml" xmlns:wpg="http://schemas.microsoft.com/office/word/2010/wordprocessingGroup" xmlns:wpi="http://schemas.microsoft.com/office/word/2010/wordprocessingInk" xmlns:wne="http://schemas.microsoft.com/office/word/2006/wordml" xmlns:wps="http://schemas.microsoft.com/office/word/2010/wordprocessingShape" mc:Ignorable="w14 wp14">
+<w:document xmlns:wpc="http://schemas.microsoft.com/office/word/2010/wordprocessingCanvas" xmlns:cx="http://schemas.microsoft.com/office/drawing/2014/chartex" xmlns:cx1="http://schemas.microsoft.com/office/drawing/2015/9/8/chartex" xmlns:cx2="http://schemas.microsoft.com/office/drawing/2015/10/21/chartex" xmlns:cx3="http://schemas.microsoft.com/office/drawing/2016/5/9/chartex" xmlns:cx4="http://schemas.microsoft.com/office/drawing/2016/5/10/chartex" xmlns:cx5="http://schemas.microsoft.com/office/drawing/2016/5/11/chartex" xmlns:cx6="http://schemas.microsoft.com/office/drawing/2016/5/12/chartex" xmlns:cx7="http://schemas.microsoft.com/office/drawing/2016/5/13/chartex" xmlns:cx8="http://schemas.microsoft.com/office/drawing/2016/5/14/chartex" xmlns:mc="http://schemas.openxmlformats.org/markup-compatibility/2006" xmlns:aink="http://schemas.microsoft.com/office/drawing/2016/ink" xmlns:am3d="http://schemas.microsoft.com/office/drawing/2017/model3d" xmlns:o="urn:schemas-microsoft-com:office:office" xmlns:r="http://schemas.openxmlformats.org/officeDocument/2006/relationships" xmlns:m="http://schemas.openxmlformats.org/officeDocument/2006/math" xmlns:v="urn:schemas-microsoft-com:vml" xmlns:wp14="http://schemas.microsoft.com/office/word/2010/wordprocessingDrawing" xmlns:wp="http://schemas.openxmlformats.org/drawingml/2006/wordprocessingDrawing" xmlns:w10="urn:schemas-microsoft-com:office:word" xmlns:w="http://schemas.openxmlformats.org/wordprocessingml/2006/main" xmlns:w14="http://schemas.microsoft.com/office/word/2010/wordml" xmlns:w15="http://schemas.microsoft.com/office/word/2012/wordml" xmlns:w16cid="http://schemas.microsoft.com/office/word/2016/wordml/cid" xmlns:w16se="http://schemas.microsoft.com/office/word/2015/wordml/symex" xmlns:wpg="http://schemas.microsoft.com/office/word/2010/wordprocessingGroup" xmlns:wpi="http://schemas.microsoft.com/office/word/2010/wordprocessingInk" xmlns:wne="http://schemas.microsoft.com/office/word/2006/wordml" xmlns:wps="http://schemas.microsoft.com/office/word/2010/wordprocessingShape" mc:Ignorable="w14 w15 w16se w16cid wp14">
   <w:body>
     <w:p>
       <w:pPr>
@@ -61,7 +61,7 @@
       <w:pPr>
         <w:pStyle w:val="TitleCover"/>
         <w:sectPr>
-          <w:footerReference w:type="default" r:id="rId9"/>
+          <w:footerReference w:type="default" r:id="rId8"/>
           <w:pgSz w:w="12240" w:h="15840" w:code="1"/>
           <w:pgMar w:top="960" w:right="960" w:bottom="1440" w:left="960" w:header="0" w:footer="0" w:gutter="0"/>
           <w:pgNumType w:start="0"/>
@@ -143,7 +143,7 @@
     <w:p>
       <w:pPr>
         <w:sectPr>
-          <w:footerReference w:type="first" r:id="rId10"/>
+          <w:footerReference w:type="first" r:id="rId9"/>
           <w:pgSz w:w="12240" w:h="15840" w:code="1"/>
           <w:pgMar w:top="1800" w:right="1200" w:bottom="1440" w:left="1200" w:header="960" w:footer="960" w:gutter="0"/>
           <w:pgNumType w:fmt="lowerRoman" w:start="1"/>
@@ -156,8 +156,8 @@
       <w:pPr>
         <w:pStyle w:val="SectionLabel"/>
         <w:sectPr>
-          <w:headerReference w:type="default" r:id="rId11"/>
-          <w:footerReference w:type="default" r:id="rId12"/>
+          <w:headerReference w:type="default" r:id="rId10"/>
+          <w:footerReference w:type="default" r:id="rId11"/>
           <w:pgSz w:w="12240" w:h="15840" w:code="1"/>
           <w:pgMar w:top="1200" w:right="1200" w:bottom="1440" w:left="1200" w:header="0" w:footer="960" w:gutter="0"/>
           <w:pgNumType w:fmt="lowerRoman" w:start="1"/>
@@ -182,15 +182,17 @@
           <w:tab w:val="right" w:leader="dot" w:pos="7910"/>
         </w:tabs>
         <w:rPr>
-          <w:rStyle w:val="Hyperlink"/>
+          <w:rFonts w:asciiTheme="minorHAnsi" w:eastAsiaTheme="minorEastAsia" w:hAnsiTheme="minorHAnsi" w:cstheme="minorBidi"/>
           <w:noProof/>
+          <w:sz w:val="22"/>
+          <w:szCs w:val="22"/>
+          <w:lang w:val="en-GB" w:eastAsia="en-GB"/>
         </w:rPr>
       </w:pPr>
       <w:r>
         <w:rPr>
           <w:kern w:val="28"/>
         </w:rPr>
-        <w:lastRenderedPageBreak/>
         <w:fldChar w:fldCharType="begin"/>
       </w:r>
       <w:r>
@@ -205,7 +207,7 @@
         </w:rPr>
         <w:fldChar w:fldCharType="separate"/>
       </w:r>
-      <w:hyperlink w:anchor="_Toc507665137" w:history="1">
+      <w:hyperlink w:anchor="_Toc531166017" w:history="1">
         <w:r>
           <w:rPr>
             <w:rStyle w:val="Hyperlink"/>
@@ -232,7 +234,7 @@
             <w:noProof/>
             <w:webHidden/>
           </w:rPr>
-          <w:instrText xml:space="preserve"> PAGEREF _Toc507665137 \h </w:instrText>
+          <w:instrText xml:space="preserve"> PAGEREF _Toc531166017 \h </w:instrText>
         </w:r>
         <w:r>
           <w:rPr>
@@ -277,22 +279,7 @@
           <w:lang w:val="en-GB" w:eastAsia="en-GB"/>
         </w:rPr>
       </w:pPr>
-    </w:p>
-    <w:p>
-      <w:pPr>
-        <w:pStyle w:val="TOC1"/>
-        <w:tabs>
-          <w:tab w:val="right" w:leader="dot" w:pos="7910"/>
-        </w:tabs>
-        <w:rPr>
-          <w:rFonts w:asciiTheme="minorHAnsi" w:eastAsiaTheme="minorEastAsia" w:hAnsiTheme="minorHAnsi" w:cstheme="minorBidi"/>
-          <w:noProof/>
-          <w:sz w:val="22"/>
-          <w:szCs w:val="22"/>
-          <w:lang w:val="en-GB" w:eastAsia="en-GB"/>
-        </w:rPr>
-      </w:pPr>
-      <w:hyperlink w:anchor="_Toc507665138" w:history="1">
+      <w:hyperlink w:anchor="_Toc531166018" w:history="1">
         <w:r>
           <w:rPr>
             <w:rStyle w:val="Hyperlink"/>
@@ -319,7 +306,7 @@
             <w:noProof/>
             <w:webHidden/>
           </w:rPr>
-          <w:instrText xml:space="preserve"> PAGEREF _Toc507665138 \h </w:instrText>
+          <w:instrText xml:space="preserve"> PAGEREF _Toc531166018 \h </w:instrText>
         </w:r>
         <w:r>
           <w:rPr>
@@ -361,22 +348,7 @@
           <w:noProof/>
         </w:rPr>
       </w:pPr>
-    </w:p>
-    <w:p>
-      <w:pPr>
-        <w:pStyle w:val="TOC1"/>
-        <w:tabs>
-          <w:tab w:val="right" w:leader="dot" w:pos="7910"/>
-        </w:tabs>
-        <w:rPr>
-          <w:rFonts w:asciiTheme="minorHAnsi" w:eastAsiaTheme="minorEastAsia" w:hAnsiTheme="minorHAnsi" w:cstheme="minorBidi"/>
-          <w:noProof/>
-          <w:sz w:val="22"/>
-          <w:szCs w:val="22"/>
-          <w:lang w:val="en-GB" w:eastAsia="en-GB"/>
-        </w:rPr>
-      </w:pPr>
-      <w:hyperlink w:anchor="_Toc507665139" w:history="1">
+      <w:hyperlink w:anchor="_Toc531166019" w:history="1">
         <w:r>
           <w:rPr>
             <w:rStyle w:val="Hyperlink"/>
@@ -403,7 +375,7 @@
             <w:noProof/>
             <w:webHidden/>
           </w:rPr>
-          <w:instrText xml:space="preserve"> PAGEREF _Toc507665139 \h </w:instrText>
+          <w:instrText xml:space="preserve"> PAGEREF _Toc531166019 \h </w:instrText>
         </w:r>
         <w:r>
           <w:rPr>
@@ -441,18 +413,6 @@
           <w:tab w:val="right" w:leader="dot" w:pos="7910"/>
         </w:tabs>
         <w:rPr>
-          <w:rStyle w:val="Hyperlink"/>
-          <w:noProof/>
-        </w:rPr>
-      </w:pPr>
-    </w:p>
-    <w:p>
-      <w:pPr>
-        <w:pStyle w:val="TOC1"/>
-        <w:tabs>
-          <w:tab w:val="right" w:leader="dot" w:pos="7910"/>
-        </w:tabs>
-        <w:rPr>
           <w:rFonts w:asciiTheme="minorHAnsi" w:eastAsiaTheme="minorEastAsia" w:hAnsiTheme="minorHAnsi" w:cstheme="minorBidi"/>
           <w:noProof/>
           <w:sz w:val="22"/>
@@ -460,7 +420,22 @@
           <w:lang w:val="en-GB" w:eastAsia="en-GB"/>
         </w:rPr>
       </w:pPr>
-      <w:hyperlink w:anchor="_Toc507665140" w:history="1">
+    </w:p>
+    <w:p>
+      <w:pPr>
+        <w:pStyle w:val="TOC1"/>
+        <w:tabs>
+          <w:tab w:val="right" w:leader="dot" w:pos="7910"/>
+        </w:tabs>
+        <w:rPr>
+          <w:rFonts w:asciiTheme="minorHAnsi" w:eastAsiaTheme="minorEastAsia" w:hAnsiTheme="minorHAnsi" w:cstheme="minorBidi"/>
+          <w:noProof/>
+          <w:sz w:val="22"/>
+          <w:szCs w:val="22"/>
+          <w:lang w:val="en-GB" w:eastAsia="en-GB"/>
+        </w:rPr>
+      </w:pPr>
+      <w:hyperlink w:anchor="_Toc531166020" w:history="1">
         <w:r>
           <w:rPr>
             <w:rStyle w:val="Hyperlink"/>
@@ -487,7 +462,7 @@
             <w:noProof/>
             <w:webHidden/>
           </w:rPr>
-          <w:instrText xml:space="preserve"> PAGEREF _Toc507665140 \h </w:instrText>
+          <w:instrText xml:space="preserve"> PAGEREF _Toc531166020 \h </w:instrText>
         </w:r>
         <w:r>
           <w:rPr>
@@ -529,7 +504,7 @@
           <w:lang w:val="en-GB" w:eastAsia="en-GB"/>
         </w:rPr>
       </w:pPr>
-      <w:hyperlink w:anchor="_Toc507665141" w:history="1">
+      <w:hyperlink w:anchor="_Toc531166021" w:history="1">
         <w:r>
           <w:rPr>
             <w:rStyle w:val="Hyperlink"/>
@@ -556,7 +531,7 @@
             <w:noProof/>
             <w:webHidden/>
           </w:rPr>
-          <w:instrText xml:space="preserve"> PAGEREF _Toc507665141 \h </w:instrText>
+          <w:instrText xml:space="preserve"> PAGEREF _Toc531166021 \h </w:instrText>
         </w:r>
         <w:r>
           <w:rPr>
@@ -598,7 +573,7 @@
           <w:lang w:val="en-GB" w:eastAsia="en-GB"/>
         </w:rPr>
       </w:pPr>
-      <w:hyperlink w:anchor="_Toc507665142" w:history="1">
+      <w:hyperlink w:anchor="_Toc531166022" w:history="1">
         <w:r>
           <w:rPr>
             <w:rStyle w:val="Hyperlink"/>
@@ -625,7 +600,7 @@
             <w:noProof/>
             <w:webHidden/>
           </w:rPr>
-          <w:instrText xml:space="preserve"> PAGEREF _Toc507665142 \h </w:instrText>
+          <w:instrText xml:space="preserve"> PAGEREF _Toc531166022 \h </w:instrText>
         </w:r>
         <w:r>
           <w:rPr>
@@ -667,7 +642,7 @@
           <w:lang w:val="en-GB" w:eastAsia="en-GB"/>
         </w:rPr>
       </w:pPr>
-      <w:hyperlink w:anchor="_Toc507665143" w:history="1">
+      <w:hyperlink w:anchor="_Toc531166023" w:history="1">
         <w:r>
           <w:rPr>
             <w:rStyle w:val="Hyperlink"/>
@@ -694,7 +669,7 @@
             <w:noProof/>
             <w:webHidden/>
           </w:rPr>
-          <w:instrText xml:space="preserve"> PAGEREF _Toc507665143 \h </w:instrText>
+          <w:instrText xml:space="preserve"> PAGEREF _Toc531166023 \h </w:instrText>
         </w:r>
         <w:r>
           <w:rPr>
@@ -751,7 +726,7 @@
           <w:lang w:val="en-GB" w:eastAsia="en-GB"/>
         </w:rPr>
       </w:pPr>
-      <w:hyperlink w:anchor="_Toc507665144" w:history="1">
+      <w:hyperlink w:anchor="_Toc531166024" w:history="1">
         <w:r>
           <w:rPr>
             <w:rStyle w:val="Hyperlink"/>
@@ -778,7 +753,7 @@
             <w:noProof/>
             <w:webHidden/>
           </w:rPr>
-          <w:instrText xml:space="preserve"> PAGEREF _Toc507665144 \h </w:instrText>
+          <w:instrText xml:space="preserve"> PAGEREF _Toc531166024 \h </w:instrText>
         </w:r>
         <w:r>
           <w:rPr>
@@ -835,7 +810,7 @@
           <w:lang w:val="en-GB" w:eastAsia="en-GB"/>
         </w:rPr>
       </w:pPr>
-      <w:hyperlink w:anchor="_Toc507665145" w:history="1">
+      <w:hyperlink w:anchor="_Toc531166025" w:history="1">
         <w:r>
           <w:rPr>
             <w:rStyle w:val="Hyperlink"/>
@@ -862,7 +837,7 @@
             <w:noProof/>
             <w:webHidden/>
           </w:rPr>
-          <w:instrText xml:space="preserve"> PAGEREF _Toc507665145 \h </w:instrText>
+          <w:instrText xml:space="preserve"> PAGEREF _Toc531166025 \h </w:instrText>
         </w:r>
         <w:r>
           <w:rPr>
@@ -904,7 +879,7 @@
           <w:lang w:val="en-GB" w:eastAsia="en-GB"/>
         </w:rPr>
       </w:pPr>
-      <w:hyperlink w:anchor="_Toc507665146" w:history="1">
+      <w:hyperlink w:anchor="_Toc531166026" w:history="1">
         <w:r>
           <w:rPr>
             <w:rStyle w:val="Hyperlink"/>
@@ -931,7 +906,7 @@
             <w:noProof/>
             <w:webHidden/>
           </w:rPr>
-          <w:instrText xml:space="preserve"> PAGEREF _Toc507665146 \h </w:instrText>
+          <w:instrText xml:space="preserve"> PAGEREF _Toc531166026 \h </w:instrText>
         </w:r>
         <w:r>
           <w:rPr>
@@ -988,7 +963,7 @@
           <w:lang w:val="en-GB" w:eastAsia="en-GB"/>
         </w:rPr>
       </w:pPr>
-      <w:hyperlink w:anchor="_Toc507665147" w:history="1">
+      <w:hyperlink w:anchor="_Toc531166027" w:history="1">
         <w:r>
           <w:rPr>
             <w:rStyle w:val="Hyperlink"/>
@@ -1015,7 +990,7 @@
             <w:noProof/>
             <w:webHidden/>
           </w:rPr>
-          <w:instrText xml:space="preserve"> PAGEREF _Toc507665147 \h </w:instrText>
+          <w:instrText xml:space="preserve"> PAGEREF _Toc531166027 \h </w:instrText>
         </w:r>
         <w:r>
           <w:rPr>
@@ -1057,7 +1032,131 @@
           <w:lang w:val="en-GB" w:eastAsia="en-GB"/>
         </w:rPr>
       </w:pPr>
-      <w:hyperlink w:anchor="_Toc507665150" w:history="1">
+      <w:hyperlink w:anchor="_Toc531166028" w:history="1">
+        <w:r>
+          <w:rPr>
+            <w:noProof/>
+            <w:webHidden/>
+          </w:rPr>
+          <w:tab/>
+        </w:r>
+        <w:r>
+          <w:rPr>
+            <w:noProof/>
+            <w:webHidden/>
+          </w:rPr>
+          <w:fldChar w:fldCharType="begin"/>
+        </w:r>
+        <w:r>
+          <w:rPr>
+            <w:noProof/>
+            <w:webHidden/>
+          </w:rPr>
+          <w:instrText xml:space="preserve"> PAGEREF _Toc531166028 \h </w:instrText>
+        </w:r>
+        <w:r>
+          <w:rPr>
+            <w:noProof/>
+            <w:webHidden/>
+          </w:rPr>
+        </w:r>
+        <w:r>
+          <w:rPr>
+            <w:noProof/>
+            <w:webHidden/>
+          </w:rPr>
+          <w:fldChar w:fldCharType="separate"/>
+        </w:r>
+        <w:r>
+          <w:rPr>
+            <w:noProof/>
+            <w:webHidden/>
+          </w:rPr>
+          <w:t>15</w:t>
+        </w:r>
+        <w:r>
+          <w:rPr>
+            <w:noProof/>
+            <w:webHidden/>
+          </w:rPr>
+          <w:fldChar w:fldCharType="end"/>
+        </w:r>
+      </w:hyperlink>
+    </w:p>
+    <w:p>
+      <w:pPr>
+        <w:pStyle w:val="TOC2"/>
+        <w:rPr>
+          <w:rFonts w:asciiTheme="minorHAnsi" w:eastAsiaTheme="minorEastAsia" w:hAnsiTheme="minorHAnsi" w:cstheme="minorBidi"/>
+          <w:noProof/>
+          <w:sz w:val="22"/>
+          <w:szCs w:val="22"/>
+          <w:lang w:val="en-GB" w:eastAsia="en-GB"/>
+        </w:rPr>
+      </w:pPr>
+      <w:hyperlink w:anchor="_Toc531166029" w:history="1">
+        <w:r>
+          <w:rPr>
+            <w:noProof/>
+            <w:webHidden/>
+          </w:rPr>
+          <w:tab/>
+        </w:r>
+        <w:r>
+          <w:rPr>
+            <w:noProof/>
+            <w:webHidden/>
+          </w:rPr>
+          <w:fldChar w:fldCharType="begin"/>
+        </w:r>
+        <w:r>
+          <w:rPr>
+            <w:noProof/>
+            <w:webHidden/>
+          </w:rPr>
+          <w:instrText xml:space="preserve"> PAGEREF _Toc531166029 \h </w:instrText>
+        </w:r>
+        <w:r>
+          <w:rPr>
+            <w:noProof/>
+            <w:webHidden/>
+          </w:rPr>
+        </w:r>
+        <w:r>
+          <w:rPr>
+            <w:noProof/>
+            <w:webHidden/>
+          </w:rPr>
+          <w:fldChar w:fldCharType="separate"/>
+        </w:r>
+        <w:r>
+          <w:rPr>
+            <w:noProof/>
+            <w:webHidden/>
+          </w:rPr>
+          <w:t>15</w:t>
+        </w:r>
+        <w:r>
+          <w:rPr>
+            <w:noProof/>
+            <w:webHidden/>
+          </w:rPr>
+          <w:fldChar w:fldCharType="end"/>
+        </w:r>
+      </w:hyperlink>
+    </w:p>
+    <w:p>
+      <w:pPr>
+        <w:pStyle w:val="TOC2"/>
+        <w:rPr>
+          <w:rFonts w:asciiTheme="minorHAnsi" w:eastAsiaTheme="minorEastAsia" w:hAnsiTheme="minorHAnsi" w:cstheme="minorBidi"/>
+          <w:noProof/>
+          <w:sz w:val="22"/>
+          <w:szCs w:val="22"/>
+          <w:lang w:val="en-GB" w:eastAsia="en-GB"/>
+        </w:rPr>
+      </w:pPr>
+      <w:hyperlink w:anchor="_Toc531166030" w:history="1">
         <w:r>
           <w:rPr>
             <w:rStyle w:val="Hyperlink"/>
@@ -1084,7 +1183,7 @@
             <w:noProof/>
             <w:webHidden/>
           </w:rPr>
-          <w:instrText xml:space="preserve"> PAGEREF _Toc507665150 \h </w:instrText>
+          <w:instrText xml:space="preserve"> PAGEREF _Toc531166030 \h </w:instrText>
         </w:r>
         <w:r>
           <w:rPr>
@@ -1117,6 +1216,90 @@
     </w:p>
     <w:p>
       <w:pPr>
+        <w:pStyle w:val="TOC1"/>
+        <w:tabs>
+          <w:tab w:val="right" w:leader="dot" w:pos="7910"/>
+        </w:tabs>
+        <w:rPr>
+          <w:rStyle w:val="Hyperlink"/>
+          <w:noProof/>
+        </w:rPr>
+      </w:pPr>
+    </w:p>
+    <w:p>
+      <w:pPr>
+        <w:pStyle w:val="TOC1"/>
+        <w:tabs>
+          <w:tab w:val="right" w:leader="dot" w:pos="7910"/>
+        </w:tabs>
+        <w:rPr>
+          <w:rFonts w:asciiTheme="minorHAnsi" w:eastAsiaTheme="minorEastAsia" w:hAnsiTheme="minorHAnsi" w:cstheme="minorBidi"/>
+          <w:noProof/>
+          <w:sz w:val="22"/>
+          <w:szCs w:val="22"/>
+          <w:lang w:val="en-GB" w:eastAsia="en-GB"/>
+        </w:rPr>
+      </w:pPr>
+      <w:hyperlink w:anchor="_Toc531166031" w:history="1">
+        <w:r>
+          <w:rPr>
+            <w:rStyle w:val="Hyperlink"/>
+            <w:noProof/>
+          </w:rPr>
+          <w:t>Installing EXODUS schemas</w:t>
+        </w:r>
+        <w:r>
+          <w:rPr>
+            <w:noProof/>
+            <w:webHidden/>
+          </w:rPr>
+          <w:tab/>
+        </w:r>
+        <w:r>
+          <w:rPr>
+            <w:noProof/>
+            <w:webHidden/>
+          </w:rPr>
+          <w:fldChar w:fldCharType="begin"/>
+        </w:r>
+        <w:r>
+          <w:rPr>
+            <w:noProof/>
+            <w:webHidden/>
+          </w:rPr>
+          <w:instrText xml:space="preserve"> PAGEREF _Toc531166031 \h </w:instrText>
+        </w:r>
+        <w:r>
+          <w:rPr>
+            <w:noProof/>
+            <w:webHidden/>
+          </w:rPr>
+        </w:r>
+        <w:r>
+          <w:rPr>
+            <w:noProof/>
+            <w:webHidden/>
+          </w:rPr>
+          <w:fldChar w:fldCharType="separate"/>
+        </w:r>
+        <w:r>
+          <w:rPr>
+            <w:noProof/>
+            <w:webHidden/>
+          </w:rPr>
+          <w:t>18</w:t>
+        </w:r>
+        <w:r>
+          <w:rPr>
+            <w:noProof/>
+            <w:webHidden/>
+          </w:rPr>
+          <w:fldChar w:fldCharType="end"/>
+        </w:r>
+      </w:hyperlink>
+    </w:p>
+    <w:p>
+      <w:pPr>
         <w:pStyle w:val="TOCBase"/>
         <w:rPr>
           <w:kern w:val="28"/>
@@ -1158,10 +1341,10 @@
     <w:p>
       <w:pPr>
         <w:sectPr>
-          <w:headerReference w:type="default" r:id="rId13"/>
-          <w:footerReference w:type="default" r:id="rId14"/>
-          <w:headerReference w:type="first" r:id="rId15"/>
-          <w:footerReference w:type="first" r:id="rId16"/>
+          <w:headerReference w:type="default" r:id="rId12"/>
+          <w:footerReference w:type="default" r:id="rId13"/>
+          <w:headerReference w:type="first" r:id="rId14"/>
+          <w:footerReference w:type="first" r:id="rId15"/>
           <w:pgSz w:w="12240" w:h="15840" w:code="1"/>
           <w:pgMar w:top="1800" w:right="1200" w:bottom="1440" w:left="1200" w:header="960" w:footer="960" w:gutter="0"/>
           <w:pgNumType w:start="1"/>
@@ -1173,9 +1356,8 @@
       <w:pPr>
         <w:pStyle w:val="ChapterTitle"/>
       </w:pPr>
-      <w:bookmarkStart w:id="0" w:name="_Toc507665137"/>
-      <w:r>
-        <w:lastRenderedPageBreak/>
+      <w:bookmarkStart w:id="0" w:name="_Toc531166017"/>
+      <w:r>
         <w:t>What can Exodus do?</w:t>
       </w:r>
       <w:bookmarkEnd w:id="0"/>
@@ -1515,7 +1697,7 @@
       <w:pPr>
         <w:pStyle w:val="Heading1"/>
       </w:pPr>
-      <w:bookmarkStart w:id="1" w:name="_Toc507665138"/>
+      <w:bookmarkStart w:id="1" w:name="_Toc531166018"/>
       <w:r>
         <w:lastRenderedPageBreak/>
         <w:t>Requirements</w:t>
@@ -1645,7 +1827,7 @@
       <w:pPr>
         <w:pStyle w:val="Heading1"/>
       </w:pPr>
-      <w:bookmarkStart w:id="4" w:name="_Toc507665139"/>
+      <w:bookmarkStart w:id="4" w:name="_Toc531166019"/>
       <w:bookmarkEnd w:id="2"/>
       <w:bookmarkEnd w:id="3"/>
       <w:r>
@@ -1658,7 +1840,7 @@
       <w:pPr>
         <w:pStyle w:val="Heading1"/>
         <w:sectPr>
-          <w:footerReference w:type="default" r:id="rId17"/>
+          <w:footerReference w:type="default" r:id="rId16"/>
           <w:type w:val="continuous"/>
           <w:pgSz w:w="12240" w:h="15840" w:code="1"/>
           <w:pgMar w:top="1800" w:right="1195" w:bottom="1440" w:left="3355" w:header="965" w:footer="965" w:gutter="0"/>
@@ -2406,7 +2588,7 @@
                     </pic:cNvPicPr>
                   </pic:nvPicPr>
                   <pic:blipFill>
-                    <a:blip r:embed="rId18">
+                    <a:blip r:embed="rId17">
                       <a:extLst>
                         <a:ext uri="{28A0092B-C50C-407E-A947-70E740481C1C}">
                           <a14:useLocalDpi xmlns:a14="http://schemas.microsoft.com/office/drawing/2010/main" val="0"/>
@@ -2581,11 +2763,11 @@
                     </pic:cNvPicPr>
                   </pic:nvPicPr>
                   <pic:blipFill>
-                    <a:blip r:embed="rId19" cstate="print">
+                    <a:blip r:embed="rId18" cstate="print">
                       <a:extLst>
                         <a:ext uri="{BEBA8EAE-BF5A-486C-A8C5-ECC9F3942E4B}">
                           <a14:imgProps xmlns:a14="http://schemas.microsoft.com/office/drawing/2010/main">
-                            <a14:imgLayer r:embed="rId20">
+                            <a14:imgLayer r:embed="rId19">
                               <a14:imgEffect>
                                 <a14:saturation sat="33000"/>
                               </a14:imgEffect>
@@ -3041,7 +3223,7 @@
                     </pic:cNvPicPr>
                   </pic:nvPicPr>
                   <pic:blipFill>
-                    <a:blip r:embed="rId21">
+                    <a:blip r:embed="rId20">
                       <a:extLst>
                         <a:ext uri="{28A0092B-C50C-407E-A947-70E740481C1C}">
                           <a14:useLocalDpi xmlns:a14="http://schemas.microsoft.com/office/drawing/2010/main" val="0"/>
@@ -3152,7 +3334,7 @@
                     </pic:cNvPicPr>
                   </pic:nvPicPr>
                   <pic:blipFill>
-                    <a:blip r:embed="rId22">
+                    <a:blip r:embed="rId21">
                       <a:extLst>
                         <a:ext uri="{28A0092B-C50C-407E-A947-70E740481C1C}">
                           <a14:useLocalDpi xmlns:a14="http://schemas.microsoft.com/office/drawing/2010/main" val="0"/>
@@ -3906,7 +4088,7 @@
       <w:pPr>
         <w:pStyle w:val="Heading1"/>
       </w:pPr>
-      <w:bookmarkStart w:id="7" w:name="_Toc507665140"/>
+      <w:bookmarkStart w:id="7" w:name="_Toc531166020"/>
       <w:r>
         <w:lastRenderedPageBreak/>
         <w:t>Application Anatomy</w:t>
@@ -3928,7 +4110,7 @@
       <w:pPr>
         <w:pStyle w:val="BodyText"/>
         <w:sectPr>
-          <w:footerReference w:type="default" r:id="rId23"/>
+          <w:footerReference w:type="default" r:id="rId22"/>
           <w:type w:val="continuous"/>
           <w:pgSz w:w="12240" w:h="15840" w:code="1"/>
           <w:pgMar w:top="1800" w:right="1195" w:bottom="1440" w:left="3355" w:header="965" w:footer="965" w:gutter="0"/>
@@ -3942,10 +4124,9 @@
         <w:pStyle w:val="Heading2"/>
       </w:pPr>
       <w:bookmarkStart w:id="8" w:name="_Main_Window"/>
-      <w:bookmarkStart w:id="9" w:name="_Toc507665141"/>
+      <w:bookmarkStart w:id="9" w:name="_Toc531166021"/>
       <w:bookmarkEnd w:id="8"/>
       <w:r>
-        <w:lastRenderedPageBreak/>
         <w:t>Main Window</w:t>
       </w:r>
       <w:bookmarkEnd w:id="9"/>
@@ -3995,7 +4176,7 @@
                           </pic:cNvPicPr>
                         </pic:nvPicPr>
                         <pic:blipFill>
-                          <a:blip r:embed="rId24" cstate="print">
+                          <a:blip r:embed="rId23" cstate="print">
                             <a:extLst>
                               <a:ext uri="{28A0092B-C50C-407E-A947-70E740481C1C}">
                                 <a14:useLocalDpi xmlns:a14="http://schemas.microsoft.com/office/drawing/2010/main" val="0"/>
@@ -5649,7 +5830,7 @@
           </mc:Choice>
           <mc:Fallback>
             <w:pict>
-              <v:group id="Group 291" o:spid="_x0000_s1026" style="position:absolute;left:0;text-align:left;margin-left:-32.5pt;margin-top:19.55pt;width:474pt;height:447.05pt;z-index:251717632;mso-height-relative:margin" coordorigin=",-952" coordsize="60198,56772" o:gfxdata="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">
+              <v:group w14:anchorId="4AE10BFB" id="Group 291" o:spid="_x0000_s1026" style="position:absolute;left:0;text-align:left;margin-left:-32.5pt;margin-top:19.55pt;width:474pt;height:447.05pt;z-index:251717632;mso-height-relative:margin" coordorigin=",-952" coordsize="60198,56772" o:gfxdata="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">
                 <v:shapetype id="_x0000_t75" coordsize="21600,21600" o:spt="75" o:preferrelative="t" path="m@4@5l@4@11@9@11@9@5xe" filled="f" stroked="f">
                   <v:stroke joinstyle="miter"/>
                   <v:formulas>
@@ -5669,8 +5850,8 @@
                   <v:path o:extrusionok="f" gradientshapeok="t" o:connecttype="rect"/>
                   <o:lock v:ext="edit" aspectratio="t"/>
                 </v:shapetype>
-                <v:shape id="Picture 5" o:spid="_x0000_s1027" type="#_x0000_t75" style="position:absolute;left:7239;top:10382;width:40767;height:27908;visibility:visible;mso-wrap-style:square" o:gfxdata="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" stroked="t" strokecolor="black [3213]">
-                  <v:imagedata r:id="rId25" o:title=""/>
+                <v:shape id="Picture 5" o:spid="_x0000_s1027" type="#_x0000_t75" style="position:absolute;left:7239;top:10382;width:40767;height:27908;visibility:visible;mso-wrap-style:square" o:gfxdata="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" stroked="t" strokecolor="black [3213]">
+                  <v:imagedata r:id="rId24" o:title=""/>
                   <v:path arrowok="t"/>
                 </v:shape>
                 <v:shapetype id="_x0000_t34" coordsize="21600,21600" o:spt="34" o:oned="t" adj="10800" path="m,l@0,0@0,21600,21600,21600e" filled="f">
@@ -5684,53 +5865,53 @@
                   </v:handles>
                   <o:lock v:ext="edit" shapetype="t"/>
                 </v:shapetype>
-                <v:shape id="Elbow Connector 6" o:spid="_x0000_s1028" type="#_x0000_t34" style="position:absolute;left:4381;top:7620;width:6191;height:5041;visibility:visible;mso-wrap-style:square" o:connectortype="elbow" o:gfxdata="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" adj="15452" strokecolor="black [3213]">
+                <v:shape id="Elbow Connector 6" o:spid="_x0000_s1028" type="#_x0000_t34" style="position:absolute;left:4381;top:7620;width:6191;height:5041;visibility:visible;mso-wrap-style:square" o:connectortype="elbow" o:gfxdata="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" adj="15452" strokecolor="black [3213]">
                   <v:stroke startarrow="oval" endarrow="block" joinstyle="round"/>
                 </v:shape>
-                <v:shape id="Elbow Connector 7" o:spid="_x0000_s1029" type="#_x0000_t34" style="position:absolute;left:-9335;top:31051;width:32576;height:4464;rotation:90;flip:x y;visibility:visible;mso-wrap-style:square" o:connectortype="elbow" o:gfxdata="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" strokecolor="black [3213]">
+                <v:shape id="Elbow Connector 7" o:spid="_x0000_s1029" type="#_x0000_t34" style="position:absolute;left:-9335;top:31051;width:32576;height:4464;rotation:90;flip:x y;visibility:visible;mso-wrap-style:square" o:connectortype="elbow" o:gfxdata="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" strokecolor="black [3213]">
                   <v:stroke startarrow="oval" endarrow="block" joinstyle="round"/>
                 </v:shape>
-                <v:shape id="Elbow Connector 8" o:spid="_x0000_s1030" type="#_x0000_t34" style="position:absolute;left:8477;top:2381;width:12547;height:9499;rotation:90;flip:x;visibility:visible;mso-wrap-style:square" o:connectortype="elbow" o:gfxdata="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" strokecolor="black [3213]">
+                <v:shape id="Elbow Connector 8" o:spid="_x0000_s1030" type="#_x0000_t34" style="position:absolute;left:8477;top:2381;width:12547;height:9499;rotation:90;flip:x;visibility:visible;mso-wrap-style:square" o:connectortype="elbow" o:gfxdata="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" strokecolor="black [3213]">
                   <v:stroke startarrow="oval" endarrow="block" joinstyle="round"/>
                 </v:shape>
-                <v:shape id="Elbow Connector 9" o:spid="_x0000_s1031" type="#_x0000_t34" style="position:absolute;left:17907;top:6286;width:12579;height:1613;rotation:90;visibility:visible;mso-wrap-style:square" o:connectortype="elbow" o:gfxdata="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" strokecolor="black [3213]">
+                <v:shape id="Elbow Connector 9" o:spid="_x0000_s1031" type="#_x0000_t34" style="position:absolute;left:17907;top:6286;width:12579;height:1613;rotation:90;visibility:visible;mso-wrap-style:square" o:connectortype="elbow" o:gfxdata="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" strokecolor="black [3213]">
                   <v:stroke startarrow="oval" endarrow="block" joinstyle="round"/>
                 </v:shape>
-                <v:shape id="Elbow Connector 10" o:spid="_x0000_s1032" type="#_x0000_t34" style="position:absolute;left:-2191;top:26288;width:27750;height:1873;rotation:90;flip:y;visibility:visible;mso-wrap-style:square" o:connectortype="elbow" o:gfxdata="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" strokecolor="black [3213]">
+                <v:shape id="Elbow Connector 10" o:spid="_x0000_s1032" type="#_x0000_t34" style="position:absolute;left:-2191;top:26288;width:27750;height:1873;rotation:90;flip:y;visibility:visible;mso-wrap-style:square" o:connectortype="elbow" o:gfxdata="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" strokecolor="black [3213]">
                   <v:stroke startarrow="oval" endarrow="block" joinstyle="round"/>
                 </v:shape>
-                <v:shape id="Elbow Connector 11" o:spid="_x0000_s1033" type="#_x0000_t34" style="position:absolute;left:26533;top:7293;width:9817;height:2470;rotation:90;visibility:visible;mso-wrap-style:square" o:connectortype="elbow" o:gfxdata="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" strokecolor="black [3213]">
+                <v:shape id="Elbow Connector 11" o:spid="_x0000_s1033" type="#_x0000_t34" style="position:absolute;left:26533;top:7293;width:9817;height:2470;rotation:90;visibility:visible;mso-wrap-style:square" o:connectortype="elbow" o:gfxdata="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" strokecolor="black [3213]">
                   <v:stroke startarrow="oval" endarrow="block" joinstyle="round"/>
                 </v:shape>
-                <v:shape id="Elbow Connector 13" o:spid="_x0000_s1034" type="#_x0000_t34" style="position:absolute;left:12715;top:27480;width:26321;height:8318;rotation:90;flip:x y;visibility:visible;mso-wrap-style:square" o:connectortype="elbow" o:gfxdata="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" adj="16973" strokecolor="black [3213]">
+                <v:shape id="Elbow Connector 13" o:spid="_x0000_s1034" type="#_x0000_t34" style="position:absolute;left:12715;top:27480;width:26321;height:8318;rotation:90;flip:x y;visibility:visible;mso-wrap-style:square" o:connectortype="elbow" o:gfxdata="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" adj="16973" strokecolor="black [3213]">
                   <v:stroke startarrow="oval" endarrow="block" joinstyle="round"/>
                 </v:shape>
-                <v:shape id="Elbow Connector 14" o:spid="_x0000_s1035" type="#_x0000_t34" style="position:absolute;left:29908;top:34956;width:14504;height:5143;rotation:90;flip:y;visibility:visible;mso-wrap-style:square" o:connectortype="elbow" o:gfxdata="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" adj="8247" strokecolor="black [3213]">
+                <v:shape id="Elbow Connector 14" o:spid="_x0000_s1035" type="#_x0000_t34" style="position:absolute;left:29908;top:34956;width:14504;height:5143;rotation:90;flip:y;visibility:visible;mso-wrap-style:square" o:connectortype="elbow" o:gfxdata="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" adj="8247" strokecolor="black [3213]">
                   <v:stroke startarrow="oval" endarrow="block" joinstyle="round"/>
                 </v:shape>
-                <v:shape id="Elbow Connector 15" o:spid="_x0000_s1036" type="#_x0000_t34" style="position:absolute;left:35756;top:4884;width:13133;height:4004;rotation:90;visibility:visible;mso-wrap-style:square" o:connectortype="elbow" o:gfxdata="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" strokecolor="black [3213]">
+                <v:shape id="Elbow Connector 15" o:spid="_x0000_s1036" type="#_x0000_t34" style="position:absolute;left:35756;top:4884;width:13133;height:4004;rotation:90;visibility:visible;mso-wrap-style:square" o:connectortype="elbow" o:gfxdata="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" strokecolor="black [3213]">
                   <v:stroke startarrow="oval" endarrow="block" joinstyle="round"/>
                 </v:shape>
-                <v:shape id="Elbow Connector 17" o:spid="_x0000_s1037" type="#_x0000_t34" style="position:absolute;left:43719;top:8191;width:6210;height:2470;rotation:90;visibility:visible;mso-wrap-style:square" o:connectortype="elbow" o:gfxdata="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" adj="7487" strokecolor="black [3213]">
+                <v:shape id="Elbow Connector 17" o:spid="_x0000_s1037" type="#_x0000_t34" style="position:absolute;left:43719;top:8191;width:6210;height:2470;rotation:90;visibility:visible;mso-wrap-style:square" o:connectortype="elbow" o:gfxdata="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" adj="7487" strokecolor="black [3213]">
                   <v:stroke startarrow="oval" endarrow="block" joinstyle="round"/>
                 </v:shape>
-                <v:shape id="Elbow Connector 18" o:spid="_x0000_s1038" type="#_x0000_t34" style="position:absolute;left:42576;top:16192;width:9760;height:3810;rotation:90;flip:y;visibility:visible;mso-wrap-style:square" o:connectortype="elbow" o:gfxdata="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" strokecolor="black [3213]">
+                <v:shape id="Elbow Connector 18" o:spid="_x0000_s1038" type="#_x0000_t34" style="position:absolute;left:42576;top:16192;width:9760;height:3810;rotation:90;flip:y;visibility:visible;mso-wrap-style:square" o:connectortype="elbow" o:gfxdata="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" strokecolor="black [3213]">
                   <v:stroke startarrow="oval" endarrow="block" joinstyle="round"/>
                 </v:shape>
-                <v:shape id="Elbow Connector 19" o:spid="_x0000_s1039" type="#_x0000_t34" style="position:absolute;left:45529;top:27336;width:8045;height:5017;rotation:180;visibility:visible;mso-wrap-style:square" o:connectortype="elbow" o:gfxdata="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" strokecolor="black [3213]">
+                <v:shape id="Elbow Connector 19" o:spid="_x0000_s1039" type="#_x0000_t34" style="position:absolute;left:45529;top:27336;width:8045;height:5017;rotation:180;visibility:visible;mso-wrap-style:square" o:connectortype="elbow" o:gfxdata="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" strokecolor="black [3213]">
                   <v:stroke startarrow="oval" endarrow="block" joinstyle="round"/>
                 </v:shape>
-                <v:shape id="Elbow Connector 20" o:spid="_x0000_s1040" type="#_x0000_t34" style="position:absolute;left:26193;top:41814;width:12954;height:3708;rotation:90;flip:y;visibility:visible;mso-wrap-style:square" o:connectortype="elbow" o:gfxdata="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" strokecolor="black [3213]">
+                <v:shape id="Elbow Connector 20" o:spid="_x0000_s1040" type="#_x0000_t34" style="position:absolute;left:26193;top:41814;width:12954;height:3708;rotation:90;flip:y;visibility:visible;mso-wrap-style:square" o:connectortype="elbow" o:gfxdata="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" strokecolor="black [3213]">
                   <v:stroke startarrow="oval" endarrow="block" joinstyle="round"/>
                 </v:shape>
-                <v:shape id="Elbow Connector 21" o:spid="_x0000_s1041" type="#_x0000_t34" style="position:absolute;left:38671;top:37147;width:12376;height:3861;rotation:180;visibility:visible;mso-wrap-style:square" o:connectortype="elbow" o:gfxdata="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" adj="14956" strokecolor="black [3213]">
+                <v:shape id="Elbow Connector 21" o:spid="_x0000_s1041" type="#_x0000_t34" style="position:absolute;left:38671;top:37147;width:12376;height:3861;rotation:180;visibility:visible;mso-wrap-style:square" o:connectortype="elbow" o:gfxdata="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" adj="14956" strokecolor="black [3213]">
                   <v:stroke startarrow="oval" endarrow="block" joinstyle="round"/>
                 </v:shape>
                 <v:shapetype id="_x0000_t202" coordsize="21600,21600" o:spt="202" path="m,l,21600r21600,l21600,xe">
                   <v:stroke joinstyle="miter"/>
                   <v:path gradientshapeok="t" o:connecttype="rect"/>
                 </v:shapetype>
-                <v:shape id="Text Box 2" o:spid="_x0000_s1042" type="#_x0000_t202" style="position:absolute;top:5524;width:10001;height:2477;visibility:visible;mso-wrap-style:square;v-text-anchor:top" o:gfxdata="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" filled="f" stroked="f">
+                <v:shape id="Text Box 2" o:spid="_x0000_s1042" type="#_x0000_t202" style="position:absolute;top:5524;width:10001;height:2477;visibility:visible;mso-wrap-style:square;v-text-anchor:top" o:gfxdata="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" filled="f" stroked="f">
                   <v:textbox>
                     <w:txbxContent>
                       <w:p>
@@ -5753,7 +5934,7 @@
                     </w:txbxContent>
                   </v:textbox>
                 </v:shape>
-                <v:shape id="Text Box 2" o:spid="_x0000_s1043" type="#_x0000_t202" style="position:absolute;left:10001;top:-857;width:16383;height:7143;visibility:visible;mso-wrap-style:square;v-text-anchor:top" o:gfxdata="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" filled="f" stroked="f">
+                <v:shape id="Text Box 2" o:spid="_x0000_s1043" type="#_x0000_t202" style="position:absolute;left:10001;top:-857;width:16383;height:7143;visibility:visible;mso-wrap-style:square;v-text-anchor:top" o:gfxdata="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" filled="f" stroked="f">
                   <v:textbox>
                     <w:txbxContent>
                       <w:p>
@@ -5860,7 +6041,7 @@
                     </w:txbxContent>
                   </v:textbox>
                 </v:shape>
-                <v:shape id="Text Box 2" o:spid="_x0000_s1044" type="#_x0000_t202" style="position:absolute;left:25050;top:-857;width:10097;height:4476;visibility:visible;mso-wrap-style:square;v-text-anchor:top" o:gfxdata="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" filled="f" stroked="f">
+                <v:shape id="Text Box 2" o:spid="_x0000_s1044" type="#_x0000_t202" style="position:absolute;left:25050;top:-857;width:10097;height:4476;visibility:visible;mso-wrap-style:square;v-text-anchor:top" o:gfxdata="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" filled="f" stroked="f">
                   <v:textbox>
                     <w:txbxContent>
                       <w:p>
@@ -5913,7 +6094,7 @@
                     </w:txbxContent>
                   </v:textbox>
                 </v:shape>
-                <v:shape id="Text Box 2" o:spid="_x0000_s1045" type="#_x0000_t202" style="position:absolute;left:32670;top:2251;width:10097;height:5542;visibility:visible;mso-wrap-style:square;v-text-anchor:top" o:gfxdata="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" filled="f" stroked="f">
+                <v:shape id="Text Box 2" o:spid="_x0000_s1045" type="#_x0000_t202" style="position:absolute;left:32670;top:2251;width:10097;height:5542;visibility:visible;mso-wrap-style:square;v-text-anchor:top" o:gfxdata="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" filled="f" stroked="f">
                   <v:textbox>
                     <w:txbxContent>
                       <w:p>
@@ -5951,7 +6132,7 @@
                     </w:txbxContent>
                   </v:textbox>
                 </v:shape>
-                <v:shape id="Text Box 2" o:spid="_x0000_s1046" type="#_x0000_t202" style="position:absolute;left:44325;top:-952;width:13526;height:5524;visibility:visible;mso-wrap-style:square;v-text-anchor:top" o:gfxdata="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" filled="f" stroked="f">
+                <v:shape id="Text Box 2" o:spid="_x0000_s1046" type="#_x0000_t202" style="position:absolute;left:44325;top:-952;width:13526;height:5524;visibility:visible;mso-wrap-style:square;v-text-anchor:top" o:gfxdata="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" filled="f" stroked="f">
                   <v:textbox>
                     <w:txbxContent>
                       <w:p>
@@ -6012,7 +6193,7 @@
                     </w:txbxContent>
                   </v:textbox>
                 </v:shape>
-                <v:shape id="Text Box 2" o:spid="_x0000_s1047" type="#_x0000_t202" style="position:absolute;left:46767;top:4095;width:12478;height:3525;visibility:visible;mso-wrap-style:square;v-text-anchor:top" o:gfxdata="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" filled="f" stroked="f">
+                <v:shape id="Text Box 2" o:spid="_x0000_s1047" type="#_x0000_t202" style="position:absolute;left:46767;top:4095;width:12478;height:3525;visibility:visible;mso-wrap-style:square;v-text-anchor:top" o:gfxdata="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" filled="f" stroked="f">
                   <v:textbox>
                     <w:txbxContent>
                       <w:p>
@@ -6043,7 +6224,7 @@
                     </w:txbxContent>
                   </v:textbox>
                 </v:shape>
-                <v:shape id="Text Box 2" o:spid="_x0000_s1048" type="#_x0000_t202" style="position:absolute;left:49149;top:22288;width:10668;height:4763;visibility:visible;mso-wrap-style:square;v-text-anchor:top" o:gfxdata="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" filled="f" stroked="f">
+                <v:shape id="Text Box 2" o:spid="_x0000_s1048" type="#_x0000_t202" style="position:absolute;left:49149;top:22288;width:10668;height:4763;visibility:visible;mso-wrap-style:square;v-text-anchor:top" o:gfxdata="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" filled="f" stroked="f">
                   <v:textbox>
                     <w:txbxContent>
                       <w:p>
@@ -6113,7 +6294,7 @@
                     </w:txbxContent>
                   </v:textbox>
                 </v:shape>
-                <v:shape id="Text Box 2" o:spid="_x0000_s1049" type="#_x0000_t202" style="position:absolute;left:4667;top:48952;width:10668;height:6867;visibility:visible;mso-wrap-style:square;v-text-anchor:top" o:gfxdata="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" filled="f" stroked="f">
+                <v:shape id="Text Box 2" o:spid="_x0000_s1049" type="#_x0000_t202" style="position:absolute;left:4667;top:48952;width:10668;height:6867;visibility:visible;mso-wrap-style:square;v-text-anchor:top" o:gfxdata="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" filled="f" stroked="f">
                   <v:textbox>
                     <w:txbxContent>
                       <w:p>
@@ -6168,7 +6349,7 @@
                     </w:txbxContent>
                   </v:textbox>
                 </v:shape>
-                <v:shape id="Text Box 2" o:spid="_x0000_s1050" type="#_x0000_t202" style="position:absolute;left:12477;top:40195;width:10668;height:2521;visibility:visible;mso-wrap-style:square;v-text-anchor:top" o:gfxdata="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" filled="f" stroked="f">
+                <v:shape id="Text Box 2" o:spid="_x0000_s1050" type="#_x0000_t202" style="position:absolute;left:12477;top:40195;width:10668;height:2521;visibility:visible;mso-wrap-style:square;v-text-anchor:top" o:gfxdata="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" filled="f" stroked="f">
                   <v:textbox>
                     <w:txbxContent>
                       <w:p>
@@ -6223,7 +6404,7 @@
                     </w:txbxContent>
                   </v:textbox>
                 </v:shape>
-                <v:shape id="Text Box 2" o:spid="_x0000_s1051" type="#_x0000_t202" style="position:absolute;left:22002;top:44196;width:10668;height:6953;visibility:visible;mso-wrap-style:square;v-text-anchor:top" o:gfxdata="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" filled="f" stroked="f">
+                <v:shape id="Text Box 2" o:spid="_x0000_s1051" type="#_x0000_t202" style="position:absolute;left:22002;top:44196;width:10668;height:6953;visibility:visible;mso-wrap-style:square;v-text-anchor:top" o:gfxdata="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" filled="f" stroked="f">
                   <v:textbox>
                     <w:txbxContent>
                       <w:p>
@@ -6270,7 +6451,7 @@
                     </w:txbxContent>
                   </v:textbox>
                 </v:shape>
-                <v:shape id="Text Box 2" o:spid="_x0000_s1052" type="#_x0000_t202" style="position:absolute;left:34290;top:48958;width:13766;height:4763;visibility:visible;mso-wrap-style:square;v-text-anchor:top" o:gfxdata="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" filled="f" stroked="f">
+                <v:shape id="Text Box 2" o:spid="_x0000_s1052" type="#_x0000_t202" style="position:absolute;left:34290;top:48958;width:13766;height:4763;visibility:visible;mso-wrap-style:square;v-text-anchor:top" o:gfxdata="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" filled="f" stroked="f">
                   <v:textbox>
                     <w:txbxContent>
                       <w:p>
@@ -6340,7 +6521,7 @@
                     </w:txbxContent>
                   </v:textbox>
                 </v:shape>
-                <v:shape id="Text Box 2" o:spid="_x0000_s1053" type="#_x0000_t202" style="position:absolute;left:39528;top:44100;width:10668;height:4858;visibility:visible;mso-wrap-style:square;v-text-anchor:top" o:gfxdata="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" filled="f" stroked="f">
+                <v:shape id="Text Box 2" o:spid="_x0000_s1053" type="#_x0000_t202" style="position:absolute;left:39528;top:44100;width:10668;height:4858;visibility:visible;mso-wrap-style:square;v-text-anchor:top" o:gfxdata="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" filled="f" stroked="f">
                   <v:textbox>
                     <w:txbxContent>
                       <w:p>
@@ -6403,7 +6584,7 @@
                     </w:txbxContent>
                   </v:textbox>
                 </v:shape>
-                <v:shape id="Text Box 2" o:spid="_x0000_s1054" type="#_x0000_t202" style="position:absolute;left:45624;top:41052;width:14227;height:3728;visibility:visible;mso-wrap-style:square;v-text-anchor:top" o:gfxdata="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" filled="f" stroked="f">
+                <v:shape id="Text Box 2" o:spid="_x0000_s1054" type="#_x0000_t202" style="position:absolute;left:45624;top:41052;width:14227;height:3728;visibility:visible;mso-wrap-style:square;v-text-anchor:top" o:gfxdata="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" filled="f" stroked="f">
                   <v:textbox>
                     <w:txbxContent>
                       <w:p>
@@ -6458,7 +6639,7 @@
                     </w:txbxContent>
                   </v:textbox>
                 </v:shape>
-                <v:shape id="Text Box 2" o:spid="_x0000_s1055" type="#_x0000_t202" style="position:absolute;left:49530;top:32385;width:10668;height:3714;visibility:visible;mso-wrap-style:square;v-text-anchor:top" o:gfxdata="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" filled="f" stroked="f">
+                <v:shape id="Text Box 2" o:spid="_x0000_s1055" type="#_x0000_t202" style="position:absolute;left:49530;top:32385;width:10668;height:3714;visibility:visible;mso-wrap-style:square;v-text-anchor:top" o:gfxdata="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" filled="f" stroked="f">
                   <v:textbox>
                     <w:txbxContent>
                       <w:p>
@@ -6506,7 +6687,7 @@
       <w:pPr>
         <w:pStyle w:val="Heading2"/>
       </w:pPr>
-      <w:bookmarkStart w:id="10" w:name="_Toc507665142"/>
+      <w:bookmarkStart w:id="10" w:name="_Toc531166022"/>
       <w:r>
         <w:lastRenderedPageBreak/>
         <w:t>Define Migration Window</w:t>
@@ -6564,7 +6745,7 @@
                           </pic:cNvPicPr>
                         </pic:nvPicPr>
                         <pic:blipFill>
-                          <a:blip r:embed="rId26">
+                          <a:blip r:embed="rId25">
                             <a:extLst>
                               <a:ext uri="{28A0092B-C50C-407E-A947-70E740481C1C}">
                                 <a14:useLocalDpi xmlns:a14="http://schemas.microsoft.com/office/drawing/2010/main" val="0"/>
@@ -7205,7 +7386,6 @@
                                   <w:lang w:val="en-GB"/>
                                 </w:rPr>
                               </w:pPr>
-                              <w:proofErr w:type="gramStart"/>
                               <w:r>
                                 <w:rPr>
                                   <w:color w:val="A6A6A6" w:themeColor="background1" w:themeShade="A6"/>
@@ -7213,7 +7393,6 @@
                                 </w:rPr>
                                 <w:t>All the steps for the chosen Migration Group.</w:t>
                               </w:r>
-                              <w:proofErr w:type="gramEnd"/>
                             </w:p>
                           </w:txbxContent>
                         </wps:txbx>
@@ -7852,17 +8031,8 @@
                                   <w:color w:val="A6A6A6" w:themeColor="background1" w:themeShade="A6"/>
                                   <w:lang w:val="en-GB"/>
                                 </w:rPr>
-                                <w:t xml:space="preserve">Increase the step number for the highlighted step and all those below it.  </w:t>
+                                <w:t>Increase the step number for the highlighted step and all those below it.  Useful for making space to insert a new step.</w:t>
                               </w:r>
-                              <w:proofErr w:type="gramStart"/>
-                              <w:r>
-                                <w:rPr>
-                                  <w:color w:val="A6A6A6" w:themeColor="background1" w:themeShade="A6"/>
-                                  <w:lang w:val="en-GB"/>
-                                </w:rPr>
-                                <w:t>Useful for making space to insert a new step.</w:t>
-                              </w:r>
-                              <w:proofErr w:type="gramEnd"/>
                             </w:p>
                           </w:txbxContent>
                         </wps:txbx>
@@ -7922,23 +8092,7 @@
                                   <w:color w:val="A6A6A6" w:themeColor="background1" w:themeShade="A6"/>
                                   <w:lang w:val="en-GB"/>
                                 </w:rPr>
-                                <w:t xml:space="preserve">View the code in a larger window.  </w:t>
-                              </w:r>
-                              <w:proofErr w:type="gramStart"/>
-                              <w:r>
-                                <w:rPr>
-                                  <w:color w:val="A6A6A6" w:themeColor="background1" w:themeShade="A6"/>
-                                  <w:lang w:val="en-GB"/>
-                                </w:rPr>
-                                <w:t>Useful to examine auto-generated code.</w:t>
-                              </w:r>
-                              <w:proofErr w:type="gramEnd"/>
-                              <w:r>
-                                <w:rPr>
-                                  <w:color w:val="A6A6A6" w:themeColor="background1" w:themeShade="A6"/>
-                                  <w:lang w:val="en-GB"/>
-                                </w:rPr>
-                                <w:t xml:space="preserve">  The code view window allows convenient copying of the code.</w:t>
+                                <w:t>View the code in a larger window.  Useful to examine auto-generated code.  The code view window allows convenient copying of the code.</w:t>
                               </w:r>
                             </w:p>
                           </w:txbxContent>
@@ -7994,7 +8148,6 @@
                                   <w:lang w:val="en-GB"/>
                                 </w:rPr>
                               </w:pPr>
-                              <w:proofErr w:type="gramStart"/>
                               <w:r>
                                 <w:rPr>
                                   <w:color w:val="A6A6A6" w:themeColor="background1" w:themeShade="A6"/>
@@ -8002,7 +8155,6 @@
                                 </w:rPr>
                                 <w:t>Validates the highlighted step.</w:t>
                               </w:r>
-                              <w:proofErr w:type="gramEnd"/>
                             </w:p>
                           </w:txbxContent>
                         </wps:txbx>
@@ -8057,7 +8209,6 @@
                                   <w:lang w:val="en-GB"/>
                                 </w:rPr>
                               </w:pPr>
-                              <w:proofErr w:type="gramStart"/>
                               <w:r>
                                 <w:rPr>
                                   <w:color w:val="A6A6A6" w:themeColor="background1" w:themeShade="A6"/>
@@ -8065,7 +8216,6 @@
                                 </w:rPr>
                                 <w:t>Deletes the highlighted step.</w:t>
                               </w:r>
-                              <w:proofErr w:type="gramEnd"/>
                             </w:p>
                           </w:txbxContent>
                         </wps:txbx>
@@ -8120,7 +8270,6 @@
                                   <w:lang w:val="en-GB"/>
                                 </w:rPr>
                               </w:pPr>
-                              <w:proofErr w:type="gramStart"/>
                               <w:r>
                                 <w:rPr>
                                   <w:color w:val="A6A6A6" w:themeColor="background1" w:themeShade="A6"/>
@@ -8128,7 +8277,6 @@
                                 </w:rPr>
                                 <w:t>Adds a migration step.</w:t>
                               </w:r>
-                              <w:proofErr w:type="gramEnd"/>
                             </w:p>
                           </w:txbxContent>
                         </wps:txbx>
@@ -8144,61 +8292,60 @@
           </mc:Choice>
           <mc:Fallback>
             <w:pict>
-              <v:group id="Group 325" o:spid="_x0000_s1056" style="position:absolute;left:0;text-align:left;margin-left:-77.75pt;margin-top:19.3pt;width:510.75pt;height:587.25pt;z-index:251786240" coordsize="64865,74580" o:gfxdata="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">
-                <v:shape id="Picture 4" o:spid="_x0000_s1057" type="#_x0000_t75" style="position:absolute;left:12001;top:12096;width:40767;height:28004;visibility:visible;mso-wrap-style:square" o:gfxdata="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">
-                  <v:imagedata r:id="rId27" o:title=""/>
-                  <v:path arrowok="t"/>
+              <v:group w14:anchorId="1F171344" id="Group 325" o:spid="_x0000_s1056" style="position:absolute;left:0;text-align:left;margin-left:-77.75pt;margin-top:19.3pt;width:510.75pt;height:587.25pt;z-index:251786240" coordsize="64865,74580" o:gfxdata="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">
+                <v:shape id="Picture 4" o:spid="_x0000_s1057" type="#_x0000_t75" style="position:absolute;left:12001;top:12096;width:40767;height:28004;visibility:visible;mso-wrap-style:square" o:gfxdata="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">
+                  <v:imagedata r:id="rId26" o:title=""/>
                 </v:shape>
-                <v:shape id="Elbow Connector 12" o:spid="_x0000_s1058" type="#_x0000_t34" style="position:absolute;left:7524;top:24193;width:4953;height:1848;visibility:visible;mso-wrap-style:square" o:connectortype="elbow" o:gfxdata="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" strokecolor="black [3213]">
+                <v:shape id="Elbow Connector 12" o:spid="_x0000_s1058" type="#_x0000_t34" style="position:absolute;left:7524;top:24193;width:4953;height:1848;visibility:visible;mso-wrap-style:square" o:connectortype="elbow" o:gfxdata="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" strokecolor="black [3213]">
                   <v:stroke startarrow="oval" endarrow="block" joinstyle="round"/>
                 </v:shape>
-                <v:shape id="Elbow Connector 16" o:spid="_x0000_s1059" type="#_x0000_t34" style="position:absolute;left:5905;top:31147;width:16764;height:7124;rotation:90;flip:x y;visibility:visible;mso-wrap-style:square" o:connectortype="elbow" o:gfxdata="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" strokecolor="black [3213]">
+                <v:shape id="Elbow Connector 16" o:spid="_x0000_s1059" type="#_x0000_t34" style="position:absolute;left:5905;top:31147;width:16764;height:7124;rotation:90;flip:x y;visibility:visible;mso-wrap-style:square" o:connectortype="elbow" o:gfxdata="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" strokecolor="black [3213]">
                   <v:stroke startarrow="oval" endarrow="block" joinstyle="round"/>
                 </v:shape>
-                <v:shape id="Elbow Connector 292" o:spid="_x0000_s1060" type="#_x0000_t34" style="position:absolute;left:11906;top:35528;width:19164;height:628;rotation:90;flip:y;visibility:visible;mso-wrap-style:square" o:connectortype="elbow" o:gfxdata="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" strokecolor="black [3213]">
+                <v:shape id="Elbow Connector 292" o:spid="_x0000_s1060" type="#_x0000_t34" style="position:absolute;left:11906;top:35528;width:19164;height:628;rotation:90;flip:y;visibility:visible;mso-wrap-style:square" o:connectortype="elbow" o:gfxdata="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" strokecolor="black [3213]">
                   <v:stroke startarrow="oval" endarrow="block" joinstyle="round"/>
                 </v:shape>
-                <v:shape id="Elbow Connector 293" o:spid="_x0000_s1061" type="#_x0000_t34" style="position:absolute;left:6191;top:44957;width:38856;height:1619;rotation:90;flip:y;visibility:visible;mso-wrap-style:square" o:connectortype="elbow" o:gfxdata="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" adj="18160" strokecolor="black [3213]">
+                <v:shape id="Elbow Connector 293" o:spid="_x0000_s1061" type="#_x0000_t34" style="position:absolute;left:6191;top:44957;width:38856;height:1619;rotation:90;flip:y;visibility:visible;mso-wrap-style:square" o:connectortype="elbow" o:gfxdata="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" adj="18160" strokecolor="black [3213]">
                   <v:stroke startarrow="oval" endarrow="block" joinstyle="round"/>
                 </v:shape>
-                <v:shape id="Elbow Connector 294" o:spid="_x0000_s1062" type="#_x0000_t34" style="position:absolute;left:14668;top:40005;width:28105;height:895;rotation:90;flip:y;visibility:visible;mso-wrap-style:square" o:connectortype="elbow" o:gfxdata="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" adj="18999" strokecolor="black [3213]">
+                <v:shape id="Elbow Connector 294" o:spid="_x0000_s1062" type="#_x0000_t34" style="position:absolute;left:14668;top:40005;width:28105;height:895;rotation:90;flip:y;visibility:visible;mso-wrap-style:square" o:connectortype="elbow" o:gfxdata="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" adj="18999" strokecolor="black [3213]">
                   <v:stroke startarrow="oval" endarrow="block" joinstyle="round"/>
                 </v:shape>
-                <v:shape id="Elbow Connector 299" o:spid="_x0000_s1063" type="#_x0000_t34" style="position:absolute;left:26622;top:33861;width:16459;height:1505;rotation:90;flip:x y;visibility:visible;mso-wrap-style:square" o:connectortype="elbow" o:gfxdata="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" strokecolor="black [3213]">
+                <v:shape id="Elbow Connector 299" o:spid="_x0000_s1063" type="#_x0000_t34" style="position:absolute;left:26622;top:33861;width:16459;height:1505;rotation:90;flip:x y;visibility:visible;mso-wrap-style:square" o:connectortype="elbow" o:gfxdata="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" strokecolor="black [3213]">
                   <v:stroke startarrow="oval" endarrow="block" joinstyle="round"/>
                 </v:shape>
-                <v:shape id="Elbow Connector 300" o:spid="_x0000_s1064" type="#_x0000_t34" style="position:absolute;left:29051;top:36575;width:25654;height:5296;rotation:90;flip:y;visibility:visible;mso-wrap-style:square" o:connectortype="elbow" o:gfxdata="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" adj="16093" strokecolor="black [3213]">
+                <v:shape id="Elbow Connector 300" o:spid="_x0000_s1064" type="#_x0000_t34" style="position:absolute;left:29051;top:36575;width:25654;height:5296;rotation:90;flip:y;visibility:visible;mso-wrap-style:square" o:connectortype="elbow" o:gfxdata="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" adj="16093" strokecolor="black [3213]">
                   <v:stroke startarrow="oval" endarrow="block" joinstyle="round"/>
                 </v:shape>
-                <v:shape id="Elbow Connector 301" o:spid="_x0000_s1065" type="#_x0000_t34" style="position:absolute;left:36576;top:31717;width:16180;height:5919;rotation:90;flip:y;visibility:visible;mso-wrap-style:square" o:connectortype="elbow" o:gfxdata="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" adj="16522" strokecolor="black [3213]">
+                <v:shape id="Elbow Connector 301" o:spid="_x0000_s1065" type="#_x0000_t34" style="position:absolute;left:36576;top:31717;width:16180;height:5919;rotation:90;flip:y;visibility:visible;mso-wrap-style:square" o:connectortype="elbow" o:gfxdata="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" adj="16522" strokecolor="black [3213]">
                   <v:stroke startarrow="oval" endarrow="block" joinstyle="round"/>
                 </v:shape>
-                <v:shape id="Elbow Connector 302" o:spid="_x0000_s1066" type="#_x0000_t34" style="position:absolute;left:46672;top:29527;width:11106;height:5130;rotation:90;flip:y;visibility:visible;mso-wrap-style:square" o:connectortype="elbow" o:gfxdata="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" strokecolor="black [3213]">
+                <v:shape id="Elbow Connector 302" o:spid="_x0000_s1066" type="#_x0000_t34" style="position:absolute;left:46672;top:29527;width:11106;height:5130;rotation:90;flip:y;visibility:visible;mso-wrap-style:square" o:connectortype="elbow" o:gfxdata="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" strokecolor="black [3213]">
                   <v:stroke startarrow="oval" endarrow="block" joinstyle="round"/>
                 </v:shape>
                 <v:shapetype id="_x0000_t32" coordsize="21600,21600" o:spt="32" o:oned="t" path="m,l21600,21600e" filled="f">
                   <v:path arrowok="t" fillok="f" o:connecttype="none"/>
                   <o:lock v:ext="edit" shapetype="t"/>
                 </v:shapetype>
-                <v:shape id="Straight Arrow Connector 303" o:spid="_x0000_s1067" type="#_x0000_t32" style="position:absolute;left:32004;top:26574;width:0;height:22860;flip:y;visibility:visible;mso-wrap-style:square" o:connectortype="straight" o:gfxdata="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" strokecolor="black [3213]">
+                <v:shape id="Straight Arrow Connector 303" o:spid="_x0000_s1067" type="#_x0000_t32" style="position:absolute;left:32004;top:26574;width:0;height:22860;flip:y;visibility:visible;mso-wrap-style:square" o:connectortype="straight" o:gfxdata="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" strokecolor="black [3213]">
                   <v:stroke startarrow="oval" endarrow="block"/>
                 </v:shape>
-                <v:shape id="Elbow Connector 304" o:spid="_x0000_s1068" type="#_x0000_t34" style="position:absolute;left:46863;top:7524;width:9677;height:6763;rotation:180;flip:y;visibility:visible;mso-wrap-style:square" o:connectortype="elbow" o:gfxdata="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" adj="5691" strokecolor="black [3213]">
+                <v:shape id="Elbow Connector 304" o:spid="_x0000_s1068" type="#_x0000_t34" style="position:absolute;left:46863;top:7524;width:9677;height:6763;rotation:180;flip:y;visibility:visible;mso-wrap-style:square" o:connectortype="elbow" o:gfxdata="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" adj="5691" strokecolor="black [3213]">
                   <v:stroke startarrow="oval" endarrow="block" joinstyle="round"/>
                 </v:shape>
-                <v:shape id="Elbow Connector 305" o:spid="_x0000_s1069" type="#_x0000_t34" style="position:absolute;left:37433;top:8667;width:8220;height:2997;rotation:90;visibility:visible;mso-wrap-style:square" o:connectortype="elbow" o:gfxdata="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" strokecolor="black [3213]">
+                <v:shape id="Elbow Connector 305" o:spid="_x0000_s1069" type="#_x0000_t34" style="position:absolute;left:37433;top:8667;width:8220;height:2997;rotation:90;visibility:visible;mso-wrap-style:square" o:connectortype="elbow" o:gfxdata="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" strokecolor="black [3213]">
                   <v:stroke startarrow="oval" endarrow="block" joinstyle="round"/>
                 </v:shape>
-                <v:shape id="Elbow Connector 306" o:spid="_x0000_s1070" type="#_x0000_t34" style="position:absolute;left:28098;top:6381;width:12751;height:2997;rotation:90;visibility:visible;mso-wrap-style:square" o:connectortype="elbow" o:gfxdata="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" strokecolor="black [3213]">
+                <v:shape id="Elbow Connector 306" o:spid="_x0000_s1070" type="#_x0000_t34" style="position:absolute;left:28098;top:6381;width:12751;height:2997;rotation:90;visibility:visible;mso-wrap-style:square" o:connectortype="elbow" o:gfxdata="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" strokecolor="black [3213]">
                   <v:stroke startarrow="oval" endarrow="block" joinstyle="round"/>
                 </v:shape>
-                <v:shape id="Elbow Connector 308" o:spid="_x0000_s1071" type="#_x0000_t34" style="position:absolute;left:18954;top:9525;width:8217;height:1372;rotation:90;flip:x;visibility:visible;mso-wrap-style:square" o:connectortype="elbow" o:gfxdata="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" adj="14305" strokecolor="black [3213]">
+                <v:shape id="Elbow Connector 308" o:spid="_x0000_s1071" type="#_x0000_t34" style="position:absolute;left:18954;top:9525;width:8217;height:1372;rotation:90;flip:x;visibility:visible;mso-wrap-style:square" o:connectortype="elbow" o:gfxdata="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" adj="14305" strokecolor="black [3213]">
                   <v:stroke startarrow="oval" endarrow="block" joinstyle="round"/>
                 </v:shape>
-                <v:shape id="Elbow Connector 309" o:spid="_x0000_s1072" type="#_x0000_t34" style="position:absolute;left:7428;top:10287;width:9621;height:4096;rotation:90;flip:x;visibility:visible;mso-wrap-style:square" o:connectortype="elbow" o:gfxdata="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" adj="14436" strokecolor="black [3213]">
+                <v:shape id="Elbow Connector 309" o:spid="_x0000_s1072" type="#_x0000_t34" style="position:absolute;left:7428;top:10287;width:9621;height:4096;rotation:90;flip:x;visibility:visible;mso-wrap-style:square" o:connectortype="elbow" o:gfxdata="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" adj="14436" strokecolor="black [3213]">
                   <v:stroke startarrow="oval" endarrow="block" joinstyle="round"/>
                 </v:shape>
-                <v:shape id="Text Box 2" o:spid="_x0000_s1073" type="#_x0000_t202" style="position:absolute;left:10191;top:6286;width:10097;height:5810;visibility:visible;mso-wrap-style:square;v-text-anchor:top" o:gfxdata="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" filled="f" stroked="f">
+                <v:shape id="Text Box 2" o:spid="_x0000_s1073" type="#_x0000_t202" style="position:absolute;left:10191;top:6286;width:10097;height:5810;visibility:visible;mso-wrap-style:square;v-text-anchor:top" o:gfxdata="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" filled="f" stroked="f">
                   <v:textbox>
                     <w:txbxContent>
                       <w:p>
@@ -8226,7 +8373,6 @@
                             <w:lang w:val="en-GB"/>
                           </w:rPr>
                         </w:pPr>
-                        <w:proofErr w:type="gramStart"/>
                         <w:r>
                           <w:rPr>
                             <w:color w:val="A6A6A6" w:themeColor="background1" w:themeShade="A6"/>
@@ -8234,12 +8380,11 @@
                           </w:rPr>
                           <w:t>All the steps for the chosen Migration Group.</w:t>
                         </w:r>
-                        <w:proofErr w:type="gramEnd"/>
                       </w:p>
                     </w:txbxContent>
                   </v:textbox>
                 </v:shape>
-                <v:shape id="Text Box 2" o:spid="_x0000_s1074" type="#_x0000_t202" style="position:absolute;left:22574;top:4857;width:10096;height:5525;visibility:visible;mso-wrap-style:square;v-text-anchor:top" o:gfxdata="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" filled="f" stroked="f">
+                <v:shape id="Text Box 2" o:spid="_x0000_s1074" type="#_x0000_t202" style="position:absolute;left:22574;top:4857;width:10096;height:5525;visibility:visible;mso-wrap-style:square;v-text-anchor:top" o:gfxdata="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" filled="f" stroked="f">
                   <v:textbox>
                     <w:txbxContent>
                       <w:p>
@@ -8277,7 +8422,7 @@
                     </w:txbxContent>
                   </v:textbox>
                 </v:shape>
-                <v:shape id="Text Box 2" o:spid="_x0000_s1075" type="#_x0000_t202" style="position:absolute;left:36099;width:10097;height:5524;visibility:visible;mso-wrap-style:square;v-text-anchor:top" o:gfxdata="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" filled="f" stroked="f">
+                <v:shape id="Text Box 2" o:spid="_x0000_s1075" type="#_x0000_t202" style="position:absolute;left:36099;width:10097;height:5524;visibility:visible;mso-wrap-style:square;v-text-anchor:top" o:gfxdata="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" filled="f" stroked="f">
                   <v:textbox>
                     <w:txbxContent>
                       <w:p>
@@ -8315,7 +8460,7 @@
                     </w:txbxContent>
                   </v:textbox>
                 </v:shape>
-                <v:shape id="Text Box 2" o:spid="_x0000_s1076" type="#_x0000_t202" style="position:absolute;left:43053;top:4857;width:10096;height:5525;visibility:visible;mso-wrap-style:square;v-text-anchor:top" o:gfxdata="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" filled="f" stroked="f">
+                <v:shape id="Text Box 2" o:spid="_x0000_s1076" type="#_x0000_t202" style="position:absolute;left:43053;top:4857;width:10096;height:5525;visibility:visible;mso-wrap-style:square;v-text-anchor:top" o:gfxdata="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" filled="f" stroked="f">
                   <v:textbox>
                     <w:txbxContent>
                       <w:p>
@@ -8353,7 +8498,7 @@
                     </w:txbxContent>
                   </v:textbox>
                 </v:shape>
-                <v:shape id="Text Box 2" o:spid="_x0000_s1077" type="#_x0000_t202" style="position:absolute;left:54768;top:8191;width:10097;height:5525;visibility:visible;mso-wrap-style:square;v-text-anchor:top" o:gfxdata="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" filled="f" stroked="f">
+                <v:shape id="Text Box 2" o:spid="_x0000_s1077" type="#_x0000_t202" style="position:absolute;left:54768;top:8191;width:10097;height:5525;visibility:visible;mso-wrap-style:square;v-text-anchor:top" o:gfxdata="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" filled="f" stroked="f">
                   <v:textbox>
                     <w:txbxContent>
                       <w:p>
@@ -8421,7 +8566,7 @@
                     </w:txbxContent>
                   </v:textbox>
                 </v:shape>
-                <v:shape id="Text Box 2" o:spid="_x0000_s1078" type="#_x0000_t202" style="position:absolute;left:54768;top:36480;width:10097;height:7906;visibility:visible;mso-wrap-style:square;v-text-anchor:top" o:gfxdata="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" filled="f" stroked="f">
+                <v:shape id="Text Box 2" o:spid="_x0000_s1078" type="#_x0000_t202" style="position:absolute;left:54768;top:36480;width:10097;height:7906;visibility:visible;mso-wrap-style:square;v-text-anchor:top" o:gfxdata="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" filled="f" stroked="f">
                   <v:textbox>
                     <w:txbxContent>
                       <w:p>
@@ -8459,7 +8604,7 @@
                     </w:txbxContent>
                   </v:textbox>
                 </v:shape>
-                <v:shape id="Text Box 2" o:spid="_x0000_s1079" type="#_x0000_t202" style="position:absolute;left:46863;top:42862;width:10096;height:7906;visibility:visible;mso-wrap-style:square;v-text-anchor:top" o:gfxdata="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" filled="f" stroked="f">
+                <v:shape id="Text Box 2" o:spid="_x0000_s1079" type="#_x0000_t202" style="position:absolute;left:46863;top:42862;width:10096;height:7906;visibility:visible;mso-wrap-style:square;v-text-anchor:top" o:gfxdata="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" filled="f" stroked="f">
                   <v:textbox>
                     <w:txbxContent>
                       <w:p>
@@ -8497,7 +8642,7 @@
                     </w:txbxContent>
                   </v:textbox>
                 </v:shape>
-                <v:shape id="Text Box 2" o:spid="_x0000_s1080" type="#_x0000_t202" style="position:absolute;left:44005;top:52101;width:11525;height:7906;visibility:visible;mso-wrap-style:square;v-text-anchor:top" o:gfxdata="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" filled="f" stroked="f">
+                <v:shape id="Text Box 2" o:spid="_x0000_s1080" type="#_x0000_t202" style="position:absolute;left:44005;top:52101;width:11525;height:7906;visibility:visible;mso-wrap-style:square;v-text-anchor:top" o:gfxdata="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" filled="f" stroked="f">
                   <v:textbox>
                     <w:txbxContent>
                       <w:p>
@@ -8535,7 +8680,7 @@
                     </w:txbxContent>
                   </v:textbox>
                 </v:shape>
-                <v:shape id="Text Box 2" o:spid="_x0000_s1081" type="#_x0000_t202" style="position:absolute;left:33528;top:42862;width:10096;height:6572;visibility:visible;mso-wrap-style:square;v-text-anchor:top" o:gfxdata="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" filled="f" stroked="f">
+                <v:shape id="Text Box 2" o:spid="_x0000_s1081" type="#_x0000_t202" style="position:absolute;left:33528;top:42862;width:10096;height:6572;visibility:visible;mso-wrap-style:square;v-text-anchor:top" o:gfxdata="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" filled="f" stroked="f">
                   <v:textbox>
                     <w:txbxContent>
                       <w:p>
@@ -8573,7 +8718,7 @@
                     </w:txbxContent>
                   </v:textbox>
                 </v:shape>
-                <v:shape id="Text Box 2" o:spid="_x0000_s1082" type="#_x0000_t202" style="position:absolute;left:31908;top:48577;width:10097;height:4782;visibility:visible;mso-wrap-style:square;v-text-anchor:top" o:gfxdata="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" filled="f" stroked="f">
+                <v:shape id="Text Box 2" o:spid="_x0000_s1082" type="#_x0000_t202" style="position:absolute;left:31908;top:48577;width:10097;height:4782;visibility:visible;mso-wrap-style:square;v-text-anchor:top" o:gfxdata="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" filled="f" stroked="f">
                   <v:textbox>
                     <w:txbxContent>
                       <w:p>
@@ -8611,7 +8756,7 @@
                     </w:txbxContent>
                   </v:textbox>
                 </v:shape>
-                <v:shape id="Text Box 2" o:spid="_x0000_s1083" type="#_x0000_t202" style="position:absolute;left:29146;top:53530;width:10097;height:10382;visibility:visible;mso-wrap-style:square;v-text-anchor:top" o:gfxdata="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" filled="f" stroked="f">
+                <v:shape id="Text Box 2" o:spid="_x0000_s1083" type="#_x0000_t202" style="position:absolute;left:29146;top:53530;width:10097;height:10382;visibility:visible;mso-wrap-style:square;v-text-anchor:top" o:gfxdata="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" filled="f" stroked="f">
                   <v:textbox>
                     <w:txbxContent>
                       <w:p>
@@ -8643,22 +8788,13 @@
                             <w:color w:val="A6A6A6" w:themeColor="background1" w:themeShade="A6"/>
                             <w:lang w:val="en-GB"/>
                           </w:rPr>
-                          <w:t xml:space="preserve">Increase the step number for the highlighted step and all those below it.  </w:t>
+                          <w:t>Increase the step number for the highlighted step and all those below it.  Useful for making space to insert a new step.</w:t>
                         </w:r>
-                        <w:proofErr w:type="gramStart"/>
-                        <w:r>
-                          <w:rPr>
-                            <w:color w:val="A6A6A6" w:themeColor="background1" w:themeShade="A6"/>
-                            <w:lang w:val="en-GB"/>
-                          </w:rPr>
-                          <w:t>Useful for making space to insert a new step.</w:t>
-                        </w:r>
-                        <w:proofErr w:type="gramEnd"/>
                       </w:p>
                     </w:txbxContent>
                   </v:textbox>
                 </v:shape>
-                <v:shape id="Text Box 2" o:spid="_x0000_s1084" type="#_x0000_t202" style="position:absolute;left:26289;top:64198;width:11715;height:10382;visibility:visible;mso-wrap-style:square;v-text-anchor:top" o:gfxdata="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" filled="f" stroked="f">
+                <v:shape id="Text Box 2" o:spid="_x0000_s1084" type="#_x0000_t202" style="position:absolute;left:26289;top:64198;width:11715;height:10382;visibility:visible;mso-wrap-style:square;v-text-anchor:top" o:gfxdata="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" filled="f" stroked="f">
                   <v:textbox>
                     <w:txbxContent>
                       <w:p>
@@ -8690,29 +8826,13 @@
                             <w:color w:val="A6A6A6" w:themeColor="background1" w:themeShade="A6"/>
                             <w:lang w:val="en-GB"/>
                           </w:rPr>
-                          <w:t xml:space="preserve">View the code in a larger window.  </w:t>
-                        </w:r>
-                        <w:proofErr w:type="gramStart"/>
-                        <w:r>
-                          <w:rPr>
-                            <w:color w:val="A6A6A6" w:themeColor="background1" w:themeShade="A6"/>
-                            <w:lang w:val="en-GB"/>
-                          </w:rPr>
-                          <w:t>Useful to examine auto-generated code.</w:t>
-                        </w:r>
-                        <w:proofErr w:type="gramEnd"/>
-                        <w:r>
-                          <w:rPr>
-                            <w:color w:val="A6A6A6" w:themeColor="background1" w:themeShade="A6"/>
-                            <w:lang w:val="en-GB"/>
-                          </w:rPr>
-                          <w:t xml:space="preserve">  The code view window allows convenient copying of the code.</w:t>
+                          <w:t>View the code in a larger window.  Useful to examine auto-generated code.  The code view window allows convenient copying of the code.</w:t>
                         </w:r>
                       </w:p>
                     </w:txbxContent>
                   </v:textbox>
                 </v:shape>
-                <v:shape id="Text Box 2" o:spid="_x0000_s1085" type="#_x0000_t202" style="position:absolute;left:20002;top:45720;width:6572;height:6572;visibility:visible;mso-wrap-style:square;v-text-anchor:top" o:gfxdata="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" filled="f" stroked="f">
+                <v:shape id="Text Box 2" o:spid="_x0000_s1085" type="#_x0000_t202" style="position:absolute;left:20002;top:45720;width:6572;height:6572;visibility:visible;mso-wrap-style:square;v-text-anchor:top" o:gfxdata="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" filled="f" stroked="f">
                   <v:textbox>
                     <w:txbxContent>
                       <w:p>
@@ -8739,7 +8859,6 @@
                             <w:lang w:val="en-GB"/>
                           </w:rPr>
                         </w:pPr>
-                        <w:proofErr w:type="gramStart"/>
                         <w:r>
                           <w:rPr>
                             <w:color w:val="A6A6A6" w:themeColor="background1" w:themeShade="A6"/>
@@ -8747,12 +8866,11 @@
                           </w:rPr>
                           <w:t>Validates the highlighted step.</w:t>
                         </w:r>
-                        <w:proofErr w:type="gramEnd"/>
                       </w:p>
                     </w:txbxContent>
                   </v:textbox>
                 </v:shape>
-                <v:shape id="Text Box 2" o:spid="_x0000_s1086" type="#_x0000_t202" style="position:absolute;left:9810;top:43243;width:8852;height:6572;visibility:visible;mso-wrap-style:square;v-text-anchor:top" o:gfxdata="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" filled="f" stroked="f">
+                <v:shape id="Text Box 2" o:spid="_x0000_s1086" type="#_x0000_t202" style="position:absolute;left:9810;top:43243;width:8852;height:6572;visibility:visible;mso-wrap-style:square;v-text-anchor:top" o:gfxdata="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" filled="f" stroked="f">
                   <v:textbox>
                     <w:txbxContent>
                       <w:p>
@@ -8779,7 +8897,6 @@
                             <w:lang w:val="en-GB"/>
                           </w:rPr>
                         </w:pPr>
-                        <w:proofErr w:type="gramStart"/>
                         <w:r>
                           <w:rPr>
                             <w:color w:val="A6A6A6" w:themeColor="background1" w:themeShade="A6"/>
@@ -8787,12 +8904,11 @@
                           </w:rPr>
                           <w:t>Deletes the highlighted step.</w:t>
                         </w:r>
-                        <w:proofErr w:type="gramEnd"/>
                       </w:p>
                     </w:txbxContent>
                   </v:textbox>
                 </v:shape>
-                <v:shape id="Text Box 2" o:spid="_x0000_s1087" type="#_x0000_t202" style="position:absolute;top:24479;width:10756;height:6572;visibility:visible;mso-wrap-style:square;v-text-anchor:top" o:gfxdata="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" filled="f" stroked="f">
+                <v:shape id="Text Box 2" o:spid="_x0000_s1087" type="#_x0000_t202" style="position:absolute;top:24479;width:10756;height:6572;visibility:visible;mso-wrap-style:square;v-text-anchor:top" o:gfxdata="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" filled="f" stroked="f">
                   <v:textbox>
                     <w:txbxContent>
                       <w:p>
@@ -8819,7 +8935,6 @@
                             <w:lang w:val="en-GB"/>
                           </w:rPr>
                         </w:pPr>
-                        <w:proofErr w:type="gramStart"/>
                         <w:r>
                           <w:rPr>
                             <w:color w:val="A6A6A6" w:themeColor="background1" w:themeShade="A6"/>
@@ -8827,7 +8942,6 @@
                           </w:rPr>
                           <w:t>Adds a migration step.</w:t>
                         </w:r>
-                        <w:proofErr w:type="gramEnd"/>
                       </w:p>
                     </w:txbxContent>
                   </v:textbox>
@@ -8868,7 +8982,7 @@
                     </pic:cNvPicPr>
                   </pic:nvPicPr>
                   <pic:blipFill>
-                    <a:blip r:embed="rId28">
+                    <a:blip r:embed="rId27">
                       <a:extLst>
                         <a:ext uri="{28A0092B-C50C-407E-A947-70E740481C1C}">
                           <a14:useLocalDpi xmlns:a14="http://schemas.microsoft.com/office/drawing/2010/main" val="0"/>
@@ -8941,7 +9055,7 @@
       <w:pPr>
         <w:pStyle w:val="Heading2"/>
       </w:pPr>
-      <w:bookmarkStart w:id="11" w:name="_Toc507665143"/>
+      <w:bookmarkStart w:id="11" w:name="_Toc531166023"/>
       <w:r>
         <w:lastRenderedPageBreak/>
         <w:t>Manage JSON</w:t>
@@ -8983,7 +9097,7 @@
                     </pic:cNvPicPr>
                   </pic:nvPicPr>
                   <pic:blipFill>
-                    <a:blip r:embed="rId29">
+                    <a:blip r:embed="rId28">
                       <a:extLst>
                         <a:ext uri="{28A0092B-C50C-407E-A947-70E740481C1C}">
                           <a14:useLocalDpi xmlns:a14="http://schemas.microsoft.com/office/drawing/2010/main" val="0"/>
@@ -9060,7 +9174,7 @@
                           </pic:cNvPicPr>
                         </pic:nvPicPr>
                         <pic:blipFill>
-                          <a:blip r:embed="rId30">
+                          <a:blip r:embed="rId29">
                             <a:extLst>
                               <a:ext uri="{28A0092B-C50C-407E-A947-70E740481C1C}">
                                 <a14:useLocalDpi xmlns:a14="http://schemas.microsoft.com/office/drawing/2010/main" val="0"/>
@@ -9399,21 +9513,12 @@
                                   <w:lang w:val="en-GB"/>
                                 </w:rPr>
                               </w:pPr>
-                              <w:proofErr w:type="gramStart"/>
                               <w:r>
                                 <w:rPr>
                                   <w:color w:val="A6A6A6" w:themeColor="background1" w:themeShade="A6"/>
                                   <w:lang w:val="en-GB"/>
                                 </w:rPr>
-                                <w:t>Installs the JSON.</w:t>
-                              </w:r>
-                              <w:proofErr w:type="gramEnd"/>
-                              <w:r>
-                                <w:rPr>
-                                  <w:color w:val="A6A6A6" w:themeColor="background1" w:themeShade="A6"/>
-                                  <w:lang w:val="en-GB"/>
-                                </w:rPr>
-                                <w:t xml:space="preserve">  Note that if you want to retain any mapping for modified JSON, then you will need to Re-Map BEFORE installing. </w:t>
+                                <w:t xml:space="preserve">Installs the JSON.  Note that if you want to retain any mapping for modified JSON, then you will need to Re-Map BEFORE installing. </w:t>
                               </w:r>
                             </w:p>
                           </w:txbxContent>
@@ -9606,29 +9711,7 @@
                                   <w:highlight w:val="white"/>
                                   <w:lang w:eastAsia="en-GB"/>
                                 </w:rPr>
-                                <w:t xml:space="preserve">  FROM </w:t>
-                              </w:r>
-                              <w:proofErr w:type="spellStart"/>
-                              <w:r>
-                                <w:rPr>
-                                  <w:rFonts w:cs="Courier New"/>
-                                  <w:color w:val="A6A6A6" w:themeColor="background1" w:themeShade="A6"/>
-                                  <w:szCs w:val="16"/>
-                                  <w:highlight w:val="white"/>
-                                  <w:lang w:eastAsia="en-GB"/>
-                                </w:rPr>
-                                <w:t>pre_etl_params</w:t>
-                              </w:r>
-                              <w:proofErr w:type="spellEnd"/>
-                              <w:r>
-                                <w:rPr>
-                                  <w:rFonts w:cs="Courier New"/>
-                                  <w:color w:val="A6A6A6" w:themeColor="background1" w:themeShade="A6"/>
-                                  <w:szCs w:val="16"/>
-                                  <w:highlight w:val="white"/>
-                                  <w:lang w:eastAsia="en-GB"/>
-                                </w:rPr>
-                                <w:t xml:space="preserve"> a</w:t>
+                                <w:t xml:space="preserve">  FROM pre_etl_params a</w:t>
                               </w:r>
                             </w:p>
                             <w:p>
@@ -9652,29 +9735,7 @@
                                   <w:highlight w:val="white"/>
                                   <w:lang w:eastAsia="en-GB"/>
                                 </w:rPr>
-                                <w:t xml:space="preserve"> WHERE </w:t>
-                              </w:r>
-                              <w:proofErr w:type="spellStart"/>
-                              <w:r>
-                                <w:rPr>
-                                  <w:rFonts w:cs="Courier New"/>
-                                  <w:color w:val="A6A6A6" w:themeColor="background1" w:themeShade="A6"/>
-                                  <w:szCs w:val="16"/>
-                                  <w:highlight w:val="white"/>
-                                  <w:lang w:eastAsia="en-GB"/>
-                                </w:rPr>
-                                <w:t>a.param_name</w:t>
-                              </w:r>
-                              <w:proofErr w:type="spellEnd"/>
-                              <w:r>
-                                <w:rPr>
-                                  <w:rFonts w:cs="Courier New"/>
-                                  <w:color w:val="A6A6A6" w:themeColor="background1" w:themeShade="A6"/>
-                                  <w:szCs w:val="16"/>
-                                  <w:highlight w:val="white"/>
-                                  <w:lang w:eastAsia="en-GB"/>
-                                </w:rPr>
-                                <w:t xml:space="preserve"> = 'ACCESSIBLE_SCHEMAS'</w:t>
+                                <w:t xml:space="preserve"> WHERE a.param_name = 'ACCESSIBLE_SCHEMAS'</w:t>
                               </w:r>
                             </w:p>
                             <w:p>
@@ -9743,23 +9804,7 @@
                                   <w:color w:val="A6A6A6" w:themeColor="background1" w:themeShade="A6"/>
                                   <w:lang w:val="en-GB"/>
                                 </w:rPr>
-                                <w:t>This needs to be set for Auto-Remap.  When in Lock Step mode</w:t>
-                              </w:r>
-                              <w:proofErr w:type="gramStart"/>
-                              <w:r>
-                                <w:rPr>
-                                  <w:color w:val="A6A6A6" w:themeColor="background1" w:themeShade="A6"/>
-                                  <w:lang w:val="en-GB"/>
-                                </w:rPr>
-                                <w:t>,  navigation</w:t>
-                              </w:r>
-                              <w:proofErr w:type="gramEnd"/>
-                              <w:r>
-                                <w:rPr>
-                                  <w:color w:val="A6A6A6" w:themeColor="background1" w:themeShade="A6"/>
-                                  <w:lang w:val="en-GB"/>
-                                </w:rPr>
-                                <w:t xml:space="preserve"> in this window is reflected in the target document too.</w:t>
+                                <w:t>This needs to be set for Auto-Remap.  When in Lock Step mode,  navigation in this window is reflected in the target document too.</w:t>
                               </w:r>
                             </w:p>
                           </w:txbxContent>
@@ -9815,21 +9860,12 @@
                                   <w:lang w:val="en-GB"/>
                                 </w:rPr>
                               </w:pPr>
-                              <w:proofErr w:type="gramStart"/>
                               <w:r>
                                 <w:rPr>
                                   <w:color w:val="A6A6A6" w:themeColor="background1" w:themeShade="A6"/>
                                   <w:lang w:val="en-GB"/>
                                 </w:rPr>
-                                <w:t>The name of the document being added or amended.</w:t>
-                              </w:r>
-                              <w:proofErr w:type="gramEnd"/>
-                              <w:r>
-                                <w:rPr>
-                                  <w:color w:val="A6A6A6" w:themeColor="background1" w:themeShade="A6"/>
-                                  <w:lang w:val="en-GB"/>
-                                </w:rPr>
-                                <w:t xml:space="preserve">  </w:t>
+                                <w:t xml:space="preserve">The name of the document being added or amended.  </w:t>
                               </w:r>
                             </w:p>
                           </w:txbxContent>
@@ -10139,33 +10175,32 @@
           </mc:Choice>
           <mc:Fallback>
             <w:pict>
-              <v:group id="Group 298" o:spid="_x0000_s1088" style="position:absolute;left:0;text-align:left;margin-left:-65pt;margin-top:21pt;width:494.25pt;height:398.25pt;z-index:251821056" coordsize="62769,50577" o:gfxdata="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">
-                <v:shape id="Picture 326" o:spid="_x0000_s1089" type="#_x0000_t75" style="position:absolute;left:14382;top:11239;width:30957;height:24956;visibility:visible;mso-wrap-style:square" o:gfxdata="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">
-                  <v:imagedata r:id="rId31" o:title=""/>
-                  <v:path arrowok="t"/>
+              <v:group w14:anchorId="381EA240" id="Group 298" o:spid="_x0000_s1088" style="position:absolute;left:0;text-align:left;margin-left:-65pt;margin-top:21pt;width:494.25pt;height:398.25pt;z-index:251821056" coordsize="62769,50577" o:gfxdata="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">
+                <v:shape id="Picture 326" o:spid="_x0000_s1089" type="#_x0000_t75" style="position:absolute;left:14382;top:11239;width:30957;height:24956;visibility:visible;mso-wrap-style:square" o:gfxdata="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">
+                  <v:imagedata r:id="rId30" o:title=""/>
                 </v:shape>
-                <v:shape id="Elbow Connector 327" o:spid="_x0000_s1090" type="#_x0000_t34" style="position:absolute;left:9905;top:5429;width:12103;height:4058;rotation:90;flip:x;visibility:visible;mso-wrap-style:square" o:connectortype="elbow" o:gfxdata="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" strokecolor="black [3213]">
+                <v:shape id="Elbow Connector 327" o:spid="_x0000_s1090" type="#_x0000_t34" style="position:absolute;left:9905;top:5429;width:12103;height:4058;rotation:90;flip:x;visibility:visible;mso-wrap-style:square" o:connectortype="elbow" o:gfxdata="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" strokecolor="black [3213]">
                   <v:stroke startarrow="oval" endarrow="block" joinstyle="round"/>
                 </v:shape>
-                <v:shape id="Elbow Connector 328" o:spid="_x0000_s1091" type="#_x0000_t34" style="position:absolute;left:22765;top:5523;width:12122;height:3963;rotation:90;flip:x;visibility:visible;mso-wrap-style:square" o:connectortype="elbow" o:gfxdata="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" strokecolor="black [3213]">
+                <v:shape id="Elbow Connector 328" o:spid="_x0000_s1091" type="#_x0000_t34" style="position:absolute;left:22765;top:5523;width:12122;height:3963;rotation:90;flip:x;visibility:visible;mso-wrap-style:square" o:connectortype="elbow" o:gfxdata="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" strokecolor="black [3213]">
                   <v:stroke startarrow="oval" endarrow="block" joinstyle="round"/>
                 </v:shape>
-                <v:shape id="Elbow Connector 329" o:spid="_x0000_s1092" type="#_x0000_t34" style="position:absolute;left:37243;top:3333;width:11360;height:7563;rotation:90;visibility:visible;mso-wrap-style:square" o:connectortype="elbow" o:gfxdata="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" strokecolor="black [3213]">
+                <v:shape id="Elbow Connector 329" o:spid="_x0000_s1092" type="#_x0000_t34" style="position:absolute;left:37243;top:3333;width:11360;height:7563;rotation:90;visibility:visible;mso-wrap-style:square" o:connectortype="elbow" o:gfxdata="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" strokecolor="black [3213]">
                   <v:stroke startarrow="oval" endarrow="block" joinstyle="round"/>
                 </v:shape>
-                <v:shape id="Elbow Connector 330" o:spid="_x0000_s1093" type="#_x0000_t34" style="position:absolute;left:44005;top:13525;width:6667;height:2851;rotation:180;visibility:visible;mso-wrap-style:square" o:connectortype="elbow" o:gfxdata="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" strokecolor="black [3213]">
+                <v:shape id="Elbow Connector 330" o:spid="_x0000_s1093" type="#_x0000_t34" style="position:absolute;left:44005;top:13525;width:6667;height:2851;rotation:180;visibility:visible;mso-wrap-style:square" o:connectortype="elbow" o:gfxdata="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" strokecolor="black [3213]">
                   <v:stroke startarrow="oval" endarrow="block" joinstyle="round"/>
                 </v:shape>
-                <v:shape id="Elbow Connector 331" o:spid="_x0000_s1094" type="#_x0000_t34" style="position:absolute;left:34338;top:16620;width:15424;height:10185;rotation:90;flip:y;visibility:visible;mso-wrap-style:square" o:connectortype="elbow" o:gfxdata="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" strokecolor="black [3213]">
+                <v:shape id="Elbow Connector 331" o:spid="_x0000_s1094" type="#_x0000_t34" style="position:absolute;left:34338;top:16620;width:15424;height:10185;rotation:90;flip:y;visibility:visible;mso-wrap-style:square" o:connectortype="elbow" o:gfxdata="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" strokecolor="black [3213]">
                   <v:stroke startarrow="oval" endarrow="block" joinstyle="round"/>
                 </v:shape>
-                <v:shape id="Elbow Connector 332" o:spid="_x0000_s1095" type="#_x0000_t34" style="position:absolute;left:16763;top:36481;width:6601;height:5400;rotation:90;flip:y;visibility:visible;mso-wrap-style:square" o:connectortype="elbow" o:gfxdata="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" strokecolor="black [3213]">
+                <v:shape id="Elbow Connector 332" o:spid="_x0000_s1095" type="#_x0000_t34" style="position:absolute;left:16763;top:36481;width:6601;height:5400;rotation:90;flip:y;visibility:visible;mso-wrap-style:square" o:connectortype="elbow" o:gfxdata="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" strokecolor="black [3213]">
                   <v:stroke startarrow="oval" endarrow="block" joinstyle="round"/>
                 </v:shape>
-                <v:shape id="Elbow Connector 333" o:spid="_x0000_s1096" type="#_x0000_t34" style="position:absolute;left:33718;top:36956;width:6598;height:4505;rotation:90;flip:x y;visibility:visible;mso-wrap-style:square" o:connectortype="elbow" o:gfxdata="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" strokecolor="black [3213]">
+                <v:shape id="Elbow Connector 333" o:spid="_x0000_s1096" type="#_x0000_t34" style="position:absolute;left:33718;top:36956;width:6598;height:4505;rotation:90;flip:x y;visibility:visible;mso-wrap-style:square" o:connectortype="elbow" o:gfxdata="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" strokecolor="black [3213]">
                   <v:stroke startarrow="oval" endarrow="block" joinstyle="round"/>
                 </v:shape>
-                <v:shape id="Text Box 2" o:spid="_x0000_s1097" type="#_x0000_t202" style="position:absolute;left:17335;top:42481;width:14732;height:7906;visibility:visible;mso-wrap-style:square;v-text-anchor:top" o:gfxdata="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" filled="f" stroked="f">
+                <v:shape id="Text Box 2" o:spid="_x0000_s1097" type="#_x0000_t202" style="position:absolute;left:17335;top:42481;width:14732;height:7906;visibility:visible;mso-wrap-style:square;v-text-anchor:top" o:gfxdata="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" filled="f" stroked="f">
                   <v:textbox>
                     <w:txbxContent>
                       <w:p>
@@ -10192,27 +10227,18 @@
                             <w:lang w:val="en-GB"/>
                           </w:rPr>
                         </w:pPr>
-                        <w:proofErr w:type="gramStart"/>
                         <w:r>
                           <w:rPr>
                             <w:color w:val="A6A6A6" w:themeColor="background1" w:themeShade="A6"/>
                             <w:lang w:val="en-GB"/>
                           </w:rPr>
-                          <w:t>Installs the JSON.</w:t>
-                        </w:r>
-                        <w:proofErr w:type="gramEnd"/>
-                        <w:r>
-                          <w:rPr>
-                            <w:color w:val="A6A6A6" w:themeColor="background1" w:themeShade="A6"/>
-                            <w:lang w:val="en-GB"/>
-                          </w:rPr>
-                          <w:t xml:space="preserve">  Note that if you want to retain any mapping for modified JSON, then you will need to Re-Map BEFORE installing. </w:t>
+                          <w:t xml:space="preserve">Installs the JSON.  Note that if you want to retain any mapping for modified JSON, then you will need to Re-Map BEFORE installing. </w:t>
                         </w:r>
                       </w:p>
                     </w:txbxContent>
                   </v:textbox>
                 </v:shape>
-                <v:shape id="Text Box 2" o:spid="_x0000_s1098" type="#_x0000_t202" style="position:absolute;left:33813;top:42672;width:19527;height:7905;visibility:visible;mso-wrap-style:square;v-text-anchor:top" o:gfxdata="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" filled="f" stroked="f">
+                <v:shape id="Text Box 2" o:spid="_x0000_s1098" type="#_x0000_t202" style="position:absolute;left:33813;top:42672;width:19527;height:7905;visibility:visible;mso-wrap-style:square;v-text-anchor:top" o:gfxdata="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" filled="f" stroked="f">
                   <v:textbox>
                     <w:txbxContent>
                       <w:p>
@@ -10265,7 +10291,7 @@
                     </w:txbxContent>
                   </v:textbox>
                 </v:shape>
-                <v:shape id="Text Box 2" o:spid="_x0000_s1099" type="#_x0000_t202" style="position:absolute;left:47148;top:28289;width:15621;height:11335;visibility:visible;mso-wrap-style:square;v-text-anchor:top" o:gfxdata="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" filled="f" stroked="f">
+                <v:shape id="Text Box 2" o:spid="_x0000_s1099" type="#_x0000_t202" style="position:absolute;left:47148;top:28289;width:15621;height:11335;visibility:visible;mso-wrap-style:square;v-text-anchor:top" o:gfxdata="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" filled="f" stroked="f">
                   <v:textbox>
                     <w:txbxContent>
                       <w:p>
@@ -10353,29 +10379,7 @@
                             <w:highlight w:val="white"/>
                             <w:lang w:eastAsia="en-GB"/>
                           </w:rPr>
-                          <w:t xml:space="preserve">  FROM </w:t>
-                        </w:r>
-                        <w:proofErr w:type="spellStart"/>
-                        <w:r>
-                          <w:rPr>
-                            <w:rFonts w:cs="Courier New"/>
-                            <w:color w:val="A6A6A6" w:themeColor="background1" w:themeShade="A6"/>
-                            <w:szCs w:val="16"/>
-                            <w:highlight w:val="white"/>
-                            <w:lang w:eastAsia="en-GB"/>
-                          </w:rPr>
-                          <w:t>pre_etl_params</w:t>
-                        </w:r>
-                        <w:proofErr w:type="spellEnd"/>
-                        <w:r>
-                          <w:rPr>
-                            <w:rFonts w:cs="Courier New"/>
-                            <w:color w:val="A6A6A6" w:themeColor="background1" w:themeShade="A6"/>
-                            <w:szCs w:val="16"/>
-                            <w:highlight w:val="white"/>
-                            <w:lang w:eastAsia="en-GB"/>
-                          </w:rPr>
-                          <w:t xml:space="preserve"> a</w:t>
+                          <w:t xml:space="preserve">  FROM pre_etl_params a</w:t>
                         </w:r>
                       </w:p>
                       <w:p>
@@ -10399,29 +10403,7 @@
                             <w:highlight w:val="white"/>
                             <w:lang w:eastAsia="en-GB"/>
                           </w:rPr>
-                          <w:t xml:space="preserve"> WHERE </w:t>
-                        </w:r>
-                        <w:proofErr w:type="spellStart"/>
-                        <w:r>
-                          <w:rPr>
-                            <w:rFonts w:cs="Courier New"/>
-                            <w:color w:val="A6A6A6" w:themeColor="background1" w:themeShade="A6"/>
-                            <w:szCs w:val="16"/>
-                            <w:highlight w:val="white"/>
-                            <w:lang w:eastAsia="en-GB"/>
-                          </w:rPr>
-                          <w:t>a.param_name</w:t>
-                        </w:r>
-                        <w:proofErr w:type="spellEnd"/>
-                        <w:r>
-                          <w:rPr>
-                            <w:rFonts w:cs="Courier New"/>
-                            <w:color w:val="A6A6A6" w:themeColor="background1" w:themeShade="A6"/>
-                            <w:szCs w:val="16"/>
-                            <w:highlight w:val="white"/>
-                            <w:lang w:eastAsia="en-GB"/>
-                          </w:rPr>
-                          <w:t xml:space="preserve"> = 'ACCESSIBLE_SCHEMAS'</w:t>
+                          <w:t xml:space="preserve"> WHERE a.param_name = 'ACCESSIBLE_SCHEMAS'</w:t>
                         </w:r>
                       </w:p>
                       <w:p>
@@ -10435,7 +10417,7 @@
                     </w:txbxContent>
                   </v:textbox>
                 </v:shape>
-                <v:shape id="Text Box 2" o:spid="_x0000_s1100" type="#_x0000_t202" style="position:absolute;left:50577;top:15240;width:10097;height:11144;visibility:visible;mso-wrap-style:square;v-text-anchor:top" o:gfxdata="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" filled="f" stroked="f">
+                <v:shape id="Text Box 2" o:spid="_x0000_s1100" type="#_x0000_t202" style="position:absolute;left:50577;top:15240;width:10097;height:11144;visibility:visible;mso-wrap-style:square;v-text-anchor:top" o:gfxdata="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" filled="f" stroked="f">
                   <v:textbox>
                     <w:txbxContent>
                       <w:p>
@@ -10467,29 +10449,13 @@
                             <w:color w:val="A6A6A6" w:themeColor="background1" w:themeShade="A6"/>
                             <w:lang w:val="en-GB"/>
                           </w:rPr>
-                          <w:t>This needs to be set for Auto-Remap.  When in Lock Step mode</w:t>
-                        </w:r>
-                        <w:proofErr w:type="gramStart"/>
-                        <w:r>
-                          <w:rPr>
-                            <w:color w:val="A6A6A6" w:themeColor="background1" w:themeShade="A6"/>
-                            <w:lang w:val="en-GB"/>
-                          </w:rPr>
-                          <w:t>,  navigation</w:t>
-                        </w:r>
-                        <w:proofErr w:type="gramEnd"/>
-                        <w:r>
-                          <w:rPr>
-                            <w:color w:val="A6A6A6" w:themeColor="background1" w:themeShade="A6"/>
-                            <w:lang w:val="en-GB"/>
-                          </w:rPr>
-                          <w:t xml:space="preserve"> in this window is reflected in the target document too.</w:t>
+                          <w:t>This needs to be set for Auto-Remap.  When in Lock Step mode,  navigation in this window is reflected in the target document too.</w:t>
                         </w:r>
                       </w:p>
                     </w:txbxContent>
                   </v:textbox>
                 </v:shape>
-                <v:shape id="Text Box 2" o:spid="_x0000_s1101" type="#_x0000_t202" style="position:absolute;left:13811;width:10096;height:7905;visibility:visible;mso-wrap-style:square;v-text-anchor:top" o:gfxdata="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" filled="f" stroked="f">
+                <v:shape id="Text Box 2" o:spid="_x0000_s1101" type="#_x0000_t202" style="position:absolute;left:13811;width:10096;height:7905;visibility:visible;mso-wrap-style:square;v-text-anchor:top" o:gfxdata="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" filled="f" stroked="f">
                   <v:textbox>
                     <w:txbxContent>
                       <w:p>
@@ -10516,27 +10482,18 @@
                             <w:lang w:val="en-GB"/>
                           </w:rPr>
                         </w:pPr>
-                        <w:proofErr w:type="gramStart"/>
                         <w:r>
                           <w:rPr>
                             <w:color w:val="A6A6A6" w:themeColor="background1" w:themeShade="A6"/>
                             <w:lang w:val="en-GB"/>
                           </w:rPr>
-                          <w:t>The name of the document being added or amended.</w:t>
-                        </w:r>
-                        <w:proofErr w:type="gramEnd"/>
-                        <w:r>
-                          <w:rPr>
-                            <w:color w:val="A6A6A6" w:themeColor="background1" w:themeShade="A6"/>
-                            <w:lang w:val="en-GB"/>
-                          </w:rPr>
-                          <w:t xml:space="preserve">  </w:t>
+                          <w:t xml:space="preserve">The name of the document being added or amended.  </w:t>
                         </w:r>
                       </w:p>
                     </w:txbxContent>
                   </v:textbox>
                 </v:shape>
-                <v:shape id="Text Box 2" o:spid="_x0000_s1102" type="#_x0000_t202" style="position:absolute;left:26765;top:95;width:10096;height:7906;visibility:visible;mso-wrap-style:square;v-text-anchor:top" o:gfxdata="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" filled="f" stroked="f">
+                <v:shape id="Text Box 2" o:spid="_x0000_s1102" type="#_x0000_t202" style="position:absolute;left:26765;top:95;width:10096;height:7906;visibility:visible;mso-wrap-style:square;v-text-anchor:top" o:gfxdata="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" filled="f" stroked="f">
                   <v:textbox>
                     <w:txbxContent>
                       <w:p>
@@ -10622,7 +10579,7 @@
                     </w:txbxContent>
                   </v:textbox>
                 </v:shape>
-                <v:shape id="Text Box 2" o:spid="_x0000_s1103" type="#_x0000_t202" style="position:absolute;left:46577;top:95;width:10096;height:7906;visibility:visible;mso-wrap-style:square;v-text-anchor:top" o:gfxdata="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" filled="f" stroked="f">
+                <v:shape id="Text Box 2" o:spid="_x0000_s1103" type="#_x0000_t202" style="position:absolute;left:46577;top:95;width:10096;height:7906;visibility:visible;mso-wrap-style:square;v-text-anchor:top" o:gfxdata="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" filled="f" stroked="f">
                   <v:textbox>
                     <w:txbxContent>
                       <w:p>
@@ -10660,10 +10617,10 @@
                     </w:txbxContent>
                   </v:textbox>
                 </v:shape>
-                <v:shape id="Elbow Connector 296" o:spid="_x0000_s1104" type="#_x0000_t34" style="position:absolute;left:8858;top:22764;width:9131;height:2185;flip:y;visibility:visible;mso-wrap-style:square" o:connectortype="elbow" o:gfxdata="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" strokecolor="black [3213]">
+                <v:shape id="Elbow Connector 296" o:spid="_x0000_s1104" type="#_x0000_t34" style="position:absolute;left:8858;top:22764;width:9131;height:2185;flip:y;visibility:visible;mso-wrap-style:square" o:connectortype="elbow" o:gfxdata="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" strokecolor="black [3213]">
                   <v:stroke startarrow="oval" endarrow="block" joinstyle="round"/>
                 </v:shape>
-                <v:shape id="Text Box 2" o:spid="_x0000_s1105" type="#_x0000_t202" style="position:absolute;top:25622;width:12668;height:14668;visibility:visible;mso-wrap-style:square;v-text-anchor:top" o:gfxdata="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" filled="f" stroked="f">
+                <v:shape id="Text Box 2" o:spid="_x0000_s1105" type="#_x0000_t202" style="position:absolute;top:25622;width:12668;height:14668;visibility:visible;mso-wrap-style:square;v-text-anchor:top" o:gfxdata="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" filled="f" stroked="f">
                   <v:textbox>
                     <w:txbxContent>
                       <w:p>
@@ -10967,7 +10924,7 @@
       <w:pPr>
         <w:pStyle w:val="Heading1"/>
         <w:sectPr>
-          <w:footerReference w:type="default" r:id="rId32"/>
+          <w:footerReference w:type="default" r:id="rId31"/>
           <w:type w:val="continuous"/>
           <w:pgSz w:w="12240" w:h="15840" w:code="1"/>
           <w:pgMar w:top="1800" w:right="1195" w:bottom="1440" w:left="3355" w:header="965" w:footer="965" w:gutter="0"/>
@@ -10980,9 +10937,8 @@
       <w:pPr>
         <w:pStyle w:val="Heading1"/>
       </w:pPr>
-      <w:bookmarkStart w:id="12" w:name="_Toc507665144"/>
-      <w:r>
-        <w:lastRenderedPageBreak/>
+      <w:bookmarkStart w:id="12" w:name="_Toc531166024"/>
+      <w:r>
         <w:t>Getting Started</w:t>
       </w:r>
       <w:bookmarkEnd w:id="12"/>
@@ -11276,7 +11232,6 @@
           <w:lang w:eastAsia="en-GB"/>
         </w:rPr>
       </w:pPr>
-      <w:proofErr w:type="spellStart"/>
       <w:r>
         <w:rPr>
           <w:rFonts w:ascii="Courier New" w:hAnsi="Courier New" w:cs="Courier New"/>
@@ -11288,7 +11243,6 @@
         </w:rPr>
         <w:t>pkg_pre_etl_tools.pr_add_schema_to_mapping_tool</w:t>
       </w:r>
-      <w:proofErr w:type="spellEnd"/>
     </w:p>
     <w:p>
       <w:pPr>
@@ -11314,10 +11268,26 @@
           <w:highlight w:val="white"/>
           <w:lang w:eastAsia="en-GB"/>
         </w:rPr>
-        <w:t>(</w:t>
-      </w:r>
-      <w:proofErr w:type="spellStart"/>
-      <w:r>
+        <w:t xml:space="preserve">(i_schema_name                 =&gt; </w:t>
+      </w:r>
+      <w:r>
+        <w:rPr>
+          <w:rFonts w:ascii="Courier New" w:hAnsi="Courier New" w:cs="Courier New"/>
+          <w:color w:val="0000FF"/>
+          <w:sz w:val="14"/>
+          <w:szCs w:val="16"/>
+          <w:highlight w:val="white"/>
+          <w:lang w:eastAsia="en-GB"/>
+        </w:rPr>
+        <w:t>'&lt;YOUR SOURCE SCHEMA&gt;'</w:t>
+      </w:r>
+    </w:p>
+    <w:p>
+      <w:pPr>
+        <w:autoSpaceDE w:val="0"/>
+        <w:autoSpaceDN w:val="0"/>
+        <w:adjustRightInd w:val="0"/>
+        <w:ind w:left="1980"/>
         <w:rPr>
           <w:rFonts w:ascii="Courier New" w:hAnsi="Courier New" w:cs="Courier New"/>
           <w:color w:val="000080"/>
@@ -11326,9 +11296,7 @@
           <w:highlight w:val="white"/>
           <w:lang w:eastAsia="en-GB"/>
         </w:rPr>
-        <w:t>i_schema_name</w:t>
-      </w:r>
-      <w:proofErr w:type="spellEnd"/>
+      </w:pPr>
       <w:r>
         <w:rPr>
           <w:rFonts w:ascii="Courier New" w:hAnsi="Courier New" w:cs="Courier New"/>
@@ -11338,7 +11306,7 @@
           <w:highlight w:val="white"/>
           <w:lang w:eastAsia="en-GB"/>
         </w:rPr>
-        <w:t xml:space="preserve">                 =&gt; </w:t>
+        <w:t xml:space="preserve">,i_tableset_name               =&gt; </w:t>
       </w:r>
       <w:r>
         <w:rPr>
@@ -11349,7 +11317,7 @@
           <w:highlight w:val="white"/>
           <w:lang w:eastAsia="en-GB"/>
         </w:rPr>
-        <w:t>'&lt;YOUR SOURCE SCHEMA&gt;'</w:t>
+        <w:t>'&lt;A TAG TO NAME THE SET&gt;'</w:t>
       </w:r>
     </w:p>
     <w:p>
@@ -11376,9 +11344,19 @@
           <w:highlight w:val="white"/>
           <w:lang w:eastAsia="en-GB"/>
         </w:rPr>
-        <w:t>,</w:t>
-      </w:r>
-      <w:proofErr w:type="spellStart"/>
+        <w:t xml:space="preserve">,i_delete_existing_in_set_bool =&gt; </w:t>
+      </w:r>
+      <w:r>
+        <w:rPr>
+          <w:rFonts w:ascii="Courier New" w:hAnsi="Courier New" w:cs="Courier New"/>
+          <w:color w:val="008080"/>
+          <w:sz w:val="14"/>
+          <w:szCs w:val="16"/>
+          <w:highlight w:val="white"/>
+          <w:lang w:eastAsia="en-GB"/>
+        </w:rPr>
+        <w:t>TRUE</w:t>
+      </w:r>
       <w:r>
         <w:rPr>
           <w:rFonts w:ascii="Courier New" w:hAnsi="Courier New" w:cs="Courier New"/>
@@ -11388,10 +11366,15 @@
           <w:highlight w:val="white"/>
           <w:lang w:eastAsia="en-GB"/>
         </w:rPr>
-        <w:t>i_tableset_name</w:t>
-      </w:r>
-      <w:proofErr w:type="spellEnd"/>
-      <w:r>
+        <w:t>);</w:t>
+      </w:r>
+    </w:p>
+    <w:p>
+      <w:pPr>
+        <w:autoSpaceDE w:val="0"/>
+        <w:autoSpaceDN w:val="0"/>
+        <w:adjustRightInd w:val="0"/>
+        <w:ind w:left="1080"/>
         <w:rPr>
           <w:rFonts w:ascii="Courier New" w:hAnsi="Courier New" w:cs="Courier New"/>
           <w:color w:val="000080"/>
@@ -11400,7 +11383,180 @@
           <w:highlight w:val="white"/>
           <w:lang w:eastAsia="en-GB"/>
         </w:rPr>
-        <w:t xml:space="preserve">               =&gt; </w:t>
+      </w:pPr>
+      <w:r>
+        <w:rPr>
+          <w:rFonts w:ascii="Courier New" w:hAnsi="Courier New" w:cs="Courier New"/>
+          <w:color w:val="008080"/>
+          <w:sz w:val="14"/>
+          <w:szCs w:val="16"/>
+          <w:highlight w:val="white"/>
+          <w:lang w:eastAsia="en-GB"/>
+        </w:rPr>
+        <w:t>END</w:t>
+      </w:r>
+      <w:r>
+        <w:rPr>
+          <w:rFonts w:ascii="Courier New" w:hAnsi="Courier New" w:cs="Courier New"/>
+          <w:color w:val="000080"/>
+          <w:sz w:val="14"/>
+          <w:szCs w:val="16"/>
+          <w:highlight w:val="white"/>
+          <w:lang w:eastAsia="en-GB"/>
+        </w:rPr>
+        <w:t>;</w:t>
+      </w:r>
+    </w:p>
+    <w:p>
+      <w:pPr>
+        <w:autoSpaceDE w:val="0"/>
+        <w:autoSpaceDN w:val="0"/>
+        <w:adjustRightInd w:val="0"/>
+        <w:ind w:left="1080"/>
+        <w:rPr>
+          <w:rFonts w:ascii="Courier New" w:hAnsi="Courier New" w:cs="Courier New"/>
+          <w:color w:val="000080"/>
+          <w:sz w:val="14"/>
+          <w:szCs w:val="16"/>
+          <w:highlight w:val="white"/>
+          <w:lang w:eastAsia="en-GB"/>
+        </w:rPr>
+      </w:pPr>
+      <w:r>
+        <w:rPr>
+          <w:rFonts w:ascii="Courier New" w:hAnsi="Courier New" w:cs="Courier New"/>
+          <w:color w:val="008080"/>
+          <w:sz w:val="14"/>
+          <w:szCs w:val="16"/>
+          <w:highlight w:val="white"/>
+          <w:lang w:eastAsia="en-GB"/>
+        </w:rPr>
+        <w:t>/</w:t>
+      </w:r>
+    </w:p>
+    <w:p>
+      <w:pPr>
+        <w:autoSpaceDE w:val="0"/>
+        <w:autoSpaceDN w:val="0"/>
+        <w:adjustRightInd w:val="0"/>
+        <w:ind w:left="720"/>
+        <w:rPr>
+          <w:rFonts w:ascii="Courier New" w:hAnsi="Courier New" w:cs="Courier New"/>
+          <w:color w:val="000080"/>
+          <w:sz w:val="14"/>
+          <w:szCs w:val="16"/>
+          <w:highlight w:val="white"/>
+          <w:lang w:eastAsia="en-GB"/>
+        </w:rPr>
+      </w:pPr>
+    </w:p>
+    <w:p>
+      <w:pPr>
+        <w:autoSpaceDE w:val="0"/>
+        <w:autoSpaceDN w:val="0"/>
+        <w:adjustRightInd w:val="0"/>
+        <w:ind w:left="1080"/>
+        <w:rPr>
+          <w:sz w:val="24"/>
+        </w:rPr>
+      </w:pPr>
+      <w:r>
+        <w:rPr>
+          <w:sz w:val="24"/>
+        </w:rPr>
+        <w:t>Or</w:t>
+      </w:r>
+    </w:p>
+    <w:p>
+      <w:pPr>
+        <w:autoSpaceDE w:val="0"/>
+        <w:autoSpaceDN w:val="0"/>
+        <w:adjustRightInd w:val="0"/>
+        <w:ind w:left="720"/>
+        <w:rPr>
+          <w:sz w:val="24"/>
+        </w:rPr>
+      </w:pPr>
+    </w:p>
+    <w:p>
+      <w:pPr>
+        <w:autoSpaceDE w:val="0"/>
+        <w:autoSpaceDN w:val="0"/>
+        <w:adjustRightInd w:val="0"/>
+        <w:ind w:left="1080"/>
+        <w:rPr>
+          <w:rFonts w:ascii="Courier New" w:hAnsi="Courier New" w:cs="Courier New"/>
+          <w:color w:val="000080"/>
+          <w:sz w:val="14"/>
+          <w:szCs w:val="16"/>
+          <w:highlight w:val="white"/>
+          <w:lang w:eastAsia="en-GB"/>
+        </w:rPr>
+      </w:pPr>
+      <w:r>
+        <w:rPr>
+          <w:rFonts w:ascii="Courier New" w:hAnsi="Courier New" w:cs="Courier New"/>
+          <w:color w:val="008080"/>
+          <w:sz w:val="14"/>
+          <w:szCs w:val="16"/>
+          <w:highlight w:val="white"/>
+          <w:lang w:eastAsia="en-GB"/>
+        </w:rPr>
+        <w:t>BEGIN</w:t>
+      </w:r>
+    </w:p>
+    <w:p>
+      <w:pPr>
+        <w:autoSpaceDE w:val="0"/>
+        <w:autoSpaceDN w:val="0"/>
+        <w:adjustRightInd w:val="0"/>
+        <w:ind w:left="1080"/>
+        <w:rPr>
+          <w:rFonts w:ascii="Courier New" w:hAnsi="Courier New" w:cs="Courier New"/>
+          <w:color w:val="000080"/>
+          <w:sz w:val="14"/>
+          <w:szCs w:val="16"/>
+          <w:highlight w:val="white"/>
+          <w:lang w:eastAsia="en-GB"/>
+        </w:rPr>
+      </w:pPr>
+      <w:r>
+        <w:rPr>
+          <w:rFonts w:ascii="Courier New" w:hAnsi="Courier New" w:cs="Courier New"/>
+          <w:color w:val="000080"/>
+          <w:sz w:val="14"/>
+          <w:szCs w:val="16"/>
+          <w:highlight w:val="white"/>
+          <w:lang w:eastAsia="en-GB"/>
+        </w:rPr>
+        <w:t>pkg_pre_etl_tools.pr_add_table_to_mapping_tool</w:t>
+      </w:r>
+    </w:p>
+    <w:p>
+      <w:pPr>
+        <w:autoSpaceDE w:val="0"/>
+        <w:autoSpaceDN w:val="0"/>
+        <w:adjustRightInd w:val="0"/>
+        <w:ind w:left="1980"/>
+        <w:rPr>
+          <w:rFonts w:ascii="Courier New" w:hAnsi="Courier New" w:cs="Courier New"/>
+          <w:color w:val="000080"/>
+          <w:sz w:val="14"/>
+          <w:szCs w:val="16"/>
+          <w:highlight w:val="white"/>
+          <w:lang w:eastAsia="en-GB"/>
+        </w:rPr>
+      </w:pPr>
+      <w:r>
+        <w:rPr>
+          <w:rFonts w:ascii="Courier New" w:hAnsi="Courier New" w:cs="Courier New"/>
+          <w:color w:val="000080"/>
+          <w:sz w:val="14"/>
+          <w:szCs w:val="16"/>
+          <w:highlight w:val="white"/>
+          <w:lang w:eastAsia="en-GB"/>
+        </w:rPr>
+        <w:t xml:space="preserve">(i_owner_name                  =&gt; </w:t>
       </w:r>
       <w:r>
         <w:rPr>
@@ -11411,7 +11567,7 @@
           <w:highlight w:val="white"/>
           <w:lang w:eastAsia="en-GB"/>
         </w:rPr>
-        <w:t>'&lt;A TAG TO NAME THE SET&gt;'</w:t>
+        <w:t>'&lt;THE SOURCE SCHEMA&gt;'</w:t>
       </w:r>
     </w:p>
     <w:p>
@@ -11438,10 +11594,26 @@
           <w:highlight w:val="white"/>
           <w:lang w:eastAsia="en-GB"/>
         </w:rPr>
-        <w:t>,</w:t>
-      </w:r>
-      <w:proofErr w:type="spellStart"/>
-      <w:r>
+        <w:t xml:space="preserve">,i_table_name                  =&gt; </w:t>
+      </w:r>
+      <w:r>
+        <w:rPr>
+          <w:rFonts w:ascii="Courier New" w:hAnsi="Courier New" w:cs="Courier New"/>
+          <w:color w:val="0000FF"/>
+          <w:sz w:val="14"/>
+          <w:szCs w:val="16"/>
+          <w:highlight w:val="white"/>
+          <w:lang w:eastAsia="en-GB"/>
+        </w:rPr>
+        <w:t>'&lt;A TABLE NAME&gt;'</w:t>
+      </w:r>
+    </w:p>
+    <w:p>
+      <w:pPr>
+        <w:autoSpaceDE w:val="0"/>
+        <w:autoSpaceDN w:val="0"/>
+        <w:adjustRightInd w:val="0"/>
+        <w:ind w:left="1980"/>
         <w:rPr>
           <w:rFonts w:ascii="Courier New" w:hAnsi="Courier New" w:cs="Courier New"/>
           <w:color w:val="000080"/>
@@ -11450,9 +11622,7 @@
           <w:highlight w:val="white"/>
           <w:lang w:eastAsia="en-GB"/>
         </w:rPr>
-        <w:t>i_delete_existing_in_set_bool</w:t>
-      </w:r>
-      <w:proofErr w:type="spellEnd"/>
+      </w:pPr>
       <w:r>
         <w:rPr>
           <w:rFonts w:ascii="Courier New" w:hAnsi="Courier New" w:cs="Courier New"/>
@@ -11462,20 +11632,26 @@
           <w:highlight w:val="white"/>
           <w:lang w:eastAsia="en-GB"/>
         </w:rPr>
-        <w:t xml:space="preserve"> =&gt; </w:t>
-      </w:r>
-      <w:r>
-        <w:rPr>
-          <w:rFonts w:ascii="Courier New" w:hAnsi="Courier New" w:cs="Courier New"/>
-          <w:color w:val="008080"/>
+        <w:t xml:space="preserve">,i_tableset_name               =&gt; </w:t>
+      </w:r>
+      <w:r>
+        <w:rPr>
+          <w:rFonts w:ascii="Courier New" w:hAnsi="Courier New" w:cs="Courier New"/>
+          <w:color w:val="0000FF"/>
           <w:sz w:val="14"/>
           <w:szCs w:val="16"/>
           <w:highlight w:val="white"/>
           <w:lang w:eastAsia="en-GB"/>
         </w:rPr>
-        <w:t>TRUE</w:t>
-      </w:r>
-      <w:r>
+        <w:t>'&lt;A TAG TO NAME THE SET&gt;'</w:t>
+      </w:r>
+    </w:p>
+    <w:p>
+      <w:pPr>
+        <w:autoSpaceDE w:val="0"/>
+        <w:autoSpaceDN w:val="0"/>
+        <w:adjustRightInd w:val="0"/>
+        <w:ind w:left="1980"/>
         <w:rPr>
           <w:rFonts w:ascii="Courier New" w:hAnsi="Courier New" w:cs="Courier New"/>
           <w:color w:val="000080"/>
@@ -11484,15 +11660,8 @@
           <w:highlight w:val="white"/>
           <w:lang w:eastAsia="en-GB"/>
         </w:rPr>
-        <w:t>);</w:t>
-      </w:r>
-    </w:p>
-    <w:p>
-      <w:pPr>
-        <w:autoSpaceDE w:val="0"/>
-        <w:autoSpaceDN w:val="0"/>
-        <w:adjustRightInd w:val="0"/>
-        <w:ind w:left="1080"/>
+      </w:pPr>
+      <w:r>
         <w:rPr>
           <w:rFonts w:ascii="Courier New" w:hAnsi="Courier New" w:cs="Courier New"/>
           <w:color w:val="000080"/>
@@ -11501,392 +11670,7 @@
           <w:highlight w:val="white"/>
           <w:lang w:eastAsia="en-GB"/>
         </w:rPr>
-      </w:pPr>
-      <w:r>
-        <w:rPr>
-          <w:rFonts w:ascii="Courier New" w:hAnsi="Courier New" w:cs="Courier New"/>
-          <w:color w:val="008080"/>
-          <w:sz w:val="14"/>
-          <w:szCs w:val="16"/>
-          <w:highlight w:val="white"/>
-          <w:lang w:eastAsia="en-GB"/>
-        </w:rPr>
-        <w:t>END</w:t>
-      </w:r>
-      <w:r>
-        <w:rPr>
-          <w:rFonts w:ascii="Courier New" w:hAnsi="Courier New" w:cs="Courier New"/>
-          <w:color w:val="000080"/>
-          <w:sz w:val="14"/>
-          <w:szCs w:val="16"/>
-          <w:highlight w:val="white"/>
-          <w:lang w:eastAsia="en-GB"/>
-        </w:rPr>
-        <w:t>;</w:t>
-      </w:r>
-    </w:p>
-    <w:p>
-      <w:pPr>
-        <w:autoSpaceDE w:val="0"/>
-        <w:autoSpaceDN w:val="0"/>
-        <w:adjustRightInd w:val="0"/>
-        <w:ind w:left="1080"/>
-        <w:rPr>
-          <w:rFonts w:ascii="Courier New" w:hAnsi="Courier New" w:cs="Courier New"/>
-          <w:color w:val="000080"/>
-          <w:sz w:val="14"/>
-          <w:szCs w:val="16"/>
-          <w:highlight w:val="white"/>
-          <w:lang w:eastAsia="en-GB"/>
-        </w:rPr>
-      </w:pPr>
-      <w:r>
-        <w:rPr>
-          <w:rFonts w:ascii="Courier New" w:hAnsi="Courier New" w:cs="Courier New"/>
-          <w:color w:val="008080"/>
-          <w:sz w:val="14"/>
-          <w:szCs w:val="16"/>
-          <w:highlight w:val="white"/>
-          <w:lang w:eastAsia="en-GB"/>
-        </w:rPr>
-        <w:t>/</w:t>
-      </w:r>
-    </w:p>
-    <w:p>
-      <w:pPr>
-        <w:autoSpaceDE w:val="0"/>
-        <w:autoSpaceDN w:val="0"/>
-        <w:adjustRightInd w:val="0"/>
-        <w:ind w:left="720"/>
-        <w:rPr>
-          <w:rFonts w:ascii="Courier New" w:hAnsi="Courier New" w:cs="Courier New"/>
-          <w:color w:val="000080"/>
-          <w:sz w:val="14"/>
-          <w:szCs w:val="16"/>
-          <w:highlight w:val="white"/>
-          <w:lang w:eastAsia="en-GB"/>
-        </w:rPr>
-      </w:pPr>
-    </w:p>
-    <w:p>
-      <w:pPr>
-        <w:autoSpaceDE w:val="0"/>
-        <w:autoSpaceDN w:val="0"/>
-        <w:adjustRightInd w:val="0"/>
-        <w:ind w:left="1080"/>
-        <w:rPr>
-          <w:sz w:val="24"/>
-        </w:rPr>
-      </w:pPr>
-      <w:r>
-        <w:rPr>
-          <w:sz w:val="24"/>
-        </w:rPr>
-        <w:t>Or</w:t>
-      </w:r>
-    </w:p>
-    <w:p>
-      <w:pPr>
-        <w:autoSpaceDE w:val="0"/>
-        <w:autoSpaceDN w:val="0"/>
-        <w:adjustRightInd w:val="0"/>
-        <w:ind w:left="720"/>
-        <w:rPr>
-          <w:sz w:val="24"/>
-        </w:rPr>
-      </w:pPr>
-    </w:p>
-    <w:p>
-      <w:pPr>
-        <w:autoSpaceDE w:val="0"/>
-        <w:autoSpaceDN w:val="0"/>
-        <w:adjustRightInd w:val="0"/>
-        <w:ind w:left="1080"/>
-        <w:rPr>
-          <w:rFonts w:ascii="Courier New" w:hAnsi="Courier New" w:cs="Courier New"/>
-          <w:color w:val="000080"/>
-          <w:sz w:val="14"/>
-          <w:szCs w:val="16"/>
-          <w:highlight w:val="white"/>
-          <w:lang w:eastAsia="en-GB"/>
-        </w:rPr>
-      </w:pPr>
-      <w:r>
-        <w:rPr>
-          <w:rFonts w:ascii="Courier New" w:hAnsi="Courier New" w:cs="Courier New"/>
-          <w:color w:val="008080"/>
-          <w:sz w:val="14"/>
-          <w:szCs w:val="16"/>
-          <w:highlight w:val="white"/>
-          <w:lang w:eastAsia="en-GB"/>
-        </w:rPr>
-        <w:t>BEGIN</w:t>
-      </w:r>
-    </w:p>
-    <w:p>
-      <w:pPr>
-        <w:autoSpaceDE w:val="0"/>
-        <w:autoSpaceDN w:val="0"/>
-        <w:adjustRightInd w:val="0"/>
-        <w:ind w:left="1080"/>
-        <w:rPr>
-          <w:rFonts w:ascii="Courier New" w:hAnsi="Courier New" w:cs="Courier New"/>
-          <w:color w:val="000080"/>
-          <w:sz w:val="14"/>
-          <w:szCs w:val="16"/>
-          <w:highlight w:val="white"/>
-          <w:lang w:eastAsia="en-GB"/>
-        </w:rPr>
-      </w:pPr>
-      <w:proofErr w:type="spellStart"/>
-      <w:r>
-        <w:rPr>
-          <w:rFonts w:ascii="Courier New" w:hAnsi="Courier New" w:cs="Courier New"/>
-          <w:color w:val="000080"/>
-          <w:sz w:val="14"/>
-          <w:szCs w:val="16"/>
-          <w:highlight w:val="white"/>
-          <w:lang w:eastAsia="en-GB"/>
-        </w:rPr>
-        <w:t>pkg_pre_etl_tools.pr_add_table_to_mapping_tool</w:t>
-      </w:r>
-      <w:proofErr w:type="spellEnd"/>
-    </w:p>
-    <w:p>
-      <w:pPr>
-        <w:autoSpaceDE w:val="0"/>
-        <w:autoSpaceDN w:val="0"/>
-        <w:adjustRightInd w:val="0"/>
-        <w:ind w:left="1980"/>
-        <w:rPr>
-          <w:rFonts w:ascii="Courier New" w:hAnsi="Courier New" w:cs="Courier New"/>
-          <w:color w:val="000080"/>
-          <w:sz w:val="14"/>
-          <w:szCs w:val="16"/>
-          <w:highlight w:val="white"/>
-          <w:lang w:eastAsia="en-GB"/>
-        </w:rPr>
-      </w:pPr>
-      <w:r>
-        <w:rPr>
-          <w:rFonts w:ascii="Courier New" w:hAnsi="Courier New" w:cs="Courier New"/>
-          <w:color w:val="000080"/>
-          <w:sz w:val="14"/>
-          <w:szCs w:val="16"/>
-          <w:highlight w:val="white"/>
-          <w:lang w:eastAsia="en-GB"/>
-        </w:rPr>
-        <w:t>(</w:t>
-      </w:r>
-      <w:proofErr w:type="spellStart"/>
-      <w:r>
-        <w:rPr>
-          <w:rFonts w:ascii="Courier New" w:hAnsi="Courier New" w:cs="Courier New"/>
-          <w:color w:val="000080"/>
-          <w:sz w:val="14"/>
-          <w:szCs w:val="16"/>
-          <w:highlight w:val="white"/>
-          <w:lang w:eastAsia="en-GB"/>
-        </w:rPr>
-        <w:t>i_owner_name</w:t>
-      </w:r>
-      <w:proofErr w:type="spellEnd"/>
-      <w:r>
-        <w:rPr>
-          <w:rFonts w:ascii="Courier New" w:hAnsi="Courier New" w:cs="Courier New"/>
-          <w:color w:val="000080"/>
-          <w:sz w:val="14"/>
-          <w:szCs w:val="16"/>
-          <w:highlight w:val="white"/>
-          <w:lang w:eastAsia="en-GB"/>
-        </w:rPr>
-        <w:t xml:space="preserve">                  =&gt; </w:t>
-      </w:r>
-      <w:r>
-        <w:rPr>
-          <w:rFonts w:ascii="Courier New" w:hAnsi="Courier New" w:cs="Courier New"/>
-          <w:color w:val="0000FF"/>
-          <w:sz w:val="14"/>
-          <w:szCs w:val="16"/>
-          <w:highlight w:val="white"/>
-          <w:lang w:eastAsia="en-GB"/>
-        </w:rPr>
-        <w:t>'&lt;THE SOURCE SCHEMA&gt;'</w:t>
-      </w:r>
-    </w:p>
-    <w:p>
-      <w:pPr>
-        <w:autoSpaceDE w:val="0"/>
-        <w:autoSpaceDN w:val="0"/>
-        <w:adjustRightInd w:val="0"/>
-        <w:ind w:left="1980"/>
-        <w:rPr>
-          <w:rFonts w:ascii="Courier New" w:hAnsi="Courier New" w:cs="Courier New"/>
-          <w:color w:val="000080"/>
-          <w:sz w:val="14"/>
-          <w:szCs w:val="16"/>
-          <w:highlight w:val="white"/>
-          <w:lang w:eastAsia="en-GB"/>
-        </w:rPr>
-      </w:pPr>
-      <w:r>
-        <w:rPr>
-          <w:rFonts w:ascii="Courier New" w:hAnsi="Courier New" w:cs="Courier New"/>
-          <w:color w:val="000080"/>
-          <w:sz w:val="14"/>
-          <w:szCs w:val="16"/>
-          <w:highlight w:val="white"/>
-          <w:lang w:eastAsia="en-GB"/>
-        </w:rPr>
-        <w:t>,</w:t>
-      </w:r>
-      <w:proofErr w:type="spellStart"/>
-      <w:r>
-        <w:rPr>
-          <w:rFonts w:ascii="Courier New" w:hAnsi="Courier New" w:cs="Courier New"/>
-          <w:color w:val="000080"/>
-          <w:sz w:val="14"/>
-          <w:szCs w:val="16"/>
-          <w:highlight w:val="white"/>
-          <w:lang w:eastAsia="en-GB"/>
-        </w:rPr>
-        <w:t>i_table_name</w:t>
-      </w:r>
-      <w:proofErr w:type="spellEnd"/>
-      <w:r>
-        <w:rPr>
-          <w:rFonts w:ascii="Courier New" w:hAnsi="Courier New" w:cs="Courier New"/>
-          <w:color w:val="000080"/>
-          <w:sz w:val="14"/>
-          <w:szCs w:val="16"/>
-          <w:highlight w:val="white"/>
-          <w:lang w:eastAsia="en-GB"/>
-        </w:rPr>
-        <w:t xml:space="preserve">                  =&gt; </w:t>
-      </w:r>
-      <w:r>
-        <w:rPr>
-          <w:rFonts w:ascii="Courier New" w:hAnsi="Courier New" w:cs="Courier New"/>
-          <w:color w:val="0000FF"/>
-          <w:sz w:val="14"/>
-          <w:szCs w:val="16"/>
-          <w:highlight w:val="white"/>
-          <w:lang w:eastAsia="en-GB"/>
-        </w:rPr>
-        <w:t>'&lt;A TABLE NAME&gt;'</w:t>
-      </w:r>
-    </w:p>
-    <w:p>
-      <w:pPr>
-        <w:autoSpaceDE w:val="0"/>
-        <w:autoSpaceDN w:val="0"/>
-        <w:adjustRightInd w:val="0"/>
-        <w:ind w:left="1980"/>
-        <w:rPr>
-          <w:rFonts w:ascii="Courier New" w:hAnsi="Courier New" w:cs="Courier New"/>
-          <w:color w:val="000080"/>
-          <w:sz w:val="14"/>
-          <w:szCs w:val="16"/>
-          <w:highlight w:val="white"/>
-          <w:lang w:eastAsia="en-GB"/>
-        </w:rPr>
-      </w:pPr>
-      <w:r>
-        <w:rPr>
-          <w:rFonts w:ascii="Courier New" w:hAnsi="Courier New" w:cs="Courier New"/>
-          <w:color w:val="000080"/>
-          <w:sz w:val="14"/>
-          <w:szCs w:val="16"/>
-          <w:highlight w:val="white"/>
-          <w:lang w:eastAsia="en-GB"/>
-        </w:rPr>
-        <w:t>,</w:t>
-      </w:r>
-      <w:proofErr w:type="spellStart"/>
-      <w:r>
-        <w:rPr>
-          <w:rFonts w:ascii="Courier New" w:hAnsi="Courier New" w:cs="Courier New"/>
-          <w:color w:val="000080"/>
-          <w:sz w:val="14"/>
-          <w:szCs w:val="16"/>
-          <w:highlight w:val="white"/>
-          <w:lang w:eastAsia="en-GB"/>
-        </w:rPr>
-        <w:t>i_tableset_name</w:t>
-      </w:r>
-      <w:proofErr w:type="spellEnd"/>
-      <w:r>
-        <w:rPr>
-          <w:rFonts w:ascii="Courier New" w:hAnsi="Courier New" w:cs="Courier New"/>
-          <w:color w:val="000080"/>
-          <w:sz w:val="14"/>
-          <w:szCs w:val="16"/>
-          <w:highlight w:val="white"/>
-          <w:lang w:eastAsia="en-GB"/>
-        </w:rPr>
-        <w:t xml:space="preserve">               =&gt; </w:t>
-      </w:r>
-      <w:r>
-        <w:rPr>
-          <w:rFonts w:ascii="Courier New" w:hAnsi="Courier New" w:cs="Courier New"/>
-          <w:color w:val="0000FF"/>
-          <w:sz w:val="14"/>
-          <w:szCs w:val="16"/>
-          <w:highlight w:val="white"/>
-          <w:lang w:eastAsia="en-GB"/>
-        </w:rPr>
-        <w:t>'&lt;A TAG TO NAME THE SET&gt;'</w:t>
-      </w:r>
-    </w:p>
-    <w:p>
-      <w:pPr>
-        <w:autoSpaceDE w:val="0"/>
-        <w:autoSpaceDN w:val="0"/>
-        <w:adjustRightInd w:val="0"/>
-        <w:ind w:left="1980"/>
-        <w:rPr>
-          <w:rFonts w:ascii="Courier New" w:hAnsi="Courier New" w:cs="Courier New"/>
-          <w:color w:val="000080"/>
-          <w:sz w:val="14"/>
-          <w:szCs w:val="16"/>
-          <w:highlight w:val="white"/>
-          <w:lang w:eastAsia="en-GB"/>
-        </w:rPr>
-      </w:pPr>
-      <w:r>
-        <w:rPr>
-          <w:rFonts w:ascii="Courier New" w:hAnsi="Courier New" w:cs="Courier New"/>
-          <w:color w:val="000080"/>
-          <w:sz w:val="14"/>
-          <w:szCs w:val="16"/>
-          <w:highlight w:val="white"/>
-          <w:lang w:eastAsia="en-GB"/>
-        </w:rPr>
-        <w:t>,</w:t>
-      </w:r>
-      <w:proofErr w:type="spellStart"/>
-      <w:r>
-        <w:rPr>
-          <w:rFonts w:ascii="Courier New" w:hAnsi="Courier New" w:cs="Courier New"/>
-          <w:color w:val="000080"/>
-          <w:sz w:val="14"/>
-          <w:szCs w:val="16"/>
-          <w:highlight w:val="white"/>
-          <w:lang w:eastAsia="en-GB"/>
-        </w:rPr>
-        <w:t>i_delete_existing_in_set_bool</w:t>
-      </w:r>
-      <w:proofErr w:type="spellEnd"/>
-      <w:r>
-        <w:rPr>
-          <w:rFonts w:ascii="Courier New" w:hAnsi="Courier New" w:cs="Courier New"/>
-          <w:color w:val="000080"/>
-          <w:sz w:val="14"/>
-          <w:szCs w:val="16"/>
-          <w:highlight w:val="white"/>
-          <w:lang w:eastAsia="en-GB"/>
-        </w:rPr>
-        <w:t xml:space="preserve"> =&gt; </w:t>
+        <w:t xml:space="preserve">,i_delete_existing_in_set_bool =&gt; </w:t>
       </w:r>
       <w:r>
         <w:rPr>
@@ -12077,7 +11861,7 @@
           <w:szCs w:val="14"/>
         </w:rPr>
       </w:pPr>
-      <w:hyperlink r:id="rId33" w:history="1">
+      <w:hyperlink r:id="rId32" w:history="1">
         <w:r>
           <w:rPr>
             <w:rStyle w:val="Hyperlink"/>
@@ -12139,11 +11923,11 @@
                     </pic:cNvPicPr>
                   </pic:nvPicPr>
                   <pic:blipFill>
-                    <a:blip r:embed="rId34">
+                    <a:blip r:embed="rId33">
                       <a:extLst>
                         <a:ext uri="{BEBA8EAE-BF5A-486C-A8C5-ECC9F3942E4B}">
                           <a14:imgProps xmlns:a14="http://schemas.microsoft.com/office/drawing/2010/main">
-                            <a14:imgLayer r:embed="rId35">
+                            <a14:imgLayer r:embed="rId34">
                               <a14:imgEffect>
                                 <a14:sharpenSoften amount="50000"/>
                               </a14:imgEffect>
@@ -12233,19 +12017,21 @@
           <w:sz w:val="14"/>
           <w:szCs w:val="14"/>
         </w:rPr>
-        <w:t xml:space="preserve">    "</w:t>
-      </w:r>
-      <w:proofErr w:type="spellStart"/>
-      <w:r>
+        <w:t xml:space="preserve">    "employeeSurname" : "LEIGH",</w:t>
+      </w:r>
+    </w:p>
+    <w:p>
+      <w:pPr>
+        <w:pStyle w:val="BodyText"/>
+        <w:spacing w:after="0"/>
+        <w:ind w:left="1440"/>
         <w:rPr>
           <w:rFonts w:ascii="Courier New" w:hAnsi="Courier New" w:cs="Courier New"/>
           <w:color w:val="808080" w:themeColor="background1" w:themeShade="80"/>
           <w:sz w:val="14"/>
           <w:szCs w:val="14"/>
         </w:rPr>
-        <w:t>employeeSurname</w:t>
-      </w:r>
-      <w:proofErr w:type="spellEnd"/>
+      </w:pPr>
       <w:r>
         <w:rPr>
           <w:rFonts w:ascii="Courier New" w:hAnsi="Courier New" w:cs="Courier New"/>
@@ -12253,7 +12039,7 @@
           <w:sz w:val="14"/>
           <w:szCs w:val="14"/>
         </w:rPr>
-        <w:t>" : "LEIGH",</w:t>
+        <w:t xml:space="preserve">    "age" : 27,</w:t>
       </w:r>
     </w:p>
     <w:p>
@@ -12275,7 +12061,7 @@
           <w:sz w:val="14"/>
           <w:szCs w:val="14"/>
         </w:rPr>
-        <w:t xml:space="preserve">    "age" : 27,</w:t>
+        <w:t xml:space="preserve">    "jobTitle" : "DEVELOPER",</w:t>
       </w:r>
     </w:p>
     <w:p>
@@ -12297,19 +12083,21 @@
           <w:sz w:val="14"/>
           <w:szCs w:val="14"/>
         </w:rPr>
-        <w:t xml:space="preserve">    "</w:t>
-      </w:r>
-      <w:proofErr w:type="spellStart"/>
-      <w:r>
+        <w:t xml:space="preserve">    "managerial" : false,</w:t>
+      </w:r>
+    </w:p>
+    <w:p>
+      <w:pPr>
+        <w:pStyle w:val="BodyText"/>
+        <w:spacing w:after="0"/>
+        <w:ind w:left="1440"/>
         <w:rPr>
           <w:rFonts w:ascii="Courier New" w:hAnsi="Courier New" w:cs="Courier New"/>
           <w:color w:val="808080" w:themeColor="background1" w:themeShade="80"/>
           <w:sz w:val="14"/>
           <w:szCs w:val="14"/>
         </w:rPr>
-        <w:t>jobTitle</w:t>
-      </w:r>
-      <w:proofErr w:type="spellEnd"/>
+      </w:pPr>
       <w:r>
         <w:rPr>
           <w:rFonts w:ascii="Courier New" w:hAnsi="Courier New" w:cs="Courier New"/>
@@ -12317,7 +12105,7 @@
           <w:sz w:val="14"/>
           <w:szCs w:val="14"/>
         </w:rPr>
-        <w:t>" : "DEVELOPER",</w:t>
+        <w:t xml:space="preserve">    "bossName" : "TYLER",</w:t>
       </w:r>
     </w:p>
     <w:p>
@@ -12339,7 +12127,7 @@
           <w:sz w:val="14"/>
           <w:szCs w:val="14"/>
         </w:rPr>
-        <w:t xml:space="preserve">    "managerial" : false,</w:t>
+        <w:t xml:space="preserve">    "employmentDetail" :</w:t>
       </w:r>
     </w:p>
     <w:p>
@@ -12361,19 +12149,21 @@
           <w:sz w:val="14"/>
           <w:szCs w:val="14"/>
         </w:rPr>
-        <w:t xml:space="preserve">    "</w:t>
-      </w:r>
-      <w:proofErr w:type="spellStart"/>
-      <w:r>
+        <w:t xml:space="preserve">    {</w:t>
+      </w:r>
+    </w:p>
+    <w:p>
+      <w:pPr>
+        <w:pStyle w:val="BodyText"/>
+        <w:spacing w:after="0"/>
+        <w:ind w:left="1440"/>
         <w:rPr>
           <w:rFonts w:ascii="Courier New" w:hAnsi="Courier New" w:cs="Courier New"/>
           <w:color w:val="808080" w:themeColor="background1" w:themeShade="80"/>
           <w:sz w:val="14"/>
           <w:szCs w:val="14"/>
         </w:rPr>
-        <w:t>bossName</w:t>
-      </w:r>
-      <w:proofErr w:type="spellEnd"/>
+      </w:pPr>
       <w:r>
         <w:rPr>
           <w:rFonts w:ascii="Courier New" w:hAnsi="Courier New" w:cs="Courier New"/>
@@ -12381,7 +12171,7 @@
           <w:sz w:val="14"/>
           <w:szCs w:val="14"/>
         </w:rPr>
-        <w:t>" : "TYLER",</w:t>
+        <w:t xml:space="preserve">      "hireDate" : "2013-07-01",</w:t>
       </w:r>
     </w:p>
     <w:p>
@@ -12403,19 +12193,21 @@
           <w:sz w:val="14"/>
           <w:szCs w:val="14"/>
         </w:rPr>
-        <w:t xml:space="preserve">    "</w:t>
-      </w:r>
-      <w:proofErr w:type="spellStart"/>
-      <w:r>
+        <w:t xml:space="preserve">      "salaryInclBonus" : 27500,</w:t>
+      </w:r>
+    </w:p>
+    <w:p>
+      <w:pPr>
+        <w:pStyle w:val="BodyText"/>
+        <w:spacing w:after="0"/>
+        <w:ind w:left="1440"/>
         <w:rPr>
           <w:rFonts w:ascii="Courier New" w:hAnsi="Courier New" w:cs="Courier New"/>
           <w:color w:val="808080" w:themeColor="background1" w:themeShade="80"/>
           <w:sz w:val="14"/>
           <w:szCs w:val="14"/>
         </w:rPr>
-        <w:t>employmentDetail</w:t>
-      </w:r>
-      <w:proofErr w:type="spellEnd"/>
+      </w:pPr>
       <w:r>
         <w:rPr>
           <w:rFonts w:ascii="Courier New" w:hAnsi="Courier New" w:cs="Courier New"/>
@@ -12423,7 +12215,7 @@
           <w:sz w:val="14"/>
           <w:szCs w:val="14"/>
         </w:rPr>
-        <w:t>" :</w:t>
+        <w:t xml:space="preserve">      "bonus" : 123,</w:t>
       </w:r>
     </w:p>
     <w:p>
@@ -12445,7 +12237,7 @@
           <w:sz w:val="14"/>
           <w:szCs w:val="14"/>
         </w:rPr>
-        <w:t xml:space="preserve">    {</w:t>
+        <w:t xml:space="preserve">      "department" :</w:t>
       </w:r>
     </w:p>
     <w:p>
@@ -12467,19 +12259,21 @@
           <w:sz w:val="14"/>
           <w:szCs w:val="14"/>
         </w:rPr>
-        <w:t xml:space="preserve">      "</w:t>
-      </w:r>
-      <w:proofErr w:type="spellStart"/>
-      <w:r>
+        <w:t xml:space="preserve">      {</w:t>
+      </w:r>
+    </w:p>
+    <w:p>
+      <w:pPr>
+        <w:pStyle w:val="BodyText"/>
+        <w:spacing w:after="0"/>
+        <w:ind w:left="1440"/>
         <w:rPr>
           <w:rFonts w:ascii="Courier New" w:hAnsi="Courier New" w:cs="Courier New"/>
           <w:color w:val="808080" w:themeColor="background1" w:themeShade="80"/>
           <w:sz w:val="14"/>
           <w:szCs w:val="14"/>
         </w:rPr>
-        <w:t>hireDate</w:t>
-      </w:r>
-      <w:proofErr w:type="spellEnd"/>
+      </w:pPr>
       <w:r>
         <w:rPr>
           <w:rFonts w:ascii="Courier New" w:hAnsi="Courier New" w:cs="Courier New"/>
@@ -12487,7 +12281,7 @@
           <w:sz w:val="14"/>
           <w:szCs w:val="14"/>
         </w:rPr>
-        <w:t>" : "2013-07-01",</w:t>
+        <w:t xml:space="preserve">      }</w:t>
       </w:r>
     </w:p>
     <w:p>
@@ -12509,19 +12303,21 @@
           <w:sz w:val="14"/>
           <w:szCs w:val="14"/>
         </w:rPr>
-        <w:t xml:space="preserve">      "</w:t>
-      </w:r>
-      <w:proofErr w:type="spellStart"/>
-      <w:r>
+        <w:t xml:space="preserve">    },</w:t>
+      </w:r>
+    </w:p>
+    <w:p>
+      <w:pPr>
+        <w:pStyle w:val="BodyText"/>
+        <w:spacing w:after="0"/>
+        <w:ind w:left="1440"/>
         <w:rPr>
           <w:rFonts w:ascii="Courier New" w:hAnsi="Courier New" w:cs="Courier New"/>
           <w:color w:val="808080" w:themeColor="background1" w:themeShade="80"/>
           <w:sz w:val="14"/>
           <w:szCs w:val="14"/>
         </w:rPr>
-        <w:t>salaryInclBonus</w:t>
-      </w:r>
-      <w:proofErr w:type="spellEnd"/>
+      </w:pPr>
       <w:r>
         <w:rPr>
           <w:rFonts w:ascii="Courier New" w:hAnsi="Courier New" w:cs="Courier New"/>
@@ -12529,7 +12325,7 @@
           <w:sz w:val="14"/>
           <w:szCs w:val="14"/>
         </w:rPr>
-        <w:t>" : 27500,</w:t>
+        <w:t xml:space="preserve">    "projects" :</w:t>
       </w:r>
     </w:p>
     <w:p>
@@ -12551,7 +12347,7 @@
           <w:sz w:val="14"/>
           <w:szCs w:val="14"/>
         </w:rPr>
-        <w:t xml:space="preserve">      "bonus" : 123,</w:t>
+        <w:t xml:space="preserve">    [</w:t>
       </w:r>
     </w:p>
     <w:p>
@@ -12573,7 +12369,7 @@
           <w:sz w:val="14"/>
           <w:szCs w:val="14"/>
         </w:rPr>
-        <w:t xml:space="preserve">      "department" :</w:t>
+        <w:t xml:space="preserve">      {</w:t>
       </w:r>
     </w:p>
     <w:p>
@@ -12595,7 +12391,7 @@
           <w:sz w:val="14"/>
           <w:szCs w:val="14"/>
         </w:rPr>
-        <w:t xml:space="preserve">      {</w:t>
+        <w:t xml:space="preserve">        "projectName" : "Seeding",</w:t>
       </w:r>
     </w:p>
     <w:p>
@@ -12617,7 +12413,7 @@
           <w:sz w:val="14"/>
           <w:szCs w:val="14"/>
         </w:rPr>
-        <w:t xml:space="preserve">      }</w:t>
+        <w:t xml:space="preserve">        "startDate" : "2013-07-01",</w:t>
       </w:r>
     </w:p>
     <w:p>
@@ -12639,7 +12435,7 @@
           <w:sz w:val="14"/>
           <w:szCs w:val="14"/>
         </w:rPr>
-        <w:t xml:space="preserve">    },</w:t>
+        <w:t xml:space="preserve">        "endDate" : "2015-12-20"</w:t>
       </w:r>
     </w:p>
     <w:p>
@@ -12661,7 +12457,7 @@
           <w:sz w:val="14"/>
           <w:szCs w:val="14"/>
         </w:rPr>
-        <w:t xml:space="preserve">    "projects" :</w:t>
+        <w:t xml:space="preserve">      },</w:t>
       </w:r>
     </w:p>
     <w:p>
@@ -12683,7 +12479,7 @@
           <w:sz w:val="14"/>
           <w:szCs w:val="14"/>
         </w:rPr>
-        <w:t xml:space="preserve">    [</w:t>
+        <w:t xml:space="preserve">      {</w:t>
       </w:r>
     </w:p>
     <w:p>
@@ -12705,7 +12501,7 @@
           <w:sz w:val="14"/>
           <w:szCs w:val="14"/>
         </w:rPr>
-        <w:t xml:space="preserve">      {</w:t>
+        <w:t xml:space="preserve">        "projectName" : "TradeServ",</w:t>
       </w:r>
     </w:p>
     <w:p>
@@ -12727,259 +12523,7 @@
           <w:sz w:val="14"/>
           <w:szCs w:val="14"/>
         </w:rPr>
-        <w:t xml:space="preserve">        "</w:t>
-      </w:r>
-      <w:proofErr w:type="spellStart"/>
-      <w:r>
-        <w:rPr>
-          <w:rFonts w:ascii="Courier New" w:hAnsi="Courier New" w:cs="Courier New"/>
-          <w:color w:val="808080" w:themeColor="background1" w:themeShade="80"/>
-          <w:sz w:val="14"/>
-          <w:szCs w:val="14"/>
-        </w:rPr>
-        <w:t>projectName</w:t>
-      </w:r>
-      <w:proofErr w:type="spellEnd"/>
-      <w:r>
-        <w:rPr>
-          <w:rFonts w:ascii="Courier New" w:hAnsi="Courier New" w:cs="Courier New"/>
-          <w:color w:val="808080" w:themeColor="background1" w:themeShade="80"/>
-          <w:sz w:val="14"/>
-          <w:szCs w:val="14"/>
-        </w:rPr>
-        <w:t>" : "Seeding",</w:t>
-      </w:r>
-    </w:p>
-    <w:p>
-      <w:pPr>
-        <w:pStyle w:val="BodyText"/>
-        <w:spacing w:after="0"/>
-        <w:ind w:left="1440"/>
-        <w:rPr>
-          <w:rFonts w:ascii="Courier New" w:hAnsi="Courier New" w:cs="Courier New"/>
-          <w:color w:val="808080" w:themeColor="background1" w:themeShade="80"/>
-          <w:sz w:val="14"/>
-          <w:szCs w:val="14"/>
-        </w:rPr>
-      </w:pPr>
-      <w:r>
-        <w:rPr>
-          <w:rFonts w:ascii="Courier New" w:hAnsi="Courier New" w:cs="Courier New"/>
-          <w:color w:val="808080" w:themeColor="background1" w:themeShade="80"/>
-          <w:sz w:val="14"/>
-          <w:szCs w:val="14"/>
-        </w:rPr>
-        <w:t xml:space="preserve">        "</w:t>
-      </w:r>
-      <w:proofErr w:type="spellStart"/>
-      <w:r>
-        <w:rPr>
-          <w:rFonts w:ascii="Courier New" w:hAnsi="Courier New" w:cs="Courier New"/>
-          <w:color w:val="808080" w:themeColor="background1" w:themeShade="80"/>
-          <w:sz w:val="14"/>
-          <w:szCs w:val="14"/>
-        </w:rPr>
-        <w:t>startDate</w:t>
-      </w:r>
-      <w:proofErr w:type="spellEnd"/>
-      <w:r>
-        <w:rPr>
-          <w:rFonts w:ascii="Courier New" w:hAnsi="Courier New" w:cs="Courier New"/>
-          <w:color w:val="808080" w:themeColor="background1" w:themeShade="80"/>
-          <w:sz w:val="14"/>
-          <w:szCs w:val="14"/>
-        </w:rPr>
-        <w:t>" : "2013-07-01",</w:t>
-      </w:r>
-    </w:p>
-    <w:p>
-      <w:pPr>
-        <w:pStyle w:val="BodyText"/>
-        <w:spacing w:after="0"/>
-        <w:ind w:left="1440"/>
-        <w:rPr>
-          <w:rFonts w:ascii="Courier New" w:hAnsi="Courier New" w:cs="Courier New"/>
-          <w:color w:val="808080" w:themeColor="background1" w:themeShade="80"/>
-          <w:sz w:val="14"/>
-          <w:szCs w:val="14"/>
-        </w:rPr>
-      </w:pPr>
-      <w:r>
-        <w:rPr>
-          <w:rFonts w:ascii="Courier New" w:hAnsi="Courier New" w:cs="Courier New"/>
-          <w:color w:val="808080" w:themeColor="background1" w:themeShade="80"/>
-          <w:sz w:val="14"/>
-          <w:szCs w:val="14"/>
-        </w:rPr>
-        <w:t xml:space="preserve">        "</w:t>
-      </w:r>
-      <w:proofErr w:type="spellStart"/>
-      <w:r>
-        <w:rPr>
-          <w:rFonts w:ascii="Courier New" w:hAnsi="Courier New" w:cs="Courier New"/>
-          <w:color w:val="808080" w:themeColor="background1" w:themeShade="80"/>
-          <w:sz w:val="14"/>
-          <w:szCs w:val="14"/>
-        </w:rPr>
-        <w:t>endDate</w:t>
-      </w:r>
-      <w:proofErr w:type="spellEnd"/>
-      <w:r>
-        <w:rPr>
-          <w:rFonts w:ascii="Courier New" w:hAnsi="Courier New" w:cs="Courier New"/>
-          <w:color w:val="808080" w:themeColor="background1" w:themeShade="80"/>
-          <w:sz w:val="14"/>
-          <w:szCs w:val="14"/>
-        </w:rPr>
-        <w:t>" : "2015-12-20"</w:t>
-      </w:r>
-    </w:p>
-    <w:p>
-      <w:pPr>
-        <w:pStyle w:val="BodyText"/>
-        <w:spacing w:after="0"/>
-        <w:ind w:left="1440"/>
-        <w:rPr>
-          <w:rFonts w:ascii="Courier New" w:hAnsi="Courier New" w:cs="Courier New"/>
-          <w:color w:val="808080" w:themeColor="background1" w:themeShade="80"/>
-          <w:sz w:val="14"/>
-          <w:szCs w:val="14"/>
-        </w:rPr>
-      </w:pPr>
-      <w:r>
-        <w:rPr>
-          <w:rFonts w:ascii="Courier New" w:hAnsi="Courier New" w:cs="Courier New"/>
-          <w:color w:val="808080" w:themeColor="background1" w:themeShade="80"/>
-          <w:sz w:val="14"/>
-          <w:szCs w:val="14"/>
-        </w:rPr>
-        <w:t xml:space="preserve">      },</w:t>
-      </w:r>
-    </w:p>
-    <w:p>
-      <w:pPr>
-        <w:pStyle w:val="BodyText"/>
-        <w:spacing w:after="0"/>
-        <w:ind w:left="1440"/>
-        <w:rPr>
-          <w:rFonts w:ascii="Courier New" w:hAnsi="Courier New" w:cs="Courier New"/>
-          <w:color w:val="808080" w:themeColor="background1" w:themeShade="80"/>
-          <w:sz w:val="14"/>
-          <w:szCs w:val="14"/>
-        </w:rPr>
-      </w:pPr>
-      <w:r>
-        <w:rPr>
-          <w:rFonts w:ascii="Courier New" w:hAnsi="Courier New" w:cs="Courier New"/>
-          <w:color w:val="808080" w:themeColor="background1" w:themeShade="80"/>
-          <w:sz w:val="14"/>
-          <w:szCs w:val="14"/>
-        </w:rPr>
-        <w:t xml:space="preserve">      {</w:t>
-      </w:r>
-    </w:p>
-    <w:p>
-      <w:pPr>
-        <w:pStyle w:val="BodyText"/>
-        <w:spacing w:after="0"/>
-        <w:ind w:left="1440"/>
-        <w:rPr>
-          <w:rFonts w:ascii="Courier New" w:hAnsi="Courier New" w:cs="Courier New"/>
-          <w:color w:val="808080" w:themeColor="background1" w:themeShade="80"/>
-          <w:sz w:val="14"/>
-          <w:szCs w:val="14"/>
-        </w:rPr>
-      </w:pPr>
-      <w:r>
-        <w:rPr>
-          <w:rFonts w:ascii="Courier New" w:hAnsi="Courier New" w:cs="Courier New"/>
-          <w:color w:val="808080" w:themeColor="background1" w:themeShade="80"/>
-          <w:sz w:val="14"/>
-          <w:szCs w:val="14"/>
-        </w:rPr>
-        <w:t xml:space="preserve">        "</w:t>
-      </w:r>
-      <w:proofErr w:type="spellStart"/>
-      <w:r>
-        <w:rPr>
-          <w:rFonts w:ascii="Courier New" w:hAnsi="Courier New" w:cs="Courier New"/>
-          <w:color w:val="808080" w:themeColor="background1" w:themeShade="80"/>
-          <w:sz w:val="14"/>
-          <w:szCs w:val="14"/>
-        </w:rPr>
-        <w:t>projectName</w:t>
-      </w:r>
-      <w:proofErr w:type="spellEnd"/>
-      <w:r>
-        <w:rPr>
-          <w:rFonts w:ascii="Courier New" w:hAnsi="Courier New" w:cs="Courier New"/>
-          <w:color w:val="808080" w:themeColor="background1" w:themeShade="80"/>
-          <w:sz w:val="14"/>
-          <w:szCs w:val="14"/>
-        </w:rPr>
-        <w:t>" : "</w:t>
-      </w:r>
-      <w:proofErr w:type="spellStart"/>
-      <w:r>
-        <w:rPr>
-          <w:rFonts w:ascii="Courier New" w:hAnsi="Courier New" w:cs="Courier New"/>
-          <w:color w:val="808080" w:themeColor="background1" w:themeShade="80"/>
-          <w:sz w:val="14"/>
-          <w:szCs w:val="14"/>
-        </w:rPr>
-        <w:t>TradeServ</w:t>
-      </w:r>
-      <w:proofErr w:type="spellEnd"/>
-      <w:r>
-        <w:rPr>
-          <w:rFonts w:ascii="Courier New" w:hAnsi="Courier New" w:cs="Courier New"/>
-          <w:color w:val="808080" w:themeColor="background1" w:themeShade="80"/>
-          <w:sz w:val="14"/>
-          <w:szCs w:val="14"/>
-        </w:rPr>
-        <w:t>",</w:t>
-      </w:r>
-    </w:p>
-    <w:p>
-      <w:pPr>
-        <w:pStyle w:val="BodyText"/>
-        <w:spacing w:after="0"/>
-        <w:ind w:left="1440"/>
-        <w:rPr>
-          <w:rFonts w:ascii="Courier New" w:hAnsi="Courier New" w:cs="Courier New"/>
-          <w:color w:val="808080" w:themeColor="background1" w:themeShade="80"/>
-          <w:sz w:val="14"/>
-          <w:szCs w:val="14"/>
-        </w:rPr>
-      </w:pPr>
-      <w:r>
-        <w:rPr>
-          <w:rFonts w:ascii="Courier New" w:hAnsi="Courier New" w:cs="Courier New"/>
-          <w:color w:val="808080" w:themeColor="background1" w:themeShade="80"/>
-          <w:sz w:val="14"/>
-          <w:szCs w:val="14"/>
-        </w:rPr>
-        <w:t xml:space="preserve">        "</w:t>
-      </w:r>
-      <w:proofErr w:type="spellStart"/>
-      <w:r>
-        <w:rPr>
-          <w:rFonts w:ascii="Courier New" w:hAnsi="Courier New" w:cs="Courier New"/>
-          <w:color w:val="808080" w:themeColor="background1" w:themeShade="80"/>
-          <w:sz w:val="14"/>
-          <w:szCs w:val="14"/>
-        </w:rPr>
-        <w:t>startDate</w:t>
-      </w:r>
-      <w:proofErr w:type="spellEnd"/>
-      <w:r>
-        <w:rPr>
-          <w:rFonts w:ascii="Courier New" w:hAnsi="Courier New" w:cs="Courier New"/>
-          <w:color w:val="808080" w:themeColor="background1" w:themeShade="80"/>
-          <w:sz w:val="14"/>
-          <w:szCs w:val="14"/>
-        </w:rPr>
-        <w:t>" : "2013-12-21"</w:t>
+        <w:t xml:space="preserve">        "startDate" : "2013-12-21"</w:t>
       </w:r>
     </w:p>
     <w:p>
@@ -13093,7 +12637,7 @@
                     </pic:cNvPicPr>
                   </pic:nvPicPr>
                   <pic:blipFill>
-                    <a:blip r:embed="rId36">
+                    <a:blip r:embed="rId35">
                       <a:extLst>
                         <a:ext uri="{28A0092B-C50C-407E-A947-70E740481C1C}">
                           <a14:useLocalDpi xmlns:a14="http://schemas.microsoft.com/office/drawing/2010/main" val="0"/>
@@ -13200,7 +12744,7 @@
                     </pic:cNvPicPr>
                   </pic:nvPicPr>
                   <pic:blipFill>
-                    <a:blip r:embed="rId37">
+                    <a:blip r:embed="rId36">
                       <a:extLst>
                         <a:ext uri="{28A0092B-C50C-407E-A947-70E740481C1C}">
                           <a14:useLocalDpi xmlns:a14="http://schemas.microsoft.com/office/drawing/2010/main" val="0"/>
@@ -13319,7 +12863,7 @@
                     </pic:cNvPicPr>
                   </pic:nvPicPr>
                   <pic:blipFill>
-                    <a:blip r:embed="rId38">
+                    <a:blip r:embed="rId37">
                       <a:extLst>
                         <a:ext uri="{28A0092B-C50C-407E-A947-70E740481C1C}">
                           <a14:useLocalDpi xmlns:a14="http://schemas.microsoft.com/office/drawing/2010/main" val="0"/>
@@ -13449,7 +12993,7 @@
         <w:pStyle w:val="Heading1"/>
       </w:pPr>
       <w:bookmarkStart w:id="13" w:name="_SQL*Loader"/>
-      <w:bookmarkStart w:id="14" w:name="_Toc507665145"/>
+      <w:bookmarkStart w:id="14" w:name="_Toc531166025"/>
       <w:bookmarkEnd w:id="13"/>
       <w:r>
         <w:t>SQL*Loader</w:t>
@@ -14027,7 +13571,6 @@
                 <w:szCs w:val="14"/>
               </w:rPr>
             </w:pPr>
-            <w:proofErr w:type="spellStart"/>
             <w:r>
               <w:rPr>
                 <w:rFonts w:ascii="Courier New" w:hAnsi="Courier New" w:cs="Courier New"/>
@@ -14037,7 +13580,6 @@
               </w:rPr>
               <w:t>Surrogate_ID</w:t>
             </w:r>
-            <w:proofErr w:type="spellEnd"/>
           </w:p>
         </w:tc>
         <w:tc>
@@ -14084,7 +13626,6 @@
                 <w:szCs w:val="14"/>
               </w:rPr>
             </w:pPr>
-            <w:proofErr w:type="spellStart"/>
             <w:r>
               <w:rPr>
                 <w:rFonts w:ascii="Courier New" w:hAnsi="Courier New" w:cs="Courier New"/>
@@ -14092,17 +13633,7 @@
                 <w:sz w:val="14"/>
                 <w:szCs w:val="14"/>
               </w:rPr>
-              <w:t>Hrs</w:t>
-            </w:r>
-            <w:proofErr w:type="spellEnd"/>
-            <w:r>
-              <w:rPr>
-                <w:rFonts w:ascii="Courier New" w:hAnsi="Courier New" w:cs="Courier New"/>
-                <w:b/>
-                <w:sz w:val="14"/>
-                <w:szCs w:val="14"/>
-              </w:rPr>
-              <w:t xml:space="preserve"> On Surface</w:t>
+              <w:t>Hrs On Surface</w:t>
             </w:r>
           </w:p>
         </w:tc>
@@ -14668,7 +14199,7 @@
       <w:pPr>
         <w:pStyle w:val="Heading2"/>
       </w:pPr>
-      <w:bookmarkStart w:id="15" w:name="_Toc507665146"/>
+      <w:bookmarkStart w:id="15" w:name="_Toc531166026"/>
       <w:r>
         <w:lastRenderedPageBreak/>
         <w:t>EXAMPLE Loader control file</w:t>
@@ -14812,25 +14343,7 @@
           <w:sz w:val="16"/>
           <w:szCs w:val="16"/>
         </w:rPr>
-        <w:t>INFILE '/data/bulk/source_file.txt' "</w:t>
-      </w:r>
-      <w:proofErr w:type="spellStart"/>
-      <w:r>
-        <w:rPr>
-          <w:rFonts w:ascii="Courier New" w:hAnsi="Courier New" w:cs="Courier New"/>
-          <w:sz w:val="16"/>
-          <w:szCs w:val="16"/>
-        </w:rPr>
-        <w:t>str</w:t>
-      </w:r>
-      <w:proofErr w:type="spellEnd"/>
-      <w:r>
-        <w:rPr>
-          <w:rFonts w:ascii="Courier New" w:hAnsi="Courier New" w:cs="Courier New"/>
-          <w:sz w:val="16"/>
-          <w:szCs w:val="16"/>
-        </w:rPr>
-        <w:t xml:space="preserve"> '@EOR@\r\n'"</w:t>
+        <w:t>INFILE '/data/bulk/source_file.txt' "str '@EOR@\r\n'"</w:t>
       </w:r>
     </w:p>
     <w:p>
@@ -15072,7 +14585,6 @@
         </w:rPr>
         <w:t>"replace(:</w:t>
       </w:r>
-      <w:proofErr w:type="spellStart"/>
       <w:r>
         <w:rPr>
           <w:rFonts w:ascii="Courier New" w:hAnsi="Courier New" w:cs="Courier New"/>
@@ -15087,16 +14599,7 @@
           <w:sz w:val="16"/>
           <w:szCs w:val="16"/>
         </w:rPr>
-        <w:t>,chr</w:t>
-      </w:r>
-      <w:proofErr w:type="spellEnd"/>
-      <w:r>
-        <w:rPr>
-          <w:rFonts w:ascii="Courier New" w:hAnsi="Courier New" w:cs="Courier New"/>
-          <w:sz w:val="16"/>
-          <w:szCs w:val="16"/>
-        </w:rPr>
-        <w:t>(0),null)</w:t>
+        <w:t>,chr(0),null)</w:t>
       </w:r>
       <w:r>
         <w:rPr>
@@ -15219,7 +14722,6 @@
         </w:rPr>
         <w:t>"replace(:</w:t>
       </w:r>
-      <w:proofErr w:type="spellStart"/>
       <w:r>
         <w:rPr>
           <w:rFonts w:ascii="Courier New" w:hAnsi="Courier New" w:cs="Courier New"/>
@@ -15234,16 +14736,7 @@
           <w:sz w:val="16"/>
           <w:szCs w:val="16"/>
         </w:rPr>
-        <w:t>,chr</w:t>
-      </w:r>
-      <w:proofErr w:type="spellEnd"/>
-      <w:r>
-        <w:rPr>
-          <w:rFonts w:ascii="Courier New" w:hAnsi="Courier New" w:cs="Courier New"/>
-          <w:sz w:val="16"/>
-          <w:szCs w:val="16"/>
-        </w:rPr>
-        <w:t>(0),null)</w:t>
+        <w:t>,chr(0),null)</w:t>
       </w:r>
       <w:r>
         <w:rPr>
@@ -15298,32 +14791,29 @@
         </w:rPr>
         <w:t xml:space="preserve">    </w:t>
       </w:r>
-      <w:proofErr w:type="spellStart"/>
       <w:r>
         <w:rPr>
           <w:rFonts w:ascii="Courier New" w:hAnsi="Courier New" w:cs="Courier New"/>
           <w:sz w:val="16"/>
           <w:szCs w:val="16"/>
         </w:rPr>
-        <w:t>to_date</w:t>
-      </w:r>
-      <w:proofErr w:type="spellEnd"/>
+        <w:t>to_date(replace(:</w:t>
+      </w:r>
       <w:r>
         <w:rPr>
           <w:rFonts w:ascii="Courier New" w:hAnsi="Courier New" w:cs="Courier New"/>
           <w:sz w:val="16"/>
           <w:szCs w:val="16"/>
         </w:rPr>
-        <w:t>(replace(:</w:t>
-      </w:r>
-      <w:proofErr w:type="spellStart"/>
+        <w:t>EXPECTED_DATE</w:t>
+      </w:r>
       <w:r>
         <w:rPr>
           <w:rFonts w:ascii="Courier New" w:hAnsi="Courier New" w:cs="Courier New"/>
           <w:sz w:val="16"/>
           <w:szCs w:val="16"/>
         </w:rPr>
-        <w:t>EXPECTED_DATE</w:t>
+        <w:t>,chr(0),</w:t>
       </w:r>
       <w:r>
         <w:rPr>
@@ -15331,16 +14821,15 @@
           <w:sz w:val="16"/>
           <w:szCs w:val="16"/>
         </w:rPr>
-        <w:t>,chr</w:t>
-      </w:r>
-      <w:proofErr w:type="spellEnd"/>
+        <w:t>null)</w:t>
+      </w:r>
       <w:r>
         <w:rPr>
           <w:rFonts w:ascii="Courier New" w:hAnsi="Courier New" w:cs="Courier New"/>
           <w:sz w:val="16"/>
           <w:szCs w:val="16"/>
         </w:rPr>
-        <w:t>(0),</w:t>
+        <w:t xml:space="preserve"> , CASE WHEN INSTR(:</w:t>
       </w:r>
       <w:r>
         <w:rPr>
@@ -15348,7 +14837,7 @@
           <w:sz w:val="16"/>
           <w:szCs w:val="16"/>
         </w:rPr>
-        <w:t>null)</w:t>
+        <w:t>EXPECTED_DATE</w:t>
       </w:r>
       <w:r>
         <w:rPr>
@@ -15356,7 +14845,7 @@
           <w:sz w:val="16"/>
           <w:szCs w:val="16"/>
         </w:rPr>
-        <w:t xml:space="preserve"> , CASE WHEN INSTR(:</w:t>
+        <w:t xml:space="preserve">,'/') &gt; 0 </w:t>
       </w:r>
       <w:r>
         <w:rPr>
@@ -15364,7 +14853,7 @@
           <w:sz w:val="16"/>
           <w:szCs w:val="16"/>
         </w:rPr>
-        <w:t>EXPECTED_DATE</w:t>
+        <w:t xml:space="preserve">THEN </w:t>
       </w:r>
       <w:r>
         <w:rPr>
@@ -15372,7 +14861,7 @@
           <w:sz w:val="16"/>
           <w:szCs w:val="16"/>
         </w:rPr>
-        <w:t xml:space="preserve">,'/') &gt; 0 </w:t>
+        <w:t xml:space="preserve">'MM/DD/YYYY' </w:t>
       </w:r>
       <w:r>
         <w:rPr>
@@ -15380,7 +14869,7 @@
           <w:sz w:val="16"/>
           <w:szCs w:val="16"/>
         </w:rPr>
-        <w:t xml:space="preserve">THEN </w:t>
+        <w:t>WHEN INSTR</w:t>
       </w:r>
       <w:r>
         <w:rPr>
@@ -15388,7 +14877,7 @@
           <w:sz w:val="16"/>
           <w:szCs w:val="16"/>
         </w:rPr>
-        <w:t xml:space="preserve">'MM/DD/YYYY' </w:t>
+        <w:t>(:</w:t>
       </w:r>
       <w:r>
         <w:rPr>
@@ -15396,7 +14885,7 @@
           <w:sz w:val="16"/>
           <w:szCs w:val="16"/>
         </w:rPr>
-        <w:t>WHEN INSTR</w:t>
+        <w:t>EXPECTED_DATE</w:t>
       </w:r>
       <w:r>
         <w:rPr>
@@ -15404,23 +14893,50 @@
           <w:sz w:val="16"/>
           <w:szCs w:val="16"/>
         </w:rPr>
-        <w:t>(:</w:t>
-      </w:r>
-      <w:r>
+        <w:t>,'-') &gt; 0  then 'YYYY-MM-DD' end )"</w:t>
+      </w:r>
+    </w:p>
+    <w:p>
+      <w:pPr>
+        <w:pStyle w:val="BodyText"/>
+        <w:spacing w:after="0"/>
         <w:rPr>
           <w:rFonts w:ascii="Courier New" w:hAnsi="Courier New" w:cs="Courier New"/>
           <w:sz w:val="16"/>
           <w:szCs w:val="16"/>
         </w:rPr>
-        <w:t>EXPECTED_DATE</w:t>
-      </w:r>
+      </w:pPr>
       <w:r>
         <w:rPr>
           <w:rFonts w:ascii="Courier New" w:hAnsi="Courier New" w:cs="Courier New"/>
           <w:sz w:val="16"/>
           <w:szCs w:val="16"/>
         </w:rPr>
-        <w:t>,'-') &gt; 0  then 'YYYY-MM-DD' end )"</w:t>
+        <w:t xml:space="preserve">         </w:t>
+      </w:r>
+      <w:r>
+        <w:rPr>
+          <w:rFonts w:ascii="Courier New" w:hAnsi="Courier New" w:cs="Courier New"/>
+          <w:sz w:val="16"/>
+          <w:szCs w:val="16"/>
+        </w:rPr>
+        <w:t>,</w:t>
+      </w:r>
+      <w:r>
+        <w:rPr>
+          <w:rFonts w:ascii="Courier New" w:hAnsi="Courier New" w:cs="Courier New"/>
+          <w:sz w:val="16"/>
+          <w:szCs w:val="16"/>
+        </w:rPr>
+        <w:t xml:space="preserve"> MIGRATION_BATCH_ID  </w:t>
+      </w:r>
+      <w:r>
+        <w:rPr>
+          <w:rFonts w:ascii="Courier New" w:hAnsi="Courier New" w:cs="Courier New"/>
+          <w:sz w:val="16"/>
+          <w:szCs w:val="16"/>
+        </w:rPr>
+        <w:t>"1"</w:t>
       </w:r>
     </w:p>
     <w:p>
@@ -15439,7 +14955,7 @@
           <w:sz w:val="16"/>
           <w:szCs w:val="16"/>
         </w:rPr>
-        <w:t xml:space="preserve">         </w:t>
+        <w:t xml:space="preserve">         , MIGRATION_STATUS    "null</w:t>
       </w:r>
       <w:r>
         <w:rPr>
@@ -15447,87 +14963,44 @@
           <w:sz w:val="16"/>
           <w:szCs w:val="16"/>
         </w:rPr>
-        <w:t>,</w:t>
-      </w:r>
-      <w:r>
+        <w:t>"</w:t>
+      </w:r>
+    </w:p>
+    <w:p>
+      <w:pPr>
+        <w:pStyle w:val="BodyText"/>
+        <w:spacing w:after="0"/>
         <w:rPr>
           <w:rFonts w:ascii="Courier New" w:hAnsi="Courier New" w:cs="Courier New"/>
           <w:sz w:val="16"/>
           <w:szCs w:val="16"/>
         </w:rPr>
-        <w:t xml:space="preserve"> MIGRATION_BATCH_ID  </w:t>
-      </w:r>
+      </w:pPr>
       <w:r>
         <w:rPr>
           <w:rFonts w:ascii="Courier New" w:hAnsi="Courier New" w:cs="Courier New"/>
           <w:sz w:val="16"/>
           <w:szCs w:val="16"/>
         </w:rPr>
-        <w:t>"1"</w:t>
-      </w:r>
-    </w:p>
-    <w:p>
-      <w:pPr>
-        <w:pStyle w:val="BodyText"/>
-        <w:spacing w:after="0"/>
+        <w:t xml:space="preserve">         </w:t>
+      </w:r>
+      <w:r>
         <w:rPr>
           <w:rFonts w:ascii="Courier New" w:hAnsi="Courier New" w:cs="Courier New"/>
           <w:sz w:val="16"/>
           <w:szCs w:val="16"/>
         </w:rPr>
-      </w:pPr>
-      <w:r>
+        <w:t>)</w:t>
+      </w:r>
+    </w:p>
+    <w:p>
+      <w:pPr>
+        <w:pStyle w:val="BodyText"/>
         <w:rPr>
           <w:rFonts w:ascii="Courier New" w:hAnsi="Courier New" w:cs="Courier New"/>
           <w:sz w:val="16"/>
           <w:szCs w:val="16"/>
         </w:rPr>
-        <w:t xml:space="preserve">         , MIGRATION_STATUS    "null</w:t>
-      </w:r>
-      <w:r>
-        <w:rPr>
-          <w:rFonts w:ascii="Courier New" w:hAnsi="Courier New" w:cs="Courier New"/>
-          <w:sz w:val="16"/>
-          <w:szCs w:val="16"/>
-        </w:rPr>
-        <w:t>"</w:t>
-      </w:r>
-    </w:p>
-    <w:p>
-      <w:pPr>
-        <w:pStyle w:val="BodyText"/>
-        <w:spacing w:after="0"/>
-        <w:rPr>
-          <w:rFonts w:ascii="Courier New" w:hAnsi="Courier New" w:cs="Courier New"/>
-          <w:sz w:val="16"/>
-          <w:szCs w:val="16"/>
-        </w:rPr>
-      </w:pPr>
-      <w:r>
-        <w:rPr>
-          <w:rFonts w:ascii="Courier New" w:hAnsi="Courier New" w:cs="Courier New"/>
-          <w:sz w:val="16"/>
-          <w:szCs w:val="16"/>
-        </w:rPr>
-        <w:t xml:space="preserve">         </w:t>
-      </w:r>
-      <w:r>
-        <w:rPr>
-          <w:rFonts w:ascii="Courier New" w:hAnsi="Courier New" w:cs="Courier New"/>
-          <w:sz w:val="16"/>
-          <w:szCs w:val="16"/>
-        </w:rPr>
-        <w:t>)</w:t>
-      </w:r>
-    </w:p>
-    <w:p>
-      <w:pPr>
-        <w:pStyle w:val="BodyText"/>
-        <w:rPr>
-          <w:rFonts w:ascii="Courier New" w:hAnsi="Courier New" w:cs="Courier New"/>
-          <w:sz w:val="16"/>
-          <w:szCs w:val="16"/>
-        </w:rPr>
       </w:pPr>
     </w:p>
     <w:p>
@@ -15553,7 +15026,7 @@
       <w:pPr>
         <w:pStyle w:val="Heading1"/>
       </w:pPr>
-      <w:bookmarkStart w:id="16" w:name="_Toc507665147"/>
+      <w:bookmarkStart w:id="16" w:name="_Toc531166027"/>
       <w:r>
         <w:t>Installation Instructions</w:t>
       </w:r>
@@ -16144,25 +15617,7 @@
           <w:sz w:val="24"/>
           <w:szCs w:val="24"/>
         </w:rPr>
-        <w:t>TEMP=C</w:t>
-      </w:r>
-      <w:proofErr w:type="gramStart"/>
-      <w:r>
-        <w:rPr>
-          <w:b/>
-          <w:sz w:val="24"/>
-          <w:szCs w:val="24"/>
-        </w:rPr>
-        <w:t>:\</w:t>
-      </w:r>
-      <w:proofErr w:type="gramEnd"/>
-      <w:r>
-        <w:rPr>
-          <w:b/>
-          <w:sz w:val="24"/>
-          <w:szCs w:val="24"/>
-        </w:rPr>
-        <w:t>temp</w:t>
+        <w:t>TEMP=C:\temp</w:t>
       </w:r>
     </w:p>
     <w:p>
@@ -16182,25 +15637,7 @@
           <w:sz w:val="24"/>
           <w:szCs w:val="24"/>
         </w:rPr>
-        <w:t>TMP=C</w:t>
-      </w:r>
-      <w:proofErr w:type="gramStart"/>
-      <w:r>
-        <w:rPr>
-          <w:b/>
-          <w:sz w:val="24"/>
-          <w:szCs w:val="24"/>
-        </w:rPr>
-        <w:t>:\</w:t>
-      </w:r>
-      <w:proofErr w:type="gramEnd"/>
-      <w:r>
-        <w:rPr>
-          <w:b/>
-          <w:sz w:val="24"/>
-          <w:szCs w:val="24"/>
-        </w:rPr>
-        <w:t>temp</w:t>
+        <w:t>TMP=C:\temp</w:t>
       </w:r>
     </w:p>
     <w:p>
@@ -16281,7 +15718,7 @@
                     </pic:cNvPicPr>
                   </pic:nvPicPr>
                   <pic:blipFill>
-                    <a:blip r:embed="rId39">
+                    <a:blip r:embed="rId38">
                       <a:extLst>
                         <a:ext uri="{28A0092B-C50C-407E-A947-70E740481C1C}">
                           <a14:useLocalDpi xmlns:a14="http://schemas.microsoft.com/office/drawing/2010/main" val="0"/>
@@ -16362,11 +15799,12 @@
         <w:pStyle w:val="Heading2"/>
       </w:pPr>
     </w:p>
-    <w:bookmarkStart w:id="17" w:name="_Toc507665148"/>
     <w:p>
       <w:pPr>
         <w:pStyle w:val="Heading2"/>
       </w:pPr>
+      <w:bookmarkStart w:id="17" w:name="_Toc507665148"/>
+      <w:bookmarkStart w:id="18" w:name="_Toc531166028"/>
       <w:r>
         <w:rPr>
           <w:noProof/>
@@ -16437,7 +15875,7 @@
           </mc:Choice>
           <mc:Fallback>
             <w:pict>
-              <v:shapetype id="_x0000_t13" coordsize="21600,21600" o:spt="13" adj="16200,5400" path="m@0,l@0@1,0@1,0@2@0@2@0,21600,21600,10800xe">
+              <v:shapetype w14:anchorId="4647DD0D" id="_x0000_t13" coordsize="21600,21600" o:spt="13" adj="16200,5400" path="m@0,l@0@1,0@1,0@2@0@2@0,21600,21600,10800xe">
                 <v:stroke joinstyle="miter"/>
                 <v:formulas>
                   <v:f eqn="val #0"/>
@@ -16459,6 +15897,7 @@
         </mc:AlternateContent>
       </w:r>
       <w:bookmarkEnd w:id="17"/>
+      <w:bookmarkEnd w:id="18"/>
     </w:p>
     <w:p>
       <w:pPr>
@@ -16505,11 +15944,12 @@
         <w:pStyle w:val="Heading2"/>
       </w:pPr>
     </w:p>
-    <w:bookmarkStart w:id="18" w:name="_Toc507665149"/>
     <w:p>
       <w:pPr>
         <w:pStyle w:val="Heading2"/>
       </w:pPr>
+      <w:bookmarkStart w:id="19" w:name="_Toc507665149"/>
+      <w:bookmarkStart w:id="20" w:name="_Toc531166029"/>
       <w:r>
         <w:rPr>
           <w:noProof/>
@@ -16580,12 +16020,13 @@
           </mc:Choice>
           <mc:Fallback>
             <w:pict>
-              <v:shape id="Right Arrow 347" o:spid="_x0000_s1026" type="#_x0000_t13" style="position:absolute;margin-left:241.55pt;margin-top:9.95pt;width:31.85pt;height:15pt;z-index:251828224;visibility:visible;mso-wrap-style:square;mso-width-percent:0;mso-height-percent:0;mso-wrap-distance-left:9pt;mso-wrap-distance-top:0;mso-wrap-distance-right:9pt;mso-wrap-distance-bottom:0;mso-position-horizontal:absolute;mso-position-horizontal-relative:text;mso-position-vertical:absolute;mso-position-vertical-relative:text;mso-width-percent:0;mso-height-percent:0;mso-width-relative:margin;mso-height-relative:margin;v-text-anchor:middle" o:gfxdata="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" adj="16514" fillcolor="#4f81bd [3204]" strokecolor="#243f60 [1604]" strokeweight="2pt"/>
+              <v:shape w14:anchorId="7597258D" id="Right Arrow 347" o:spid="_x0000_s1026" type="#_x0000_t13" style="position:absolute;margin-left:241.55pt;margin-top:9.95pt;width:31.85pt;height:15pt;z-index:251828224;visibility:visible;mso-wrap-style:square;mso-width-percent:0;mso-height-percent:0;mso-wrap-distance-left:9pt;mso-wrap-distance-top:0;mso-wrap-distance-right:9pt;mso-wrap-distance-bottom:0;mso-position-horizontal:absolute;mso-position-horizontal-relative:text;mso-position-vertical:absolute;mso-position-vertical-relative:text;mso-width-percent:0;mso-height-percent:0;mso-width-relative:margin;mso-height-relative:margin;v-text-anchor:middle" o:gfxdata="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" adj="16514" fillcolor="#4f81bd [3204]" strokecolor="#243f60 [1604]" strokeweight="2pt"/>
             </w:pict>
           </mc:Fallback>
         </mc:AlternateContent>
       </w:r>
-      <w:bookmarkEnd w:id="18"/>
+      <w:bookmarkEnd w:id="19"/>
+      <w:bookmarkEnd w:id="20"/>
     </w:p>
     <w:p>
       <w:pPr>
@@ -16659,7 +16100,6 @@
           <w:szCs w:val="24"/>
         </w:rPr>
       </w:pPr>
-      <w:proofErr w:type="gramStart"/>
       <w:r>
         <w:rPr>
           <w:sz w:val="24"/>
@@ -16667,7 +16107,6 @@
         </w:rPr>
         <w:t>jdk-7u80-windows-x64.exe</w:t>
       </w:r>
-      <w:proofErr w:type="gramEnd"/>
     </w:p>
     <w:p>
       <w:pPr>
@@ -16720,23 +16159,7 @@
           <w:sz w:val="24"/>
           <w:szCs w:val="24"/>
         </w:rPr>
-        <w:t xml:space="preserve"> (Browse to the location in case </w:t>
-      </w:r>
-      <w:proofErr w:type="gramStart"/>
-      <w:r>
-        <w:rPr>
-          <w:sz w:val="24"/>
-          <w:szCs w:val="24"/>
-        </w:rPr>
-        <w:t>its</w:t>
-      </w:r>
-      <w:proofErr w:type="gramEnd"/>
-      <w:r>
-        <w:rPr>
-          <w:sz w:val="24"/>
-          <w:szCs w:val="24"/>
-        </w:rPr>
-        <w:t xml:space="preserve"> different to the one shown).</w:t>
+        <w:t xml:space="preserve"> (Browse to the location in case its different to the one shown).</w:t>
       </w:r>
     </w:p>
     <w:p>
@@ -16759,41 +16182,13 @@
           <w:szCs w:val="24"/>
         </w:rPr>
       </w:pPr>
-      <w:proofErr w:type="spellStart"/>
       <w:r>
         <w:rPr>
           <w:b/>
           <w:sz w:val="24"/>
           <w:szCs w:val="24"/>
         </w:rPr>
-        <w:t>java_home</w:t>
-      </w:r>
-      <w:proofErr w:type="spellEnd"/>
-      <w:r>
-        <w:rPr>
-          <w:b/>
-          <w:sz w:val="24"/>
-          <w:szCs w:val="24"/>
-        </w:rPr>
-        <w:t>=C</w:t>
-      </w:r>
-      <w:proofErr w:type="gramStart"/>
-      <w:r>
-        <w:rPr>
-          <w:b/>
-          <w:sz w:val="24"/>
-          <w:szCs w:val="24"/>
-        </w:rPr>
-        <w:t>:\</w:t>
-      </w:r>
-      <w:proofErr w:type="gramEnd"/>
-      <w:r>
-        <w:rPr>
-          <w:b/>
-          <w:sz w:val="24"/>
-          <w:szCs w:val="24"/>
-        </w:rPr>
-        <w:t>Program Files\Java\jdk1.7.0_80</w:t>
+        <w:t>java_home=C:\Program Files\Java\jdk1.7.0_80</w:t>
       </w:r>
     </w:p>
     <w:p>
@@ -16869,9 +16264,8 @@
           <w:sz w:val="24"/>
           <w:szCs w:val="24"/>
         </w:rPr>
-        <w:t xml:space="preserve"> the location of the bin directory of your JAVA installation for example</w:t>
-      </w:r>
-      <w:proofErr w:type="gramStart"/>
+        <w:t xml:space="preserve"> the location of the bin directory of your JAVA installation for example:</w:t>
+      </w:r>
       <w:r>
         <w:rPr>
           <w:sz w:val="24"/>
@@ -16879,14 +16273,6 @@
         </w:rPr>
         <w:t>:</w:t>
       </w:r>
-      <w:r>
-        <w:rPr>
-          <w:sz w:val="24"/>
-          <w:szCs w:val="24"/>
-        </w:rPr>
-        <w:t>:</w:t>
-      </w:r>
-      <w:proofErr w:type="gramEnd"/>
       <w:r>
         <w:rPr>
           <w:sz w:val="24"/>
@@ -16999,23 +16385,13 @@
           <w:szCs w:val="24"/>
         </w:rPr>
       </w:pPr>
-      <w:proofErr w:type="gramStart"/>
       <w:r>
         <w:rPr>
           <w:b/>
           <w:sz w:val="24"/>
           <w:szCs w:val="24"/>
         </w:rPr>
-        <w:t>cd</w:t>
-      </w:r>
-      <w:proofErr w:type="gramEnd"/>
-      <w:r>
-        <w:rPr>
-          <w:b/>
-          <w:sz w:val="24"/>
-          <w:szCs w:val="24"/>
-        </w:rPr>
-        <w:t xml:space="preserve"> </w:t>
+        <w:t xml:space="preserve">cd </w:t>
       </w:r>
       <w:r>
         <w:rPr>
@@ -17100,23 +16476,7 @@
           <w:sz w:val="24"/>
           <w:szCs w:val="24"/>
         </w:rPr>
-        <w:t>(</w:t>
-      </w:r>
-      <w:proofErr w:type="gramStart"/>
-      <w:r>
-        <w:rPr>
-          <w:sz w:val="24"/>
-          <w:szCs w:val="24"/>
-        </w:rPr>
-        <w:t>press</w:t>
-      </w:r>
-      <w:proofErr w:type="gramEnd"/>
-      <w:r>
-        <w:rPr>
-          <w:sz w:val="24"/>
-          <w:szCs w:val="24"/>
-        </w:rPr>
-        <w:t xml:space="preserve"> return).</w:t>
+        <w:t>(press return).</w:t>
       </w:r>
     </w:p>
     <w:p>
@@ -17254,15 +16614,7 @@
           <w:sz w:val="24"/>
           <w:szCs w:val="24"/>
         </w:rPr>
-        <w:t xml:space="preserve">Check the box next to the statement: “I wish to remain uninformed of security issues in my configuration or this machine has no Internet access”.  </w:t>
-      </w:r>
-      <w:proofErr w:type="gramStart"/>
-      <w:r>
-        <w:rPr>
-          <w:sz w:val="24"/>
-          <w:szCs w:val="24"/>
-        </w:rPr>
-        <w:t xml:space="preserve">Press </w:t>
+        <w:t xml:space="preserve">Check the box next to the statement: “I wish to remain uninformed of security issues in my configuration or this machine has no Internet access”.  Press </w:t>
       </w:r>
       <w:r>
         <w:rPr>
@@ -17272,7 +16624,6 @@
         </w:rPr>
         <w:t>CONTINUE</w:t>
       </w:r>
-      <w:proofErr w:type="gramEnd"/>
       <w:r>
         <w:rPr>
           <w:sz w:val="24"/>
@@ -17326,23 +16677,7 @@
           <w:sz w:val="24"/>
           <w:szCs w:val="24"/>
         </w:rPr>
-        <w:t xml:space="preserve">Uncheck the “Run </w:t>
-      </w:r>
-      <w:proofErr w:type="spellStart"/>
-      <w:r>
-        <w:rPr>
-          <w:sz w:val="24"/>
-          <w:szCs w:val="24"/>
-        </w:rPr>
-        <w:t>Quickstart</w:t>
-      </w:r>
-      <w:proofErr w:type="spellEnd"/>
-      <w:r>
-        <w:rPr>
-          <w:sz w:val="24"/>
-          <w:szCs w:val="24"/>
-        </w:rPr>
-        <w:t xml:space="preserve">” option, and press </w:t>
+        <w:t xml:space="preserve">Uncheck the “Run Quickstart” option, and press </w:t>
       </w:r>
       <w:r>
         <w:rPr>
@@ -17388,39 +16723,7 @@
           <w:sz w:val="24"/>
           <w:szCs w:val="24"/>
         </w:rPr>
-        <w:t xml:space="preserve">You may see a warning in the command window about “Could not open/create </w:t>
-      </w:r>
-      <w:proofErr w:type="spellStart"/>
-      <w:r>
-        <w:rPr>
-          <w:sz w:val="24"/>
-          <w:szCs w:val="24"/>
-        </w:rPr>
-        <w:t>prefs</w:t>
-      </w:r>
-      <w:proofErr w:type="spellEnd"/>
-      <w:r>
-        <w:rPr>
-          <w:sz w:val="24"/>
-          <w:szCs w:val="24"/>
-        </w:rPr>
-        <w:t>…</w:t>
-      </w:r>
-      <w:proofErr w:type="gramStart"/>
-      <w:r>
-        <w:rPr>
-          <w:sz w:val="24"/>
-          <w:szCs w:val="24"/>
-        </w:rPr>
-        <w:t>”.</w:t>
-      </w:r>
-      <w:proofErr w:type="gramEnd"/>
-      <w:r>
-        <w:rPr>
-          <w:sz w:val="24"/>
-          <w:szCs w:val="24"/>
-        </w:rPr>
-        <w:t xml:space="preserve">  You can ignore this.</w:t>
+        <w:t>You may see a warning in the command window about “Could not open/create prefs…”.  You can ignore this.</w:t>
       </w:r>
     </w:p>
     <w:p>
@@ -17666,22 +16969,12 @@
         </w:rPr>
         <w:t xml:space="preserve"> (if it appears)</w:t>
       </w:r>
-      <w:bookmarkStart w:id="19" w:name="_GoBack"/>
-      <w:bookmarkEnd w:id="19"/>
-      <w:r>
-        <w:rPr>
-          <w:sz w:val="24"/>
-          <w:szCs w:val="24"/>
-        </w:rPr>
-        <w:t xml:space="preserve">.  </w:t>
-      </w:r>
-      <w:proofErr w:type="gramStart"/>
-      <w:r>
-        <w:rPr>
-          <w:sz w:val="24"/>
-          <w:szCs w:val="24"/>
-        </w:rPr>
-        <w:t xml:space="preserve">Press </w:t>
+      <w:r>
+        <w:rPr>
+          <w:sz w:val="24"/>
+          <w:szCs w:val="24"/>
+        </w:rPr>
+        <w:t xml:space="preserve">.  Press </w:t>
       </w:r>
       <w:r>
         <w:rPr>
@@ -17691,7 +16984,6 @@
         </w:rPr>
         <w:t>CONTINUE</w:t>
       </w:r>
-      <w:proofErr w:type="gramEnd"/>
       <w:r>
         <w:rPr>
           <w:sz w:val="24"/>
@@ -18059,11 +17351,11 @@
       <w:pPr>
         <w:pStyle w:val="Heading2"/>
       </w:pPr>
-      <w:bookmarkStart w:id="20" w:name="_Toc507665150"/>
+      <w:bookmarkStart w:id="21" w:name="_Toc531166030"/>
       <w:r>
         <w:t>Production Systems</w:t>
       </w:r>
-      <w:bookmarkEnd w:id="20"/>
+      <w:bookmarkEnd w:id="21"/>
     </w:p>
     <w:p>
       <w:pPr>
@@ -18220,7 +17512,6 @@
         </w:rPr>
         <w:t xml:space="preserve">The export script creates a file called: </w:t>
       </w:r>
-      <w:proofErr w:type="spellStart"/>
       <w:r>
         <w:rPr>
           <w:rFonts w:ascii="Courier New" w:hAnsi="Courier New" w:cs="Courier New"/>
@@ -18228,7 +17519,6 @@
         </w:rPr>
         <w:t>dev_meta_export.dmp</w:t>
       </w:r>
-      <w:proofErr w:type="spellEnd"/>
       <w:r>
         <w:rPr>
           <w:sz w:val="24"/>
@@ -18249,23 +17539,7 @@
           <w:sz w:val="24"/>
           <w:szCs w:val="24"/>
         </w:rPr>
-        <w:t>You can import the “.</w:t>
-      </w:r>
-      <w:proofErr w:type="spellStart"/>
-      <w:r>
-        <w:rPr>
-          <w:sz w:val="24"/>
-          <w:szCs w:val="24"/>
-        </w:rPr>
-        <w:t>dmp</w:t>
-      </w:r>
-      <w:proofErr w:type="spellEnd"/>
-      <w:r>
-        <w:rPr>
-          <w:sz w:val="24"/>
-          <w:szCs w:val="24"/>
-        </w:rPr>
-        <w:t>” into another installation of the EXODUS (PRE_ETL_OWNER) schema</w:t>
+        <w:t>You can import the “.dmp” into another installation of the EXODUS (PRE_ETL_OWNER) schema</w:t>
       </w:r>
       <w:r>
         <w:rPr>
@@ -18384,10 +17658,1103 @@
       <w:bookmarkEnd w:id="5"/>
       <w:bookmarkEnd w:id="6"/>
     </w:p>
+    <w:p>
+      <w:pPr>
+        <w:rPr>
+          <w:rFonts w:ascii="Arial Black" w:hAnsi="Arial Black"/>
+          <w:color w:val="808080"/>
+          <w:spacing w:val="-25"/>
+          <w:kern w:val="28"/>
+          <w:sz w:val="32"/>
+        </w:rPr>
+      </w:pPr>
+      <w:r>
+        <w:br w:type="page"/>
+      </w:r>
+    </w:p>
+    <w:p>
+      <w:pPr>
+        <w:pStyle w:val="PartTitle"/>
+        <w:framePr w:wrap="notBeside" w:hAnchor="page" w:x="9054" w:y="691"/>
+      </w:pPr>
+      <w:r>
+        <w:lastRenderedPageBreak/>
+        <w:t>Chapter</w:t>
+      </w:r>
+    </w:p>
+    <w:p>
+      <w:pPr>
+        <w:pStyle w:val="PartLabel"/>
+        <w:framePr w:wrap="notBeside" w:hAnchor="page" w:x="9054" w:y="691"/>
+      </w:pPr>
+      <w:r>
+        <w:t>5</w:t>
+      </w:r>
+    </w:p>
+    <w:p>
+      <w:pPr>
+        <w:pStyle w:val="Heading1"/>
+      </w:pPr>
+      <w:bookmarkStart w:id="22" w:name="_Toc531166031"/>
+      <w:r>
+        <w:t>Installing EXODUS schemas</w:t>
+      </w:r>
+      <w:bookmarkEnd w:id="22"/>
+    </w:p>
+    <w:p>
+      <w:pPr>
+        <w:pStyle w:val="BodyText"/>
+      </w:pPr>
+      <w:r>
+        <w:t>Instructions can also be found in the readme.txt in the scripts directory.</w:t>
+      </w:r>
+    </w:p>
+    <w:p>
+      <w:pPr>
+        <w:ind w:left="720"/>
+        <w:jc w:val="both"/>
+        <w:rPr>
+          <w:b/>
+          <w:sz w:val="20"/>
+        </w:rPr>
+      </w:pPr>
+      <w:r>
+        <w:rPr>
+          <w:b/>
+          <w:sz w:val="20"/>
+        </w:rPr>
+        <w:t>NOTE : Errors such as : $'\r': command not found</w:t>
+      </w:r>
+    </w:p>
+    <w:p>
+      <w:pPr>
+        <w:ind w:left="720"/>
+        <w:jc w:val="both"/>
+        <w:rPr>
+          <w:b/>
+          <w:sz w:val="20"/>
+        </w:rPr>
+      </w:pPr>
+      <w:r>
+        <w:rPr>
+          <w:b/>
+          <w:sz w:val="20"/>
+        </w:rPr>
+        <w:t xml:space="preserve">       Indicate the files are not in a UNIX format.</w:t>
+      </w:r>
+    </w:p>
+    <w:p>
+      <w:pPr>
+        <w:ind w:left="720"/>
+        <w:jc w:val="both"/>
+        <w:rPr>
+          <w:b/>
+          <w:sz w:val="20"/>
+        </w:rPr>
+      </w:pPr>
+      <w:r>
+        <w:rPr>
+          <w:b/>
+          <w:sz w:val="20"/>
+        </w:rPr>
+        <w:t xml:space="preserve">       You may need to : dos2unix *</w:t>
+      </w:r>
+    </w:p>
+    <w:p>
+      <w:pPr>
+        <w:jc w:val="both"/>
+        <w:rPr>
+          <w:sz w:val="24"/>
+          <w:szCs w:val="24"/>
+        </w:rPr>
+      </w:pPr>
+    </w:p>
+    <w:p>
+      <w:pPr>
+        <w:jc w:val="both"/>
+        <w:rPr>
+          <w:sz w:val="24"/>
+          <w:szCs w:val="24"/>
+        </w:rPr>
+      </w:pPr>
+    </w:p>
+    <w:p>
+      <w:pPr>
+        <w:jc w:val="both"/>
+        <w:rPr>
+          <w:sz w:val="24"/>
+          <w:szCs w:val="24"/>
+        </w:rPr>
+      </w:pPr>
+      <w:r>
+        <w:rPr>
+          <w:sz w:val="24"/>
+          <w:szCs w:val="24"/>
+        </w:rPr>
+        <w:t>1.  Run this SQL it MUST return "EXTENDED". If it returns "STANDARD" then</w:t>
+      </w:r>
+      <w:r>
+        <w:rPr>
+          <w:sz w:val="24"/>
+          <w:szCs w:val="24"/>
+        </w:rPr>
+        <w:t xml:space="preserve"> </w:t>
+      </w:r>
+      <w:r>
+        <w:rPr>
+          <w:sz w:val="24"/>
+          <w:szCs w:val="24"/>
+        </w:rPr>
+        <w:t>you CANNOT deploy this migration suite.  You may need to be connected as a privileged user to do this.</w:t>
+      </w:r>
+    </w:p>
+    <w:p>
+      <w:pPr>
+        <w:jc w:val="both"/>
+        <w:rPr>
+          <w:sz w:val="24"/>
+          <w:szCs w:val="24"/>
+        </w:rPr>
+      </w:pPr>
+    </w:p>
+    <w:p>
+      <w:pPr>
+        <w:jc w:val="both"/>
+        <w:rPr>
+          <w:b/>
+          <w:sz w:val="18"/>
+          <w:szCs w:val="18"/>
+        </w:rPr>
+      </w:pPr>
+      <w:r>
+        <w:rPr>
+          <w:b/>
+          <w:sz w:val="18"/>
+          <w:szCs w:val="18"/>
+        </w:rPr>
+        <w:t xml:space="preserve">    SELECT value FROM v$parameter where name = 'max_string_size';</w:t>
+      </w:r>
+    </w:p>
+    <w:p>
+      <w:pPr>
+        <w:jc w:val="both"/>
+        <w:rPr>
+          <w:sz w:val="24"/>
+          <w:szCs w:val="24"/>
+        </w:rPr>
+      </w:pPr>
+    </w:p>
+    <w:p>
+      <w:pPr>
+        <w:jc w:val="both"/>
+        <w:rPr>
+          <w:sz w:val="24"/>
+          <w:szCs w:val="24"/>
+        </w:rPr>
+      </w:pPr>
+    </w:p>
+    <w:p>
+      <w:pPr>
+        <w:jc w:val="both"/>
+        <w:rPr>
+          <w:sz w:val="24"/>
+          <w:szCs w:val="24"/>
+        </w:rPr>
+      </w:pPr>
+      <w:r>
+        <w:rPr>
+          <w:sz w:val="24"/>
+          <w:szCs w:val="24"/>
+        </w:rPr>
+        <w:t>2.  Update the config file BEFORE running this script.</w:t>
+      </w:r>
+    </w:p>
+    <w:p>
+      <w:pPr>
+        <w:jc w:val="both"/>
+        <w:rPr>
+          <w:sz w:val="24"/>
+          <w:szCs w:val="24"/>
+        </w:rPr>
+      </w:pPr>
+      <w:r>
+        <w:rPr>
+          <w:sz w:val="24"/>
+          <w:szCs w:val="24"/>
+        </w:rPr>
+        <w:t xml:space="preserve">    Things to set are...</w:t>
+      </w:r>
+    </w:p>
+    <w:p>
+      <w:pPr>
+        <w:jc w:val="both"/>
+        <w:rPr>
+          <w:sz w:val="24"/>
+          <w:szCs w:val="24"/>
+        </w:rPr>
+      </w:pPr>
+    </w:p>
+    <w:p>
+      <w:pPr>
+        <w:jc w:val="both"/>
+        <w:rPr>
+          <w:b/>
+          <w:sz w:val="20"/>
+        </w:rPr>
+      </w:pPr>
+      <w:r>
+        <w:rPr>
+          <w:b/>
+          <w:sz w:val="20"/>
+        </w:rPr>
+        <w:t>deploy_usr="pre_etl_owner"</w:t>
+      </w:r>
+      <w:r>
+        <w:rPr>
+          <w:b/>
+          <w:sz w:val="20"/>
+        </w:rPr>
+        <w:tab/>
+      </w:r>
+      <w:r>
+        <w:rPr>
+          <w:b/>
+          <w:sz w:val="20"/>
+        </w:rPr>
+        <w:t>* Leave this as pre_etl_owner.</w:t>
+      </w:r>
+    </w:p>
+    <w:p>
+      <w:pPr>
+        <w:jc w:val="both"/>
+        <w:rPr>
+          <w:b/>
+          <w:sz w:val="20"/>
+        </w:rPr>
+      </w:pPr>
+      <w:r>
+        <w:rPr>
+          <w:b/>
+          <w:sz w:val="20"/>
+        </w:rPr>
+        <w:t xml:space="preserve">deploy_pwd="pre_etl_owner"    </w:t>
+      </w:r>
+      <w:r>
+        <w:rPr>
+          <w:b/>
+          <w:sz w:val="20"/>
+        </w:rPr>
+        <w:tab/>
+      </w:r>
+      <w:r>
+        <w:rPr>
+          <w:b/>
+          <w:sz w:val="20"/>
+        </w:rPr>
+        <w:t>* Whatever password you want pre_etl_owner to have.</w:t>
+      </w:r>
+    </w:p>
+    <w:p>
+      <w:pPr>
+        <w:jc w:val="both"/>
+        <w:rPr>
+          <w:b/>
+          <w:sz w:val="20"/>
+        </w:rPr>
+      </w:pPr>
+    </w:p>
+    <w:p>
+      <w:pPr>
+        <w:jc w:val="both"/>
+        <w:rPr>
+          <w:b/>
+          <w:sz w:val="20"/>
+        </w:rPr>
+      </w:pPr>
+      <w:r>
+        <w:rPr>
+          <w:b/>
+          <w:sz w:val="20"/>
+        </w:rPr>
+        <w:t>admin</w:t>
+      </w:r>
+      <w:r>
+        <w:rPr>
+          <w:b/>
+          <w:sz w:val="20"/>
+        </w:rPr>
+        <w:t>_usr="admin"</w:t>
+      </w:r>
+      <w:r>
+        <w:rPr>
+          <w:b/>
+          <w:sz w:val="20"/>
+        </w:rPr>
+        <w:tab/>
+      </w:r>
+      <w:r>
+        <w:rPr>
+          <w:b/>
+          <w:sz w:val="20"/>
+        </w:rPr>
+        <w:tab/>
+      </w:r>
+      <w:r>
+        <w:rPr>
+          <w:b/>
+          <w:sz w:val="20"/>
+        </w:rPr>
+        <w:t xml:space="preserve">* The high privilege account.  </w:t>
+      </w:r>
+    </w:p>
+    <w:p>
+      <w:pPr>
+        <w:ind w:left="2160" w:firstLine="720"/>
+        <w:jc w:val="both"/>
+        <w:rPr>
+          <w:b/>
+          <w:sz w:val="20"/>
+        </w:rPr>
+      </w:pPr>
+      <w:r>
+        <w:rPr>
+          <w:b/>
+          <w:sz w:val="20"/>
+        </w:rPr>
+        <w:t xml:space="preserve">   </w:t>
+      </w:r>
+      <w:r>
+        <w:rPr>
+          <w:b/>
+          <w:sz w:val="20"/>
+        </w:rPr>
+        <w:t>Could be SYS. (AWS its admin).</w:t>
+      </w:r>
+    </w:p>
+    <w:p>
+      <w:pPr>
+        <w:jc w:val="both"/>
+        <w:rPr>
+          <w:b/>
+          <w:sz w:val="20"/>
+        </w:rPr>
+      </w:pPr>
+      <w:r>
+        <w:rPr>
+          <w:b/>
+          <w:sz w:val="20"/>
+        </w:rPr>
+        <w:t>admin_pwd="admin1234"</w:t>
+      </w:r>
+      <w:r>
+        <w:rPr>
+          <w:b/>
+          <w:sz w:val="20"/>
+        </w:rPr>
+        <w:tab/>
+      </w:r>
+      <w:r>
+        <w:rPr>
+          <w:b/>
+          <w:sz w:val="20"/>
+        </w:rPr>
+        <w:t>* The password for the high privilege account.</w:t>
+      </w:r>
+    </w:p>
+    <w:p>
+      <w:pPr>
+        <w:jc w:val="both"/>
+        <w:rPr>
+          <w:b/>
+          <w:sz w:val="20"/>
+        </w:rPr>
+      </w:pPr>
+      <w:r>
+        <w:rPr>
+          <w:b/>
+          <w:sz w:val="20"/>
+        </w:rPr>
+        <w:t xml:space="preserve">admin_ext="" </w:t>
+      </w:r>
+      <w:r>
+        <w:rPr>
+          <w:b/>
+          <w:sz w:val="20"/>
+        </w:rPr>
+        <w:tab/>
+      </w:r>
+      <w:r>
+        <w:rPr>
+          <w:b/>
+          <w:sz w:val="20"/>
+        </w:rPr>
+        <w:tab/>
+      </w:r>
+      <w:r>
+        <w:rPr>
+          <w:b/>
+          <w:sz w:val="20"/>
+        </w:rPr>
+        <w:tab/>
+      </w:r>
+      <w:r>
+        <w:rPr>
+          <w:b/>
+          <w:sz w:val="20"/>
+        </w:rPr>
+        <w:t xml:space="preserve">* If you are using SYS then this needs </w:t>
+      </w:r>
+    </w:p>
+    <w:p>
+      <w:pPr>
+        <w:ind w:left="2880"/>
+        <w:jc w:val="both"/>
+        <w:rPr>
+          <w:b/>
+          <w:sz w:val="20"/>
+        </w:rPr>
+      </w:pPr>
+      <w:r>
+        <w:rPr>
+          <w:b/>
+          <w:sz w:val="20"/>
+        </w:rPr>
+        <w:t xml:space="preserve">   </w:t>
+      </w:r>
+      <w:r>
+        <w:rPr>
+          <w:b/>
+          <w:sz w:val="20"/>
+        </w:rPr>
+        <w:t>to be "AS SYSDBA".</w:t>
+      </w:r>
+    </w:p>
+    <w:p>
+      <w:pPr>
+        <w:jc w:val="both"/>
+        <w:rPr>
+          <w:b/>
+          <w:sz w:val="20"/>
+        </w:rPr>
+      </w:pPr>
+    </w:p>
+    <w:p>
+      <w:pPr>
+        <w:jc w:val="both"/>
+        <w:rPr>
+          <w:b/>
+          <w:sz w:val="20"/>
+        </w:rPr>
+      </w:pPr>
+      <w:r>
+        <w:rPr>
+          <w:b/>
+          <w:sz w:val="20"/>
+        </w:rPr>
+        <w:t xml:space="preserve">stg_types="DEMO" </w:t>
+      </w:r>
+      <w:r>
+        <w:rPr>
+          <w:b/>
+          <w:sz w:val="20"/>
+        </w:rPr>
+        <w:tab/>
+      </w:r>
+      <w:r>
+        <w:rPr>
+          <w:b/>
+          <w:sz w:val="20"/>
+        </w:rPr>
+        <w:tab/>
+      </w:r>
+      <w:r>
+        <w:rPr>
+          <w:b/>
+          <w:sz w:val="20"/>
+        </w:rPr>
+        <w:t>* The staging contexts (might just be PROD).</w:t>
+      </w:r>
+    </w:p>
+    <w:p>
+      <w:pPr>
+        <w:ind w:left="2880"/>
+        <w:jc w:val="both"/>
+        <w:rPr>
+          <w:b/>
+          <w:sz w:val="20"/>
+        </w:rPr>
+      </w:pPr>
+      <w:r>
+        <w:rPr>
+          <w:b/>
+          <w:sz w:val="20"/>
+        </w:rPr>
+        <w:t xml:space="preserve">   </w:t>
+      </w:r>
+      <w:r>
+        <w:rPr>
+          <w:b/>
+          <w:sz w:val="20"/>
+        </w:rPr>
+        <w:t>Comma separated.</w:t>
+      </w:r>
+    </w:p>
+    <w:p>
+      <w:pPr>
+        <w:jc w:val="both"/>
+        <w:rPr>
+          <w:b/>
+          <w:sz w:val="20"/>
+        </w:rPr>
+      </w:pPr>
+    </w:p>
+    <w:p>
+      <w:pPr>
+        <w:jc w:val="both"/>
+        <w:rPr>
+          <w:b/>
+          <w:sz w:val="20"/>
+        </w:rPr>
+      </w:pPr>
+      <w:r>
+        <w:rPr>
+          <w:b/>
+          <w:sz w:val="20"/>
+        </w:rPr>
+        <w:t>temp_ts="TEMP"</w:t>
+      </w:r>
+      <w:r>
+        <w:rPr>
+          <w:b/>
+          <w:sz w:val="20"/>
+        </w:rPr>
+        <w:tab/>
+      </w:r>
+      <w:r>
+        <w:rPr>
+          <w:b/>
+          <w:sz w:val="20"/>
+        </w:rPr>
+        <w:tab/>
+      </w:r>
+      <w:r>
+        <w:rPr>
+          <w:b/>
+          <w:sz w:val="20"/>
+        </w:rPr>
+        <w:t>* The Temp TS (most likely left as TEMP).</w:t>
+      </w:r>
+    </w:p>
+    <w:p>
+      <w:pPr>
+        <w:jc w:val="both"/>
+        <w:rPr>
+          <w:b/>
+          <w:sz w:val="20"/>
+        </w:rPr>
+      </w:pPr>
+      <w:r>
+        <w:rPr>
+          <w:b/>
+          <w:sz w:val="20"/>
+        </w:rPr>
+        <w:t>tool_ts="TS_MIGTOOL"</w:t>
+      </w:r>
+      <w:r>
+        <w:rPr>
+          <w:b/>
+          <w:sz w:val="20"/>
+        </w:rPr>
+        <w:tab/>
+      </w:r>
+      <w:r>
+        <w:rPr>
+          <w:b/>
+          <w:sz w:val="20"/>
+        </w:rPr>
+        <w:t xml:space="preserve">* The Tools TS. </w:t>
+      </w:r>
+    </w:p>
+    <w:p>
+      <w:pPr>
+        <w:ind w:left="2160" w:firstLine="720"/>
+        <w:jc w:val="both"/>
+        <w:rPr>
+          <w:b/>
+          <w:sz w:val="20"/>
+        </w:rPr>
+      </w:pPr>
+      <w:r>
+        <w:rPr>
+          <w:b/>
+          <w:sz w:val="20"/>
+        </w:rPr>
+        <w:t xml:space="preserve">   </w:t>
+      </w:r>
+      <w:r>
+        <w:rPr>
+          <w:b/>
+          <w:sz w:val="20"/>
+        </w:rPr>
+        <w:t>(whatever TableSpace you have created for the Tool)</w:t>
+      </w:r>
+    </w:p>
+    <w:p>
+      <w:pPr>
+        <w:jc w:val="both"/>
+        <w:rPr>
+          <w:b/>
+          <w:sz w:val="20"/>
+        </w:rPr>
+      </w:pPr>
+      <w:r>
+        <w:rPr>
+          <w:b/>
+          <w:sz w:val="20"/>
+        </w:rPr>
+        <w:t>stg_ts="TS_STAG</w:t>
+      </w:r>
+      <w:r>
+        <w:rPr>
+          <w:b/>
+          <w:sz w:val="20"/>
+        </w:rPr>
+        <w:t>ED"</w:t>
+      </w:r>
+      <w:r>
+        <w:rPr>
+          <w:b/>
+          <w:sz w:val="20"/>
+        </w:rPr>
+        <w:tab/>
+      </w:r>
+      <w:r>
+        <w:rPr>
+          <w:b/>
+          <w:sz w:val="20"/>
+        </w:rPr>
+        <w:tab/>
+        <w:t xml:space="preserve">* </w:t>
+      </w:r>
+      <w:r>
+        <w:rPr>
+          <w:b/>
+          <w:sz w:val="20"/>
+        </w:rPr>
+        <w:t>The staging data TS.</w:t>
+      </w:r>
+    </w:p>
+    <w:p>
+      <w:pPr>
+        <w:ind w:left="2160" w:firstLine="720"/>
+        <w:jc w:val="both"/>
+        <w:rPr>
+          <w:b/>
+          <w:sz w:val="20"/>
+        </w:rPr>
+      </w:pPr>
+      <w:r>
+        <w:rPr>
+          <w:b/>
+          <w:sz w:val="20"/>
+        </w:rPr>
+        <w:t xml:space="preserve">   </w:t>
+      </w:r>
+      <w:r>
+        <w:rPr>
+          <w:b/>
+          <w:sz w:val="20"/>
+        </w:rPr>
+        <w:t xml:space="preserve">(whatever TableSpace you have created for </w:t>
+      </w:r>
+    </w:p>
+    <w:p>
+      <w:pPr>
+        <w:ind w:left="2160" w:firstLine="720"/>
+        <w:jc w:val="both"/>
+        <w:rPr>
+          <w:b/>
+          <w:sz w:val="20"/>
+        </w:rPr>
+      </w:pPr>
+      <w:r>
+        <w:rPr>
+          <w:b/>
+          <w:sz w:val="20"/>
+        </w:rPr>
+        <w:t xml:space="preserve">    </w:t>
+      </w:r>
+      <w:r>
+        <w:rPr>
+          <w:b/>
+          <w:sz w:val="20"/>
+        </w:rPr>
+        <w:t>the Staged Data)</w:t>
+      </w:r>
+    </w:p>
+    <w:p>
+      <w:pPr>
+        <w:jc w:val="both"/>
+        <w:rPr>
+          <w:b/>
+          <w:sz w:val="20"/>
+        </w:rPr>
+      </w:pPr>
+    </w:p>
+    <w:p>
+      <w:pPr>
+        <w:jc w:val="both"/>
+        <w:rPr>
+          <w:b/>
+          <w:sz w:val="20"/>
+        </w:rPr>
+      </w:pPr>
+      <w:r>
+        <w:rPr>
+          <w:b/>
+          <w:sz w:val="20"/>
+        </w:rPr>
+        <w:t>target_db="MYDB"</w:t>
+      </w:r>
+      <w:r>
+        <w:rPr>
+          <w:b/>
+          <w:sz w:val="20"/>
+        </w:rPr>
+        <w:tab/>
+      </w:r>
+      <w:r>
+        <w:rPr>
+          <w:b/>
+          <w:sz w:val="20"/>
+        </w:rPr>
+        <w:tab/>
+      </w:r>
+      <w:r>
+        <w:rPr>
+          <w:b/>
+          <w:sz w:val="20"/>
+        </w:rPr>
+        <w:t>* The db to connect to for deployment.  Your DB.</w:t>
+      </w:r>
+    </w:p>
+    <w:p>
+      <w:pPr>
+        <w:jc w:val="both"/>
+        <w:rPr>
+          <w:sz w:val="24"/>
+          <w:szCs w:val="24"/>
+        </w:rPr>
+      </w:pPr>
+    </w:p>
+    <w:p>
+      <w:pPr>
+        <w:jc w:val="both"/>
+        <w:rPr>
+          <w:sz w:val="24"/>
+          <w:szCs w:val="24"/>
+        </w:rPr>
+      </w:pPr>
+    </w:p>
+    <w:p>
+      <w:pPr>
+        <w:jc w:val="both"/>
+        <w:rPr>
+          <w:sz w:val="24"/>
+          <w:szCs w:val="24"/>
+        </w:rPr>
+      </w:pPr>
+      <w:r>
+        <w:rPr>
+          <w:sz w:val="24"/>
+          <w:szCs w:val="24"/>
+        </w:rPr>
+        <w:t>3.  Run the deploy</w:t>
+      </w:r>
+    </w:p>
+    <w:p>
+      <w:pPr>
+        <w:jc w:val="both"/>
+        <w:rPr>
+          <w:sz w:val="24"/>
+          <w:szCs w:val="24"/>
+        </w:rPr>
+      </w:pPr>
+    </w:p>
+    <w:p>
+      <w:pPr>
+        <w:jc w:val="both"/>
+        <w:rPr>
+          <w:b/>
+          <w:sz w:val="20"/>
+        </w:rPr>
+      </w:pPr>
+      <w:r>
+        <w:rPr>
+          <w:b/>
+          <w:sz w:val="20"/>
+        </w:rPr>
+        <w:t xml:space="preserve">      . deploy_master.sh</w:t>
+      </w:r>
+    </w:p>
+    <w:p>
+      <w:pPr>
+        <w:jc w:val="both"/>
+        <w:rPr>
+          <w:sz w:val="24"/>
+          <w:szCs w:val="24"/>
+        </w:rPr>
+      </w:pPr>
+    </w:p>
+    <w:p>
+      <w:pPr>
+        <w:jc w:val="both"/>
+        <w:rPr>
+          <w:sz w:val="24"/>
+          <w:szCs w:val="24"/>
+        </w:rPr>
+      </w:pPr>
+      <w:r>
+        <w:rPr>
+          <w:sz w:val="24"/>
+          <w:szCs w:val="24"/>
+        </w:rPr>
+        <w:t>4.  Deploy the demo Staging schema and Demo Target Schema (see Demo directory)</w:t>
+      </w:r>
+    </w:p>
+    <w:p>
+      <w:pPr>
+        <w:jc w:val="both"/>
+        <w:rPr>
+          <w:sz w:val="24"/>
+          <w:szCs w:val="24"/>
+        </w:rPr>
+      </w:pPr>
+    </w:p>
+    <w:p>
+      <w:pPr>
+        <w:jc w:val="both"/>
+        <w:rPr>
+          <w:sz w:val="24"/>
+          <w:szCs w:val="24"/>
+        </w:rPr>
+      </w:pPr>
+      <w:r>
+        <w:rPr>
+          <w:sz w:val="24"/>
+          <w:szCs w:val="24"/>
+        </w:rPr>
+        <w:t>5.  If you are importing the metadata from another system, for</w:t>
+      </w:r>
+    </w:p>
+    <w:p>
+      <w:pPr>
+        <w:jc w:val="both"/>
+        <w:rPr>
+          <w:sz w:val="24"/>
+          <w:szCs w:val="24"/>
+        </w:rPr>
+      </w:pPr>
+      <w:r>
+        <w:rPr>
+          <w:sz w:val="24"/>
+          <w:szCs w:val="24"/>
+        </w:rPr>
+        <w:t xml:space="preserve">    example you are importing the metadata from a development</w:t>
+      </w:r>
+    </w:p>
+    <w:p>
+      <w:pPr>
+        <w:jc w:val="both"/>
+        <w:rPr>
+          <w:sz w:val="24"/>
+          <w:szCs w:val="24"/>
+        </w:rPr>
+      </w:pPr>
+      <w:r>
+        <w:rPr>
+          <w:sz w:val="24"/>
+          <w:szCs w:val="24"/>
+        </w:rPr>
+        <w:t xml:space="preserve">    system.    See Note 3 - The import may need to run certain</w:t>
+      </w:r>
+    </w:p>
+    <w:p>
+      <w:pPr>
+        <w:jc w:val="both"/>
+        <w:rPr>
+          <w:sz w:val="24"/>
+          <w:szCs w:val="24"/>
+        </w:rPr>
+      </w:pPr>
+      <w:r>
+        <w:rPr>
+          <w:sz w:val="24"/>
+          <w:szCs w:val="24"/>
+        </w:rPr>
+        <w:t xml:space="preserve">    steps that will require the staging data to be in place.</w:t>
+      </w:r>
+    </w:p>
+    <w:p>
+      <w:pPr>
+        <w:jc w:val="both"/>
+        <w:rPr>
+          <w:sz w:val="24"/>
+          <w:szCs w:val="24"/>
+        </w:rPr>
+      </w:pPr>
+    </w:p>
+    <w:p>
+      <w:pPr>
+        <w:jc w:val="both"/>
+        <w:rPr>
+          <w:b/>
+          <w:sz w:val="20"/>
+        </w:rPr>
+      </w:pPr>
+      <w:r>
+        <w:rPr>
+          <w:b/>
+          <w:sz w:val="20"/>
+        </w:rPr>
+        <w:t xml:space="preserve">      . import_metadata_into_target_deploy_db.sh</w:t>
+      </w:r>
+    </w:p>
+    <w:p>
+      <w:pPr>
+        <w:jc w:val="both"/>
+        <w:rPr>
+          <w:sz w:val="24"/>
+          <w:szCs w:val="24"/>
+        </w:rPr>
+      </w:pPr>
+    </w:p>
+    <w:p>
+      <w:pPr>
+        <w:jc w:val="both"/>
+        <w:rPr>
+          <w:sz w:val="24"/>
+          <w:szCs w:val="24"/>
+        </w:rPr>
+      </w:pPr>
+      <w:r>
+        <w:rPr>
+          <w:sz w:val="24"/>
+          <w:szCs w:val="24"/>
+        </w:rPr>
+        <w:t>6.  That's it!</w:t>
+      </w:r>
+    </w:p>
+    <w:p>
+      <w:pPr>
+        <w:jc w:val="both"/>
+        <w:rPr>
+          <w:sz w:val="24"/>
+          <w:szCs w:val="24"/>
+        </w:rPr>
+      </w:pPr>
+    </w:p>
+    <w:p>
+      <w:pPr>
+        <w:jc w:val="both"/>
+        <w:rPr>
+          <w:sz w:val="24"/>
+          <w:szCs w:val="24"/>
+        </w:rPr>
+      </w:pPr>
+      <w:r>
+        <w:rPr>
+          <w:sz w:val="24"/>
+          <w:szCs w:val="24"/>
+        </w:rPr>
+        <w:t>To use the web based interface you will need to install Oracle Forms.</w:t>
+      </w:r>
+    </w:p>
+    <w:p>
+      <w:pPr>
+        <w:jc w:val="both"/>
+        <w:rPr>
+          <w:sz w:val="24"/>
+          <w:szCs w:val="24"/>
+        </w:rPr>
+      </w:pPr>
+      <w:r>
+        <w:rPr>
+          <w:sz w:val="24"/>
+          <w:szCs w:val="24"/>
+        </w:rPr>
+        <w:t xml:space="preserve">Oracle Forms is NOT a free product (it </w:t>
+      </w:r>
+      <w:r>
+        <w:rPr>
+          <w:sz w:val="24"/>
+          <w:szCs w:val="24"/>
+        </w:rPr>
+        <w:t>licensed</w:t>
+      </w:r>
+      <w:r>
+        <w:rPr>
+          <w:sz w:val="24"/>
+          <w:szCs w:val="24"/>
+        </w:rPr>
+        <w:t xml:space="preserve"> and sold by Oracle), although Oracle do allow evaluation downloads.</w:t>
+      </w:r>
+      <w:r>
+        <w:rPr>
+          <w:sz w:val="24"/>
+          <w:szCs w:val="24"/>
+        </w:rPr>
+        <w:t xml:space="preserve">  </w:t>
+      </w:r>
+      <w:r>
+        <w:rPr>
+          <w:sz w:val="24"/>
+          <w:szCs w:val="24"/>
+        </w:rPr>
+        <w:t xml:space="preserve">If your </w:t>
+      </w:r>
+      <w:r>
+        <w:rPr>
+          <w:sz w:val="24"/>
+          <w:szCs w:val="24"/>
+        </w:rPr>
+        <w:t>organization</w:t>
+      </w:r>
+      <w:bookmarkStart w:id="23" w:name="_GoBack"/>
+      <w:bookmarkEnd w:id="23"/>
+      <w:r>
+        <w:rPr>
+          <w:sz w:val="24"/>
+          <w:szCs w:val="24"/>
+        </w:rPr>
+        <w:t xml:space="preserve"> already has Oracle Forms you can compile and run the forms distributed with Exodus.</w:t>
+      </w:r>
+      <w:r>
+        <w:rPr>
+          <w:sz w:val="24"/>
+          <w:szCs w:val="24"/>
+        </w:rPr>
+        <w:t xml:space="preserve">  </w:t>
+      </w:r>
+      <w:r>
+        <w:rPr>
+          <w:sz w:val="24"/>
+          <w:szCs w:val="24"/>
+        </w:rPr>
+        <w:t>You will need to install Oracle forms.  Other resources on the internet can be referenced to aid you in this task.</w:t>
+      </w:r>
+      <w:r>
+        <w:rPr>
+          <w:sz w:val="24"/>
+          <w:szCs w:val="24"/>
+        </w:rPr>
+        <w:t xml:space="preserve">  </w:t>
+      </w:r>
+    </w:p>
     <w:sectPr>
-      <w:headerReference w:type="default" r:id="rId40"/>
-      <w:footerReference w:type="default" r:id="rId41"/>
-      <w:headerReference w:type="first" r:id="rId42"/>
+      <w:headerReference w:type="default" r:id="rId39"/>
+      <w:footerReference w:type="default" r:id="rId40"/>
+      <w:headerReference w:type="first" r:id="rId41"/>
       <w:type w:val="continuous"/>
       <w:pgSz w:w="12240" w:h="15840" w:code="1"/>
       <w:pgMar w:top="1800" w:right="1195" w:bottom="1440" w:left="3355" w:header="720" w:footer="720" w:gutter="0"/>
@@ -18398,7 +18765,7 @@
 </file>
 
 <file path=word/endnotes.xml><?xml version="1.0" encoding="utf-8"?>
-<w:endnotes xmlns:wpc="http://schemas.microsoft.com/office/word/2010/wordprocessingCanvas" xmlns:mc="http://schemas.openxmlformats.org/markup-compatibility/2006" xmlns:o="urn:schemas-microsoft-com:office:office" xmlns:r="http://schemas.openxmlformats.org/officeDocument/2006/relationships" xmlns:m="http://schemas.openxmlformats.org/officeDocument/2006/math" xmlns:v="urn:schemas-microsoft-com:vml" xmlns:wp14="http://schemas.microsoft.com/office/word/2010/wordprocessingDrawing" xmlns:wp="http://schemas.openxmlformats.org/drawingml/2006/wordprocessingDrawing" xmlns:w10="urn:schemas-microsoft-com:office:word" xmlns:w="http://schemas.openxmlformats.org/wordprocessingml/2006/main" xmlns:w14="http://schemas.microsoft.com/office/word/2010/wordml" xmlns:wpg="http://schemas.microsoft.com/office/word/2010/wordprocessingGroup" xmlns:wpi="http://schemas.microsoft.com/office/word/2010/wordprocessingInk" xmlns:wne="http://schemas.microsoft.com/office/word/2006/wordml" xmlns:wps="http://schemas.microsoft.com/office/word/2010/wordprocessingShape" mc:Ignorable="w14 wp14">
+<w:endnotes xmlns:wpc="http://schemas.microsoft.com/office/word/2010/wordprocessingCanvas" xmlns:cx="http://schemas.microsoft.com/office/drawing/2014/chartex" xmlns:cx1="http://schemas.microsoft.com/office/drawing/2015/9/8/chartex" xmlns:cx2="http://schemas.microsoft.com/office/drawing/2015/10/21/chartex" xmlns:cx3="http://schemas.microsoft.com/office/drawing/2016/5/9/chartex" xmlns:cx4="http://schemas.microsoft.com/office/drawing/2016/5/10/chartex" xmlns:cx5="http://schemas.microsoft.com/office/drawing/2016/5/11/chartex" xmlns:cx6="http://schemas.microsoft.com/office/drawing/2016/5/12/chartex" xmlns:cx7="http://schemas.microsoft.com/office/drawing/2016/5/13/chartex" xmlns:cx8="http://schemas.microsoft.com/office/drawing/2016/5/14/chartex" xmlns:mc="http://schemas.openxmlformats.org/markup-compatibility/2006" xmlns:aink="http://schemas.microsoft.com/office/drawing/2016/ink" xmlns:am3d="http://schemas.microsoft.com/office/drawing/2017/model3d" xmlns:o="urn:schemas-microsoft-com:office:office" xmlns:r="http://schemas.openxmlformats.org/officeDocument/2006/relationships" xmlns:m="http://schemas.openxmlformats.org/officeDocument/2006/math" xmlns:v="urn:schemas-microsoft-com:vml" xmlns:wp14="http://schemas.microsoft.com/office/word/2010/wordprocessingDrawing" xmlns:wp="http://schemas.openxmlformats.org/drawingml/2006/wordprocessingDrawing" xmlns:w10="urn:schemas-microsoft-com:office:word" xmlns:w="http://schemas.openxmlformats.org/wordprocessingml/2006/main" xmlns:w14="http://schemas.microsoft.com/office/word/2010/wordml" xmlns:w15="http://schemas.microsoft.com/office/word/2012/wordml" xmlns:w16cid="http://schemas.microsoft.com/office/word/2016/wordml/cid" xmlns:w16se="http://schemas.microsoft.com/office/word/2015/wordml/symex" xmlns:wpg="http://schemas.microsoft.com/office/word/2010/wordprocessingGroup" xmlns:wpi="http://schemas.microsoft.com/office/word/2010/wordprocessingInk" xmlns:wne="http://schemas.microsoft.com/office/word/2006/wordml" xmlns:wps="http://schemas.microsoft.com/office/word/2010/wordprocessingShape" mc:Ignorable="w14 w15 w16se w16cid wp14">
   <w:endnote w:type="separator" w:id="-1">
     <w:p>
       <w:r>
@@ -18417,7 +18784,7 @@
 </file>
 
 <file path=word/footer1.xml><?xml version="1.0" encoding="utf-8"?>
-<w:ftr xmlns:wpc="http://schemas.microsoft.com/office/word/2010/wordprocessingCanvas" xmlns:mc="http://schemas.openxmlformats.org/markup-compatibility/2006" xmlns:o="urn:schemas-microsoft-com:office:office" xmlns:r="http://schemas.openxmlformats.org/officeDocument/2006/relationships" xmlns:m="http://schemas.openxmlformats.org/officeDocument/2006/math" xmlns:v="urn:schemas-microsoft-com:vml" xmlns:wp14="http://schemas.microsoft.com/office/word/2010/wordprocessingDrawing" xmlns:wp="http://schemas.openxmlformats.org/drawingml/2006/wordprocessingDrawing" xmlns:w10="urn:schemas-microsoft-com:office:word" xmlns:w="http://schemas.openxmlformats.org/wordprocessingml/2006/main" xmlns:w14="http://schemas.microsoft.com/office/word/2010/wordml" xmlns:wpg="http://schemas.microsoft.com/office/word/2010/wordprocessingGroup" xmlns:wpi="http://schemas.microsoft.com/office/word/2010/wordprocessingInk" xmlns:wne="http://schemas.microsoft.com/office/word/2006/wordml" xmlns:wps="http://schemas.microsoft.com/office/word/2010/wordprocessingShape" mc:Ignorable="w14 wp14">
+<w:ftr xmlns:wpc="http://schemas.microsoft.com/office/word/2010/wordprocessingCanvas" xmlns:cx="http://schemas.microsoft.com/office/drawing/2014/chartex" xmlns:cx1="http://schemas.microsoft.com/office/drawing/2015/9/8/chartex" xmlns:cx2="http://schemas.microsoft.com/office/drawing/2015/10/21/chartex" xmlns:cx3="http://schemas.microsoft.com/office/drawing/2016/5/9/chartex" xmlns:cx4="http://schemas.microsoft.com/office/drawing/2016/5/10/chartex" xmlns:cx5="http://schemas.microsoft.com/office/drawing/2016/5/11/chartex" xmlns:cx6="http://schemas.microsoft.com/office/drawing/2016/5/12/chartex" xmlns:cx7="http://schemas.microsoft.com/office/drawing/2016/5/13/chartex" xmlns:cx8="http://schemas.microsoft.com/office/drawing/2016/5/14/chartex" xmlns:mc="http://schemas.openxmlformats.org/markup-compatibility/2006" xmlns:aink="http://schemas.microsoft.com/office/drawing/2016/ink" xmlns:am3d="http://schemas.microsoft.com/office/drawing/2017/model3d" xmlns:o="urn:schemas-microsoft-com:office:office" xmlns:r="http://schemas.openxmlformats.org/officeDocument/2006/relationships" xmlns:m="http://schemas.openxmlformats.org/officeDocument/2006/math" xmlns:v="urn:schemas-microsoft-com:vml" xmlns:wp14="http://schemas.microsoft.com/office/word/2010/wordprocessingDrawing" xmlns:wp="http://schemas.openxmlformats.org/drawingml/2006/wordprocessingDrawing" xmlns:w10="urn:schemas-microsoft-com:office:word" xmlns:w="http://schemas.openxmlformats.org/wordprocessingml/2006/main" xmlns:w14="http://schemas.microsoft.com/office/word/2010/wordml" xmlns:w15="http://schemas.microsoft.com/office/word/2012/wordml" xmlns:w16cid="http://schemas.microsoft.com/office/word/2016/wordml/cid" xmlns:w16se="http://schemas.microsoft.com/office/word/2015/wordml/symex" xmlns:wpg="http://schemas.microsoft.com/office/word/2010/wordprocessingGroup" xmlns:wpi="http://schemas.microsoft.com/office/word/2010/wordprocessingInk" xmlns:wne="http://schemas.microsoft.com/office/word/2006/wordml" xmlns:wps="http://schemas.microsoft.com/office/word/2010/wordprocessingShape" mc:Ignorable="w14 w15 w16se w16cid wp14">
   <w:p>
     <w:pPr>
       <w:pStyle w:val="Footer"/>
@@ -18458,7 +18825,7 @@
 </file>
 
 <file path=word/footer2.xml><?xml version="1.0" encoding="utf-8"?>
-<w:ftr xmlns:wpc="http://schemas.microsoft.com/office/word/2010/wordprocessingCanvas" xmlns:mc="http://schemas.openxmlformats.org/markup-compatibility/2006" xmlns:o="urn:schemas-microsoft-com:office:office" xmlns:r="http://schemas.openxmlformats.org/officeDocument/2006/relationships" xmlns:m="http://schemas.openxmlformats.org/officeDocument/2006/math" xmlns:v="urn:schemas-microsoft-com:vml" xmlns:wp14="http://schemas.microsoft.com/office/word/2010/wordprocessingDrawing" xmlns:wp="http://schemas.openxmlformats.org/drawingml/2006/wordprocessingDrawing" xmlns:w10="urn:schemas-microsoft-com:office:word" xmlns:w="http://schemas.openxmlformats.org/wordprocessingml/2006/main" xmlns:w14="http://schemas.microsoft.com/office/word/2010/wordml" xmlns:wpg="http://schemas.microsoft.com/office/word/2010/wordprocessingGroup" xmlns:wpi="http://schemas.microsoft.com/office/word/2010/wordprocessingInk" xmlns:wne="http://schemas.microsoft.com/office/word/2006/wordml" xmlns:wps="http://schemas.microsoft.com/office/word/2010/wordprocessingShape" mc:Ignorable="w14 wp14">
+<w:ftr xmlns:wpc="http://schemas.microsoft.com/office/word/2010/wordprocessingCanvas" xmlns:cx="http://schemas.microsoft.com/office/drawing/2014/chartex" xmlns:cx1="http://schemas.microsoft.com/office/drawing/2015/9/8/chartex" xmlns:cx2="http://schemas.microsoft.com/office/drawing/2015/10/21/chartex" xmlns:cx3="http://schemas.microsoft.com/office/drawing/2016/5/9/chartex" xmlns:cx4="http://schemas.microsoft.com/office/drawing/2016/5/10/chartex" xmlns:cx5="http://schemas.microsoft.com/office/drawing/2016/5/11/chartex" xmlns:cx6="http://schemas.microsoft.com/office/drawing/2016/5/12/chartex" xmlns:cx7="http://schemas.microsoft.com/office/drawing/2016/5/13/chartex" xmlns:cx8="http://schemas.microsoft.com/office/drawing/2016/5/14/chartex" xmlns:mc="http://schemas.openxmlformats.org/markup-compatibility/2006" xmlns:aink="http://schemas.microsoft.com/office/drawing/2016/ink" xmlns:am3d="http://schemas.microsoft.com/office/drawing/2017/model3d" xmlns:o="urn:schemas-microsoft-com:office:office" xmlns:r="http://schemas.openxmlformats.org/officeDocument/2006/relationships" xmlns:m="http://schemas.openxmlformats.org/officeDocument/2006/math" xmlns:v="urn:schemas-microsoft-com:vml" xmlns:wp14="http://schemas.microsoft.com/office/word/2010/wordprocessingDrawing" xmlns:wp="http://schemas.openxmlformats.org/drawingml/2006/wordprocessingDrawing" xmlns:w10="urn:schemas-microsoft-com:office:word" xmlns:w="http://schemas.openxmlformats.org/wordprocessingml/2006/main" xmlns:w14="http://schemas.microsoft.com/office/word/2010/wordml" xmlns:w15="http://schemas.microsoft.com/office/word/2012/wordml" xmlns:w16cid="http://schemas.microsoft.com/office/word/2016/wordml/cid" xmlns:w16se="http://schemas.microsoft.com/office/word/2015/wordml/symex" xmlns:wpg="http://schemas.microsoft.com/office/word/2010/wordprocessingGroup" xmlns:wpi="http://schemas.microsoft.com/office/word/2010/wordprocessingInk" xmlns:wne="http://schemas.microsoft.com/office/word/2006/wordml" xmlns:wps="http://schemas.microsoft.com/office/word/2010/wordprocessingShape" mc:Ignorable="w14 w15 w16se w16cid wp14">
   <w:p>
     <w:pPr>
       <w:pStyle w:val="Footer"/>
@@ -18468,7 +18835,7 @@
 </file>
 
 <file path=word/footer3.xml><?xml version="1.0" encoding="utf-8"?>
-<w:ftr xmlns:wpc="http://schemas.microsoft.com/office/word/2010/wordprocessingCanvas" xmlns:mc="http://schemas.openxmlformats.org/markup-compatibility/2006" xmlns:o="urn:schemas-microsoft-com:office:office" xmlns:r="http://schemas.openxmlformats.org/officeDocument/2006/relationships" xmlns:m="http://schemas.openxmlformats.org/officeDocument/2006/math" xmlns:v="urn:schemas-microsoft-com:vml" xmlns:wp14="http://schemas.microsoft.com/office/word/2010/wordprocessingDrawing" xmlns:wp="http://schemas.openxmlformats.org/drawingml/2006/wordprocessingDrawing" xmlns:w10="urn:schemas-microsoft-com:office:word" xmlns:w="http://schemas.openxmlformats.org/wordprocessingml/2006/main" xmlns:w14="http://schemas.microsoft.com/office/word/2010/wordml" xmlns:wpg="http://schemas.microsoft.com/office/word/2010/wordprocessingGroup" xmlns:wpi="http://schemas.microsoft.com/office/word/2010/wordprocessingInk" xmlns:wne="http://schemas.microsoft.com/office/word/2006/wordml" xmlns:wps="http://schemas.microsoft.com/office/word/2010/wordprocessingShape" mc:Ignorable="w14 wp14">
+<w:ftr xmlns:wpc="http://schemas.microsoft.com/office/word/2010/wordprocessingCanvas" xmlns:cx="http://schemas.microsoft.com/office/drawing/2014/chartex" xmlns:cx1="http://schemas.microsoft.com/office/drawing/2015/9/8/chartex" xmlns:cx2="http://schemas.microsoft.com/office/drawing/2015/10/21/chartex" xmlns:cx3="http://schemas.microsoft.com/office/drawing/2016/5/9/chartex" xmlns:cx4="http://schemas.microsoft.com/office/drawing/2016/5/10/chartex" xmlns:cx5="http://schemas.microsoft.com/office/drawing/2016/5/11/chartex" xmlns:cx6="http://schemas.microsoft.com/office/drawing/2016/5/12/chartex" xmlns:cx7="http://schemas.microsoft.com/office/drawing/2016/5/13/chartex" xmlns:cx8="http://schemas.microsoft.com/office/drawing/2016/5/14/chartex" xmlns:mc="http://schemas.openxmlformats.org/markup-compatibility/2006" xmlns:aink="http://schemas.microsoft.com/office/drawing/2016/ink" xmlns:am3d="http://schemas.microsoft.com/office/drawing/2017/model3d" xmlns:o="urn:schemas-microsoft-com:office:office" xmlns:r="http://schemas.openxmlformats.org/officeDocument/2006/relationships" xmlns:m="http://schemas.openxmlformats.org/officeDocument/2006/math" xmlns:v="urn:schemas-microsoft-com:vml" xmlns:wp14="http://schemas.microsoft.com/office/word/2010/wordprocessingDrawing" xmlns:wp="http://schemas.openxmlformats.org/drawingml/2006/wordprocessingDrawing" xmlns:w10="urn:schemas-microsoft-com:office:word" xmlns:w="http://schemas.openxmlformats.org/wordprocessingml/2006/main" xmlns:w14="http://schemas.microsoft.com/office/word/2010/wordml" xmlns:w15="http://schemas.microsoft.com/office/word/2012/wordml" xmlns:w16cid="http://schemas.microsoft.com/office/word/2016/wordml/cid" xmlns:w16se="http://schemas.microsoft.com/office/word/2015/wordml/symex" xmlns:wpg="http://schemas.microsoft.com/office/word/2010/wordprocessingGroup" xmlns:wpi="http://schemas.microsoft.com/office/word/2010/wordprocessingInk" xmlns:wne="http://schemas.microsoft.com/office/word/2006/wordml" xmlns:wps="http://schemas.microsoft.com/office/word/2010/wordprocessingShape" mc:Ignorable="w14 w15 w16se w16cid wp14">
   <w:p>
     <w:pPr>
       <w:pStyle w:val="Footer"/>
@@ -18478,7 +18845,7 @@
 </file>
 
 <file path=word/footer4.xml><?xml version="1.0" encoding="utf-8"?>
-<w:ftr xmlns:wpc="http://schemas.microsoft.com/office/word/2010/wordprocessingCanvas" xmlns:mc="http://schemas.openxmlformats.org/markup-compatibility/2006" xmlns:o="urn:schemas-microsoft-com:office:office" xmlns:r="http://schemas.openxmlformats.org/officeDocument/2006/relationships" xmlns:m="http://schemas.openxmlformats.org/officeDocument/2006/math" xmlns:v="urn:schemas-microsoft-com:vml" xmlns:wp14="http://schemas.microsoft.com/office/word/2010/wordprocessingDrawing" xmlns:wp="http://schemas.openxmlformats.org/drawingml/2006/wordprocessingDrawing" xmlns:w10="urn:schemas-microsoft-com:office:word" xmlns:w="http://schemas.openxmlformats.org/wordprocessingml/2006/main" xmlns:w14="http://schemas.microsoft.com/office/word/2010/wordml" xmlns:wpg="http://schemas.microsoft.com/office/word/2010/wordprocessingGroup" xmlns:wpi="http://schemas.microsoft.com/office/word/2010/wordprocessingInk" xmlns:wne="http://schemas.microsoft.com/office/word/2006/wordml" xmlns:wps="http://schemas.microsoft.com/office/word/2010/wordprocessingShape" mc:Ignorable="w14 wp14">
+<w:ftr xmlns:wpc="http://schemas.microsoft.com/office/word/2010/wordprocessingCanvas" xmlns:cx="http://schemas.microsoft.com/office/drawing/2014/chartex" xmlns:cx1="http://schemas.microsoft.com/office/drawing/2015/9/8/chartex" xmlns:cx2="http://schemas.microsoft.com/office/drawing/2015/10/21/chartex" xmlns:cx3="http://schemas.microsoft.com/office/drawing/2016/5/9/chartex" xmlns:cx4="http://schemas.microsoft.com/office/drawing/2016/5/10/chartex" xmlns:cx5="http://schemas.microsoft.com/office/drawing/2016/5/11/chartex" xmlns:cx6="http://schemas.microsoft.com/office/drawing/2016/5/12/chartex" xmlns:cx7="http://schemas.microsoft.com/office/drawing/2016/5/13/chartex" xmlns:cx8="http://schemas.microsoft.com/office/drawing/2016/5/14/chartex" xmlns:mc="http://schemas.openxmlformats.org/markup-compatibility/2006" xmlns:aink="http://schemas.microsoft.com/office/drawing/2016/ink" xmlns:am3d="http://schemas.microsoft.com/office/drawing/2017/model3d" xmlns:o="urn:schemas-microsoft-com:office:office" xmlns:r="http://schemas.openxmlformats.org/officeDocument/2006/relationships" xmlns:m="http://schemas.openxmlformats.org/officeDocument/2006/math" xmlns:v="urn:schemas-microsoft-com:vml" xmlns:wp14="http://schemas.microsoft.com/office/word/2010/wordprocessingDrawing" xmlns:wp="http://schemas.openxmlformats.org/drawingml/2006/wordprocessingDrawing" xmlns:w10="urn:schemas-microsoft-com:office:word" xmlns:w="http://schemas.openxmlformats.org/wordprocessingml/2006/main" xmlns:w14="http://schemas.microsoft.com/office/word/2010/wordml" xmlns:w15="http://schemas.microsoft.com/office/word/2012/wordml" xmlns:w16cid="http://schemas.microsoft.com/office/word/2016/wordml/cid" xmlns:w16se="http://schemas.microsoft.com/office/word/2015/wordml/symex" xmlns:wpg="http://schemas.microsoft.com/office/word/2010/wordprocessingGroup" xmlns:wpi="http://schemas.microsoft.com/office/word/2010/wordprocessingInk" xmlns:wne="http://schemas.microsoft.com/office/word/2006/wordml" xmlns:wps="http://schemas.microsoft.com/office/word/2010/wordprocessingShape" mc:Ignorable="w14 w15 w16se w16cid wp14">
   <w:p>
     <w:pPr>
       <w:pStyle w:val="Footer"/>
@@ -18519,7 +18886,7 @@
 </file>
 
 <file path=word/footer5.xml><?xml version="1.0" encoding="utf-8"?>
-<w:ftr xmlns:wpc="http://schemas.microsoft.com/office/word/2010/wordprocessingCanvas" xmlns:mc="http://schemas.openxmlformats.org/markup-compatibility/2006" xmlns:o="urn:schemas-microsoft-com:office:office" xmlns:r="http://schemas.openxmlformats.org/officeDocument/2006/relationships" xmlns:m="http://schemas.openxmlformats.org/officeDocument/2006/math" xmlns:v="urn:schemas-microsoft-com:vml" xmlns:wp14="http://schemas.microsoft.com/office/word/2010/wordprocessingDrawing" xmlns:wp="http://schemas.openxmlformats.org/drawingml/2006/wordprocessingDrawing" xmlns:w10="urn:schemas-microsoft-com:office:word" xmlns:w="http://schemas.openxmlformats.org/wordprocessingml/2006/main" xmlns:w14="http://schemas.microsoft.com/office/word/2010/wordml" xmlns:wpg="http://schemas.microsoft.com/office/word/2010/wordprocessingGroup" xmlns:wpi="http://schemas.microsoft.com/office/word/2010/wordprocessingInk" xmlns:wne="http://schemas.microsoft.com/office/word/2006/wordml" xmlns:wps="http://schemas.microsoft.com/office/word/2010/wordprocessingShape" mc:Ignorable="w14 wp14">
+<w:ftr xmlns:wpc="http://schemas.microsoft.com/office/word/2010/wordprocessingCanvas" xmlns:cx="http://schemas.microsoft.com/office/drawing/2014/chartex" xmlns:cx1="http://schemas.microsoft.com/office/drawing/2015/9/8/chartex" xmlns:cx2="http://schemas.microsoft.com/office/drawing/2015/10/21/chartex" xmlns:cx3="http://schemas.microsoft.com/office/drawing/2016/5/9/chartex" xmlns:cx4="http://schemas.microsoft.com/office/drawing/2016/5/10/chartex" xmlns:cx5="http://schemas.microsoft.com/office/drawing/2016/5/11/chartex" xmlns:cx6="http://schemas.microsoft.com/office/drawing/2016/5/12/chartex" xmlns:cx7="http://schemas.microsoft.com/office/drawing/2016/5/13/chartex" xmlns:cx8="http://schemas.microsoft.com/office/drawing/2016/5/14/chartex" xmlns:mc="http://schemas.openxmlformats.org/markup-compatibility/2006" xmlns:aink="http://schemas.microsoft.com/office/drawing/2016/ink" xmlns:am3d="http://schemas.microsoft.com/office/drawing/2017/model3d" xmlns:o="urn:schemas-microsoft-com:office:office" xmlns:r="http://schemas.openxmlformats.org/officeDocument/2006/relationships" xmlns:m="http://schemas.openxmlformats.org/officeDocument/2006/math" xmlns:v="urn:schemas-microsoft-com:vml" xmlns:wp14="http://schemas.microsoft.com/office/word/2010/wordprocessingDrawing" xmlns:wp="http://schemas.openxmlformats.org/drawingml/2006/wordprocessingDrawing" xmlns:w10="urn:schemas-microsoft-com:office:word" xmlns:w="http://schemas.openxmlformats.org/wordprocessingml/2006/main" xmlns:w14="http://schemas.microsoft.com/office/word/2010/wordml" xmlns:w15="http://schemas.microsoft.com/office/word/2012/wordml" xmlns:w16cid="http://schemas.microsoft.com/office/word/2016/wordml/cid" xmlns:w16se="http://schemas.microsoft.com/office/word/2015/wordml/symex" xmlns:wpg="http://schemas.microsoft.com/office/word/2010/wordprocessingGroup" xmlns:wpi="http://schemas.microsoft.com/office/word/2010/wordprocessingInk" xmlns:wne="http://schemas.microsoft.com/office/word/2006/wordml" xmlns:wps="http://schemas.microsoft.com/office/word/2010/wordprocessingShape" mc:Ignorable="w14 w15 w16se w16cid wp14">
   <w:p>
     <w:pPr>
       <w:pStyle w:val="Footer"/>
@@ -18529,7 +18896,7 @@
 </file>
 
 <file path=word/footer6.xml><?xml version="1.0" encoding="utf-8"?>
-<w:ftr xmlns:wpc="http://schemas.microsoft.com/office/word/2010/wordprocessingCanvas" xmlns:mc="http://schemas.openxmlformats.org/markup-compatibility/2006" xmlns:o="urn:schemas-microsoft-com:office:office" xmlns:r="http://schemas.openxmlformats.org/officeDocument/2006/relationships" xmlns:m="http://schemas.openxmlformats.org/officeDocument/2006/math" xmlns:v="urn:schemas-microsoft-com:vml" xmlns:wp14="http://schemas.microsoft.com/office/word/2010/wordprocessingDrawing" xmlns:wp="http://schemas.openxmlformats.org/drawingml/2006/wordprocessingDrawing" xmlns:w10="urn:schemas-microsoft-com:office:word" xmlns:w="http://schemas.openxmlformats.org/wordprocessingml/2006/main" xmlns:w14="http://schemas.microsoft.com/office/word/2010/wordml" xmlns:wpg="http://schemas.microsoft.com/office/word/2010/wordprocessingGroup" xmlns:wpi="http://schemas.microsoft.com/office/word/2010/wordprocessingInk" xmlns:wne="http://schemas.microsoft.com/office/word/2006/wordml" xmlns:wps="http://schemas.microsoft.com/office/word/2010/wordprocessingShape" mc:Ignorable="w14 wp14">
+<w:ftr xmlns:wpc="http://schemas.microsoft.com/office/word/2010/wordprocessingCanvas" xmlns:cx="http://schemas.microsoft.com/office/drawing/2014/chartex" xmlns:cx1="http://schemas.microsoft.com/office/drawing/2015/9/8/chartex" xmlns:cx2="http://schemas.microsoft.com/office/drawing/2015/10/21/chartex" xmlns:cx3="http://schemas.microsoft.com/office/drawing/2016/5/9/chartex" xmlns:cx4="http://schemas.microsoft.com/office/drawing/2016/5/10/chartex" xmlns:cx5="http://schemas.microsoft.com/office/drawing/2016/5/11/chartex" xmlns:cx6="http://schemas.microsoft.com/office/drawing/2016/5/12/chartex" xmlns:cx7="http://schemas.microsoft.com/office/drawing/2016/5/13/chartex" xmlns:cx8="http://schemas.microsoft.com/office/drawing/2016/5/14/chartex" xmlns:mc="http://schemas.openxmlformats.org/markup-compatibility/2006" xmlns:aink="http://schemas.microsoft.com/office/drawing/2016/ink" xmlns:am3d="http://schemas.microsoft.com/office/drawing/2017/model3d" xmlns:o="urn:schemas-microsoft-com:office:office" xmlns:r="http://schemas.openxmlformats.org/officeDocument/2006/relationships" xmlns:m="http://schemas.openxmlformats.org/officeDocument/2006/math" xmlns:v="urn:schemas-microsoft-com:vml" xmlns:wp14="http://schemas.microsoft.com/office/word/2010/wordprocessingDrawing" xmlns:wp="http://schemas.openxmlformats.org/drawingml/2006/wordprocessingDrawing" xmlns:w10="urn:schemas-microsoft-com:office:word" xmlns:w="http://schemas.openxmlformats.org/wordprocessingml/2006/main" xmlns:w14="http://schemas.microsoft.com/office/word/2010/wordml" xmlns:w15="http://schemas.microsoft.com/office/word/2012/wordml" xmlns:w16cid="http://schemas.microsoft.com/office/word/2016/wordml/cid" xmlns:w16se="http://schemas.microsoft.com/office/word/2015/wordml/symex" xmlns:wpg="http://schemas.microsoft.com/office/word/2010/wordprocessingGroup" xmlns:wpi="http://schemas.microsoft.com/office/word/2010/wordprocessingInk" xmlns:wne="http://schemas.microsoft.com/office/word/2006/wordml" xmlns:wps="http://schemas.microsoft.com/office/word/2010/wordprocessingShape" mc:Ignorable="w14 w15 w16se w16cid wp14">
   <w:p>
     <w:pPr>
       <w:pStyle w:val="Footer"/>
@@ -18579,7 +18946,7 @@
 </file>
 
 <file path=word/footer7.xml><?xml version="1.0" encoding="utf-8"?>
-<w:ftr xmlns:wpc="http://schemas.microsoft.com/office/word/2010/wordprocessingCanvas" xmlns:mc="http://schemas.openxmlformats.org/markup-compatibility/2006" xmlns:o="urn:schemas-microsoft-com:office:office" xmlns:r="http://schemas.openxmlformats.org/officeDocument/2006/relationships" xmlns:m="http://schemas.openxmlformats.org/officeDocument/2006/math" xmlns:v="urn:schemas-microsoft-com:vml" xmlns:wp14="http://schemas.microsoft.com/office/word/2010/wordprocessingDrawing" xmlns:wp="http://schemas.openxmlformats.org/drawingml/2006/wordprocessingDrawing" xmlns:w10="urn:schemas-microsoft-com:office:word" xmlns:w="http://schemas.openxmlformats.org/wordprocessingml/2006/main" xmlns:w14="http://schemas.microsoft.com/office/word/2010/wordml" xmlns:wpg="http://schemas.microsoft.com/office/word/2010/wordprocessingGroup" xmlns:wpi="http://schemas.microsoft.com/office/word/2010/wordprocessingInk" xmlns:wne="http://schemas.microsoft.com/office/word/2006/wordml" xmlns:wps="http://schemas.microsoft.com/office/word/2010/wordprocessingShape" mc:Ignorable="w14 wp14">
+<w:ftr xmlns:wpc="http://schemas.microsoft.com/office/word/2010/wordprocessingCanvas" xmlns:cx="http://schemas.microsoft.com/office/drawing/2014/chartex" xmlns:cx1="http://schemas.microsoft.com/office/drawing/2015/9/8/chartex" xmlns:cx2="http://schemas.microsoft.com/office/drawing/2015/10/21/chartex" xmlns:cx3="http://schemas.microsoft.com/office/drawing/2016/5/9/chartex" xmlns:cx4="http://schemas.microsoft.com/office/drawing/2016/5/10/chartex" xmlns:cx5="http://schemas.microsoft.com/office/drawing/2016/5/11/chartex" xmlns:cx6="http://schemas.microsoft.com/office/drawing/2016/5/12/chartex" xmlns:cx7="http://schemas.microsoft.com/office/drawing/2016/5/13/chartex" xmlns:cx8="http://schemas.microsoft.com/office/drawing/2016/5/14/chartex" xmlns:mc="http://schemas.openxmlformats.org/markup-compatibility/2006" xmlns:aink="http://schemas.microsoft.com/office/drawing/2016/ink" xmlns:am3d="http://schemas.microsoft.com/office/drawing/2017/model3d" xmlns:o="urn:schemas-microsoft-com:office:office" xmlns:r="http://schemas.openxmlformats.org/officeDocument/2006/relationships" xmlns:m="http://schemas.openxmlformats.org/officeDocument/2006/math" xmlns:v="urn:schemas-microsoft-com:vml" xmlns:wp14="http://schemas.microsoft.com/office/word/2010/wordprocessingDrawing" xmlns:wp="http://schemas.openxmlformats.org/drawingml/2006/wordprocessingDrawing" xmlns:w10="urn:schemas-microsoft-com:office:word" xmlns:w="http://schemas.openxmlformats.org/wordprocessingml/2006/main" xmlns:w14="http://schemas.microsoft.com/office/word/2010/wordml" xmlns:w15="http://schemas.microsoft.com/office/word/2012/wordml" xmlns:w16cid="http://schemas.microsoft.com/office/word/2016/wordml/cid" xmlns:w16se="http://schemas.microsoft.com/office/word/2015/wordml/symex" xmlns:wpg="http://schemas.microsoft.com/office/word/2010/wordprocessingGroup" xmlns:wpi="http://schemas.microsoft.com/office/word/2010/wordprocessingInk" xmlns:wne="http://schemas.microsoft.com/office/word/2006/wordml" xmlns:wps="http://schemas.microsoft.com/office/word/2010/wordprocessingShape" mc:Ignorable="w14 w15 w16se w16cid wp14">
   <w:p>
     <w:pPr>
       <w:pStyle w:val="Footer"/>
@@ -18629,7 +18996,7 @@
 </file>
 
 <file path=word/footer8.xml><?xml version="1.0" encoding="utf-8"?>
-<w:ftr xmlns:wpc="http://schemas.microsoft.com/office/word/2010/wordprocessingCanvas" xmlns:mc="http://schemas.openxmlformats.org/markup-compatibility/2006" xmlns:o="urn:schemas-microsoft-com:office:office" xmlns:r="http://schemas.openxmlformats.org/officeDocument/2006/relationships" xmlns:m="http://schemas.openxmlformats.org/officeDocument/2006/math" xmlns:v="urn:schemas-microsoft-com:vml" xmlns:wp14="http://schemas.microsoft.com/office/word/2010/wordprocessingDrawing" xmlns:wp="http://schemas.openxmlformats.org/drawingml/2006/wordprocessingDrawing" xmlns:w10="urn:schemas-microsoft-com:office:word" xmlns:w="http://schemas.openxmlformats.org/wordprocessingml/2006/main" xmlns:w14="http://schemas.microsoft.com/office/word/2010/wordml" xmlns:wpg="http://schemas.microsoft.com/office/word/2010/wordprocessingGroup" xmlns:wpi="http://schemas.microsoft.com/office/word/2010/wordprocessingInk" xmlns:wne="http://schemas.microsoft.com/office/word/2006/wordml" xmlns:wps="http://schemas.microsoft.com/office/word/2010/wordprocessingShape" mc:Ignorable="w14 wp14">
+<w:ftr xmlns:wpc="http://schemas.microsoft.com/office/word/2010/wordprocessingCanvas" xmlns:cx="http://schemas.microsoft.com/office/drawing/2014/chartex" xmlns:cx1="http://schemas.microsoft.com/office/drawing/2015/9/8/chartex" xmlns:cx2="http://schemas.microsoft.com/office/drawing/2015/10/21/chartex" xmlns:cx3="http://schemas.microsoft.com/office/drawing/2016/5/9/chartex" xmlns:cx4="http://schemas.microsoft.com/office/drawing/2016/5/10/chartex" xmlns:cx5="http://schemas.microsoft.com/office/drawing/2016/5/11/chartex" xmlns:cx6="http://schemas.microsoft.com/office/drawing/2016/5/12/chartex" xmlns:cx7="http://schemas.microsoft.com/office/drawing/2016/5/13/chartex" xmlns:cx8="http://schemas.microsoft.com/office/drawing/2016/5/14/chartex" xmlns:mc="http://schemas.openxmlformats.org/markup-compatibility/2006" xmlns:aink="http://schemas.microsoft.com/office/drawing/2016/ink" xmlns:am3d="http://schemas.microsoft.com/office/drawing/2017/model3d" xmlns:o="urn:schemas-microsoft-com:office:office" xmlns:r="http://schemas.openxmlformats.org/officeDocument/2006/relationships" xmlns:m="http://schemas.openxmlformats.org/officeDocument/2006/math" xmlns:v="urn:schemas-microsoft-com:vml" xmlns:wp14="http://schemas.microsoft.com/office/word/2010/wordprocessingDrawing" xmlns:wp="http://schemas.openxmlformats.org/drawingml/2006/wordprocessingDrawing" xmlns:w10="urn:schemas-microsoft-com:office:word" xmlns:w="http://schemas.openxmlformats.org/wordprocessingml/2006/main" xmlns:w14="http://schemas.microsoft.com/office/word/2010/wordml" xmlns:w15="http://schemas.microsoft.com/office/word/2012/wordml" xmlns:w16cid="http://schemas.microsoft.com/office/word/2016/wordml/cid" xmlns:w16se="http://schemas.microsoft.com/office/word/2015/wordml/symex" xmlns:wpg="http://schemas.microsoft.com/office/word/2010/wordprocessingGroup" xmlns:wpi="http://schemas.microsoft.com/office/word/2010/wordprocessingInk" xmlns:wne="http://schemas.microsoft.com/office/word/2006/wordml" xmlns:wps="http://schemas.microsoft.com/office/word/2010/wordprocessingShape" mc:Ignorable="w14 w15 w16se w16cid wp14">
   <w:p>
     <w:pPr>
       <w:pStyle w:val="Footer"/>
@@ -18679,7 +19046,7 @@
 </file>
 
 <file path=word/footer9.xml><?xml version="1.0" encoding="utf-8"?>
-<w:ftr xmlns:wpc="http://schemas.microsoft.com/office/word/2010/wordprocessingCanvas" xmlns:mc="http://schemas.openxmlformats.org/markup-compatibility/2006" xmlns:o="urn:schemas-microsoft-com:office:office" xmlns:r="http://schemas.openxmlformats.org/officeDocument/2006/relationships" xmlns:m="http://schemas.openxmlformats.org/officeDocument/2006/math" xmlns:v="urn:schemas-microsoft-com:vml" xmlns:wp14="http://schemas.microsoft.com/office/word/2010/wordprocessingDrawing" xmlns:wp="http://schemas.openxmlformats.org/drawingml/2006/wordprocessingDrawing" xmlns:w10="urn:schemas-microsoft-com:office:word" xmlns:w="http://schemas.openxmlformats.org/wordprocessingml/2006/main" xmlns:w14="http://schemas.microsoft.com/office/word/2010/wordml" xmlns:wpg="http://schemas.microsoft.com/office/word/2010/wordprocessingGroup" xmlns:wpi="http://schemas.microsoft.com/office/word/2010/wordprocessingInk" xmlns:wne="http://schemas.microsoft.com/office/word/2006/wordml" xmlns:wps="http://schemas.microsoft.com/office/word/2010/wordprocessingShape" mc:Ignorable="w14 wp14">
+<w:ftr xmlns:wpc="http://schemas.microsoft.com/office/word/2010/wordprocessingCanvas" xmlns:cx="http://schemas.microsoft.com/office/drawing/2014/chartex" xmlns:cx1="http://schemas.microsoft.com/office/drawing/2015/9/8/chartex" xmlns:cx2="http://schemas.microsoft.com/office/drawing/2015/10/21/chartex" xmlns:cx3="http://schemas.microsoft.com/office/drawing/2016/5/9/chartex" xmlns:cx4="http://schemas.microsoft.com/office/drawing/2016/5/10/chartex" xmlns:cx5="http://schemas.microsoft.com/office/drawing/2016/5/11/chartex" xmlns:cx6="http://schemas.microsoft.com/office/drawing/2016/5/12/chartex" xmlns:cx7="http://schemas.microsoft.com/office/drawing/2016/5/13/chartex" xmlns:cx8="http://schemas.microsoft.com/office/drawing/2016/5/14/chartex" xmlns:mc="http://schemas.openxmlformats.org/markup-compatibility/2006" xmlns:aink="http://schemas.microsoft.com/office/drawing/2016/ink" xmlns:am3d="http://schemas.microsoft.com/office/drawing/2017/model3d" xmlns:o="urn:schemas-microsoft-com:office:office" xmlns:r="http://schemas.openxmlformats.org/officeDocument/2006/relationships" xmlns:m="http://schemas.openxmlformats.org/officeDocument/2006/math" xmlns:v="urn:schemas-microsoft-com:vml" xmlns:wp14="http://schemas.microsoft.com/office/word/2010/wordprocessingDrawing" xmlns:wp="http://schemas.openxmlformats.org/drawingml/2006/wordprocessingDrawing" xmlns:w10="urn:schemas-microsoft-com:office:word" xmlns:w="http://schemas.openxmlformats.org/wordprocessingml/2006/main" xmlns:w14="http://schemas.microsoft.com/office/word/2010/wordml" xmlns:w15="http://schemas.microsoft.com/office/word/2012/wordml" xmlns:w16cid="http://schemas.microsoft.com/office/word/2016/wordml/cid" xmlns:w16se="http://schemas.microsoft.com/office/word/2015/wordml/symex" xmlns:wpg="http://schemas.microsoft.com/office/word/2010/wordprocessingGroup" xmlns:wpi="http://schemas.microsoft.com/office/word/2010/wordprocessingInk" xmlns:wne="http://schemas.microsoft.com/office/word/2006/wordml" xmlns:wps="http://schemas.microsoft.com/office/word/2010/wordprocessingShape" mc:Ignorable="w14 w15 w16se w16cid wp14">
   <w:p>
     <w:pPr>
       <w:pStyle w:val="Footer"/>
@@ -18729,7 +19096,7 @@
 </file>
 
 <file path=word/footnotes.xml><?xml version="1.0" encoding="utf-8"?>
-<w:footnotes xmlns:wpc="http://schemas.microsoft.com/office/word/2010/wordprocessingCanvas" xmlns:mc="http://schemas.openxmlformats.org/markup-compatibility/2006" xmlns:o="urn:schemas-microsoft-com:office:office" xmlns:r="http://schemas.openxmlformats.org/officeDocument/2006/relationships" xmlns:m="http://schemas.openxmlformats.org/officeDocument/2006/math" xmlns:v="urn:schemas-microsoft-com:vml" xmlns:wp14="http://schemas.microsoft.com/office/word/2010/wordprocessingDrawing" xmlns:wp="http://schemas.openxmlformats.org/drawingml/2006/wordprocessingDrawing" xmlns:w10="urn:schemas-microsoft-com:office:word" xmlns:w="http://schemas.openxmlformats.org/wordprocessingml/2006/main" xmlns:w14="http://schemas.microsoft.com/office/word/2010/wordml" xmlns:wpg="http://schemas.microsoft.com/office/word/2010/wordprocessingGroup" xmlns:wpi="http://schemas.microsoft.com/office/word/2010/wordprocessingInk" xmlns:wne="http://schemas.microsoft.com/office/word/2006/wordml" xmlns:wps="http://schemas.microsoft.com/office/word/2010/wordprocessingShape" mc:Ignorable="w14 wp14">
+<w:footnotes xmlns:wpc="http://schemas.microsoft.com/office/word/2010/wordprocessingCanvas" xmlns:cx="http://schemas.microsoft.com/office/drawing/2014/chartex" xmlns:cx1="http://schemas.microsoft.com/office/drawing/2015/9/8/chartex" xmlns:cx2="http://schemas.microsoft.com/office/drawing/2015/10/21/chartex" xmlns:cx3="http://schemas.microsoft.com/office/drawing/2016/5/9/chartex" xmlns:cx4="http://schemas.microsoft.com/office/drawing/2016/5/10/chartex" xmlns:cx5="http://schemas.microsoft.com/office/drawing/2016/5/11/chartex" xmlns:cx6="http://schemas.microsoft.com/office/drawing/2016/5/12/chartex" xmlns:cx7="http://schemas.microsoft.com/office/drawing/2016/5/13/chartex" xmlns:cx8="http://schemas.microsoft.com/office/drawing/2016/5/14/chartex" xmlns:mc="http://schemas.openxmlformats.org/markup-compatibility/2006" xmlns:aink="http://schemas.microsoft.com/office/drawing/2016/ink" xmlns:am3d="http://schemas.microsoft.com/office/drawing/2017/model3d" xmlns:o="urn:schemas-microsoft-com:office:office" xmlns:r="http://schemas.openxmlformats.org/officeDocument/2006/relationships" xmlns:m="http://schemas.openxmlformats.org/officeDocument/2006/math" xmlns:v="urn:schemas-microsoft-com:vml" xmlns:wp14="http://schemas.microsoft.com/office/word/2010/wordprocessingDrawing" xmlns:wp="http://schemas.openxmlformats.org/drawingml/2006/wordprocessingDrawing" xmlns:w10="urn:schemas-microsoft-com:office:word" xmlns:w="http://schemas.openxmlformats.org/wordprocessingml/2006/main" xmlns:w14="http://schemas.microsoft.com/office/word/2010/wordml" xmlns:w15="http://schemas.microsoft.com/office/word/2012/wordml" xmlns:w16cid="http://schemas.microsoft.com/office/word/2016/wordml/cid" xmlns:w16se="http://schemas.microsoft.com/office/word/2015/wordml/symex" xmlns:wpg="http://schemas.microsoft.com/office/word/2010/wordprocessingGroup" xmlns:wpi="http://schemas.microsoft.com/office/word/2010/wordprocessingInk" xmlns:wne="http://schemas.microsoft.com/office/word/2006/wordml" xmlns:wps="http://schemas.microsoft.com/office/word/2010/wordprocessingShape" mc:Ignorable="w14 w15 w16se w16cid wp14">
   <w:footnote w:type="separator" w:id="-1">
     <w:p>
       <w:r>
@@ -18748,7 +19115,7 @@
 </file>
 
 <file path=word/header1.xml><?xml version="1.0" encoding="utf-8"?>
-<w:hdr xmlns:wpc="http://schemas.microsoft.com/office/word/2010/wordprocessingCanvas" xmlns:mc="http://schemas.openxmlformats.org/markup-compatibility/2006" xmlns:o="urn:schemas-microsoft-com:office:office" xmlns:r="http://schemas.openxmlformats.org/officeDocument/2006/relationships" xmlns:m="http://schemas.openxmlformats.org/officeDocument/2006/math" xmlns:v="urn:schemas-microsoft-com:vml" xmlns:wp14="http://schemas.microsoft.com/office/word/2010/wordprocessingDrawing" xmlns:wp="http://schemas.openxmlformats.org/drawingml/2006/wordprocessingDrawing" xmlns:w10="urn:schemas-microsoft-com:office:word" xmlns:w="http://schemas.openxmlformats.org/wordprocessingml/2006/main" xmlns:w14="http://schemas.microsoft.com/office/word/2010/wordml" xmlns:wpg="http://schemas.microsoft.com/office/word/2010/wordprocessingGroup" xmlns:wpi="http://schemas.microsoft.com/office/word/2010/wordprocessingInk" xmlns:wne="http://schemas.microsoft.com/office/word/2006/wordml" xmlns:wps="http://schemas.microsoft.com/office/word/2010/wordprocessingShape" mc:Ignorable="w14 wp14">
+<w:hdr xmlns:wpc="http://schemas.microsoft.com/office/word/2010/wordprocessingCanvas" xmlns:cx="http://schemas.microsoft.com/office/drawing/2014/chartex" xmlns:cx1="http://schemas.microsoft.com/office/drawing/2015/9/8/chartex" xmlns:cx2="http://schemas.microsoft.com/office/drawing/2015/10/21/chartex" xmlns:cx3="http://schemas.microsoft.com/office/drawing/2016/5/9/chartex" xmlns:cx4="http://schemas.microsoft.com/office/drawing/2016/5/10/chartex" xmlns:cx5="http://schemas.microsoft.com/office/drawing/2016/5/11/chartex" xmlns:cx6="http://schemas.microsoft.com/office/drawing/2016/5/12/chartex" xmlns:cx7="http://schemas.microsoft.com/office/drawing/2016/5/13/chartex" xmlns:cx8="http://schemas.microsoft.com/office/drawing/2016/5/14/chartex" xmlns:mc="http://schemas.openxmlformats.org/markup-compatibility/2006" xmlns:aink="http://schemas.microsoft.com/office/drawing/2016/ink" xmlns:am3d="http://schemas.microsoft.com/office/drawing/2017/model3d" xmlns:o="urn:schemas-microsoft-com:office:office" xmlns:r="http://schemas.openxmlformats.org/officeDocument/2006/relationships" xmlns:m="http://schemas.openxmlformats.org/officeDocument/2006/math" xmlns:v="urn:schemas-microsoft-com:vml" xmlns:wp14="http://schemas.microsoft.com/office/word/2010/wordprocessingDrawing" xmlns:wp="http://schemas.openxmlformats.org/drawingml/2006/wordprocessingDrawing" xmlns:w10="urn:schemas-microsoft-com:office:word" xmlns:w="http://schemas.openxmlformats.org/wordprocessingml/2006/main" xmlns:w14="http://schemas.microsoft.com/office/word/2010/wordml" xmlns:w15="http://schemas.microsoft.com/office/word/2012/wordml" xmlns:w16cid="http://schemas.microsoft.com/office/word/2016/wordml/cid" xmlns:w16se="http://schemas.microsoft.com/office/word/2015/wordml/symex" xmlns:wpg="http://schemas.microsoft.com/office/word/2010/wordprocessingGroup" xmlns:wpi="http://schemas.microsoft.com/office/word/2010/wordprocessingInk" xmlns:wne="http://schemas.microsoft.com/office/word/2006/wordml" xmlns:wps="http://schemas.microsoft.com/office/word/2010/wordprocessingShape" mc:Ignorable="w14 w15 w16se w16cid wp14">
   <w:p>
     <w:pPr>
       <w:pStyle w:val="Header"/>
@@ -18758,7 +19125,7 @@
 </file>
 
 <file path=word/header2.xml><?xml version="1.0" encoding="utf-8"?>
-<w:hdr xmlns:wpc="http://schemas.microsoft.com/office/word/2010/wordprocessingCanvas" xmlns:mc="http://schemas.openxmlformats.org/markup-compatibility/2006" xmlns:o="urn:schemas-microsoft-com:office:office" xmlns:r="http://schemas.openxmlformats.org/officeDocument/2006/relationships" xmlns:m="http://schemas.openxmlformats.org/officeDocument/2006/math" xmlns:v="urn:schemas-microsoft-com:vml" xmlns:wp14="http://schemas.microsoft.com/office/word/2010/wordprocessingDrawing" xmlns:wp="http://schemas.openxmlformats.org/drawingml/2006/wordprocessingDrawing" xmlns:w10="urn:schemas-microsoft-com:office:word" xmlns:w="http://schemas.openxmlformats.org/wordprocessingml/2006/main" xmlns:w14="http://schemas.microsoft.com/office/word/2010/wordml" xmlns:wpg="http://schemas.microsoft.com/office/word/2010/wordprocessingGroup" xmlns:wpi="http://schemas.microsoft.com/office/word/2010/wordprocessingInk" xmlns:wne="http://schemas.microsoft.com/office/word/2006/wordml" xmlns:wps="http://schemas.microsoft.com/office/word/2010/wordprocessingShape" mc:Ignorable="w14 wp14">
+<w:hdr xmlns:wpc="http://schemas.microsoft.com/office/word/2010/wordprocessingCanvas" xmlns:cx="http://schemas.microsoft.com/office/drawing/2014/chartex" xmlns:cx1="http://schemas.microsoft.com/office/drawing/2015/9/8/chartex" xmlns:cx2="http://schemas.microsoft.com/office/drawing/2015/10/21/chartex" xmlns:cx3="http://schemas.microsoft.com/office/drawing/2016/5/9/chartex" xmlns:cx4="http://schemas.microsoft.com/office/drawing/2016/5/10/chartex" xmlns:cx5="http://schemas.microsoft.com/office/drawing/2016/5/11/chartex" xmlns:cx6="http://schemas.microsoft.com/office/drawing/2016/5/12/chartex" xmlns:cx7="http://schemas.microsoft.com/office/drawing/2016/5/13/chartex" xmlns:cx8="http://schemas.microsoft.com/office/drawing/2016/5/14/chartex" xmlns:mc="http://schemas.openxmlformats.org/markup-compatibility/2006" xmlns:aink="http://schemas.microsoft.com/office/drawing/2016/ink" xmlns:am3d="http://schemas.microsoft.com/office/drawing/2017/model3d" xmlns:o="urn:schemas-microsoft-com:office:office" xmlns:r="http://schemas.openxmlformats.org/officeDocument/2006/relationships" xmlns:m="http://schemas.openxmlformats.org/officeDocument/2006/math" xmlns:v="urn:schemas-microsoft-com:vml" xmlns:wp14="http://schemas.microsoft.com/office/word/2010/wordprocessingDrawing" xmlns:wp="http://schemas.openxmlformats.org/drawingml/2006/wordprocessingDrawing" xmlns:w10="urn:schemas-microsoft-com:office:word" xmlns:w="http://schemas.openxmlformats.org/wordprocessingml/2006/main" xmlns:w14="http://schemas.microsoft.com/office/word/2010/wordml" xmlns:w15="http://schemas.microsoft.com/office/word/2012/wordml" xmlns:w16cid="http://schemas.microsoft.com/office/word/2016/wordml/cid" xmlns:w16se="http://schemas.microsoft.com/office/word/2015/wordml/symex" xmlns:wpg="http://schemas.microsoft.com/office/word/2010/wordprocessingGroup" xmlns:wpi="http://schemas.microsoft.com/office/word/2010/wordprocessingInk" xmlns:wne="http://schemas.microsoft.com/office/word/2006/wordml" xmlns:wps="http://schemas.microsoft.com/office/word/2010/wordprocessingShape" mc:Ignorable="w14 w15 w16se w16cid wp14">
   <w:p>
     <w:pPr>
       <w:pStyle w:val="Header"/>
@@ -18773,7 +19140,7 @@
 </file>
 
 <file path=word/header3.xml><?xml version="1.0" encoding="utf-8"?>
-<w:hdr xmlns:wpc="http://schemas.microsoft.com/office/word/2010/wordprocessingCanvas" xmlns:mc="http://schemas.openxmlformats.org/markup-compatibility/2006" xmlns:o="urn:schemas-microsoft-com:office:office" xmlns:r="http://schemas.openxmlformats.org/officeDocument/2006/relationships" xmlns:m="http://schemas.openxmlformats.org/officeDocument/2006/math" xmlns:v="urn:schemas-microsoft-com:vml" xmlns:wp14="http://schemas.microsoft.com/office/word/2010/wordprocessingDrawing" xmlns:wp="http://schemas.openxmlformats.org/drawingml/2006/wordprocessingDrawing" xmlns:w10="urn:schemas-microsoft-com:office:word" xmlns:w="http://schemas.openxmlformats.org/wordprocessingml/2006/main" xmlns:w14="http://schemas.microsoft.com/office/word/2010/wordml" xmlns:wpg="http://schemas.microsoft.com/office/word/2010/wordprocessingGroup" xmlns:wpi="http://schemas.microsoft.com/office/word/2010/wordprocessingInk" xmlns:wne="http://schemas.microsoft.com/office/word/2006/wordml" xmlns:wps="http://schemas.microsoft.com/office/word/2010/wordprocessingShape" mc:Ignorable="w14 wp14">
+<w:hdr xmlns:wpc="http://schemas.microsoft.com/office/word/2010/wordprocessingCanvas" xmlns:cx="http://schemas.microsoft.com/office/drawing/2014/chartex" xmlns:cx1="http://schemas.microsoft.com/office/drawing/2015/9/8/chartex" xmlns:cx2="http://schemas.microsoft.com/office/drawing/2015/10/21/chartex" xmlns:cx3="http://schemas.microsoft.com/office/drawing/2016/5/9/chartex" xmlns:cx4="http://schemas.microsoft.com/office/drawing/2016/5/10/chartex" xmlns:cx5="http://schemas.microsoft.com/office/drawing/2016/5/11/chartex" xmlns:cx6="http://schemas.microsoft.com/office/drawing/2016/5/12/chartex" xmlns:cx7="http://schemas.microsoft.com/office/drawing/2016/5/13/chartex" xmlns:cx8="http://schemas.microsoft.com/office/drawing/2016/5/14/chartex" xmlns:mc="http://schemas.openxmlformats.org/markup-compatibility/2006" xmlns:aink="http://schemas.microsoft.com/office/drawing/2016/ink" xmlns:am3d="http://schemas.microsoft.com/office/drawing/2017/model3d" xmlns:o="urn:schemas-microsoft-com:office:office" xmlns:r="http://schemas.openxmlformats.org/officeDocument/2006/relationships" xmlns:m="http://schemas.openxmlformats.org/officeDocument/2006/math" xmlns:v="urn:schemas-microsoft-com:vml" xmlns:wp14="http://schemas.microsoft.com/office/word/2010/wordprocessingDrawing" xmlns:wp="http://schemas.openxmlformats.org/drawingml/2006/wordprocessingDrawing" xmlns:w10="urn:schemas-microsoft-com:office:word" xmlns:w="http://schemas.openxmlformats.org/wordprocessingml/2006/main" xmlns:w14="http://schemas.microsoft.com/office/word/2010/wordml" xmlns:w15="http://schemas.microsoft.com/office/word/2012/wordml" xmlns:w16cid="http://schemas.microsoft.com/office/word/2016/wordml/cid" xmlns:w16se="http://schemas.microsoft.com/office/word/2015/wordml/symex" xmlns:wpg="http://schemas.microsoft.com/office/word/2010/wordprocessingGroup" xmlns:wpi="http://schemas.microsoft.com/office/word/2010/wordprocessingInk" xmlns:wne="http://schemas.microsoft.com/office/word/2006/wordml" xmlns:wps="http://schemas.microsoft.com/office/word/2010/wordprocessingShape" mc:Ignorable="w14 w15 w16se w16cid wp14">
   <w:p>
     <w:pPr>
       <w:pStyle w:val="Header"/>
@@ -18786,7 +19153,7 @@
 </file>
 
 <file path=word/header4.xml><?xml version="1.0" encoding="utf-8"?>
-<w:hdr xmlns:wpc="http://schemas.microsoft.com/office/word/2010/wordprocessingCanvas" xmlns:mc="http://schemas.openxmlformats.org/markup-compatibility/2006" xmlns:o="urn:schemas-microsoft-com:office:office" xmlns:r="http://schemas.openxmlformats.org/officeDocument/2006/relationships" xmlns:m="http://schemas.openxmlformats.org/officeDocument/2006/math" xmlns:v="urn:schemas-microsoft-com:vml" xmlns:wp14="http://schemas.microsoft.com/office/word/2010/wordprocessingDrawing" xmlns:wp="http://schemas.openxmlformats.org/drawingml/2006/wordprocessingDrawing" xmlns:w10="urn:schemas-microsoft-com:office:word" xmlns:w="http://schemas.openxmlformats.org/wordprocessingml/2006/main" xmlns:w14="http://schemas.microsoft.com/office/word/2010/wordml" xmlns:wpg="http://schemas.microsoft.com/office/word/2010/wordprocessingGroup" xmlns:wpi="http://schemas.microsoft.com/office/word/2010/wordprocessingInk" xmlns:wne="http://schemas.microsoft.com/office/word/2006/wordml" xmlns:wps="http://schemas.microsoft.com/office/word/2010/wordprocessingShape" mc:Ignorable="w14 wp14">
+<w:hdr xmlns:wpc="http://schemas.microsoft.com/office/word/2010/wordprocessingCanvas" xmlns:cx="http://schemas.microsoft.com/office/drawing/2014/chartex" xmlns:cx1="http://schemas.microsoft.com/office/drawing/2015/9/8/chartex" xmlns:cx2="http://schemas.microsoft.com/office/drawing/2015/10/21/chartex" xmlns:cx3="http://schemas.microsoft.com/office/drawing/2016/5/9/chartex" xmlns:cx4="http://schemas.microsoft.com/office/drawing/2016/5/10/chartex" xmlns:cx5="http://schemas.microsoft.com/office/drawing/2016/5/11/chartex" xmlns:cx6="http://schemas.microsoft.com/office/drawing/2016/5/12/chartex" xmlns:cx7="http://schemas.microsoft.com/office/drawing/2016/5/13/chartex" xmlns:cx8="http://schemas.microsoft.com/office/drawing/2016/5/14/chartex" xmlns:mc="http://schemas.openxmlformats.org/markup-compatibility/2006" xmlns:aink="http://schemas.microsoft.com/office/drawing/2016/ink" xmlns:am3d="http://schemas.microsoft.com/office/drawing/2017/model3d" xmlns:o="urn:schemas-microsoft-com:office:office" xmlns:r="http://schemas.openxmlformats.org/officeDocument/2006/relationships" xmlns:m="http://schemas.openxmlformats.org/officeDocument/2006/math" xmlns:v="urn:schemas-microsoft-com:vml" xmlns:wp14="http://schemas.microsoft.com/office/word/2010/wordprocessingDrawing" xmlns:wp="http://schemas.openxmlformats.org/drawingml/2006/wordprocessingDrawing" xmlns:w10="urn:schemas-microsoft-com:office:word" xmlns:w="http://schemas.openxmlformats.org/wordprocessingml/2006/main" xmlns:w14="http://schemas.microsoft.com/office/word/2010/wordml" xmlns:w15="http://schemas.microsoft.com/office/word/2012/wordml" xmlns:w16cid="http://schemas.microsoft.com/office/word/2016/wordml/cid" xmlns:w16se="http://schemas.microsoft.com/office/word/2015/wordml/symex" xmlns:wpg="http://schemas.microsoft.com/office/word/2010/wordprocessingGroup" xmlns:wpi="http://schemas.microsoft.com/office/word/2010/wordprocessingInk" xmlns:wne="http://schemas.microsoft.com/office/word/2006/wordml" xmlns:wps="http://schemas.microsoft.com/office/word/2010/wordprocessingShape" mc:Ignorable="w14 w15 w16se w16cid wp14">
   <w:p>
     <w:pPr>
       <w:pStyle w:val="Header"/>
@@ -18801,7 +19168,7 @@
 </file>
 
 <file path=word/header5.xml><?xml version="1.0" encoding="utf-8"?>
-<w:hdr xmlns:wpc="http://schemas.microsoft.com/office/word/2010/wordprocessingCanvas" xmlns:mc="http://schemas.openxmlformats.org/markup-compatibility/2006" xmlns:o="urn:schemas-microsoft-com:office:office" xmlns:r="http://schemas.openxmlformats.org/officeDocument/2006/relationships" xmlns:m="http://schemas.openxmlformats.org/officeDocument/2006/math" xmlns:v="urn:schemas-microsoft-com:vml" xmlns:wp14="http://schemas.microsoft.com/office/word/2010/wordprocessingDrawing" xmlns:wp="http://schemas.openxmlformats.org/drawingml/2006/wordprocessingDrawing" xmlns:w10="urn:schemas-microsoft-com:office:word" xmlns:w="http://schemas.openxmlformats.org/wordprocessingml/2006/main" xmlns:w14="http://schemas.microsoft.com/office/word/2010/wordml" xmlns:wpg="http://schemas.microsoft.com/office/word/2010/wordprocessingGroup" xmlns:wpi="http://schemas.microsoft.com/office/word/2010/wordprocessingInk" xmlns:wne="http://schemas.microsoft.com/office/word/2006/wordml" xmlns:wps="http://schemas.microsoft.com/office/word/2010/wordprocessingShape" mc:Ignorable="w14 wp14">
+<w:hdr xmlns:wpc="http://schemas.microsoft.com/office/word/2010/wordprocessingCanvas" xmlns:cx="http://schemas.microsoft.com/office/drawing/2014/chartex" xmlns:cx1="http://schemas.microsoft.com/office/drawing/2015/9/8/chartex" xmlns:cx2="http://schemas.microsoft.com/office/drawing/2015/10/21/chartex" xmlns:cx3="http://schemas.microsoft.com/office/drawing/2016/5/9/chartex" xmlns:cx4="http://schemas.microsoft.com/office/drawing/2016/5/10/chartex" xmlns:cx5="http://schemas.microsoft.com/office/drawing/2016/5/11/chartex" xmlns:cx6="http://schemas.microsoft.com/office/drawing/2016/5/12/chartex" xmlns:cx7="http://schemas.microsoft.com/office/drawing/2016/5/13/chartex" xmlns:cx8="http://schemas.microsoft.com/office/drawing/2016/5/14/chartex" xmlns:mc="http://schemas.openxmlformats.org/markup-compatibility/2006" xmlns:aink="http://schemas.microsoft.com/office/drawing/2016/ink" xmlns:am3d="http://schemas.microsoft.com/office/drawing/2017/model3d" xmlns:o="urn:schemas-microsoft-com:office:office" xmlns:r="http://schemas.openxmlformats.org/officeDocument/2006/relationships" xmlns:m="http://schemas.openxmlformats.org/officeDocument/2006/math" xmlns:v="urn:schemas-microsoft-com:vml" xmlns:wp14="http://schemas.microsoft.com/office/word/2010/wordprocessingDrawing" xmlns:wp="http://schemas.openxmlformats.org/drawingml/2006/wordprocessingDrawing" xmlns:w10="urn:schemas-microsoft-com:office:word" xmlns:w="http://schemas.openxmlformats.org/wordprocessingml/2006/main" xmlns:w14="http://schemas.microsoft.com/office/word/2010/wordml" xmlns:w15="http://schemas.microsoft.com/office/word/2012/wordml" xmlns:w16cid="http://schemas.microsoft.com/office/word/2016/wordml/cid" xmlns:w16se="http://schemas.microsoft.com/office/word/2015/wordml/symex" xmlns:wpg="http://schemas.microsoft.com/office/word/2010/wordprocessingGroup" xmlns:wpi="http://schemas.microsoft.com/office/word/2010/wordprocessingInk" xmlns:wne="http://schemas.microsoft.com/office/word/2006/wordml" xmlns:wps="http://schemas.microsoft.com/office/word/2010/wordprocessingShape" mc:Ignorable="w14 w15 w16se w16cid wp14">
   <w:p>
     <w:pPr>
       <w:pStyle w:val="Header"/>
@@ -18811,8 +19178,8 @@
 </file>
 
 <file path=word/numbering.xml><?xml version="1.0" encoding="utf-8"?>
-<w:numbering xmlns:wpc="http://schemas.microsoft.com/office/word/2010/wordprocessingCanvas" xmlns:mc="http://schemas.openxmlformats.org/markup-compatibility/2006" xmlns:o="urn:schemas-microsoft-com:office:office" xmlns:r="http://schemas.openxmlformats.org/officeDocument/2006/relationships" xmlns:m="http://schemas.openxmlformats.org/officeDocument/2006/math" xmlns:v="urn:schemas-microsoft-com:vml" xmlns:wp14="http://schemas.microsoft.com/office/word/2010/wordprocessingDrawing" xmlns:wp="http://schemas.openxmlformats.org/drawingml/2006/wordprocessingDrawing" xmlns:w10="urn:schemas-microsoft-com:office:word" xmlns:w="http://schemas.openxmlformats.org/wordprocessingml/2006/main" xmlns:w14="http://schemas.microsoft.com/office/word/2010/wordml" xmlns:wpg="http://schemas.microsoft.com/office/word/2010/wordprocessingGroup" xmlns:wpi="http://schemas.microsoft.com/office/word/2010/wordprocessingInk" xmlns:wne="http://schemas.microsoft.com/office/word/2006/wordml" xmlns:wps="http://schemas.microsoft.com/office/word/2010/wordprocessingShape" mc:Ignorable="w14 wp14">
-  <w:abstractNum w:abstractNumId="0">
+<w:numbering xmlns:wpc="http://schemas.microsoft.com/office/word/2010/wordprocessingCanvas" xmlns:cx="http://schemas.microsoft.com/office/drawing/2014/chartex" xmlns:cx1="http://schemas.microsoft.com/office/drawing/2015/9/8/chartex" xmlns:cx2="http://schemas.microsoft.com/office/drawing/2015/10/21/chartex" xmlns:cx3="http://schemas.microsoft.com/office/drawing/2016/5/9/chartex" xmlns:cx4="http://schemas.microsoft.com/office/drawing/2016/5/10/chartex" xmlns:cx5="http://schemas.microsoft.com/office/drawing/2016/5/11/chartex" xmlns:cx6="http://schemas.microsoft.com/office/drawing/2016/5/12/chartex" xmlns:cx7="http://schemas.microsoft.com/office/drawing/2016/5/13/chartex" xmlns:cx8="http://schemas.microsoft.com/office/drawing/2016/5/14/chartex" xmlns:mc="http://schemas.openxmlformats.org/markup-compatibility/2006" xmlns:aink="http://schemas.microsoft.com/office/drawing/2016/ink" xmlns:am3d="http://schemas.microsoft.com/office/drawing/2017/model3d" xmlns:o="urn:schemas-microsoft-com:office:office" xmlns:r="http://schemas.openxmlformats.org/officeDocument/2006/relationships" xmlns:m="http://schemas.openxmlformats.org/officeDocument/2006/math" xmlns:v="urn:schemas-microsoft-com:vml" xmlns:wp14="http://schemas.microsoft.com/office/word/2010/wordprocessingDrawing" xmlns:wp="http://schemas.openxmlformats.org/drawingml/2006/wordprocessingDrawing" xmlns:w10="urn:schemas-microsoft-com:office:word" xmlns:w="http://schemas.openxmlformats.org/wordprocessingml/2006/main" xmlns:w14="http://schemas.microsoft.com/office/word/2010/wordml" xmlns:w15="http://schemas.microsoft.com/office/word/2012/wordml" xmlns:w16cid="http://schemas.microsoft.com/office/word/2016/wordml/cid" xmlns:w16se="http://schemas.microsoft.com/office/word/2015/wordml/symex" xmlns:wpg="http://schemas.microsoft.com/office/word/2010/wordprocessingGroup" xmlns:wpi="http://schemas.microsoft.com/office/word/2010/wordprocessingInk" xmlns:wne="http://schemas.microsoft.com/office/word/2006/wordml" xmlns:wps="http://schemas.microsoft.com/office/word/2010/wordprocessingShape" mc:Ignorable="w14 w15 w16se w16cid wp14">
+  <w:abstractNum w:abstractNumId="0" w15:restartNumberingAfterBreak="0">
     <w:nsid w:val="FFFFFF7E"/>
     <w:multiLevelType w:val="singleLevel"/>
     <w:tmpl w:val="015ED472"/>
@@ -18829,7 +19196,7 @@
       </w:pPr>
     </w:lvl>
   </w:abstractNum>
-  <w:abstractNum w:abstractNumId="1">
+  <w:abstractNum w:abstractNumId="1" w15:restartNumberingAfterBreak="0">
     <w:nsid w:val="FFFFFF7F"/>
     <w:multiLevelType w:val="singleLevel"/>
     <w:tmpl w:val="B3BEF5CC"/>
@@ -18846,7 +19213,7 @@
       </w:pPr>
     </w:lvl>
   </w:abstractNum>
-  <w:abstractNum w:abstractNumId="2">
+  <w:abstractNum w:abstractNumId="2" w15:restartNumberingAfterBreak="0">
     <w:nsid w:val="FFFFFF81"/>
     <w:multiLevelType w:val="singleLevel"/>
     <w:tmpl w:val="BDAE33B0"/>
@@ -18866,7 +19233,7 @@
       </w:rPr>
     </w:lvl>
   </w:abstractNum>
-  <w:abstractNum w:abstractNumId="3">
+  <w:abstractNum w:abstractNumId="3" w15:restartNumberingAfterBreak="0">
     <w:nsid w:val="FFFFFF82"/>
     <w:multiLevelType w:val="singleLevel"/>
     <w:tmpl w:val="C1A6A5C4"/>
@@ -18886,7 +19253,7 @@
       </w:rPr>
     </w:lvl>
   </w:abstractNum>
-  <w:abstractNum w:abstractNumId="4">
+  <w:abstractNum w:abstractNumId="4" w15:restartNumberingAfterBreak="0">
     <w:nsid w:val="FFFFFFFE"/>
     <w:multiLevelType w:val="singleLevel"/>
     <w:tmpl w:val="FFFFFFFF"/>
@@ -18896,7 +19263,7 @@
       <w:lvlJc w:val="left"/>
     </w:lvl>
   </w:abstractNum>
-  <w:abstractNum w:abstractNumId="5">
+  <w:abstractNum w:abstractNumId="5" w15:restartNumberingAfterBreak="0">
     <w:nsid w:val="091760E7"/>
     <w:multiLevelType w:val="singleLevel"/>
     <w:tmpl w:val="A19A21BE"/>
@@ -18908,7 +19275,7 @@
       <w:lvlJc w:val="left"/>
     </w:lvl>
   </w:abstractNum>
-  <w:abstractNum w:abstractNumId="6">
+  <w:abstractNum w:abstractNumId="6" w15:restartNumberingAfterBreak="0">
     <w:nsid w:val="0DC26AFD"/>
     <w:multiLevelType w:val="hybridMultilevel"/>
     <w:tmpl w:val="D8BC3072"/>
@@ -18994,7 +19361,7 @@
       </w:pPr>
     </w:lvl>
   </w:abstractNum>
-  <w:abstractNum w:abstractNumId="7">
+  <w:abstractNum w:abstractNumId="7" w15:restartNumberingAfterBreak="0">
     <w:nsid w:val="13707499"/>
     <w:multiLevelType w:val="hybridMultilevel"/>
     <w:tmpl w:val="AA562042"/>
@@ -19107,7 +19474,7 @@
       </w:rPr>
     </w:lvl>
   </w:abstractNum>
-  <w:abstractNum w:abstractNumId="8">
+  <w:abstractNum w:abstractNumId="8" w15:restartNumberingAfterBreak="0">
     <w:nsid w:val="199F25A1"/>
     <w:multiLevelType w:val="singleLevel"/>
     <w:tmpl w:val="B8D67778"/>
@@ -19126,7 +19493,7 @@
       </w:rPr>
     </w:lvl>
   </w:abstractNum>
-  <w:abstractNum w:abstractNumId="9">
+  <w:abstractNum w:abstractNumId="9" w15:restartNumberingAfterBreak="0">
     <w:nsid w:val="2EFF2345"/>
     <w:multiLevelType w:val="singleLevel"/>
     <w:tmpl w:val="F15AD34A"/>
@@ -19145,7 +19512,7 @@
       </w:rPr>
     </w:lvl>
   </w:abstractNum>
-  <w:abstractNum w:abstractNumId="10">
+  <w:abstractNum w:abstractNumId="10" w15:restartNumberingAfterBreak="0">
     <w:nsid w:val="31A245EA"/>
     <w:multiLevelType w:val="hybridMultilevel"/>
     <w:tmpl w:val="DB085F22"/>
@@ -19258,7 +19625,7 @@
       </w:rPr>
     </w:lvl>
   </w:abstractNum>
-  <w:abstractNum w:abstractNumId="11">
+  <w:abstractNum w:abstractNumId="11" w15:restartNumberingAfterBreak="0">
     <w:nsid w:val="38C34944"/>
     <w:multiLevelType w:val="hybridMultilevel"/>
     <w:tmpl w:val="F2183A7C"/>
@@ -19371,7 +19738,7 @@
       </w:rPr>
     </w:lvl>
   </w:abstractNum>
-  <w:abstractNum w:abstractNumId="12">
+  <w:abstractNum w:abstractNumId="12" w15:restartNumberingAfterBreak="0">
     <w:nsid w:val="45702913"/>
     <w:multiLevelType w:val="singleLevel"/>
     <w:tmpl w:val="F6305A7C"/>
@@ -19383,7 +19750,7 @@
       <w:lvlJc w:val="left"/>
     </w:lvl>
   </w:abstractNum>
-  <w:abstractNum w:abstractNumId="13">
+  <w:abstractNum w:abstractNumId="13" w15:restartNumberingAfterBreak="0">
     <w:nsid w:val="4BC10037"/>
     <w:multiLevelType w:val="singleLevel"/>
     <w:tmpl w:val="F15AD34A"/>
@@ -19402,7 +19769,7 @@
       </w:rPr>
     </w:lvl>
   </w:abstractNum>
-  <w:abstractNum w:abstractNumId="14">
+  <w:abstractNum w:abstractNumId="14" w15:restartNumberingAfterBreak="0">
     <w:nsid w:val="4BD6162F"/>
     <w:multiLevelType w:val="singleLevel"/>
     <w:tmpl w:val="F15AD34A"/>
@@ -19421,7 +19788,7 @@
       </w:rPr>
     </w:lvl>
   </w:abstractNum>
-  <w:abstractNum w:abstractNumId="15">
+  <w:abstractNum w:abstractNumId="15" w15:restartNumberingAfterBreak="0">
     <w:nsid w:val="4C510602"/>
     <w:multiLevelType w:val="singleLevel"/>
     <w:tmpl w:val="F1444738"/>
@@ -19442,7 +19809,7 @@
       </w:rPr>
     </w:lvl>
   </w:abstractNum>
-  <w:abstractNum w:abstractNumId="16">
+  <w:abstractNum w:abstractNumId="16" w15:restartNumberingAfterBreak="0">
     <w:nsid w:val="4F61077B"/>
     <w:multiLevelType w:val="singleLevel"/>
     <w:tmpl w:val="39CC91A4"/>
@@ -19457,7 +19824,7 @@
       </w:pPr>
     </w:lvl>
   </w:abstractNum>
-  <w:abstractNum w:abstractNumId="17">
+  <w:abstractNum w:abstractNumId="17" w15:restartNumberingAfterBreak="0">
     <w:nsid w:val="579B0C49"/>
     <w:multiLevelType w:val="singleLevel"/>
     <w:tmpl w:val="B8D67778"/>
@@ -19476,7 +19843,7 @@
       </w:rPr>
     </w:lvl>
   </w:abstractNum>
-  <w:abstractNum w:abstractNumId="18">
+  <w:abstractNum w:abstractNumId="18" w15:restartNumberingAfterBreak="0">
     <w:nsid w:val="5A675BC2"/>
     <w:multiLevelType w:val="hybridMultilevel"/>
     <w:tmpl w:val="D130A3C2"/>
@@ -19589,7 +19956,7 @@
       </w:rPr>
     </w:lvl>
   </w:abstractNum>
-  <w:abstractNum w:abstractNumId="19">
+  <w:abstractNum w:abstractNumId="19" w15:restartNumberingAfterBreak="0">
     <w:nsid w:val="5F436190"/>
     <w:multiLevelType w:val="singleLevel"/>
     <w:tmpl w:val="D7CE7166"/>
@@ -19610,7 +19977,7 @@
       </w:rPr>
     </w:lvl>
   </w:abstractNum>
-  <w:abstractNum w:abstractNumId="20">
+  <w:abstractNum w:abstractNumId="20" w15:restartNumberingAfterBreak="0">
     <w:nsid w:val="62540DA9"/>
     <w:multiLevelType w:val="singleLevel"/>
     <w:tmpl w:val="B8D67778"/>
@@ -19629,7 +19996,7 @@
       </w:rPr>
     </w:lvl>
   </w:abstractNum>
-  <w:abstractNum w:abstractNumId="21">
+  <w:abstractNum w:abstractNumId="21" w15:restartNumberingAfterBreak="0">
     <w:nsid w:val="63882B2E"/>
     <w:multiLevelType w:val="singleLevel"/>
     <w:tmpl w:val="8D1E4DD4"/>
@@ -19641,7 +20008,7 @@
       <w:lvlJc w:val="left"/>
     </w:lvl>
   </w:abstractNum>
-  <w:abstractNum w:abstractNumId="22">
+  <w:abstractNum w:abstractNumId="22" w15:restartNumberingAfterBreak="0">
     <w:nsid w:val="6BE204B1"/>
     <w:multiLevelType w:val="hybridMultilevel"/>
     <w:tmpl w:val="F306E4D8"/>
@@ -19731,7 +20098,7 @@
       </w:pPr>
     </w:lvl>
   </w:abstractNum>
-  <w:abstractNum w:abstractNumId="23">
+  <w:abstractNum w:abstractNumId="23" w15:restartNumberingAfterBreak="0">
     <w:nsid w:val="70507BFC"/>
     <w:multiLevelType w:val="singleLevel"/>
     <w:tmpl w:val="80DE380C"/>
@@ -19743,7 +20110,7 @@
       <w:lvlJc w:val="left"/>
     </w:lvl>
   </w:abstractNum>
-  <w:abstractNum w:abstractNumId="24">
+  <w:abstractNum w:abstractNumId="24" w15:restartNumberingAfterBreak="0">
     <w:nsid w:val="749D7287"/>
     <w:multiLevelType w:val="singleLevel"/>
     <w:tmpl w:val="DE76053A"/>
@@ -19755,7 +20122,7 @@
       <w:lvlJc w:val="left"/>
     </w:lvl>
   </w:abstractNum>
-  <w:abstractNum w:abstractNumId="25">
+  <w:abstractNum w:abstractNumId="25" w15:restartNumberingAfterBreak="0">
     <w:nsid w:val="75D550E5"/>
     <w:multiLevelType w:val="hybridMultilevel"/>
     <w:tmpl w:val="57ACD532"/>
@@ -20254,7 +20621,7 @@
 </file>
 
 <file path=word/styles.xml><?xml version="1.0" encoding="utf-8"?>
-<w:styles xmlns:mc="http://schemas.openxmlformats.org/markup-compatibility/2006" xmlns:r="http://schemas.openxmlformats.org/officeDocument/2006/relationships" xmlns:w="http://schemas.openxmlformats.org/wordprocessingml/2006/main" xmlns:w14="http://schemas.microsoft.com/office/word/2010/wordml" mc:Ignorable="w14">
+<w:styles xmlns:mc="http://schemas.openxmlformats.org/markup-compatibility/2006" xmlns:r="http://schemas.openxmlformats.org/officeDocument/2006/relationships" xmlns:w="http://schemas.openxmlformats.org/wordprocessingml/2006/main" xmlns:w14="http://schemas.microsoft.com/office/word/2010/wordml" xmlns:w15="http://schemas.microsoft.com/office/word/2012/wordml" xmlns:w16cid="http://schemas.microsoft.com/office/word/2016/wordml/cid" xmlns:w16se="http://schemas.microsoft.com/office/word/2015/wordml/symex" mc:Ignorable="w14 w15 w16se w16cid">
   <w:docDefaults>
     <w:rPrDefault>
       <w:rPr>
@@ -20264,144 +20631,382 @@
     </w:rPrDefault>
     <w:pPrDefault/>
   </w:docDefaults>
-  <w:latentStyles w:defLockedState="0" w:defUIPriority="99" w:defSemiHidden="1" w:defUnhideWhenUsed="1" w:defQFormat="0" w:count="267">
-    <w:lsdException w:name="Normal" w:semiHidden="0" w:uiPriority="0" w:unhideWhenUsed="0" w:qFormat="1"/>
-    <w:lsdException w:name="heading 1" w:semiHidden="0" w:uiPriority="9" w:unhideWhenUsed="0" w:qFormat="1"/>
-    <w:lsdException w:name="heading 2" w:semiHidden="0" w:uiPriority="9" w:unhideWhenUsed="0" w:qFormat="1"/>
-    <w:lsdException w:name="heading 3" w:semiHidden="0" w:uiPriority="9" w:unhideWhenUsed="0" w:qFormat="1"/>
-    <w:lsdException w:name="heading 4" w:semiHidden="0" w:uiPriority="9" w:unhideWhenUsed="0" w:qFormat="1"/>
-    <w:lsdException w:name="heading 5" w:semiHidden="0" w:uiPriority="9" w:unhideWhenUsed="0" w:qFormat="1"/>
-    <w:lsdException w:name="heading 6" w:semiHidden="0" w:uiPriority="9" w:unhideWhenUsed="0" w:qFormat="1"/>
-    <w:lsdException w:name="heading 7" w:semiHidden="0" w:uiPriority="9" w:unhideWhenUsed="0" w:qFormat="1"/>
-    <w:lsdException w:name="heading 8" w:semiHidden="0" w:uiPriority="9" w:unhideWhenUsed="0" w:qFormat="1"/>
-    <w:lsdException w:name="heading 9" w:semiHidden="0" w:uiPriority="9" w:unhideWhenUsed="0" w:qFormat="1"/>
-    <w:lsdException w:name="toc 1" w:uiPriority="39"/>
-    <w:lsdException w:name="toc 2" w:uiPriority="39"/>
-    <w:lsdException w:name="toc 3" w:uiPriority="39"/>
-    <w:lsdException w:name="toc 4" w:uiPriority="39"/>
-    <w:lsdException w:name="toc 5" w:uiPriority="39"/>
-    <w:lsdException w:name="toc 6" w:uiPriority="39"/>
-    <w:lsdException w:name="toc 7" w:uiPriority="39"/>
-    <w:lsdException w:name="toc 8" w:uiPriority="39"/>
-    <w:lsdException w:name="toc 9" w:uiPriority="39"/>
-    <w:lsdException w:name="caption" w:semiHidden="0" w:uiPriority="35" w:unhideWhenUsed="0" w:qFormat="1"/>
-    <w:lsdException w:name="Title" w:semiHidden="0" w:uiPriority="10" w:unhideWhenUsed="0" w:qFormat="1"/>
-    <w:lsdException w:name="Default Paragraph Font" w:uiPriority="1"/>
-    <w:lsdException w:name="Subtitle" w:semiHidden="0" w:uiPriority="11" w:unhideWhenUsed="0" w:qFormat="1"/>
-    <w:lsdException w:name="Strong" w:semiHidden="0" w:uiPriority="22" w:unhideWhenUsed="0" w:qFormat="1"/>
-    <w:lsdException w:name="Emphasis" w:semiHidden="0" w:uiPriority="20" w:unhideWhenUsed="0" w:qFormat="1"/>
-    <w:lsdException w:name="Table Grid" w:semiHidden="0" w:uiPriority="59" w:unhideWhenUsed="0"/>
-    <w:lsdException w:name="Placeholder Text" w:unhideWhenUsed="0"/>
-    <w:lsdException w:name="No Spacing" w:semiHidden="0" w:uiPriority="1" w:unhideWhenUsed="0" w:qFormat="1"/>
-    <w:lsdException w:name="Light Shading" w:semiHidden="0" w:uiPriority="60" w:unhideWhenUsed="0"/>
-    <w:lsdException w:name="Light List" w:semiHidden="0" w:uiPriority="61" w:unhideWhenUsed="0"/>
-    <w:lsdException w:name="Light Grid" w:semiHidden="0" w:uiPriority="62" w:unhideWhenUsed="0"/>
-    <w:lsdException w:name="Medium Shading 1" w:semiHidden="0" w:uiPriority="63" w:unhideWhenUsed="0"/>
-    <w:lsdException w:name="Medium Shading 2" w:semiHidden="0" w:uiPriority="64" w:unhideWhenUsed="0"/>
-    <w:lsdException w:name="Medium List 1" w:semiHidden="0" w:uiPriority="65" w:unhideWhenUsed="0"/>
-    <w:lsdException w:name="Medium List 2" w:semiHidden="0" w:uiPriority="66" w:unhideWhenUsed="0"/>
-    <w:lsdException w:name="Medium Grid 1" w:semiHidden="0" w:uiPriority="67" w:unhideWhenUsed="0"/>
-    <w:lsdException w:name="Medium Grid 2" w:semiHidden="0" w:uiPriority="68" w:unhideWhenUsed="0"/>
-    <w:lsdException w:name="Medium Grid 3" w:semiHidden="0" w:uiPriority="69" w:unhideWhenUsed="0"/>
-    <w:lsdException w:name="Dark List" w:semiHidden="0" w:uiPriority="70" w:unhideWhenUsed="0"/>
-    <w:lsdException w:name="Colorful Shading" w:semiHidden="0" w:uiPriority="71" w:unhideWhenUsed="0"/>
-    <w:lsdException w:name="Colorful List" w:semiHidden="0" w:uiPriority="72" w:unhideWhenUsed="0"/>
-    <w:lsdException w:name="Colorful Grid" w:semiHidden="0" w:uiPriority="73" w:unhideWhenUsed="0"/>
-    <w:lsdException w:name="Light Shading Accent 1" w:semiHidden="0" w:uiPriority="60" w:unhideWhenUsed="0"/>
-    <w:lsdException w:name="Light List Accent 1" w:semiHidden="0" w:uiPriority="61" w:unhideWhenUsed="0"/>
-    <w:lsdException w:name="Light Grid Accent 1" w:semiHidden="0" w:uiPriority="62" w:unhideWhenUsed="0"/>
-    <w:lsdException w:name="Medium Shading 1 Accent 1" w:semiHidden="0" w:uiPriority="63" w:unhideWhenUsed="0"/>
-    <w:lsdException w:name="Medium Shading 2 Accent 1" w:semiHidden="0" w:uiPriority="64" w:unhideWhenUsed="0"/>
-    <w:lsdException w:name="Medium List 1 Accent 1" w:semiHidden="0" w:uiPriority="65" w:unhideWhenUsed="0"/>
-    <w:lsdException w:name="Revision" w:unhideWhenUsed="0"/>
-    <w:lsdException w:name="List Paragraph" w:semiHidden="0" w:uiPriority="34" w:unhideWhenUsed="0" w:qFormat="1"/>
-    <w:lsdException w:name="Quote" w:semiHidden="0" w:uiPriority="29" w:unhideWhenUsed="0" w:qFormat="1"/>
-    <w:lsdException w:name="Intense Quote" w:semiHidden="0" w:uiPriority="30" w:unhideWhenUsed="0" w:qFormat="1"/>
-    <w:lsdException w:name="Medium List 2 Accent 1" w:semiHidden="0" w:uiPriority="66" w:unhideWhenUsed="0"/>
-    <w:lsdException w:name="Medium Grid 1 Accent 1" w:semiHidden="0" w:uiPriority="67" w:unhideWhenUsed="0"/>
-    <w:lsdException w:name="Medium Grid 2 Accent 1" w:semiHidden="0" w:uiPriority="68" w:unhideWhenUsed="0"/>
-    <w:lsdException w:name="Medium Grid 3 Accent 1" w:semiHidden="0" w:uiPriority="69" w:unhideWhenUsed="0"/>
-    <w:lsdException w:name="Dark List Accent 1" w:semiHidden="0" w:uiPriority="70" w:unhideWhenUsed="0"/>
-    <w:lsdException w:name="Colorful Shading Accent 1" w:semiHidden="0" w:uiPriority="71" w:unhideWhenUsed="0"/>
-    <w:lsdException w:name="Colorful List Accent 1" w:semiHidden="0" w:uiPriority="72" w:unhideWhenUsed="0"/>
-    <w:lsdException w:name="Colorful Grid Accent 1" w:semiHidden="0" w:uiPriority="73" w:unhideWhenUsed="0"/>
-    <w:lsdException w:name="Light Shading Accent 2" w:semiHidden="0" w:uiPriority="60" w:unhideWhenUsed="0"/>
-    <w:lsdException w:name="Light List Accent 2" w:semiHidden="0" w:uiPriority="61" w:unhideWhenUsed="0"/>
-    <w:lsdException w:name="Light Grid Accent 2" w:semiHidden="0" w:uiPriority="62" w:unhideWhenUsed="0"/>
-    <w:lsdException w:name="Medium Shading 1 Accent 2" w:semiHidden="0" w:uiPriority="63" w:unhideWhenUsed="0"/>
-    <w:lsdException w:name="Medium Shading 2 Accent 2" w:semiHidden="0" w:uiPriority="64" w:unhideWhenUsed="0"/>
-    <w:lsdException w:name="Medium List 1 Accent 2" w:semiHidden="0" w:uiPriority="65" w:unhideWhenUsed="0"/>
-    <w:lsdException w:name="Medium List 2 Accent 2" w:semiHidden="0" w:uiPriority="66" w:unhideWhenUsed="0"/>
-    <w:lsdException w:name="Medium Grid 1 Accent 2" w:semiHidden="0" w:uiPriority="67" w:unhideWhenUsed="0"/>
-    <w:lsdException w:name="Medium Grid 2 Accent 2" w:semiHidden="0" w:uiPriority="68" w:unhideWhenUsed="0"/>
-    <w:lsdException w:name="Medium Grid 3 Accent 2" w:semiHidden="0" w:uiPriority="69" w:unhideWhenUsed="0"/>
-    <w:lsdException w:name="Dark List Accent 2" w:semiHidden="0" w:uiPriority="70" w:unhideWhenUsed="0"/>
-    <w:lsdException w:name="Colorful Shading Accent 2" w:semiHidden="0" w:uiPriority="71" w:unhideWhenUsed="0"/>
-    <w:lsdException w:name="Colorful List Accent 2" w:semiHidden="0" w:uiPriority="72" w:unhideWhenUsed="0"/>
-    <w:lsdException w:name="Colorful Grid Accent 2" w:semiHidden="0" w:uiPriority="73" w:unhideWhenUsed="0"/>
-    <w:lsdException w:name="Light Shading Accent 3" w:semiHidden="0" w:uiPriority="60" w:unhideWhenUsed="0"/>
-    <w:lsdException w:name="Light List Accent 3" w:semiHidden="0" w:uiPriority="61" w:unhideWhenUsed="0"/>
-    <w:lsdException w:name="Light Grid Accent 3" w:semiHidden="0" w:uiPriority="62" w:unhideWhenUsed="0"/>
-    <w:lsdException w:name="Medium Shading 1 Accent 3" w:semiHidden="0" w:uiPriority="63" w:unhideWhenUsed="0"/>
-    <w:lsdException w:name="Medium Shading 2 Accent 3" w:semiHidden="0" w:uiPriority="64" w:unhideWhenUsed="0"/>
-    <w:lsdException w:name="Medium List 1 Accent 3" w:semiHidden="0" w:uiPriority="65" w:unhideWhenUsed="0"/>
-    <w:lsdException w:name="Medium List 2 Accent 3" w:semiHidden="0" w:uiPriority="66" w:unhideWhenUsed="0"/>
-    <w:lsdException w:name="Medium Grid 1 Accent 3" w:semiHidden="0" w:uiPriority="67" w:unhideWhenUsed="0"/>
-    <w:lsdException w:name="Medium Grid 2 Accent 3" w:semiHidden="0" w:uiPriority="68" w:unhideWhenUsed="0"/>
-    <w:lsdException w:name="Medium Grid 3 Accent 3" w:semiHidden="0" w:uiPriority="69" w:unhideWhenUsed="0"/>
-    <w:lsdException w:name="Dark List Accent 3" w:semiHidden="0" w:uiPriority="70" w:unhideWhenUsed="0"/>
-    <w:lsdException w:name="Colorful Shading Accent 3" w:semiHidden="0" w:uiPriority="71" w:unhideWhenUsed="0"/>
-    <w:lsdException w:name="Colorful List Accent 3" w:semiHidden="0" w:uiPriority="72" w:unhideWhenUsed="0"/>
-    <w:lsdException w:name="Colorful Grid Accent 3" w:semiHidden="0" w:uiPriority="73" w:unhideWhenUsed="0"/>
-    <w:lsdException w:name="Light Shading Accent 4" w:semiHidden="0" w:uiPriority="60" w:unhideWhenUsed="0"/>
-    <w:lsdException w:name="Light List Accent 4" w:semiHidden="0" w:uiPriority="61" w:unhideWhenUsed="0"/>
-    <w:lsdException w:name="Light Grid Accent 4" w:semiHidden="0" w:uiPriority="62" w:unhideWhenUsed="0"/>
-    <w:lsdException w:name="Medium Shading 1 Accent 4" w:semiHidden="0" w:uiPriority="63" w:unhideWhenUsed="0"/>
-    <w:lsdException w:name="Medium Shading 2 Accent 4" w:semiHidden="0" w:uiPriority="64" w:unhideWhenUsed="0"/>
-    <w:lsdException w:name="Medium List 1 Accent 4" w:semiHidden="0" w:uiPriority="65" w:unhideWhenUsed="0"/>
-    <w:lsdException w:name="Medium List 2 Accent 4" w:semiHidden="0" w:uiPriority="66" w:unhideWhenUsed="0"/>
-    <w:lsdException w:name="Medium Grid 1 Accent 4" w:semiHidden="0" w:uiPriority="67" w:unhideWhenUsed="0"/>
-    <w:lsdException w:name="Medium Grid 2 Accent 4" w:semiHidden="0" w:uiPriority="68" w:unhideWhenUsed="0"/>
-    <w:lsdException w:name="Medium Grid 3 Accent 4" w:semiHidden="0" w:uiPriority="69" w:unhideWhenUsed="0"/>
-    <w:lsdException w:name="Dark List Accent 4" w:semiHidden="0" w:uiPriority="70" w:unhideWhenUsed="0"/>
-    <w:lsdException w:name="Colorful Shading Accent 4" w:semiHidden="0" w:uiPriority="71" w:unhideWhenUsed="0"/>
-    <w:lsdException w:name="Colorful List Accent 4" w:semiHidden="0" w:uiPriority="72" w:unhideWhenUsed="0"/>
-    <w:lsdException w:name="Colorful Grid Accent 4" w:semiHidden="0" w:uiPriority="73" w:unhideWhenUsed="0"/>
-    <w:lsdException w:name="Light Shading Accent 5" w:semiHidden="0" w:uiPriority="60" w:unhideWhenUsed="0"/>
-    <w:lsdException w:name="Light List Accent 5" w:semiHidden="0" w:uiPriority="61" w:unhideWhenUsed="0"/>
-    <w:lsdException w:name="Light Grid Accent 5" w:semiHidden="0" w:uiPriority="62" w:unhideWhenUsed="0"/>
-    <w:lsdException w:name="Medium Shading 1 Accent 5" w:semiHidden="0" w:uiPriority="63" w:unhideWhenUsed="0"/>
-    <w:lsdException w:name="Medium Shading 2 Accent 5" w:semiHidden="0" w:uiPriority="64" w:unhideWhenUsed="0"/>
-    <w:lsdException w:name="Medium List 1 Accent 5" w:semiHidden="0" w:uiPriority="65" w:unhideWhenUsed="0"/>
-    <w:lsdException w:name="Medium List 2 Accent 5" w:semiHidden="0" w:uiPriority="66" w:unhideWhenUsed="0"/>
-    <w:lsdException w:name="Medium Grid 1 Accent 5" w:semiHidden="0" w:uiPriority="67" w:unhideWhenUsed="0"/>
-    <w:lsdException w:name="Medium Grid 2 Accent 5" w:semiHidden="0" w:uiPriority="68" w:unhideWhenUsed="0"/>
-    <w:lsdException w:name="Medium Grid 3 Accent 5" w:semiHidden="0" w:uiPriority="69" w:unhideWhenUsed="0"/>
-    <w:lsdException w:name="Dark List Accent 5" w:semiHidden="0" w:uiPriority="70" w:unhideWhenUsed="0"/>
-    <w:lsdException w:name="Colorful Shading Accent 5" w:semiHidden="0" w:uiPriority="71" w:unhideWhenUsed="0"/>
-    <w:lsdException w:name="Colorful List Accent 5" w:semiHidden="0" w:uiPriority="72" w:unhideWhenUsed="0"/>
-    <w:lsdException w:name="Colorful Grid Accent 5" w:semiHidden="0" w:uiPriority="73" w:unhideWhenUsed="0"/>
-    <w:lsdException w:name="Light Shading Accent 6" w:semiHidden="0" w:uiPriority="60" w:unhideWhenUsed="0"/>
-    <w:lsdException w:name="Light List Accent 6" w:semiHidden="0" w:uiPriority="61" w:unhideWhenUsed="0"/>
-    <w:lsdException w:name="Light Grid Accent 6" w:semiHidden="0" w:uiPriority="62" w:unhideWhenUsed="0"/>
-    <w:lsdException w:name="Medium Shading 1 Accent 6" w:semiHidden="0" w:uiPriority="63" w:unhideWhenUsed="0"/>
-    <w:lsdException w:name="Medium Shading 2 Accent 6" w:semiHidden="0" w:uiPriority="64" w:unhideWhenUsed="0"/>
-    <w:lsdException w:name="Medium List 1 Accent 6" w:semiHidden="0" w:uiPriority="65" w:unhideWhenUsed="0"/>
-    <w:lsdException w:name="Medium List 2 Accent 6" w:semiHidden="0" w:uiPriority="66" w:unhideWhenUsed="0"/>
-    <w:lsdException w:name="Medium Grid 1 Accent 6" w:semiHidden="0" w:uiPriority="67" w:unhideWhenUsed="0"/>
-    <w:lsdException w:name="Medium Grid 2 Accent 6" w:semiHidden="0" w:uiPriority="68" w:unhideWhenUsed="0"/>
-    <w:lsdException w:name="Medium Grid 3 Accent 6" w:semiHidden="0" w:uiPriority="69" w:unhideWhenUsed="0"/>
-    <w:lsdException w:name="Dark List Accent 6" w:semiHidden="0" w:uiPriority="70" w:unhideWhenUsed="0"/>
-    <w:lsdException w:name="Colorful Shading Accent 6" w:semiHidden="0" w:uiPriority="71" w:unhideWhenUsed="0"/>
-    <w:lsdException w:name="Colorful List Accent 6" w:semiHidden="0" w:uiPriority="72" w:unhideWhenUsed="0"/>
-    <w:lsdException w:name="Colorful Grid Accent 6" w:semiHidden="0" w:uiPriority="73" w:unhideWhenUsed="0"/>
-    <w:lsdException w:name="Subtle Emphasis" w:semiHidden="0" w:uiPriority="19" w:unhideWhenUsed="0" w:qFormat="1"/>
-    <w:lsdException w:name="Intense Emphasis" w:semiHidden="0" w:uiPriority="21" w:unhideWhenUsed="0" w:qFormat="1"/>
-    <w:lsdException w:name="Subtle Reference" w:semiHidden="0" w:uiPriority="31" w:unhideWhenUsed="0" w:qFormat="1"/>
-    <w:lsdException w:name="Intense Reference" w:semiHidden="0" w:uiPriority="32" w:unhideWhenUsed="0" w:qFormat="1"/>
-    <w:lsdException w:name="Book Title" w:semiHidden="0" w:uiPriority="33" w:unhideWhenUsed="0" w:qFormat="1"/>
-    <w:lsdException w:name="Bibliography" w:uiPriority="37"/>
-    <w:lsdException w:name="TOC Heading" w:uiPriority="39" w:qFormat="1"/>
+  <w:latentStyles w:defLockedState="0" w:defUIPriority="99" w:defSemiHidden="0" w:defUnhideWhenUsed="0" w:defQFormat="0" w:count="375">
+    <w:lsdException w:name="Normal" w:uiPriority="0" w:qFormat="1"/>
+    <w:lsdException w:name="heading 1" w:uiPriority="9" w:qFormat="1"/>
+    <w:lsdException w:name="heading 2" w:uiPriority="9" w:qFormat="1"/>
+    <w:lsdException w:name="heading 3" w:uiPriority="9" w:qFormat="1"/>
+    <w:lsdException w:name="heading 4" w:uiPriority="9" w:qFormat="1"/>
+    <w:lsdException w:name="heading 5" w:uiPriority="9" w:qFormat="1"/>
+    <w:lsdException w:name="heading 6" w:uiPriority="9" w:qFormat="1"/>
+    <w:lsdException w:name="heading 7" w:uiPriority="9" w:qFormat="1"/>
+    <w:lsdException w:name="heading 8" w:uiPriority="9" w:qFormat="1"/>
+    <w:lsdException w:name="heading 9" w:uiPriority="9" w:qFormat="1"/>
+    <w:lsdException w:name="index 1" w:semiHidden="1" w:unhideWhenUsed="1"/>
+    <w:lsdException w:name="index 2" w:semiHidden="1" w:unhideWhenUsed="1"/>
+    <w:lsdException w:name="index 3" w:semiHidden="1" w:unhideWhenUsed="1"/>
+    <w:lsdException w:name="index 4" w:semiHidden="1" w:unhideWhenUsed="1"/>
+    <w:lsdException w:name="index 5" w:semiHidden="1" w:unhideWhenUsed="1"/>
+    <w:lsdException w:name="index 6" w:semiHidden="1" w:unhideWhenUsed="1"/>
+    <w:lsdException w:name="index 7" w:semiHidden="1" w:unhideWhenUsed="1"/>
+    <w:lsdException w:name="index 8" w:semiHidden="1" w:unhideWhenUsed="1"/>
+    <w:lsdException w:name="index 9" w:semiHidden="1" w:unhideWhenUsed="1"/>
+    <w:lsdException w:name="toc 1" w:semiHidden="1" w:uiPriority="39" w:unhideWhenUsed="1"/>
+    <w:lsdException w:name="toc 2" w:semiHidden="1" w:uiPriority="39" w:unhideWhenUsed="1"/>
+    <w:lsdException w:name="toc 3" w:semiHidden="1" w:uiPriority="39" w:unhideWhenUsed="1"/>
+    <w:lsdException w:name="toc 4" w:semiHidden="1" w:uiPriority="39" w:unhideWhenUsed="1"/>
+    <w:lsdException w:name="toc 5" w:semiHidden="1" w:uiPriority="39" w:unhideWhenUsed="1"/>
+    <w:lsdException w:name="toc 6" w:semiHidden="1" w:uiPriority="39" w:unhideWhenUsed="1"/>
+    <w:lsdException w:name="toc 7" w:semiHidden="1" w:uiPriority="39" w:unhideWhenUsed="1"/>
+    <w:lsdException w:name="toc 8" w:semiHidden="1" w:uiPriority="39" w:unhideWhenUsed="1"/>
+    <w:lsdException w:name="toc 9" w:semiHidden="1" w:uiPriority="39" w:unhideWhenUsed="1"/>
+    <w:lsdException w:name="Normal Indent" w:semiHidden="1" w:unhideWhenUsed="1"/>
+    <w:lsdException w:name="footnote text" w:semiHidden="1" w:unhideWhenUsed="1"/>
+    <w:lsdException w:name="annotation text" w:semiHidden="1" w:unhideWhenUsed="1"/>
+    <w:lsdException w:name="header" w:semiHidden="1" w:unhideWhenUsed="1"/>
+    <w:lsdException w:name="footer" w:semiHidden="1" w:unhideWhenUsed="1"/>
+    <w:lsdException w:name="index heading" w:semiHidden="1" w:unhideWhenUsed="1"/>
+    <w:lsdException w:name="caption" w:uiPriority="35" w:qFormat="1"/>
+    <w:lsdException w:name="table of figures" w:semiHidden="1" w:unhideWhenUsed="1"/>
+    <w:lsdException w:name="envelope address" w:semiHidden="1" w:unhideWhenUsed="1"/>
+    <w:lsdException w:name="envelope return" w:semiHidden="1" w:unhideWhenUsed="1"/>
+    <w:lsdException w:name="footnote reference" w:semiHidden="1" w:unhideWhenUsed="1"/>
+    <w:lsdException w:name="annotation reference" w:semiHidden="1" w:unhideWhenUsed="1"/>
+    <w:lsdException w:name="line number" w:semiHidden="1" w:unhideWhenUsed="1"/>
+    <w:lsdException w:name="page number" w:semiHidden="1" w:unhideWhenUsed="1"/>
+    <w:lsdException w:name="endnote reference" w:semiHidden="1" w:unhideWhenUsed="1"/>
+    <w:lsdException w:name="endnote text" w:semiHidden="1" w:unhideWhenUsed="1"/>
+    <w:lsdException w:name="table of authorities" w:semiHidden="1" w:unhideWhenUsed="1"/>
+    <w:lsdException w:name="macro" w:semiHidden="1" w:unhideWhenUsed="1"/>
+    <w:lsdException w:name="toa heading" w:semiHidden="1" w:unhideWhenUsed="1"/>
+    <w:lsdException w:name="List" w:semiHidden="1" w:unhideWhenUsed="1"/>
+    <w:lsdException w:name="List Bullet" w:semiHidden="1" w:unhideWhenUsed="1"/>
+    <w:lsdException w:name="List Number" w:semiHidden="1" w:unhideWhenUsed="1"/>
+    <w:lsdException w:name="List 2" w:semiHidden="1" w:unhideWhenUsed="1"/>
+    <w:lsdException w:name="List 3" w:semiHidden="1" w:unhideWhenUsed="1"/>
+    <w:lsdException w:name="List 4" w:semiHidden="1" w:unhideWhenUsed="1"/>
+    <w:lsdException w:name="List 5" w:semiHidden="1" w:unhideWhenUsed="1"/>
+    <w:lsdException w:name="List Bullet 2" w:semiHidden="1" w:unhideWhenUsed="1"/>
+    <w:lsdException w:name="List Bullet 3" w:semiHidden="1" w:unhideWhenUsed="1"/>
+    <w:lsdException w:name="List Bullet 4" w:semiHidden="1" w:unhideWhenUsed="1"/>
+    <w:lsdException w:name="List Bullet 5" w:semiHidden="1" w:unhideWhenUsed="1"/>
+    <w:lsdException w:name="List Number 2" w:semiHidden="1" w:unhideWhenUsed="1"/>
+    <w:lsdException w:name="List Number 3" w:semiHidden="1" w:unhideWhenUsed="1"/>
+    <w:lsdException w:name="List Number 4" w:semiHidden="1" w:unhideWhenUsed="1"/>
+    <w:lsdException w:name="List Number 5" w:semiHidden="1" w:unhideWhenUsed="1"/>
+    <w:lsdException w:name="Title" w:uiPriority="10" w:qFormat="1"/>
+    <w:lsdException w:name="Closing" w:semiHidden="1" w:unhideWhenUsed="1"/>
+    <w:lsdException w:name="Signature" w:semiHidden="1" w:unhideWhenUsed="1"/>
+    <w:lsdException w:name="Default Paragraph Font" w:semiHidden="1" w:uiPriority="1" w:unhideWhenUsed="1"/>
+    <w:lsdException w:name="Body Text" w:semiHidden="1" w:unhideWhenUsed="1"/>
+    <w:lsdException w:name="Body Text Indent" w:semiHidden="1" w:unhideWhenUsed="1"/>
+    <w:lsdException w:name="List Continue" w:semiHidden="1" w:unhideWhenUsed="1"/>
+    <w:lsdException w:name="List Continue 2" w:semiHidden="1" w:unhideWhenUsed="1"/>
+    <w:lsdException w:name="List Continue 3" w:semiHidden="1" w:unhideWhenUsed="1"/>
+    <w:lsdException w:name="List Continue 4" w:semiHidden="1" w:unhideWhenUsed="1"/>
+    <w:lsdException w:name="List Continue 5" w:semiHidden="1" w:unhideWhenUsed="1"/>
+    <w:lsdException w:name="Message Header" w:semiHidden="1" w:unhideWhenUsed="1"/>
+    <w:lsdException w:name="Subtitle" w:uiPriority="11" w:qFormat="1"/>
+    <w:lsdException w:name="Salutation" w:semiHidden="1" w:unhideWhenUsed="1"/>
+    <w:lsdException w:name="Date" w:semiHidden="1" w:unhideWhenUsed="1"/>
+    <w:lsdException w:name="Body Text First Indent" w:semiHidden="1" w:unhideWhenUsed="1"/>
+    <w:lsdException w:name="Body Text First Indent 2" w:semiHidden="1" w:unhideWhenUsed="1"/>
+    <w:lsdException w:name="Note Heading" w:semiHidden="1" w:unhideWhenUsed="1"/>
+    <w:lsdException w:name="Body Text 2" w:semiHidden="1" w:unhideWhenUsed="1"/>
+    <w:lsdException w:name="Body Text 3" w:semiHidden="1" w:unhideWhenUsed="1"/>
+    <w:lsdException w:name="Body Text Indent 2" w:semiHidden="1" w:unhideWhenUsed="1"/>
+    <w:lsdException w:name="Body Text Indent 3" w:semiHidden="1" w:unhideWhenUsed="1"/>
+    <w:lsdException w:name="Block Text" w:semiHidden="1" w:unhideWhenUsed="1"/>
+    <w:lsdException w:name="Hyperlink" w:semiHidden="1" w:unhideWhenUsed="1"/>
+    <w:lsdException w:name="FollowedHyperlink" w:semiHidden="1" w:unhideWhenUsed="1"/>
+    <w:lsdException w:name="Strong" w:uiPriority="22" w:qFormat="1"/>
+    <w:lsdException w:name="Emphasis" w:uiPriority="20" w:qFormat="1"/>
+    <w:lsdException w:name="Document Map" w:semiHidden="1" w:unhideWhenUsed="1"/>
+    <w:lsdException w:name="Plain Text" w:semiHidden="1" w:unhideWhenUsed="1"/>
+    <w:lsdException w:name="E-mail Signature" w:semiHidden="1" w:unhideWhenUsed="1"/>
+    <w:lsdException w:name="HTML Top of Form" w:semiHidden="1" w:unhideWhenUsed="1"/>
+    <w:lsdException w:name="HTML Bottom of Form" w:semiHidden="1" w:unhideWhenUsed="1"/>
+    <w:lsdException w:name="Normal (Web)" w:semiHidden="1" w:unhideWhenUsed="1"/>
+    <w:lsdException w:name="HTML Acronym" w:semiHidden="1" w:unhideWhenUsed="1"/>
+    <w:lsdException w:name="HTML Address" w:semiHidden="1" w:unhideWhenUsed="1"/>
+    <w:lsdException w:name="HTML Cite" w:semiHidden="1" w:unhideWhenUsed="1"/>
+    <w:lsdException w:name="HTML Code" w:semiHidden="1" w:unhideWhenUsed="1"/>
+    <w:lsdException w:name="HTML Definition" w:semiHidden="1" w:unhideWhenUsed="1"/>
+    <w:lsdException w:name="HTML Keyboard" w:semiHidden="1" w:unhideWhenUsed="1"/>
+    <w:lsdException w:name="HTML Preformatted" w:semiHidden="1" w:unhideWhenUsed="1"/>
+    <w:lsdException w:name="HTML Sample" w:semiHidden="1" w:unhideWhenUsed="1"/>
+    <w:lsdException w:name="HTML Typewriter" w:semiHidden="1" w:unhideWhenUsed="1"/>
+    <w:lsdException w:name="HTML Variable" w:semiHidden="1" w:unhideWhenUsed="1"/>
+    <w:lsdException w:name="Normal Table" w:semiHidden="1" w:unhideWhenUsed="1"/>
+    <w:lsdException w:name="annotation subject" w:semiHidden="1" w:unhideWhenUsed="1"/>
+    <w:lsdException w:name="No List" w:semiHidden="1" w:unhideWhenUsed="1"/>
+    <w:lsdException w:name="Outline List 1" w:semiHidden="1" w:unhideWhenUsed="1"/>
+    <w:lsdException w:name="Outline List 2" w:semiHidden="1" w:unhideWhenUsed="1"/>
+    <w:lsdException w:name="Outline List 3" w:semiHidden="1" w:unhideWhenUsed="1"/>
+    <w:lsdException w:name="Table Simple 1" w:semiHidden="1" w:unhideWhenUsed="1"/>
+    <w:lsdException w:name="Table Simple 2" w:semiHidden="1" w:unhideWhenUsed="1"/>
+    <w:lsdException w:name="Table Simple 3" w:semiHidden="1" w:unhideWhenUsed="1"/>
+    <w:lsdException w:name="Table Classic 1" w:semiHidden="1" w:unhideWhenUsed="1"/>
+    <w:lsdException w:name="Table Classic 2" w:semiHidden="1" w:unhideWhenUsed="1"/>
+    <w:lsdException w:name="Table Classic 3" w:semiHidden="1" w:unhideWhenUsed="1"/>
+    <w:lsdException w:name="Table Classic 4" w:semiHidden="1" w:unhideWhenUsed="1"/>
+    <w:lsdException w:name="Table Colorful 1" w:semiHidden="1" w:unhideWhenUsed="1"/>
+    <w:lsdException w:name="Table Colorful 2" w:semiHidden="1" w:unhideWhenUsed="1"/>
+    <w:lsdException w:name="Table Colorful 3" w:semiHidden="1" w:unhideWhenUsed="1"/>
+    <w:lsdException w:name="Table Columns 1" w:semiHidden="1" w:unhideWhenUsed="1"/>
+    <w:lsdException w:name="Table Columns 2" w:semiHidden="1" w:unhideWhenUsed="1"/>
+    <w:lsdException w:name="Table Columns 3" w:semiHidden="1" w:unhideWhenUsed="1"/>
+    <w:lsdException w:name="Table Columns 4" w:semiHidden="1" w:unhideWhenUsed="1"/>
+    <w:lsdException w:name="Table Columns 5" w:semiHidden="1" w:unhideWhenUsed="1"/>
+    <w:lsdException w:name="Table Grid 1" w:semiHidden="1" w:unhideWhenUsed="1"/>
+    <w:lsdException w:name="Table Grid 2" w:semiHidden="1" w:unhideWhenUsed="1"/>
+    <w:lsdException w:name="Table Grid 3" w:semiHidden="1" w:unhideWhenUsed="1"/>
+    <w:lsdException w:name="Table Grid 4" w:semiHidden="1" w:unhideWhenUsed="1"/>
+    <w:lsdException w:name="Table Grid 5" w:semiHidden="1" w:unhideWhenUsed="1"/>
+    <w:lsdException w:name="Table Grid 6" w:semiHidden="1" w:unhideWhenUsed="1"/>
+    <w:lsdException w:name="Table Grid 7" w:semiHidden="1" w:unhideWhenUsed="1"/>
+    <w:lsdException w:name="Table Grid 8" w:semiHidden="1" w:unhideWhenUsed="1"/>
+    <w:lsdException w:name="Table List 1" w:semiHidden="1" w:unhideWhenUsed="1"/>
+    <w:lsdException w:name="Table List 2" w:semiHidden="1" w:unhideWhenUsed="1"/>
+    <w:lsdException w:name="Table List 3" w:semiHidden="1" w:unhideWhenUsed="1"/>
+    <w:lsdException w:name="Table List 4" w:semiHidden="1" w:unhideWhenUsed="1"/>
+    <w:lsdException w:name="Table List 5" w:semiHidden="1" w:unhideWhenUsed="1"/>
+    <w:lsdException w:name="Table List 6" w:semiHidden="1" w:unhideWhenUsed="1"/>
+    <w:lsdException w:name="Table List 7" w:semiHidden="1" w:unhideWhenUsed="1"/>
+    <w:lsdException w:name="Table List 8" w:semiHidden="1" w:unhideWhenUsed="1"/>
+    <w:lsdException w:name="Table 3D effects 1" w:semiHidden="1" w:unhideWhenUsed="1"/>
+    <w:lsdException w:name="Table 3D effects 2" w:semiHidden="1" w:unhideWhenUsed="1"/>
+    <w:lsdException w:name="Table 3D effects 3" w:semiHidden="1" w:unhideWhenUsed="1"/>
+    <w:lsdException w:name="Table Contemporary" w:semiHidden="1" w:unhideWhenUsed="1"/>
+    <w:lsdException w:name="Table Elegant" w:semiHidden="1" w:unhideWhenUsed="1"/>
+    <w:lsdException w:name="Table Professional" w:semiHidden="1" w:unhideWhenUsed="1"/>
+    <w:lsdException w:name="Table Subtle 1" w:semiHidden="1" w:unhideWhenUsed="1"/>
+    <w:lsdException w:name="Table Subtle 2" w:semiHidden="1" w:unhideWhenUsed="1"/>
+    <w:lsdException w:name="Table Web 1" w:semiHidden="1" w:unhideWhenUsed="1"/>
+    <w:lsdException w:name="Table Web 2" w:semiHidden="1" w:unhideWhenUsed="1"/>
+    <w:lsdException w:name="Table Web 3" w:semiHidden="1" w:unhideWhenUsed="1"/>
+    <w:lsdException w:name="Balloon Text" w:semiHidden="1" w:unhideWhenUsed="1"/>
+    <w:lsdException w:name="Table Grid" w:semiHidden="1" w:uiPriority="59" w:unhideWhenUsed="1"/>
+    <w:lsdException w:name="Table Theme" w:semiHidden="1" w:unhideWhenUsed="1"/>
+    <w:lsdException w:name="Placeholder Text" w:semiHidden="1"/>
+    <w:lsdException w:name="No Spacing" w:uiPriority="1" w:qFormat="1"/>
+    <w:lsdException w:name="Light Shading" w:uiPriority="60"/>
+    <w:lsdException w:name="Light List" w:uiPriority="61"/>
+    <w:lsdException w:name="Light Grid" w:uiPriority="62"/>
+    <w:lsdException w:name="Medium Shading 1" w:uiPriority="63"/>
+    <w:lsdException w:name="Medium Shading 2" w:uiPriority="64"/>
+    <w:lsdException w:name="Medium List 1" w:uiPriority="65"/>
+    <w:lsdException w:name="Medium List 2" w:uiPriority="66"/>
+    <w:lsdException w:name="Medium Grid 1" w:uiPriority="67"/>
+    <w:lsdException w:name="Medium Grid 2" w:uiPriority="68"/>
+    <w:lsdException w:name="Medium Grid 3" w:uiPriority="69"/>
+    <w:lsdException w:name="Dark List" w:uiPriority="70"/>
+    <w:lsdException w:name="Colorful Shading" w:uiPriority="71"/>
+    <w:lsdException w:name="Colorful List" w:uiPriority="72"/>
+    <w:lsdException w:name="Colorful Grid" w:uiPriority="73"/>
+    <w:lsdException w:name="Light Shading Accent 1" w:uiPriority="60"/>
+    <w:lsdException w:name="Light List Accent 1" w:uiPriority="61"/>
+    <w:lsdException w:name="Light Grid Accent 1" w:uiPriority="62"/>
+    <w:lsdException w:name="Medium Shading 1 Accent 1" w:uiPriority="63"/>
+    <w:lsdException w:name="Medium Shading 2 Accent 1" w:uiPriority="64"/>
+    <w:lsdException w:name="Medium List 1 Accent 1" w:uiPriority="65"/>
+    <w:lsdException w:name="Revision" w:semiHidden="1"/>
+    <w:lsdException w:name="List Paragraph" w:uiPriority="34" w:qFormat="1"/>
+    <w:lsdException w:name="Quote" w:uiPriority="29" w:qFormat="1"/>
+    <w:lsdException w:name="Intense Quote" w:uiPriority="30" w:qFormat="1"/>
+    <w:lsdException w:name="Medium List 2 Accent 1" w:uiPriority="66"/>
+    <w:lsdException w:name="Medium Grid 1 Accent 1" w:uiPriority="67"/>
+    <w:lsdException w:name="Medium Grid 2 Accent 1" w:uiPriority="68"/>
+    <w:lsdException w:name="Medium Grid 3 Accent 1" w:uiPriority="69"/>
+    <w:lsdException w:name="Dark List Accent 1" w:uiPriority="70"/>
+    <w:lsdException w:name="Colorful Shading Accent 1" w:uiPriority="71"/>
+    <w:lsdException w:name="Colorful List Accent 1" w:uiPriority="72"/>
+    <w:lsdException w:name="Colorful Grid Accent 1" w:uiPriority="73"/>
+    <w:lsdException w:name="Light Shading Accent 2" w:uiPriority="60"/>
+    <w:lsdException w:name="Light List Accent 2" w:uiPriority="61"/>
+    <w:lsdException w:name="Light Grid Accent 2" w:uiPriority="62"/>
+    <w:lsdException w:name="Medium Shading 1 Accent 2" w:uiPriority="63"/>
+    <w:lsdException w:name="Medium Shading 2 Accent 2" w:uiPriority="64"/>
+    <w:lsdException w:name="Medium List 1 Accent 2" w:uiPriority="65"/>
+    <w:lsdException w:name="Medium List 2 Accent 2" w:uiPriority="66"/>
+    <w:lsdException w:name="Medium Grid 1 Accent 2" w:uiPriority="67"/>
+    <w:lsdException w:name="Medium Grid 2 Accent 2" w:uiPriority="68"/>
+    <w:lsdException w:name="Medium Grid 3 Accent 2" w:uiPriority="69"/>
+    <w:lsdException w:name="Dark List Accent 2" w:uiPriority="70"/>
+    <w:lsdException w:name="Colorful Shading Accent 2" w:uiPriority="71"/>
+    <w:lsdException w:name="Colorful List Accent 2" w:uiPriority="72"/>
+    <w:lsdException w:name="Colorful Grid Accent 2" w:uiPriority="73"/>
+    <w:lsdException w:name="Light Shading Accent 3" w:uiPriority="60"/>
+    <w:lsdException w:name="Light List Accent 3" w:uiPriority="61"/>
+    <w:lsdException w:name="Light Grid Accent 3" w:uiPriority="62"/>
+    <w:lsdException w:name="Medium Shading 1 Accent 3" w:uiPriority="63"/>
+    <w:lsdException w:name="Medium Shading 2 Accent 3" w:uiPriority="64"/>
+    <w:lsdException w:name="Medium List 1 Accent 3" w:uiPriority="65"/>
+    <w:lsdException w:name="Medium List 2 Accent 3" w:uiPriority="66"/>
+    <w:lsdException w:name="Medium Grid 1 Accent 3" w:uiPriority="67"/>
+    <w:lsdException w:name="Medium Grid 2 Accent 3" w:uiPriority="68"/>
+    <w:lsdException w:name="Medium Grid 3 Accent 3" w:uiPriority="69"/>
+    <w:lsdException w:name="Dark List Accent 3" w:uiPriority="70"/>
+    <w:lsdException w:name="Colorful Shading Accent 3" w:uiPriority="71"/>
+    <w:lsdException w:name="Colorful List Accent 3" w:uiPriority="72"/>
+    <w:lsdException w:name="Colorful Grid Accent 3" w:uiPriority="73"/>
+    <w:lsdException w:name="Light Shading Accent 4" w:uiPriority="60"/>
+    <w:lsdException w:name="Light List Accent 4" w:uiPriority="61"/>
+    <w:lsdException w:name="Light Grid Accent 4" w:uiPriority="62"/>
+    <w:lsdException w:name="Medium Shading 1 Accent 4" w:uiPriority="63"/>
+    <w:lsdException w:name="Medium Shading 2 Accent 4" w:uiPriority="64"/>
+    <w:lsdException w:name="Medium List 1 Accent 4" w:uiPriority="65"/>
+    <w:lsdException w:name="Medium List 2 Accent 4" w:uiPriority="66"/>
+    <w:lsdException w:name="Medium Grid 1 Accent 4" w:uiPriority="67"/>
+    <w:lsdException w:name="Medium Grid 2 Accent 4" w:uiPriority="68"/>
+    <w:lsdException w:name="Medium Grid 3 Accent 4" w:uiPriority="69"/>
+    <w:lsdException w:name="Dark List Accent 4" w:uiPriority="70"/>
+    <w:lsdException w:name="Colorful Shading Accent 4" w:uiPriority="71"/>
+    <w:lsdException w:name="Colorful List Accent 4" w:uiPriority="72"/>
+    <w:lsdException w:name="Colorful Grid Accent 4" w:uiPriority="73"/>
+    <w:lsdException w:name="Light Shading Accent 5" w:uiPriority="60"/>
+    <w:lsdException w:name="Light List Accent 5" w:uiPriority="61"/>
+    <w:lsdException w:name="Light Grid Accent 5" w:uiPriority="62"/>
+    <w:lsdException w:name="Medium Shading 1 Accent 5" w:uiPriority="63"/>
+    <w:lsdException w:name="Medium Shading 2 Accent 5" w:uiPriority="64"/>
+    <w:lsdException w:name="Medium List 1 Accent 5" w:uiPriority="65"/>
+    <w:lsdException w:name="Medium List 2 Accent 5" w:uiPriority="66"/>
+    <w:lsdException w:name="Medium Grid 1 Accent 5" w:uiPriority="67"/>
+    <w:lsdException w:name="Medium Grid 2 Accent 5" w:uiPriority="68"/>
+    <w:lsdException w:name="Medium Grid 3 Accent 5" w:uiPriority="69"/>
+    <w:lsdException w:name="Dark List Accent 5" w:uiPriority="70"/>
+    <w:lsdException w:name="Colorful Shading Accent 5" w:uiPriority="71"/>
+    <w:lsdException w:name="Colorful List Accent 5" w:uiPriority="72"/>
+    <w:lsdException w:name="Colorful Grid Accent 5" w:uiPriority="73"/>
+    <w:lsdException w:name="Light Shading Accent 6" w:uiPriority="60"/>
+    <w:lsdException w:name="Light List Accent 6" w:uiPriority="61"/>
+    <w:lsdException w:name="Light Grid Accent 6" w:uiPriority="62"/>
+    <w:lsdException w:name="Medium Shading 1 Accent 6" w:uiPriority="63"/>
+    <w:lsdException w:name="Medium Shading 2 Accent 6" w:uiPriority="64"/>
+    <w:lsdException w:name="Medium List 1 Accent 6" w:uiPriority="65"/>
+    <w:lsdException w:name="Medium List 2 Accent 6" w:uiPriority="66"/>
+    <w:lsdException w:name="Medium Grid 1 Accent 6" w:uiPriority="67"/>
+    <w:lsdException w:name="Medium Grid 2 Accent 6" w:uiPriority="68"/>
+    <w:lsdException w:name="Medium Grid 3 Accent 6" w:uiPriority="69"/>
+    <w:lsdException w:name="Dark List Accent 6" w:uiPriority="70"/>
+    <w:lsdException w:name="Colorful Shading Accent 6" w:uiPriority="71"/>
+    <w:lsdException w:name="Colorful List Accent 6" w:uiPriority="72"/>
+    <w:lsdException w:name="Colorful Grid Accent 6" w:uiPriority="73"/>
+    <w:lsdException w:name="Subtle Emphasis" w:uiPriority="19" w:qFormat="1"/>
+    <w:lsdException w:name="Intense Emphasis" w:uiPriority="21" w:qFormat="1"/>
+    <w:lsdException w:name="Subtle Reference" w:uiPriority="31" w:qFormat="1"/>
+    <w:lsdException w:name="Intense Reference" w:uiPriority="32" w:qFormat="1"/>
+    <w:lsdException w:name="Book Title" w:uiPriority="33" w:qFormat="1"/>
+    <w:lsdException w:name="Bibliography" w:semiHidden="1" w:uiPriority="37" w:unhideWhenUsed="1"/>
+    <w:lsdException w:name="TOC Heading" w:semiHidden="1" w:uiPriority="39" w:unhideWhenUsed="1" w:qFormat="1"/>
+    <w:lsdException w:name="Plain Table 1" w:uiPriority="41"/>
+    <w:lsdException w:name="Plain Table 2" w:uiPriority="42"/>
+    <w:lsdException w:name="Plain Table 3" w:uiPriority="43"/>
+    <w:lsdException w:name="Plain Table 4" w:uiPriority="44"/>
+    <w:lsdException w:name="Plain Table 5" w:uiPriority="45"/>
+    <w:lsdException w:name="Grid Table Light" w:uiPriority="40"/>
+    <w:lsdException w:name="Grid Table 1 Light" w:uiPriority="46"/>
+    <w:lsdException w:name="Grid Table 2" w:uiPriority="47"/>
+    <w:lsdException w:name="Grid Table 3" w:uiPriority="48"/>
+    <w:lsdException w:name="Grid Table 4" w:uiPriority="49"/>
+    <w:lsdException w:name="Grid Table 5 Dark" w:uiPriority="50"/>
+    <w:lsdException w:name="Grid Table 6 Colorful" w:uiPriority="51"/>
+    <w:lsdException w:name="Grid Table 7 Colorful" w:uiPriority="52"/>
+    <w:lsdException w:name="Grid Table 1 Light Accent 1" w:uiPriority="46"/>
+    <w:lsdException w:name="Grid Table 2 Accent 1" w:uiPriority="47"/>
+    <w:lsdException w:name="Grid Table 3 Accent 1" w:uiPriority="48"/>
+    <w:lsdException w:name="Grid Table 4 Accent 1" w:uiPriority="49"/>
+    <w:lsdException w:name="Grid Table 5 Dark Accent 1" w:uiPriority="50"/>
+    <w:lsdException w:name="Grid Table 6 Colorful Accent 1" w:uiPriority="51"/>
+    <w:lsdException w:name="Grid Table 7 Colorful Accent 1" w:uiPriority="52"/>
+    <w:lsdException w:name="Grid Table 1 Light Accent 2" w:uiPriority="46"/>
+    <w:lsdException w:name="Grid Table 2 Accent 2" w:uiPriority="47"/>
+    <w:lsdException w:name="Grid Table 3 Accent 2" w:uiPriority="48"/>
+    <w:lsdException w:name="Grid Table 4 Accent 2" w:uiPriority="49"/>
+    <w:lsdException w:name="Grid Table 5 Dark Accent 2" w:uiPriority="50"/>
+    <w:lsdException w:name="Grid Table 6 Colorful Accent 2" w:uiPriority="51"/>
+    <w:lsdException w:name="Grid Table 7 Colorful Accent 2" w:uiPriority="52"/>
+    <w:lsdException w:name="Grid Table 1 Light Accent 3" w:uiPriority="46"/>
+    <w:lsdException w:name="Grid Table 2 Accent 3" w:uiPriority="47"/>
+    <w:lsdException w:name="Grid Table 3 Accent 3" w:uiPriority="48"/>
+    <w:lsdException w:name="Grid Table 4 Accent 3" w:uiPriority="49"/>
+    <w:lsdException w:name="Grid Table 5 Dark Accent 3" w:uiPriority="50"/>
+    <w:lsdException w:name="Grid Table 6 Colorful Accent 3" w:uiPriority="51"/>
+    <w:lsdException w:name="Grid Table 7 Colorful Accent 3" w:uiPriority="52"/>
+    <w:lsdException w:name="Grid Table 1 Light Accent 4" w:uiPriority="46"/>
+    <w:lsdException w:name="Grid Table 2 Accent 4" w:uiPriority="47"/>
+    <w:lsdException w:name="Grid Table 3 Accent 4" w:uiPriority="48"/>
+    <w:lsdException w:name="Grid Table 4 Accent 4" w:uiPriority="49"/>
+    <w:lsdException w:name="Grid Table 5 Dark Accent 4" w:uiPriority="50"/>
+    <w:lsdException w:name="Grid Table 6 Colorful Accent 4" w:uiPriority="51"/>
+    <w:lsdException w:name="Grid Table 7 Colorful Accent 4" w:uiPriority="52"/>
+    <w:lsdException w:name="Grid Table 1 Light Accent 5" w:uiPriority="46"/>
+    <w:lsdException w:name="Grid Table 2 Accent 5" w:uiPriority="47"/>
+    <w:lsdException w:name="Grid Table 3 Accent 5" w:uiPriority="48"/>
+    <w:lsdException w:name="Grid Table 4 Accent 5" w:uiPriority="49"/>
+    <w:lsdException w:name="Grid Table 5 Dark Accent 5" w:uiPriority="50"/>
+    <w:lsdException w:name="Grid Table 6 Colorful Accent 5" w:uiPriority="51"/>
+    <w:lsdException w:name="Grid Table 7 Colorful Accent 5" w:uiPriority="52"/>
+    <w:lsdException w:name="Grid Table 1 Light Accent 6" w:uiPriority="46"/>
+    <w:lsdException w:name="Grid Table 2 Accent 6" w:uiPriority="47"/>
+    <w:lsdException w:name="Grid Table 3 Accent 6" w:uiPriority="48"/>
+    <w:lsdException w:name="Grid Table 4 Accent 6" w:uiPriority="49"/>
+    <w:lsdException w:name="Grid Table 5 Dark Accent 6" w:uiPriority="50"/>
+    <w:lsdException w:name="Grid Table 6 Colorful Accent 6" w:uiPriority="51"/>
+    <w:lsdException w:name="Grid Table 7 Colorful Accent 6" w:uiPriority="52"/>
+    <w:lsdException w:name="List Table 1 Light" w:uiPriority="46"/>
+    <w:lsdException w:name="List Table 2" w:uiPriority="47"/>
+    <w:lsdException w:name="List Table 3" w:uiPriority="48"/>
+    <w:lsdException w:name="List Table 4" w:uiPriority="49"/>
+    <w:lsdException w:name="List Table 5 Dark" w:uiPriority="50"/>
+    <w:lsdException w:name="List Table 6 Colorful" w:uiPriority="51"/>
+    <w:lsdException w:name="List Table 7 Colorful" w:uiPriority="52"/>
+    <w:lsdException w:name="List Table 1 Light Accent 1" w:uiPriority="46"/>
+    <w:lsdException w:name="List Table 2 Accent 1" w:uiPriority="47"/>
+    <w:lsdException w:name="List Table 3 Accent 1" w:uiPriority="48"/>
+    <w:lsdException w:name="List Table 4 Accent 1" w:uiPriority="49"/>
+    <w:lsdException w:name="List Table 5 Dark Accent 1" w:uiPriority="50"/>
+    <w:lsdException w:name="List Table 6 Colorful Accent 1" w:uiPriority="51"/>
+    <w:lsdException w:name="List Table 7 Colorful Accent 1" w:uiPriority="52"/>
+    <w:lsdException w:name="List Table 1 Light Accent 2" w:uiPriority="46"/>
+    <w:lsdException w:name="List Table 2 Accent 2" w:uiPriority="47"/>
+    <w:lsdException w:name="List Table 3 Accent 2" w:uiPriority="48"/>
+    <w:lsdException w:name="List Table 4 Accent 2" w:uiPriority="49"/>
+    <w:lsdException w:name="List Table 5 Dark Accent 2" w:uiPriority="50"/>
+    <w:lsdException w:name="List Table 6 Colorful Accent 2" w:uiPriority="51"/>
+    <w:lsdException w:name="List Table 7 Colorful Accent 2" w:uiPriority="52"/>
+    <w:lsdException w:name="List Table 1 Light Accent 3" w:uiPriority="46"/>
+    <w:lsdException w:name="List Table 2 Accent 3" w:uiPriority="47"/>
+    <w:lsdException w:name="List Table 3 Accent 3" w:uiPriority="48"/>
+    <w:lsdException w:name="List Table 4 Accent 3" w:uiPriority="49"/>
+    <w:lsdException w:name="List Table 5 Dark Accent 3" w:uiPriority="50"/>
+    <w:lsdException w:name="List Table 6 Colorful Accent 3" w:uiPriority="51"/>
+    <w:lsdException w:name="List Table 7 Colorful Accent 3" w:uiPriority="52"/>
+    <w:lsdException w:name="List Table 1 Light Accent 4" w:uiPriority="46"/>
+    <w:lsdException w:name="List Table 2 Accent 4" w:uiPriority="47"/>
+    <w:lsdException w:name="List Table 3 Accent 4" w:uiPriority="48"/>
+    <w:lsdException w:name="List Table 4 Accent 4" w:uiPriority="49"/>
+    <w:lsdException w:name="List Table 5 Dark Accent 4" w:uiPriority="50"/>
+    <w:lsdException w:name="List Table 6 Colorful Accent 4" w:uiPriority="51"/>
+    <w:lsdException w:name="List Table 7 Colorful Accent 4" w:uiPriority="52"/>
+    <w:lsdException w:name="List Table 1 Light Accent 5" w:uiPriority="46"/>
+    <w:lsdException w:name="List Table 2 Accent 5" w:uiPriority="47"/>
+    <w:lsdException w:name="List Table 3 Accent 5" w:uiPriority="48"/>
+    <w:lsdException w:name="List Table 4 Accent 5" w:uiPriority="49"/>
+    <w:lsdException w:name="List Table 5 Dark Accent 5" w:uiPriority="50"/>
+    <w:lsdException w:name="List Table 6 Colorful Accent 5" w:uiPriority="51"/>
+    <w:lsdException w:name="List Table 7 Colorful Accent 5" w:uiPriority="52"/>
+    <w:lsdException w:name="List Table 1 Light Accent 6" w:uiPriority="46"/>
+    <w:lsdException w:name="List Table 2 Accent 6" w:uiPriority="47"/>
+    <w:lsdException w:name="List Table 3 Accent 6" w:uiPriority="48"/>
+    <w:lsdException w:name="List Table 4 Accent 6" w:uiPriority="49"/>
+    <w:lsdException w:name="List Table 5 Dark Accent 6" w:uiPriority="50"/>
+    <w:lsdException w:name="List Table 6 Colorful Accent 6" w:uiPriority="51"/>
+    <w:lsdException w:name="List Table 7 Colorful Accent 6" w:uiPriority="52"/>
+    <w:lsdException w:name="Mention" w:semiHidden="1" w:unhideWhenUsed="1"/>
+    <w:lsdException w:name="Smart Hyperlink" w:semiHidden="1" w:unhideWhenUsed="1"/>
+    <w:lsdException w:name="Hashtag" w:semiHidden="1" w:unhideWhenUsed="1"/>
+    <w:lsdException w:name="Unresolved Mention" w:semiHidden="1" w:unhideWhenUsed="1"/>
   </w:latentStyles>
   <w:style w:type="paragraph" w:default="1" w:styleId="Normal">
     <w:name w:val="Normal"/>
@@ -20574,1229 +21179,7 @@
   <w:style w:type="character" w:default="1" w:styleId="DefaultParagraphFont">
     <w:name w:val="Default Paragraph Font"/>
     <w:uiPriority w:val="1"/>
-    <w:unhideWhenUsed/>
-  </w:style>
-  <w:style w:type="table" w:default="1" w:styleId="TableNormal">
-    <w:name w:val="Normal Table"/>
-    <w:uiPriority w:val="99"/>
     <w:semiHidden/>
-    <w:unhideWhenUsed/>
-    <w:tblPr>
-      <w:tblInd w:w="0" w:type="dxa"/>
-      <w:tblCellMar>
-        <w:top w:w="0" w:type="dxa"/>
-        <w:left w:w="108" w:type="dxa"/>
-        <w:bottom w:w="0" w:type="dxa"/>
-        <w:right w:w="108" w:type="dxa"/>
-      </w:tblCellMar>
-    </w:tblPr>
-  </w:style>
-  <w:style w:type="numbering" w:default="1" w:styleId="NoList">
-    <w:name w:val="No List"/>
-    <w:uiPriority w:val="99"/>
-    <w:semiHidden/>
-    <w:unhideWhenUsed/>
-  </w:style>
-  <w:style w:type="paragraph" w:styleId="BodyText">
-    <w:name w:val="Body Text"/>
-    <w:basedOn w:val="Normal"/>
-    <w:link w:val="BodyTextChar"/>
-    <w:pPr>
-      <w:spacing w:after="240"/>
-      <w:jc w:val="both"/>
-    </w:pPr>
-    <w:rPr>
-      <w:spacing w:val="-5"/>
-      <w:sz w:val="24"/>
-    </w:rPr>
-  </w:style>
-  <w:style w:type="character" w:styleId="CommentReference">
-    <w:name w:val="annotation reference"/>
-    <w:semiHidden/>
-    <w:rPr>
-      <w:sz w:val="16"/>
-    </w:rPr>
-  </w:style>
-  <w:style w:type="paragraph" w:styleId="CommentText">
-    <w:name w:val="annotation text"/>
-    <w:basedOn w:val="Normal"/>
-    <w:semiHidden/>
-    <w:pPr>
-      <w:tabs>
-        <w:tab w:val="left" w:pos="187"/>
-      </w:tabs>
-      <w:spacing w:after="120" w:line="220" w:lineRule="exact"/>
-      <w:ind w:left="187" w:hanging="187"/>
-    </w:pPr>
-  </w:style>
-  <w:style w:type="paragraph" w:customStyle="1" w:styleId="BlockQuotation">
-    <w:name w:val="Block Quotation"/>
-    <w:basedOn w:val="Normal"/>
-    <w:next w:val="BodyText"/>
-    <w:pPr>
-      <w:pBdr>
-        <w:top w:val="single" w:sz="6" w:space="12" w:color="FFFFFF"/>
-        <w:left w:val="single" w:sz="6" w:space="12" w:color="FFFFFF"/>
-        <w:bottom w:val="single" w:sz="6" w:space="12" w:color="FFFFFF"/>
-        <w:right w:val="single" w:sz="6" w:space="12" w:color="FFFFFF"/>
-      </w:pBdr>
-      <w:shd w:val="pct10" w:color="808080" w:fill="auto"/>
-      <w:spacing w:after="240"/>
-      <w:ind w:left="600" w:right="600"/>
-      <w:jc w:val="both"/>
-    </w:pPr>
-    <w:rPr>
-      <w:spacing w:val="-5"/>
-      <w:sz w:val="24"/>
-    </w:rPr>
-  </w:style>
-  <w:style w:type="paragraph" w:customStyle="1" w:styleId="BlockQuotationFirst">
-    <w:name w:val="Block Quotation First"/>
-    <w:basedOn w:val="Normal"/>
-    <w:next w:val="BlockQuotation"/>
-    <w:pPr>
-      <w:keepLines/>
-      <w:pBdr>
-        <w:top w:val="single" w:sz="6" w:space="6" w:color="FFFFFF"/>
-        <w:left w:val="single" w:sz="6" w:space="6" w:color="FFFFFF"/>
-        <w:right w:val="single" w:sz="6" w:space="6" w:color="FFFFFF"/>
-      </w:pBdr>
-      <w:shd w:val="pct10" w:color="auto" w:fill="auto"/>
-      <w:ind w:left="480" w:right="480" w:firstLine="60"/>
-    </w:pPr>
-    <w:rPr>
-      <w:rFonts w:ascii="Arial Black" w:hAnsi="Arial Black"/>
-      <w:spacing w:val="-10"/>
-      <w:sz w:val="21"/>
-    </w:rPr>
-  </w:style>
-  <w:style w:type="paragraph" w:customStyle="1" w:styleId="BodyTextKeep">
-    <w:name w:val="Body Text Keep"/>
-    <w:basedOn w:val="BodyText"/>
-    <w:next w:val="BodyText"/>
-    <w:pPr>
-      <w:keepNext/>
-    </w:pPr>
-  </w:style>
-  <w:style w:type="paragraph" w:styleId="Caption">
-    <w:name w:val="caption"/>
-    <w:basedOn w:val="Normal"/>
-    <w:next w:val="BodyText"/>
-    <w:qFormat/>
-    <w:pPr>
-      <w:spacing w:after="240"/>
-    </w:pPr>
-    <w:rPr>
-      <w:spacing w:val="-5"/>
-    </w:rPr>
-  </w:style>
-  <w:style w:type="paragraph" w:customStyle="1" w:styleId="ChapterSubtitle">
-    <w:name w:val="Chapter Subtitle"/>
-    <w:basedOn w:val="Normal"/>
-    <w:next w:val="BodyText"/>
-    <w:pPr>
-      <w:keepNext/>
-      <w:keepLines/>
-      <w:spacing w:after="360" w:line="240" w:lineRule="atLeast"/>
-      <w:ind w:right="1800"/>
-    </w:pPr>
-    <w:rPr>
-      <w:i/>
-      <w:spacing w:val="-20"/>
-      <w:kern w:val="28"/>
-      <w:sz w:val="28"/>
-    </w:rPr>
-  </w:style>
-  <w:style w:type="paragraph" w:customStyle="1" w:styleId="ChapterTitle">
-    <w:name w:val="Chapter Title"/>
-    <w:basedOn w:val="Normal"/>
-    <w:next w:val="ChapterSubtitle"/>
-    <w:pPr>
-      <w:keepNext/>
-      <w:keepLines/>
-      <w:spacing w:before="480" w:after="360" w:line="440" w:lineRule="atLeast"/>
-      <w:ind w:right="2160"/>
-    </w:pPr>
-    <w:rPr>
-      <w:rFonts w:ascii="Arial Black" w:hAnsi="Arial Black"/>
-      <w:color w:val="808080"/>
-      <w:spacing w:val="-35"/>
-      <w:kern w:val="28"/>
-      <w:sz w:val="44"/>
-    </w:rPr>
-  </w:style>
-  <w:style w:type="paragraph" w:customStyle="1" w:styleId="CompanyName">
-    <w:name w:val="Company Name"/>
-    <w:basedOn w:val="Normal"/>
-    <w:next w:val="Normal"/>
-    <w:pPr>
-      <w:spacing w:before="420" w:after="60" w:line="320" w:lineRule="exact"/>
-    </w:pPr>
-    <w:rPr>
-      <w:caps/>
-      <w:kern w:val="36"/>
-      <w:sz w:val="38"/>
-    </w:rPr>
-  </w:style>
-  <w:style w:type="character" w:styleId="Emphasis">
-    <w:name w:val="Emphasis"/>
-    <w:qFormat/>
-    <w:rPr>
-      <w:rFonts w:ascii="Arial Black" w:hAnsi="Arial Black"/>
-      <w:sz w:val="18"/>
-    </w:rPr>
-  </w:style>
-  <w:style w:type="character" w:styleId="EndnoteReference">
-    <w:name w:val="endnote reference"/>
-    <w:semiHidden/>
-    <w:rPr>
-      <w:sz w:val="18"/>
-      <w:vertAlign w:val="superscript"/>
-    </w:rPr>
-  </w:style>
-  <w:style w:type="paragraph" w:styleId="EndnoteText">
-    <w:name w:val="endnote text"/>
-    <w:basedOn w:val="Normal"/>
-    <w:semiHidden/>
-    <w:pPr>
-      <w:tabs>
-        <w:tab w:val="left" w:pos="187"/>
-      </w:tabs>
-      <w:spacing w:after="120" w:line="220" w:lineRule="exact"/>
-      <w:ind w:left="187" w:hanging="187"/>
-    </w:pPr>
-    <w:rPr>
-      <w:sz w:val="18"/>
-    </w:rPr>
-  </w:style>
-  <w:style w:type="paragraph" w:styleId="Footer">
-    <w:name w:val="footer"/>
-    <w:basedOn w:val="Normal"/>
-    <w:pPr>
-      <w:keepLines/>
-      <w:pBdr>
-        <w:top w:val="single" w:sz="6" w:space="3" w:color="auto"/>
-      </w:pBdr>
-      <w:tabs>
-        <w:tab w:val="center" w:pos="4320"/>
-        <w:tab w:val="right" w:pos="8640"/>
-      </w:tabs>
-      <w:jc w:val="center"/>
-    </w:pPr>
-    <w:rPr>
-      <w:rFonts w:ascii="Arial Black" w:hAnsi="Arial Black"/>
-    </w:rPr>
-  </w:style>
-  <w:style w:type="character" w:styleId="FootnoteReference">
-    <w:name w:val="footnote reference"/>
-    <w:semiHidden/>
-    <w:rPr>
-      <w:sz w:val="18"/>
-      <w:vertAlign w:val="superscript"/>
-    </w:rPr>
-  </w:style>
-  <w:style w:type="paragraph" w:styleId="FootnoteText">
-    <w:name w:val="footnote text"/>
-    <w:basedOn w:val="Normal"/>
-    <w:semiHidden/>
-    <w:rsid w:val="00B9112D"/>
-    <w:pPr>
-      <w:spacing w:before="240" w:after="120"/>
-    </w:pPr>
-    <w:rPr>
-      <w:sz w:val="18"/>
-    </w:rPr>
-  </w:style>
-  <w:style w:type="paragraph" w:styleId="Header">
-    <w:name w:val="header"/>
-    <w:basedOn w:val="Normal"/>
-    <w:pPr>
-      <w:keepLines/>
-      <w:tabs>
-        <w:tab w:val="center" w:pos="4320"/>
-        <w:tab w:val="right" w:pos="8640"/>
-      </w:tabs>
-    </w:pPr>
-    <w:rPr>
-      <w:rFonts w:ascii="Arial Black" w:hAnsi="Arial Black"/>
-      <w:caps/>
-      <w:spacing w:val="60"/>
-      <w:sz w:val="14"/>
-    </w:rPr>
-  </w:style>
-  <w:style w:type="paragraph" w:customStyle="1" w:styleId="Icon1">
-    <w:name w:val="Icon 1"/>
-    <w:basedOn w:val="Normal"/>
-    <w:pPr>
-      <w:framePr w:w="1440" w:hSpace="187" w:wrap="around" w:vAnchor="text" w:hAnchor="margin" w:y="1"/>
-      <w:shd w:val="pct10" w:color="auto" w:fill="auto"/>
-      <w:spacing w:before="60" w:line="1440" w:lineRule="exact"/>
-      <w:jc w:val="center"/>
-    </w:pPr>
-    <w:rPr>
-      <w:rFonts w:ascii="Wingdings" w:hAnsi="Wingdings"/>
-      <w:b/>
-      <w:color w:val="FFFFFF"/>
-      <w:spacing w:val="-10"/>
-      <w:sz w:val="160"/>
-    </w:rPr>
-  </w:style>
-  <w:style w:type="paragraph" w:styleId="Index1">
-    <w:name w:val="index 1"/>
-    <w:basedOn w:val="Normal"/>
-    <w:semiHidden/>
-    <w:rsid w:val="00977C9A"/>
-    <w:pPr>
-      <w:tabs>
-        <w:tab w:val="right" w:leader="dot" w:pos="3960"/>
-      </w:tabs>
-      <w:spacing w:line="240" w:lineRule="atLeast"/>
-      <w:ind w:left="720" w:hanging="720"/>
-    </w:pPr>
-    <w:rPr>
-      <w:rFonts w:ascii="Arial" w:hAnsi="Arial"/>
-      <w:sz w:val="20"/>
-    </w:rPr>
-  </w:style>
-  <w:style w:type="paragraph" w:styleId="Index2">
-    <w:name w:val="index 2"/>
-    <w:basedOn w:val="Normal"/>
-    <w:semiHidden/>
-    <w:rsid w:val="00977C9A"/>
-    <w:pPr>
-      <w:tabs>
-        <w:tab w:val="right" w:leader="dot" w:pos="3960"/>
-      </w:tabs>
-      <w:spacing w:line="240" w:lineRule="atLeast"/>
-      <w:ind w:left="180"/>
-    </w:pPr>
-    <w:rPr>
-      <w:rFonts w:ascii="Arial" w:hAnsi="Arial"/>
-      <w:sz w:val="18"/>
-    </w:rPr>
-  </w:style>
-  <w:style w:type="paragraph" w:styleId="Index3">
-    <w:name w:val="index 3"/>
-    <w:basedOn w:val="Normal"/>
-    <w:semiHidden/>
-    <w:pPr>
-      <w:tabs>
-        <w:tab w:val="right" w:leader="dot" w:pos="3960"/>
-      </w:tabs>
-      <w:spacing w:line="240" w:lineRule="atLeast"/>
-      <w:ind w:left="180"/>
-    </w:pPr>
-    <w:rPr>
-      <w:sz w:val="18"/>
-    </w:rPr>
-  </w:style>
-  <w:style w:type="paragraph" w:styleId="Index4">
-    <w:name w:val="index 4"/>
-    <w:basedOn w:val="Normal"/>
-    <w:semiHidden/>
-    <w:pPr>
-      <w:tabs>
-        <w:tab w:val="right" w:pos="3960"/>
-      </w:tabs>
-      <w:spacing w:line="240" w:lineRule="atLeast"/>
-      <w:ind w:left="180"/>
-    </w:pPr>
-    <w:rPr>
-      <w:sz w:val="18"/>
-    </w:rPr>
-  </w:style>
-  <w:style w:type="paragraph" w:styleId="Index5">
-    <w:name w:val="index 5"/>
-    <w:basedOn w:val="Normal"/>
-    <w:semiHidden/>
-    <w:pPr>
-      <w:tabs>
-        <w:tab w:val="right" w:pos="3960"/>
-      </w:tabs>
-      <w:spacing w:line="240" w:lineRule="atLeast"/>
-      <w:ind w:left="180"/>
-    </w:pPr>
-    <w:rPr>
-      <w:sz w:val="18"/>
-    </w:rPr>
-  </w:style>
-  <w:style w:type="paragraph" w:styleId="Index6">
-    <w:name w:val="index 6"/>
-    <w:basedOn w:val="Index1"/>
-    <w:next w:val="Normal"/>
-    <w:semiHidden/>
-    <w:pPr>
-      <w:tabs>
-        <w:tab w:val="right" w:leader="dot" w:pos="3600"/>
-      </w:tabs>
-      <w:ind w:left="960" w:hanging="160"/>
-    </w:pPr>
-  </w:style>
-  <w:style w:type="paragraph" w:styleId="Index7">
-    <w:name w:val="index 7"/>
-    <w:basedOn w:val="Index1"/>
-    <w:next w:val="Normal"/>
-    <w:semiHidden/>
-    <w:pPr>
-      <w:tabs>
-        <w:tab w:val="right" w:leader="dot" w:pos="3600"/>
-      </w:tabs>
-      <w:ind w:left="1120" w:hanging="160"/>
-    </w:pPr>
-  </w:style>
-  <w:style w:type="paragraph" w:styleId="Index8">
-    <w:name w:val="index 8"/>
-    <w:basedOn w:val="Normal"/>
-    <w:next w:val="Normal"/>
-    <w:semiHidden/>
-    <w:pPr>
-      <w:tabs>
-        <w:tab w:val="right" w:leader="dot" w:pos="3600"/>
-      </w:tabs>
-      <w:ind w:left="1280" w:hanging="160"/>
-    </w:pPr>
-  </w:style>
-  <w:style w:type="paragraph" w:styleId="IndexHeading">
-    <w:name w:val="index heading"/>
-    <w:basedOn w:val="Normal"/>
-    <w:next w:val="Index1"/>
-    <w:semiHidden/>
-    <w:pPr>
-      <w:keepNext/>
-      <w:spacing w:line="480" w:lineRule="exact"/>
-    </w:pPr>
-    <w:rPr>
-      <w:caps/>
-      <w:color w:val="808080"/>
-      <w:kern w:val="28"/>
-      <w:sz w:val="36"/>
-    </w:rPr>
-  </w:style>
-  <w:style w:type="character" w:customStyle="1" w:styleId="Lead-inEmphasis">
-    <w:name w:val="Lead-in Emphasis"/>
-    <w:rPr>
-      <w:caps/>
-      <w:sz w:val="22"/>
-    </w:rPr>
-  </w:style>
-  <w:style w:type="paragraph" w:styleId="ListBullet">
-    <w:name w:val="List Bullet"/>
-    <w:basedOn w:val="Normal"/>
-    <w:rsid w:val="00684F60"/>
-    <w:pPr>
-      <w:numPr>
-        <w:numId w:val="11"/>
-      </w:numPr>
-      <w:tabs>
-        <w:tab w:val="clear" w:pos="360"/>
-      </w:tabs>
-      <w:spacing w:after="240"/>
-      <w:ind w:right="360"/>
-      <w:jc w:val="both"/>
-    </w:pPr>
-    <w:rPr>
-      <w:spacing w:val="-5"/>
-      <w:sz w:val="24"/>
-    </w:rPr>
-  </w:style>
-  <w:style w:type="paragraph" w:styleId="ListBullet5">
-    <w:name w:val="List Bullet 5"/>
-    <w:basedOn w:val="Normal"/>
-    <w:pPr>
-      <w:framePr w:w="1860" w:wrap="around" w:vAnchor="text" w:hAnchor="page" w:x="1201" w:y="1"/>
-      <w:numPr>
-        <w:numId w:val="13"/>
-      </w:numPr>
-      <w:pBdr>
-        <w:bottom w:val="single" w:sz="6" w:space="0" w:color="auto"/>
-        <w:between w:val="single" w:sz="6" w:space="0" w:color="auto"/>
-      </w:pBdr>
-      <w:spacing w:line="320" w:lineRule="exact"/>
-    </w:pPr>
-    <w:rPr>
-      <w:sz w:val="18"/>
-    </w:rPr>
-  </w:style>
-  <w:style w:type="paragraph" w:styleId="ListNumber">
-    <w:name w:val="List Number"/>
-    <w:basedOn w:val="Normal"/>
-    <w:rsid w:val="00684F60"/>
-    <w:pPr>
-      <w:spacing w:after="240"/>
-      <w:ind w:left="720" w:right="360" w:hanging="360"/>
-      <w:jc w:val="both"/>
-    </w:pPr>
-    <w:rPr>
-      <w:spacing w:val="-5"/>
-      <w:sz w:val="24"/>
-    </w:rPr>
-  </w:style>
-  <w:style w:type="paragraph" w:styleId="MacroText">
-    <w:name w:val="macro"/>
-    <w:basedOn w:val="BodyText"/>
-    <w:semiHidden/>
-    <w:pPr>
-      <w:spacing w:after="120"/>
-    </w:pPr>
-    <w:rPr>
-      <w:rFonts w:ascii="Courier New" w:hAnsi="Courier New"/>
-    </w:rPr>
-  </w:style>
-  <w:style w:type="character" w:styleId="PageNumber">
-    <w:name w:val="page number"/>
-    <w:rPr>
-      <w:b/>
-    </w:rPr>
-  </w:style>
-  <w:style w:type="paragraph" w:customStyle="1" w:styleId="PartLabel">
-    <w:name w:val="Part Label"/>
-    <w:basedOn w:val="Normal"/>
-    <w:next w:val="Normal"/>
-    <w:pPr>
-      <w:framePr w:w="2045" w:hSpace="187" w:vSpace="187" w:wrap="notBeside" w:vAnchor="page" w:hAnchor="margin" w:xAlign="right" w:y="966"/>
-      <w:shd w:val="pct20" w:color="auto" w:fill="auto"/>
-      <w:spacing w:before="320" w:line="1560" w:lineRule="exact"/>
-      <w:jc w:val="center"/>
-    </w:pPr>
-    <w:rPr>
-      <w:rFonts w:ascii="Arial Black" w:hAnsi="Arial Black"/>
-      <w:color w:val="FFFFFF"/>
-      <w:sz w:val="196"/>
-    </w:rPr>
-  </w:style>
-  <w:style w:type="paragraph" w:customStyle="1" w:styleId="PartTitle">
-    <w:name w:val="Part Title"/>
-    <w:basedOn w:val="Normal"/>
-    <w:next w:val="PartLabel"/>
-    <w:pPr>
-      <w:keepNext/>
-      <w:pageBreakBefore/>
-      <w:framePr w:w="2045" w:hSpace="187" w:vSpace="187" w:wrap="notBeside" w:vAnchor="page" w:hAnchor="margin" w:xAlign="right" w:y="966"/>
-      <w:shd w:val="pct20" w:color="auto" w:fill="auto"/>
-      <w:spacing w:line="480" w:lineRule="exact"/>
-      <w:jc w:val="center"/>
-    </w:pPr>
-    <w:rPr>
-      <w:rFonts w:ascii="Arial Black" w:hAnsi="Arial Black"/>
-      <w:spacing w:val="-50"/>
-      <w:sz w:val="36"/>
-    </w:rPr>
-  </w:style>
-  <w:style w:type="paragraph" w:customStyle="1" w:styleId="Picture">
-    <w:name w:val="Picture"/>
-    <w:basedOn w:val="BodyText"/>
-    <w:next w:val="Caption"/>
-    <w:pPr>
-      <w:keepNext/>
-    </w:pPr>
-  </w:style>
-  <w:style w:type="paragraph" w:customStyle="1" w:styleId="ReturnAddress">
-    <w:name w:val="Return Address"/>
-    <w:basedOn w:val="Normal"/>
-    <w:pPr>
-      <w:jc w:val="center"/>
-    </w:pPr>
-    <w:rPr>
-      <w:spacing w:val="-3"/>
-      <w:sz w:val="20"/>
-    </w:rPr>
-  </w:style>
-  <w:style w:type="paragraph" w:customStyle="1" w:styleId="SectionLabel">
-    <w:name w:val="Section Label"/>
-    <w:basedOn w:val="Normal"/>
-    <w:next w:val="Normal"/>
-    <w:pPr>
-      <w:spacing w:before="2040" w:after="360" w:line="480" w:lineRule="atLeast"/>
-    </w:pPr>
-    <w:rPr>
-      <w:rFonts w:ascii="Arial Black" w:hAnsi="Arial Black"/>
-      <w:color w:val="808080"/>
-      <w:spacing w:val="-35"/>
-      <w:sz w:val="48"/>
-    </w:rPr>
-  </w:style>
-  <w:style w:type="paragraph" w:styleId="Subtitle">
-    <w:name w:val="Subtitle"/>
-    <w:basedOn w:val="Title"/>
-    <w:next w:val="BodyText"/>
-    <w:qFormat/>
-    <w:pPr>
-      <w:spacing w:before="1940" w:after="0" w:line="200" w:lineRule="atLeast"/>
-    </w:pPr>
-    <w:rPr>
-      <w:rFonts w:ascii="Garamond" w:hAnsi="Garamond"/>
-      <w:b/>
-      <w:caps/>
-      <w:spacing w:val="30"/>
-      <w:sz w:val="18"/>
-    </w:rPr>
-  </w:style>
-  <w:style w:type="paragraph" w:styleId="Title">
-    <w:name w:val="Title"/>
-    <w:basedOn w:val="Normal"/>
-    <w:qFormat/>
-    <w:rsid w:val="00684F60"/>
-    <w:pPr>
-      <w:keepNext/>
-      <w:pBdr>
-        <w:bottom w:val="single" w:sz="6" w:space="14" w:color="808080"/>
-      </w:pBdr>
-      <w:spacing w:before="100" w:after="3600" w:line="600" w:lineRule="exact"/>
-      <w:jc w:val="center"/>
-    </w:pPr>
-    <w:rPr>
-      <w:rFonts w:ascii="Arial Black" w:hAnsi="Arial Black"/>
-      <w:color w:val="808080"/>
-      <w:spacing w:val="-35"/>
-      <w:kern w:val="28"/>
-      <w:sz w:val="48"/>
-    </w:rPr>
-  </w:style>
-  <w:style w:type="paragraph" w:customStyle="1" w:styleId="SubtitleCover">
-    <w:name w:val="Subtitle Cover"/>
-    <w:basedOn w:val="Normal"/>
-    <w:next w:val="Normal"/>
-    <w:pPr>
-      <w:keepNext/>
-      <w:pBdr>
-        <w:top w:val="single" w:sz="6" w:space="1" w:color="auto"/>
-      </w:pBdr>
-      <w:spacing w:after="5280" w:line="480" w:lineRule="exact"/>
-    </w:pPr>
-    <w:rPr>
-      <w:spacing w:val="-15"/>
-      <w:kern w:val="28"/>
-      <w:sz w:val="44"/>
-    </w:rPr>
-  </w:style>
-  <w:style w:type="paragraph" w:styleId="TableofAuthorities">
-    <w:name w:val="table of authorities"/>
-    <w:basedOn w:val="Normal"/>
-    <w:semiHidden/>
-    <w:pPr>
-      <w:tabs>
-        <w:tab w:val="right" w:leader="dot" w:pos="8640"/>
-      </w:tabs>
-      <w:spacing w:after="240"/>
-    </w:pPr>
-    <w:rPr>
-      <w:sz w:val="20"/>
-    </w:rPr>
-  </w:style>
-  <w:style w:type="paragraph" w:styleId="TableofFigures">
-    <w:name w:val="table of figures"/>
-    <w:basedOn w:val="Normal"/>
-    <w:semiHidden/>
-    <w:pPr>
-      <w:tabs>
-        <w:tab w:val="right" w:leader="dot" w:pos="8640"/>
-      </w:tabs>
-      <w:ind w:left="720" w:hanging="720"/>
-    </w:pPr>
-  </w:style>
-  <w:style w:type="paragraph" w:customStyle="1" w:styleId="TitleCover">
-    <w:name w:val="Title Cover"/>
-    <w:basedOn w:val="Normal"/>
-    <w:next w:val="SubtitleCover"/>
-    <w:rsid w:val="00684F60"/>
-    <w:pPr>
-      <w:pBdr>
-        <w:top w:val="single" w:sz="6" w:space="31" w:color="FFFFFF"/>
-        <w:left w:val="single" w:sz="6" w:space="31" w:color="FFFFFF"/>
-        <w:bottom w:val="single" w:sz="6" w:space="31" w:color="FFFFFF"/>
-        <w:right w:val="single" w:sz="6" w:space="31" w:color="FFFFFF"/>
-      </w:pBdr>
-      <w:shd w:val="pct10" w:color="auto" w:fill="auto"/>
-      <w:spacing w:line="1440" w:lineRule="exact"/>
-      <w:ind w:left="600" w:right="600"/>
-      <w:jc w:val="right"/>
-    </w:pPr>
-    <w:rPr>
-      <w:spacing w:val="-70"/>
-      <w:kern w:val="28"/>
-      <w:sz w:val="144"/>
-    </w:rPr>
-  </w:style>
-  <w:style w:type="paragraph" w:styleId="TOAHeading">
-    <w:name w:val="toa heading"/>
-    <w:basedOn w:val="Normal"/>
-    <w:next w:val="Normal"/>
-    <w:semiHidden/>
-    <w:pPr>
-      <w:pBdr>
-        <w:top w:val="single" w:sz="24" w:space="1" w:color="auto"/>
-        <w:between w:val="single" w:sz="24" w:space="1" w:color="auto"/>
-      </w:pBdr>
-      <w:tabs>
-        <w:tab w:val="right" w:pos="4740"/>
-      </w:tabs>
-      <w:spacing w:before="60" w:after="60" w:line="360" w:lineRule="exact"/>
-      <w:jc w:val="center"/>
-    </w:pPr>
-    <w:rPr>
-      <w:rFonts w:ascii="Arial Black" w:hAnsi="Arial Black"/>
-      <w:b/>
-      <w:spacing w:val="-10"/>
-      <w:sz w:val="22"/>
-    </w:rPr>
-  </w:style>
-  <w:style w:type="paragraph" w:styleId="TOC1">
-    <w:name w:val="toc 1"/>
-    <w:basedOn w:val="Normal"/>
-    <w:autoRedefine/>
-    <w:uiPriority w:val="39"/>
-    <w:rsid w:val="00DA28BB"/>
-    <w:pPr>
-      <w:spacing w:line="320" w:lineRule="atLeast"/>
-    </w:pPr>
-    <w:rPr>
-      <w:rFonts w:ascii="Arial" w:hAnsi="Arial"/>
-      <w:sz w:val="28"/>
-    </w:rPr>
-  </w:style>
-  <w:style w:type="paragraph" w:styleId="TOC2">
-    <w:name w:val="toc 2"/>
-    <w:basedOn w:val="TOC1"/>
-    <w:autoRedefine/>
-    <w:uiPriority w:val="39"/>
-    <w:rsid w:val="00DA28BB"/>
-    <w:pPr>
-      <w:tabs>
-        <w:tab w:val="right" w:leader="dot" w:pos="7910"/>
-      </w:tabs>
-      <w:ind w:left="720"/>
-    </w:pPr>
-    <w:rPr>
-      <w:sz w:val="24"/>
-    </w:rPr>
-  </w:style>
-  <w:style w:type="paragraph" w:styleId="TOC3">
-    <w:name w:val="toc 3"/>
-    <w:basedOn w:val="Normal"/>
-    <w:next w:val="Normal"/>
-    <w:autoRedefine/>
-    <w:semiHidden/>
-    <w:rsid w:val="00DA28BB"/>
-    <w:pPr>
-      <w:spacing w:line="320" w:lineRule="atLeast"/>
-      <w:ind w:left="1440"/>
-    </w:pPr>
-    <w:rPr>
-      <w:rFonts w:ascii="Arial" w:hAnsi="Arial"/>
-      <w:sz w:val="20"/>
-    </w:rPr>
-  </w:style>
-  <w:style w:type="paragraph" w:styleId="TOC4">
-    <w:name w:val="toc 4"/>
-    <w:basedOn w:val="Normal"/>
-    <w:next w:val="Normal"/>
-    <w:semiHidden/>
-    <w:pPr>
-      <w:pBdr>
-        <w:bottom w:val="single" w:sz="6" w:space="3" w:color="auto"/>
-        <w:between w:val="single" w:sz="6" w:space="3" w:color="auto"/>
-      </w:pBdr>
-      <w:tabs>
-        <w:tab w:val="right" w:pos="3600"/>
-      </w:tabs>
-      <w:spacing w:line="360" w:lineRule="atLeast"/>
-    </w:pPr>
-    <w:rPr>
-      <w:sz w:val="22"/>
-    </w:rPr>
-  </w:style>
-  <w:style w:type="paragraph" w:styleId="TOC5">
-    <w:name w:val="toc 5"/>
-    <w:basedOn w:val="Normal"/>
-    <w:next w:val="Normal"/>
-    <w:semiHidden/>
-    <w:pPr>
-      <w:pBdr>
-        <w:bottom w:val="single" w:sz="6" w:space="3" w:color="auto"/>
-        <w:between w:val="single" w:sz="6" w:space="3" w:color="auto"/>
-      </w:pBdr>
-      <w:tabs>
-        <w:tab w:val="right" w:pos="3600"/>
-      </w:tabs>
-      <w:spacing w:line="360" w:lineRule="atLeast"/>
-    </w:pPr>
-    <w:rPr>
-      <w:sz w:val="22"/>
-    </w:rPr>
-  </w:style>
-  <w:style w:type="paragraph" w:styleId="TOC6">
-    <w:name w:val="toc 6"/>
-    <w:basedOn w:val="Normal"/>
-    <w:next w:val="Normal"/>
-    <w:semiHidden/>
-    <w:pPr>
-      <w:tabs>
-        <w:tab w:val="right" w:leader="dot" w:pos="3600"/>
-      </w:tabs>
-      <w:ind w:left="800"/>
-    </w:pPr>
-  </w:style>
-  <w:style w:type="paragraph" w:styleId="TOC7">
-    <w:name w:val="toc 7"/>
-    <w:basedOn w:val="Normal"/>
-    <w:next w:val="Normal"/>
-    <w:semiHidden/>
-    <w:pPr>
-      <w:tabs>
-        <w:tab w:val="right" w:leader="dot" w:pos="3600"/>
-      </w:tabs>
-      <w:ind w:left="960"/>
-    </w:pPr>
-  </w:style>
-  <w:style w:type="paragraph" w:styleId="TOC8">
-    <w:name w:val="toc 8"/>
-    <w:basedOn w:val="Normal"/>
-    <w:next w:val="Normal"/>
-    <w:semiHidden/>
-    <w:pPr>
-      <w:tabs>
-        <w:tab w:val="right" w:leader="dot" w:pos="3600"/>
-      </w:tabs>
-      <w:ind w:left="1120"/>
-    </w:pPr>
-  </w:style>
-  <w:style w:type="paragraph" w:styleId="TOC9">
-    <w:name w:val="toc 9"/>
-    <w:basedOn w:val="Normal"/>
-    <w:next w:val="Normal"/>
-    <w:semiHidden/>
-    <w:pPr>
-      <w:tabs>
-        <w:tab w:val="right" w:leader="dot" w:pos="3600"/>
-      </w:tabs>
-      <w:ind w:left="1280"/>
-    </w:pPr>
-  </w:style>
-  <w:style w:type="paragraph" w:customStyle="1" w:styleId="TOCBase">
-    <w:name w:val="TOC Base"/>
-    <w:basedOn w:val="TOC2"/>
-  </w:style>
-  <w:style w:type="paragraph" w:styleId="BalloonText">
-    <w:name w:val="Balloon Text"/>
-    <w:basedOn w:val="Normal"/>
-    <w:semiHidden/>
-    <w:rsid w:val="00F8730F"/>
-    <w:rPr>
-      <w:rFonts w:ascii="Tahoma" w:hAnsi="Tahoma" w:cs="Tahoma"/>
-      <w:szCs w:val="16"/>
-    </w:rPr>
-  </w:style>
-  <w:style w:type="character" w:customStyle="1" w:styleId="Heading1Char">
-    <w:name w:val="Heading 1 Char"/>
-    <w:basedOn w:val="DefaultParagraphFont"/>
-    <w:link w:val="Heading1"/>
-    <w:rsid w:val="004265DB"/>
-    <w:rPr>
-      <w:rFonts w:ascii="Arial Black" w:hAnsi="Arial Black"/>
-      <w:color w:val="808080"/>
-      <w:spacing w:val="-25"/>
-      <w:kern w:val="28"/>
-      <w:sz w:val="32"/>
-      <w:lang w:val="en-US" w:eastAsia="en-US" w:bidi="ar-SA"/>
-    </w:rPr>
-  </w:style>
-  <w:style w:type="character" w:customStyle="1" w:styleId="BodyTextChar">
-    <w:name w:val="Body Text Char"/>
-    <w:basedOn w:val="DefaultParagraphFont"/>
-    <w:link w:val="BodyText"/>
-    <w:rsid w:val="004265DB"/>
-    <w:rPr>
-      <w:rFonts w:ascii="Garamond" w:hAnsi="Garamond"/>
-      <w:spacing w:val="-5"/>
-      <w:sz w:val="24"/>
-      <w:lang w:val="en-US" w:eastAsia="en-US" w:bidi="ar-SA"/>
-    </w:rPr>
-  </w:style>
-  <w:style w:type="character" w:styleId="Hyperlink">
-    <w:name w:val="Hyperlink"/>
-    <w:basedOn w:val="DefaultParagraphFont"/>
-    <w:uiPriority w:val="99"/>
-    <w:rsid w:val="004265DB"/>
-    <w:rPr>
-      <w:color w:val="0000FF"/>
-      <w:u w:val="single"/>
-    </w:rPr>
-  </w:style>
-  <w:style w:type="table" w:styleId="TableGrid">
-    <w:name w:val="Table Grid"/>
-    <w:basedOn w:val="TableNormal"/>
-    <w:uiPriority w:val="59"/>
-    <w:rsid w:val="00FA3221"/>
-    <w:tblPr>
-      <w:tblBorders>
-        <w:top w:val="single" w:sz="4" w:space="0" w:color="auto"/>
-        <w:left w:val="single" w:sz="4" w:space="0" w:color="auto"/>
-        <w:bottom w:val="single" w:sz="4" w:space="0" w:color="auto"/>
-        <w:right w:val="single" w:sz="4" w:space="0" w:color="auto"/>
-        <w:insideH w:val="single" w:sz="4" w:space="0" w:color="auto"/>
-        <w:insideV w:val="single" w:sz="4" w:space="0" w:color="auto"/>
-      </w:tblBorders>
-    </w:tblPr>
-  </w:style>
-  <w:style w:type="paragraph" w:styleId="ListParagraph">
-    <w:name w:val="List Paragraph"/>
-    <w:basedOn w:val="Normal"/>
-    <w:uiPriority w:val="34"/>
-    <w:qFormat/>
-    <w:rsid w:val="00F57679"/>
-    <w:pPr>
-      <w:ind w:left="720"/>
-      <w:contextualSpacing/>
-    </w:pPr>
-  </w:style>
-  <w:style w:type="character" w:styleId="FollowedHyperlink">
-    <w:name w:val="FollowedHyperlink"/>
-    <w:basedOn w:val="DefaultParagraphFont"/>
-    <w:uiPriority w:val="99"/>
-    <w:semiHidden/>
-    <w:unhideWhenUsed/>
-    <w:rsid w:val="00F31475"/>
-    <w:rPr>
-      <w:color w:val="800080" w:themeColor="followedHyperlink"/>
-      <w:u w:val="single"/>
-    </w:rPr>
-  </w:style>
-  <w:style w:type="paragraph" w:styleId="Revision">
-    <w:name w:val="Revision"/>
-    <w:hidden/>
-    <w:uiPriority w:val="99"/>
-    <w:semiHidden/>
-    <w:rsid w:val="004300D3"/>
-    <w:rPr>
-      <w:rFonts w:ascii="Garamond" w:hAnsi="Garamond"/>
-      <w:sz w:val="16"/>
-      <w:lang w:val="en-US" w:eastAsia="en-US"/>
-    </w:rPr>
-  </w:style>
-</w:styles>
-</file>
-
-<file path=word/stylesWithEffects.xml><?xml version="1.0" encoding="utf-8"?>
-<w:styles xmlns:wpc="http://schemas.microsoft.com/office/word/2010/wordprocessingCanvas" xmlns:mc="http://schemas.openxmlformats.org/markup-compatibility/2006" xmlns:o="urn:schemas-microsoft-com:office:office" xmlns:r="http://schemas.openxmlformats.org/officeDocument/2006/relationships" xmlns:m="http://schemas.openxmlformats.org/officeDocument/2006/math" xmlns:v="urn:schemas-microsoft-com:vml" xmlns:wp14="http://schemas.microsoft.com/office/word/2010/wordprocessingDrawing" xmlns:wp="http://schemas.openxmlformats.org/drawingml/2006/wordprocessingDrawing" xmlns:w10="urn:schemas-microsoft-com:office:word" xmlns:w="http://schemas.openxmlformats.org/wordprocessingml/2006/main" xmlns:w14="http://schemas.microsoft.com/office/word/2010/wordml" xmlns:wpg="http://schemas.microsoft.com/office/word/2010/wordprocessingGroup" xmlns:wpi="http://schemas.microsoft.com/office/word/2010/wordprocessingInk" xmlns:wne="http://schemas.microsoft.com/office/word/2006/wordml" xmlns:wps="http://schemas.microsoft.com/office/word/2010/wordprocessingShape" mc:Ignorable="w14 wp14">
-  <w:docDefaults>
-    <w:rPrDefault>
-      <w:rPr>
-        <w:rFonts w:ascii="Times New Roman" w:eastAsia="Times New Roman" w:hAnsi="Times New Roman" w:cs="Times New Roman"/>
-        <w:lang w:val="en-GB" w:eastAsia="en-GB" w:bidi="ar-SA"/>
-      </w:rPr>
-    </w:rPrDefault>
-    <w:pPrDefault/>
-  </w:docDefaults>
-  <w:latentStyles w:defLockedState="0" w:defUIPriority="99" w:defSemiHidden="1" w:defUnhideWhenUsed="1" w:defQFormat="0" w:count="267">
-    <w:lsdException w:name="Normal" w:semiHidden="0" w:uiPriority="0" w:unhideWhenUsed="0" w:qFormat="1"/>
-    <w:lsdException w:name="heading 1" w:semiHidden="0" w:uiPriority="9" w:unhideWhenUsed="0" w:qFormat="1"/>
-    <w:lsdException w:name="heading 2" w:semiHidden="0" w:uiPriority="9" w:unhideWhenUsed="0" w:qFormat="1"/>
-    <w:lsdException w:name="heading 3" w:semiHidden="0" w:uiPriority="9" w:unhideWhenUsed="0" w:qFormat="1"/>
-    <w:lsdException w:name="heading 4" w:semiHidden="0" w:uiPriority="9" w:unhideWhenUsed="0" w:qFormat="1"/>
-    <w:lsdException w:name="heading 5" w:semiHidden="0" w:uiPriority="9" w:unhideWhenUsed="0" w:qFormat="1"/>
-    <w:lsdException w:name="heading 6" w:semiHidden="0" w:uiPriority="9" w:unhideWhenUsed="0" w:qFormat="1"/>
-    <w:lsdException w:name="heading 7" w:semiHidden="0" w:uiPriority="9" w:unhideWhenUsed="0" w:qFormat="1"/>
-    <w:lsdException w:name="heading 8" w:semiHidden="0" w:uiPriority="9" w:unhideWhenUsed="0" w:qFormat="1"/>
-    <w:lsdException w:name="heading 9" w:semiHidden="0" w:uiPriority="9" w:unhideWhenUsed="0" w:qFormat="1"/>
-    <w:lsdException w:name="toc 1" w:uiPriority="39"/>
-    <w:lsdException w:name="toc 2" w:uiPriority="39"/>
-    <w:lsdException w:name="toc 3" w:uiPriority="39"/>
-    <w:lsdException w:name="toc 4" w:uiPriority="39"/>
-    <w:lsdException w:name="toc 5" w:uiPriority="39"/>
-    <w:lsdException w:name="toc 6" w:uiPriority="39"/>
-    <w:lsdException w:name="toc 7" w:uiPriority="39"/>
-    <w:lsdException w:name="toc 8" w:uiPriority="39"/>
-    <w:lsdException w:name="toc 9" w:uiPriority="39"/>
-    <w:lsdException w:name="caption" w:semiHidden="0" w:uiPriority="35" w:unhideWhenUsed="0" w:qFormat="1"/>
-    <w:lsdException w:name="Title" w:semiHidden="0" w:uiPriority="10" w:unhideWhenUsed="0" w:qFormat="1"/>
-    <w:lsdException w:name="Default Paragraph Font" w:uiPriority="1"/>
-    <w:lsdException w:name="Subtitle" w:semiHidden="0" w:uiPriority="11" w:unhideWhenUsed="0" w:qFormat="1"/>
-    <w:lsdException w:name="Strong" w:semiHidden="0" w:uiPriority="22" w:unhideWhenUsed="0" w:qFormat="1"/>
-    <w:lsdException w:name="Emphasis" w:semiHidden="0" w:uiPriority="20" w:unhideWhenUsed="0" w:qFormat="1"/>
-    <w:lsdException w:name="Table Grid" w:semiHidden="0" w:uiPriority="59" w:unhideWhenUsed="0"/>
-    <w:lsdException w:name="Placeholder Text" w:unhideWhenUsed="0"/>
-    <w:lsdException w:name="No Spacing" w:semiHidden="0" w:uiPriority="1" w:unhideWhenUsed="0" w:qFormat="1"/>
-    <w:lsdException w:name="Light Shading" w:semiHidden="0" w:uiPriority="60" w:unhideWhenUsed="0"/>
-    <w:lsdException w:name="Light List" w:semiHidden="0" w:uiPriority="61" w:unhideWhenUsed="0"/>
-    <w:lsdException w:name="Light Grid" w:semiHidden="0" w:uiPriority="62" w:unhideWhenUsed="0"/>
-    <w:lsdException w:name="Medium Shading 1" w:semiHidden="0" w:uiPriority="63" w:unhideWhenUsed="0"/>
-    <w:lsdException w:name="Medium Shading 2" w:semiHidden="0" w:uiPriority="64" w:unhideWhenUsed="0"/>
-    <w:lsdException w:name="Medium List 1" w:semiHidden="0" w:uiPriority="65" w:unhideWhenUsed="0"/>
-    <w:lsdException w:name="Medium List 2" w:semiHidden="0" w:uiPriority="66" w:unhideWhenUsed="0"/>
-    <w:lsdException w:name="Medium Grid 1" w:semiHidden="0" w:uiPriority="67" w:unhideWhenUsed="0"/>
-    <w:lsdException w:name="Medium Grid 2" w:semiHidden="0" w:uiPriority="68" w:unhideWhenUsed="0"/>
-    <w:lsdException w:name="Medium Grid 3" w:semiHidden="0" w:uiPriority="69" w:unhideWhenUsed="0"/>
-    <w:lsdException w:name="Dark List" w:semiHidden="0" w:uiPriority="70" w:unhideWhenUsed="0"/>
-    <w:lsdException w:name="Colorful Shading" w:semiHidden="0" w:uiPriority="71" w:unhideWhenUsed="0"/>
-    <w:lsdException w:name="Colorful List" w:semiHidden="0" w:uiPriority="72" w:unhideWhenUsed="0"/>
-    <w:lsdException w:name="Colorful Grid" w:semiHidden="0" w:uiPriority="73" w:unhideWhenUsed="0"/>
-    <w:lsdException w:name="Light Shading Accent 1" w:semiHidden="0" w:uiPriority="60" w:unhideWhenUsed="0"/>
-    <w:lsdException w:name="Light List Accent 1" w:semiHidden="0" w:uiPriority="61" w:unhideWhenUsed="0"/>
-    <w:lsdException w:name="Light Grid Accent 1" w:semiHidden="0" w:uiPriority="62" w:unhideWhenUsed="0"/>
-    <w:lsdException w:name="Medium Shading 1 Accent 1" w:semiHidden="0" w:uiPriority="63" w:unhideWhenUsed="0"/>
-    <w:lsdException w:name="Medium Shading 2 Accent 1" w:semiHidden="0" w:uiPriority="64" w:unhideWhenUsed="0"/>
-    <w:lsdException w:name="Medium List 1 Accent 1" w:semiHidden="0" w:uiPriority="65" w:unhideWhenUsed="0"/>
-    <w:lsdException w:name="Revision" w:unhideWhenUsed="0"/>
-    <w:lsdException w:name="List Paragraph" w:semiHidden="0" w:uiPriority="34" w:unhideWhenUsed="0" w:qFormat="1"/>
-    <w:lsdException w:name="Quote" w:semiHidden="0" w:uiPriority="29" w:unhideWhenUsed="0" w:qFormat="1"/>
-    <w:lsdException w:name="Intense Quote" w:semiHidden="0" w:uiPriority="30" w:unhideWhenUsed="0" w:qFormat="1"/>
-    <w:lsdException w:name="Medium List 2 Accent 1" w:semiHidden="0" w:uiPriority="66" w:unhideWhenUsed="0"/>
-    <w:lsdException w:name="Medium Grid 1 Accent 1" w:semiHidden="0" w:uiPriority="67" w:unhideWhenUsed="0"/>
-    <w:lsdException w:name="Medium Grid 2 Accent 1" w:semiHidden="0" w:uiPriority="68" w:unhideWhenUsed="0"/>
-    <w:lsdException w:name="Medium Grid 3 Accent 1" w:semiHidden="0" w:uiPriority="69" w:unhideWhenUsed="0"/>
-    <w:lsdException w:name="Dark List Accent 1" w:semiHidden="0" w:uiPriority="70" w:unhideWhenUsed="0"/>
-    <w:lsdException w:name="Colorful Shading Accent 1" w:semiHidden="0" w:uiPriority="71" w:unhideWhenUsed="0"/>
-    <w:lsdException w:name="Colorful List Accent 1" w:semiHidden="0" w:uiPriority="72" w:unhideWhenUsed="0"/>
-    <w:lsdException w:name="Colorful Grid Accent 1" w:semiHidden="0" w:uiPriority="73" w:unhideWhenUsed="0"/>
-    <w:lsdException w:name="Light Shading Accent 2" w:semiHidden="0" w:uiPriority="60" w:unhideWhenUsed="0"/>
-    <w:lsdException w:name="Light List Accent 2" w:semiHidden="0" w:uiPriority="61" w:unhideWhenUsed="0"/>
-    <w:lsdException w:name="Light Grid Accent 2" w:semiHidden="0" w:uiPriority="62" w:unhideWhenUsed="0"/>
-    <w:lsdException w:name="Medium Shading 1 Accent 2" w:semiHidden="0" w:uiPriority="63" w:unhideWhenUsed="0"/>
-    <w:lsdException w:name="Medium Shading 2 Accent 2" w:semiHidden="0" w:uiPriority="64" w:unhideWhenUsed="0"/>
-    <w:lsdException w:name="Medium List 1 Accent 2" w:semiHidden="0" w:uiPriority="65" w:unhideWhenUsed="0"/>
-    <w:lsdException w:name="Medium List 2 Accent 2" w:semiHidden="0" w:uiPriority="66" w:unhideWhenUsed="0"/>
-    <w:lsdException w:name="Medium Grid 1 Accent 2" w:semiHidden="0" w:uiPriority="67" w:unhideWhenUsed="0"/>
-    <w:lsdException w:name="Medium Grid 2 Accent 2" w:semiHidden="0" w:uiPriority="68" w:unhideWhenUsed="0"/>
-    <w:lsdException w:name="Medium Grid 3 Accent 2" w:semiHidden="0" w:uiPriority="69" w:unhideWhenUsed="0"/>
-    <w:lsdException w:name="Dark List Accent 2" w:semiHidden="0" w:uiPriority="70" w:unhideWhenUsed="0"/>
-    <w:lsdException w:name="Colorful Shading Accent 2" w:semiHidden="0" w:uiPriority="71" w:unhideWhenUsed="0"/>
-    <w:lsdException w:name="Colorful List Accent 2" w:semiHidden="0" w:uiPriority="72" w:unhideWhenUsed="0"/>
-    <w:lsdException w:name="Colorful Grid Accent 2" w:semiHidden="0" w:uiPriority="73" w:unhideWhenUsed="0"/>
-    <w:lsdException w:name="Light Shading Accent 3" w:semiHidden="0" w:uiPriority="60" w:unhideWhenUsed="0"/>
-    <w:lsdException w:name="Light List Accent 3" w:semiHidden="0" w:uiPriority="61" w:unhideWhenUsed="0"/>
-    <w:lsdException w:name="Light Grid Accent 3" w:semiHidden="0" w:uiPriority="62" w:unhideWhenUsed="0"/>
-    <w:lsdException w:name="Medium Shading 1 Accent 3" w:semiHidden="0" w:uiPriority="63" w:unhideWhenUsed="0"/>
-    <w:lsdException w:name="Medium Shading 2 Accent 3" w:semiHidden="0" w:uiPriority="64" w:unhideWhenUsed="0"/>
-    <w:lsdException w:name="Medium List 1 Accent 3" w:semiHidden="0" w:uiPriority="65" w:unhideWhenUsed="0"/>
-    <w:lsdException w:name="Medium List 2 Accent 3" w:semiHidden="0" w:uiPriority="66" w:unhideWhenUsed="0"/>
-    <w:lsdException w:name="Medium Grid 1 Accent 3" w:semiHidden="0" w:uiPriority="67" w:unhideWhenUsed="0"/>
-    <w:lsdException w:name="Medium Grid 2 Accent 3" w:semiHidden="0" w:uiPriority="68" w:unhideWhenUsed="0"/>
-    <w:lsdException w:name="Medium Grid 3 Accent 3" w:semiHidden="0" w:uiPriority="69" w:unhideWhenUsed="0"/>
-    <w:lsdException w:name="Dark List Accent 3" w:semiHidden="0" w:uiPriority="70" w:unhideWhenUsed="0"/>
-    <w:lsdException w:name="Colorful Shading Accent 3" w:semiHidden="0" w:uiPriority="71" w:unhideWhenUsed="0"/>
-    <w:lsdException w:name="Colorful List Accent 3" w:semiHidden="0" w:uiPriority="72" w:unhideWhenUsed="0"/>
-    <w:lsdException w:name="Colorful Grid Accent 3" w:semiHidden="0" w:uiPriority="73" w:unhideWhenUsed="0"/>
-    <w:lsdException w:name="Light Shading Accent 4" w:semiHidden="0" w:uiPriority="60" w:unhideWhenUsed="0"/>
-    <w:lsdException w:name="Light List Accent 4" w:semiHidden="0" w:uiPriority="61" w:unhideWhenUsed="0"/>
-    <w:lsdException w:name="Light Grid Accent 4" w:semiHidden="0" w:uiPriority="62" w:unhideWhenUsed="0"/>
-    <w:lsdException w:name="Medium Shading 1 Accent 4" w:semiHidden="0" w:uiPriority="63" w:unhideWhenUsed="0"/>
-    <w:lsdException w:name="Medium Shading 2 Accent 4" w:semiHidden="0" w:uiPriority="64" w:unhideWhenUsed="0"/>
-    <w:lsdException w:name="Medium List 1 Accent 4" w:semiHidden="0" w:uiPriority="65" w:unhideWhenUsed="0"/>
-    <w:lsdException w:name="Medium List 2 Accent 4" w:semiHidden="0" w:uiPriority="66" w:unhideWhenUsed="0"/>
-    <w:lsdException w:name="Medium Grid 1 Accent 4" w:semiHidden="0" w:uiPriority="67" w:unhideWhenUsed="0"/>
-    <w:lsdException w:name="Medium Grid 2 Accent 4" w:semiHidden="0" w:uiPriority="68" w:unhideWhenUsed="0"/>
-    <w:lsdException w:name="Medium Grid 3 Accent 4" w:semiHidden="0" w:uiPriority="69" w:unhideWhenUsed="0"/>
-    <w:lsdException w:name="Dark List Accent 4" w:semiHidden="0" w:uiPriority="70" w:unhideWhenUsed="0"/>
-    <w:lsdException w:name="Colorful Shading Accent 4" w:semiHidden="0" w:uiPriority="71" w:unhideWhenUsed="0"/>
-    <w:lsdException w:name="Colorful List Accent 4" w:semiHidden="0" w:uiPriority="72" w:unhideWhenUsed="0"/>
-    <w:lsdException w:name="Colorful Grid Accent 4" w:semiHidden="0" w:uiPriority="73" w:unhideWhenUsed="0"/>
-    <w:lsdException w:name="Light Shading Accent 5" w:semiHidden="0" w:uiPriority="60" w:unhideWhenUsed="0"/>
-    <w:lsdException w:name="Light List Accent 5" w:semiHidden="0" w:uiPriority="61" w:unhideWhenUsed="0"/>
-    <w:lsdException w:name="Light Grid Accent 5" w:semiHidden="0" w:uiPriority="62" w:unhideWhenUsed="0"/>
-    <w:lsdException w:name="Medium Shading 1 Accent 5" w:semiHidden="0" w:uiPriority="63" w:unhideWhenUsed="0"/>
-    <w:lsdException w:name="Medium Shading 2 Accent 5" w:semiHidden="0" w:uiPriority="64" w:unhideWhenUsed="0"/>
-    <w:lsdException w:name="Medium List 1 Accent 5" w:semiHidden="0" w:uiPriority="65" w:unhideWhenUsed="0"/>
-    <w:lsdException w:name="Medium List 2 Accent 5" w:semiHidden="0" w:uiPriority="66" w:unhideWhenUsed="0"/>
-    <w:lsdException w:name="Medium Grid 1 Accent 5" w:semiHidden="0" w:uiPriority="67" w:unhideWhenUsed="0"/>
-    <w:lsdException w:name="Medium Grid 2 Accent 5" w:semiHidden="0" w:uiPriority="68" w:unhideWhenUsed="0"/>
-    <w:lsdException w:name="Medium Grid 3 Accent 5" w:semiHidden="0" w:uiPriority="69" w:unhideWhenUsed="0"/>
-    <w:lsdException w:name="Dark List Accent 5" w:semiHidden="0" w:uiPriority="70" w:unhideWhenUsed="0"/>
-    <w:lsdException w:name="Colorful Shading Accent 5" w:semiHidden="0" w:uiPriority="71" w:unhideWhenUsed="0"/>
-    <w:lsdException w:name="Colorful List Accent 5" w:semiHidden="0" w:uiPriority="72" w:unhideWhenUsed="0"/>
-    <w:lsdException w:name="Colorful Grid Accent 5" w:semiHidden="0" w:uiPriority="73" w:unhideWhenUsed="0"/>
-    <w:lsdException w:name="Light Shading Accent 6" w:semiHidden="0" w:uiPriority="60" w:unhideWhenUsed="0"/>
-    <w:lsdException w:name="Light List Accent 6" w:semiHidden="0" w:uiPriority="61" w:unhideWhenUsed="0"/>
-    <w:lsdException w:name="Light Grid Accent 6" w:semiHidden="0" w:uiPriority="62" w:unhideWhenUsed="0"/>
-    <w:lsdException w:name="Medium Shading 1 Accent 6" w:semiHidden="0" w:uiPriority="63" w:unhideWhenUsed="0"/>
-    <w:lsdException w:name="Medium Shading 2 Accent 6" w:semiHidden="0" w:uiPriority="64" w:unhideWhenUsed="0"/>
-    <w:lsdException w:name="Medium List 1 Accent 6" w:semiHidden="0" w:uiPriority="65" w:unhideWhenUsed="0"/>
-    <w:lsdException w:name="Medium List 2 Accent 6" w:semiHidden="0" w:uiPriority="66" w:unhideWhenUsed="0"/>
-    <w:lsdException w:name="Medium Grid 1 Accent 6" w:semiHidden="0" w:uiPriority="67" w:unhideWhenUsed="0"/>
-    <w:lsdException w:name="Medium Grid 2 Accent 6" w:semiHidden="0" w:uiPriority="68" w:unhideWhenUsed="0"/>
-    <w:lsdException w:name="Medium Grid 3 Accent 6" w:semiHidden="0" w:uiPriority="69" w:unhideWhenUsed="0"/>
-    <w:lsdException w:name="Dark List Accent 6" w:semiHidden="0" w:uiPriority="70" w:unhideWhenUsed="0"/>
-    <w:lsdException w:name="Colorful Shading Accent 6" w:semiHidden="0" w:uiPriority="71" w:unhideWhenUsed="0"/>
-    <w:lsdException w:name="Colorful List Accent 6" w:semiHidden="0" w:uiPriority="72" w:unhideWhenUsed="0"/>
-    <w:lsdException w:name="Colorful Grid Accent 6" w:semiHidden="0" w:uiPriority="73" w:unhideWhenUsed="0"/>
-    <w:lsdException w:name="Subtle Emphasis" w:semiHidden="0" w:uiPriority="19" w:unhideWhenUsed="0" w:qFormat="1"/>
-    <w:lsdException w:name="Intense Emphasis" w:semiHidden="0" w:uiPriority="21" w:unhideWhenUsed="0" w:qFormat="1"/>
-    <w:lsdException w:name="Subtle Reference" w:semiHidden="0" w:uiPriority="31" w:unhideWhenUsed="0" w:qFormat="1"/>
-    <w:lsdException w:name="Intense Reference" w:semiHidden="0" w:uiPriority="32" w:unhideWhenUsed="0" w:qFormat="1"/>
-    <w:lsdException w:name="Book Title" w:semiHidden="0" w:uiPriority="33" w:unhideWhenUsed="0" w:qFormat="1"/>
-    <w:lsdException w:name="Bibliography" w:uiPriority="37"/>
-    <w:lsdException w:name="TOC Heading" w:uiPriority="39" w:qFormat="1"/>
-  </w:latentStyles>
-  <w:style w:type="paragraph" w:default="1" w:styleId="Normal">
-    <w:name w:val="Normal"/>
-    <w:qFormat/>
-    <w:rPr>
-      <w:rFonts w:ascii="Garamond" w:hAnsi="Garamond"/>
-      <w:sz w:val="16"/>
-      <w:lang w:val="en-US" w:eastAsia="en-US"/>
-    </w:rPr>
-  </w:style>
-  <w:style w:type="paragraph" w:styleId="Heading1">
-    <w:name w:val="heading 1"/>
-    <w:basedOn w:val="Normal"/>
-    <w:next w:val="BodyText"/>
-    <w:link w:val="Heading1Char"/>
-    <w:qFormat/>
-    <w:rsid w:val="00DA28BB"/>
-    <w:pPr>
-      <w:keepNext/>
-      <w:spacing w:before="240" w:after="120"/>
-      <w:outlineLvl w:val="0"/>
-    </w:pPr>
-    <w:rPr>
-      <w:rFonts w:ascii="Arial Black" w:hAnsi="Arial Black"/>
-      <w:color w:val="808080"/>
-      <w:spacing w:val="-25"/>
-      <w:kern w:val="28"/>
-      <w:sz w:val="32"/>
-    </w:rPr>
-  </w:style>
-  <w:style w:type="paragraph" w:styleId="Heading2">
-    <w:name w:val="heading 2"/>
-    <w:basedOn w:val="Normal"/>
-    <w:next w:val="BodyText"/>
-    <w:qFormat/>
-    <w:rsid w:val="00DA28BB"/>
-    <w:pPr>
-      <w:keepNext/>
-      <w:spacing w:line="240" w:lineRule="atLeast"/>
-      <w:outlineLvl w:val="1"/>
-    </w:pPr>
-    <w:rPr>
-      <w:rFonts w:ascii="Arial Black" w:hAnsi="Arial Black"/>
-      <w:spacing w:val="-10"/>
-      <w:kern w:val="28"/>
-      <w:szCs w:val="16"/>
-    </w:rPr>
-  </w:style>
-  <w:style w:type="paragraph" w:styleId="Heading3">
-    <w:name w:val="heading 3"/>
-    <w:basedOn w:val="Normal"/>
-    <w:next w:val="BodyText"/>
-    <w:qFormat/>
-    <w:rsid w:val="005F6105"/>
-    <w:pPr>
-      <w:keepNext/>
-      <w:outlineLvl w:val="2"/>
-    </w:pPr>
-    <w:rPr>
-      <w:rFonts w:ascii="Arial Black" w:hAnsi="Arial Black"/>
-      <w:spacing w:val="-5"/>
-    </w:rPr>
-  </w:style>
-  <w:style w:type="paragraph" w:styleId="Heading4">
-    <w:name w:val="heading 4"/>
-    <w:basedOn w:val="Normal"/>
-    <w:next w:val="BodyText"/>
-    <w:qFormat/>
-    <w:pPr>
-      <w:keepNext/>
-      <w:spacing w:after="240"/>
-      <w:jc w:val="center"/>
-      <w:outlineLvl w:val="3"/>
-    </w:pPr>
-    <w:rPr>
-      <w:caps/>
-      <w:spacing w:val="30"/>
-    </w:rPr>
-  </w:style>
-  <w:style w:type="paragraph" w:styleId="Heading5">
-    <w:name w:val="heading 5"/>
-    <w:basedOn w:val="Normal"/>
-    <w:next w:val="BodyText"/>
-    <w:qFormat/>
-    <w:pPr>
-      <w:keepNext/>
-      <w:framePr w:w="1800" w:wrap="around" w:vAnchor="text" w:hAnchor="page" w:x="1201" w:y="1"/>
-      <w:spacing w:before="40" w:after="240"/>
-      <w:outlineLvl w:val="4"/>
-    </w:pPr>
-    <w:rPr>
-      <w:rFonts w:ascii="Arial Black" w:hAnsi="Arial Black"/>
-      <w:spacing w:val="-5"/>
-      <w:sz w:val="18"/>
-    </w:rPr>
-  </w:style>
-  <w:style w:type="paragraph" w:styleId="Heading6">
-    <w:name w:val="heading 6"/>
-    <w:basedOn w:val="Normal"/>
-    <w:next w:val="BodyText"/>
-    <w:qFormat/>
-    <w:pPr>
-      <w:keepNext/>
-      <w:framePr w:w="1800" w:wrap="around" w:vAnchor="text" w:hAnchor="page" w:x="1201" w:y="1"/>
-      <w:outlineLvl w:val="5"/>
-    </w:pPr>
-  </w:style>
-  <w:style w:type="paragraph" w:styleId="Heading7">
-    <w:name w:val="heading 7"/>
-    <w:basedOn w:val="Normal"/>
-    <w:next w:val="BodyText"/>
-    <w:qFormat/>
-    <w:pPr>
-      <w:framePr w:w="3780" w:hSpace="240" w:wrap="around" w:vAnchor="text" w:hAnchor="page" w:x="1489" w:y="1"/>
-      <w:pBdr>
-        <w:top w:val="single" w:sz="6" w:space="12" w:color="FFFFFF"/>
-        <w:left w:val="single" w:sz="6" w:space="12" w:color="FFFFFF"/>
-        <w:bottom w:val="single" w:sz="6" w:space="12" w:color="FFFFFF"/>
-        <w:right w:val="single" w:sz="6" w:space="12" w:color="FFFFFF"/>
-      </w:pBdr>
-      <w:shd w:val="pct5" w:color="auto" w:fill="auto"/>
-      <w:spacing w:before="60"/>
-      <w:outlineLvl w:val="6"/>
-    </w:pPr>
-    <w:rPr>
-      <w:i/>
-      <w:spacing w:val="-5"/>
-      <w:sz w:val="28"/>
-    </w:rPr>
-  </w:style>
-  <w:style w:type="paragraph" w:styleId="Heading8">
-    <w:name w:val="heading 8"/>
-    <w:basedOn w:val="Normal"/>
-    <w:next w:val="BodyText"/>
-    <w:qFormat/>
-    <w:pPr>
-      <w:keepNext/>
-      <w:framePr w:w="1860" w:wrap="around" w:vAnchor="text" w:hAnchor="page" w:x="1201" w:y="1"/>
-      <w:pBdr>
-        <w:top w:val="single" w:sz="24" w:space="0" w:color="auto"/>
-        <w:bottom w:val="single" w:sz="6" w:space="0" w:color="auto"/>
-      </w:pBdr>
-      <w:spacing w:before="60" w:line="320" w:lineRule="exact"/>
-      <w:jc w:val="center"/>
-      <w:outlineLvl w:val="7"/>
-    </w:pPr>
-    <w:rPr>
-      <w:rFonts w:ascii="Arial Black" w:hAnsi="Arial Black"/>
-      <w:caps/>
-      <w:spacing w:val="60"/>
-      <w:sz w:val="14"/>
-    </w:rPr>
-  </w:style>
-  <w:style w:type="paragraph" w:styleId="Heading9">
-    <w:name w:val="heading 9"/>
-    <w:basedOn w:val="Normal"/>
-    <w:next w:val="BodyText"/>
-    <w:qFormat/>
-    <w:pPr>
-      <w:keepNext/>
-      <w:spacing w:before="80" w:after="60"/>
-      <w:outlineLvl w:val="8"/>
-    </w:pPr>
-    <w:rPr>
-      <w:b/>
-      <w:i/>
-      <w:kern w:val="28"/>
-    </w:rPr>
-  </w:style>
-  <w:style w:type="character" w:default="1" w:styleId="DefaultParagraphFont">
-    <w:name w:val="Default Paragraph Font"/>
-    <w:uiPriority w:val="1"/>
     <w:unhideWhenUsed/>
   </w:style>
   <w:style w:type="table" w:default="1" w:styleId="TableNormal">
@@ -22989,7 +22372,7 @@
 </file>
 
 <file path=customXml/itemProps1.xml><?xml version="1.0" encoding="utf-8"?>
-<ds:datastoreItem xmlns:ds="http://schemas.openxmlformats.org/officeDocument/2006/customXml" ds:itemID="{89BFD42B-84D6-4ADE-90DB-91D1F4109320}">
+<ds:datastoreItem xmlns:ds="http://schemas.openxmlformats.org/officeDocument/2006/customXml" ds:itemID="{4665129B-2531-456C-B46C-64F15D1B79B0}">
   <ds:schemaRefs>
     <ds:schemaRef ds:uri="http://schemas.openxmlformats.org/officeDocument/2006/bibliography"/>
   </ds:schemaRefs>
